--- a/ส่งงาน/Sprint 2-7/(กิตติพศ + วริศรา) Reuse Code/V2.5.1 [2021-10-12] Reuse Code Controller.docx
+++ b/ส่งงาน/Sprint 2-7/(กิตติพศ + วริศรา) Reuse Code/V2.5.1 [2021-10-12] Reuse Code Controller.docx
@@ -1,6 +1,6 @@
 
 <file path=word/document.xml><?xml version="1.0" encoding="utf-8"?>
-<w:document xmlns:wpc="http://schemas.microsoft.com/office/word/2010/wordprocessingCanvas" xmlns:cx="http://schemas.microsoft.com/office/drawing/2014/chartex" xmlns:cx1="http://schemas.microsoft.com/office/drawing/2015/9/8/chartex" xmlns:cx2="http://schemas.microsoft.com/office/drawing/2015/10/21/chartex" xmlns:cx3="http://schemas.microsoft.com/office/drawing/2016/5/9/chartex" xmlns:cx4="http://schemas.microsoft.com/office/drawing/2016/5/10/chartex" xmlns:cx5="http://schemas.microsoft.com/office/drawing/2016/5/11/chartex" xmlns:cx6="http://schemas.microsoft.com/office/drawing/2016/5/12/chartex" xmlns:cx7="http://schemas.microsoft.com/office/drawing/2016/5/13/chartex" xmlns:cx8="http://schemas.microsoft.com/office/drawing/2016/5/14/chartex" xmlns:mc="http://schemas.openxmlformats.org/markup-compatibility/2006" xmlns:aink="http://schemas.microsoft.com/office/drawing/2016/ink" xmlns:am3d="http://schemas.microsoft.com/office/drawing/2017/model3d" xmlns:o="urn:schemas-microsoft-com:office:office" xmlns:r="http://schemas.openxmlformats.org/officeDocument/2006/relationships" xmlns:m="http://schemas.openxmlformats.org/officeDocument/2006/math" xmlns:v="urn:schemas-microsoft-com:vml" xmlns:wp14="http://schemas.microsoft.com/office/word/2010/wordprocessingDrawing" xmlns:wp="http://schemas.openxmlformats.org/drawingml/2006/wordprocessingDrawing" xmlns:w10="urn:schemas-microsoft-com:office:word" xmlns:w="http://schemas.openxmlformats.org/wordprocessingml/2006/main" xmlns:w14="http://schemas.microsoft.com/office/word/2010/wordml" xmlns:w15="http://schemas.microsoft.com/office/word/2012/wordml" xmlns:w16cex="http://schemas.microsoft.com/office/word/2018/wordml/cex" xmlns:w16cid="http://schemas.microsoft.com/office/word/2016/wordml/cid" xmlns:w16="http://schemas.microsoft.com/office/word/2018/wordml" xmlns:w16se="http://schemas.microsoft.com/office/word/2015/wordml/symex" xmlns:wpg="http://schemas.microsoft.com/office/word/2010/wordprocessingGroup" xmlns:wpi="http://schemas.microsoft.com/office/word/2010/wordprocessingInk" xmlns:wne="http://schemas.microsoft.com/office/word/2006/wordml" xmlns:wps="http://schemas.microsoft.com/office/word/2010/wordprocessingShape" mc:Ignorable="w14 w15 w16se w16cid w16 w16cex wp14">
+<w:document xmlns:wpc="http://schemas.microsoft.com/office/word/2010/wordprocessingCanvas" xmlns:cx="http://schemas.microsoft.com/office/drawing/2014/chartex" xmlns:cx1="http://schemas.microsoft.com/office/drawing/2015/9/8/chartex" xmlns:cx2="http://schemas.microsoft.com/office/drawing/2015/10/21/chartex" xmlns:cx3="http://schemas.microsoft.com/office/drawing/2016/5/9/chartex" xmlns:cx4="http://schemas.microsoft.com/office/drawing/2016/5/10/chartex" xmlns:cx5="http://schemas.microsoft.com/office/drawing/2016/5/11/chartex" xmlns:cx6="http://schemas.microsoft.com/office/drawing/2016/5/12/chartex" xmlns:cx7="http://schemas.microsoft.com/office/drawing/2016/5/13/chartex" xmlns:cx8="http://schemas.microsoft.com/office/drawing/2016/5/14/chartex" xmlns:mc="http://schemas.openxmlformats.org/markup-compatibility/2006" xmlns:aink="http://schemas.microsoft.com/office/drawing/2016/ink" xmlns:am3d="http://schemas.microsoft.com/office/drawing/2017/model3d" xmlns:o="urn:schemas-microsoft-com:office:office" xmlns:r="http://schemas.openxmlformats.org/officeDocument/2006/relationships" xmlns:m="http://schemas.openxmlformats.org/officeDocument/2006/math" xmlns:v="urn:schemas-microsoft-com:vml" xmlns:wp14="http://schemas.microsoft.com/office/word/2010/wordprocessingDrawing" xmlns:wp="http://schemas.openxmlformats.org/drawingml/2006/wordprocessingDrawing" xmlns:w10="urn:schemas-microsoft-com:office:word" xmlns:w="http://schemas.openxmlformats.org/wordprocessingml/2006/main" xmlns:w14="http://schemas.microsoft.com/office/word/2010/wordml" xmlns:w15="http://schemas.microsoft.com/office/word/2012/wordml" xmlns:w16cex="http://schemas.microsoft.com/office/word/2018/wordml/cex" xmlns:w16cid="http://schemas.microsoft.com/office/word/2016/wordml/cid" xmlns:w16="http://schemas.microsoft.com/office/word/2018/wordml" xmlns:w16sdtdh="http://schemas.microsoft.com/office/word/2020/wordml/sdtdatahash" xmlns:w16se="http://schemas.microsoft.com/office/word/2015/wordml/symex" xmlns:wpg="http://schemas.microsoft.com/office/word/2010/wordprocessingGroup" xmlns:wpi="http://schemas.microsoft.com/office/word/2010/wordprocessingInk" xmlns:wne="http://schemas.microsoft.com/office/word/2006/wordml" xmlns:wps="http://schemas.microsoft.com/office/word/2010/wordprocessingShape" mc:Ignorable="w14 w15 w16se w16cid w16 w16cex w16sdtdh wp14">
   <w:body>
     <w:p>
       <w:pPr>
@@ -36,43 +36,1349 @@
     <w:p>
       <w:pPr>
         <w:rPr>
+          <w:cs/>
+        </w:rPr>
+      </w:pPr>
+      <w:r>
+        <w:rPr>
           <w:rFonts w:hint="cs"/>
           <w:cs/>
         </w:rPr>
-      </w:pPr>
+        <w:t xml:space="preserve">ตาราง </w:t>
+      </w:r>
+      <w:r>
+        <w:t>1-</w:t>
+      </w:r>
+      <w:r>
+        <w:t>1</w:t>
+      </w:r>
+      <w:r>
+        <w:t xml:space="preserve"> </w:t>
+      </w:r>
       <w:r>
         <w:rPr>
           <w:rFonts w:hint="cs"/>
           <w:cs/>
         </w:rPr>
-        <w:t xml:space="preserve">ตาราง </w:t>
-      </w:r>
-      <w:r>
-        <w:t>1-</w:t>
-      </w:r>
-      <w:r>
-        <w:t>1</w:t>
+        <w:t>ฟังก์ชันที่มีการนำกลับมาใช้ใหม่ในไฟล์</w:t>
       </w:r>
       <w:r>
         <w:t xml:space="preserve"> </w:t>
       </w:r>
-      <w:r>
-        <w:rPr>
-          <w:rFonts w:hint="cs"/>
-          <w:cs/>
-        </w:rPr>
-        <w:t>ฟังก์ชันที่มีการนำกลับมาใช้ใหม่ในไฟล์</w:t>
-      </w:r>
-      <w:r>
-        <w:t xml:space="preserve"> </w:t>
-      </w:r>
+      <w:proofErr w:type="spellStart"/>
       <w:r>
         <w:t>Agent_edit.php</w:t>
       </w:r>
+      <w:proofErr w:type="spellEnd"/>
     </w:p>
     <w:tbl>
       <w:tblPr>
-        <w:tblStyle w:val="a8"/>
+        <w:tblStyle w:val="TableGrid"/>
+        <w:tblW w:w="14215" w:type="dxa"/>
+        <w:tblLook w:val="04A0" w:firstRow="1" w:lastRow="0" w:firstColumn="1" w:lastColumn="0" w:noHBand="0" w:noVBand="1"/>
+      </w:tblPr>
+      <w:tblGrid>
+        <w:gridCol w:w="2176"/>
+        <w:gridCol w:w="2651"/>
+        <w:gridCol w:w="2108"/>
+        <w:gridCol w:w="2113"/>
+        <w:gridCol w:w="2111"/>
+        <w:gridCol w:w="3056"/>
+      </w:tblGrid>
+      <w:tr>
+        <w:tc>
+          <w:tcPr>
+            <w:tcW w:w="2178" w:type="dxa"/>
+            <w:shd w:val="clear" w:color="auto" w:fill="70AD47" w:themeFill="accent6"/>
+            <w:vAlign w:val="center"/>
+          </w:tcPr>
+          <w:p>
+            <w:pPr>
+              <w:jc w:val="center"/>
+            </w:pPr>
+            <w:r>
+              <w:rPr>
+                <w:rFonts w:hint="cs"/>
+                <w:b/>
+                <w:bCs/>
+                <w:cs/>
+              </w:rPr>
+              <w:t>ชื่อไฟล์</w:t>
+            </w:r>
+          </w:p>
+        </w:tc>
+        <w:tc>
+          <w:tcPr>
+            <w:tcW w:w="12037" w:type="dxa"/>
+            <w:gridSpan w:val="5"/>
+            <w:shd w:val="clear" w:color="auto" w:fill="C5E0B3" w:themeFill="accent6" w:themeFillTint="66"/>
+            <w:vAlign w:val="center"/>
+          </w:tcPr>
+          <w:p>
+            <w:proofErr w:type="spellStart"/>
+            <w:r>
+              <w:t>Agent_edit.php</w:t>
+            </w:r>
+            <w:proofErr w:type="spellEnd"/>
+          </w:p>
+        </w:tc>
+      </w:tr>
+      <w:tr>
+        <w:tc>
+          <w:tcPr>
+            <w:tcW w:w="4707" w:type="dxa"/>
+            <w:gridSpan w:val="2"/>
+            <w:shd w:val="clear" w:color="auto" w:fill="70AD47" w:themeFill="accent6"/>
+            <w:vAlign w:val="center"/>
+          </w:tcPr>
+          <w:p>
+            <w:pPr>
+              <w:jc w:val="center"/>
+            </w:pPr>
+            <w:r>
+              <w:rPr>
+                <w:rFonts w:hint="cs"/>
+                <w:b/>
+                <w:bCs/>
+                <w:cs/>
+              </w:rPr>
+              <w:t>นำกลับมาใช้จาก</w:t>
+            </w:r>
+          </w:p>
+        </w:tc>
+        <w:tc>
+          <w:tcPr>
+            <w:tcW w:w="6416" w:type="dxa"/>
+            <w:gridSpan w:val="3"/>
+            <w:shd w:val="clear" w:color="auto" w:fill="70AD47" w:themeFill="accent6"/>
+          </w:tcPr>
+          <w:p>
+            <w:pPr>
+              <w:jc w:val="center"/>
+            </w:pPr>
+            <w:r>
+              <w:rPr>
+                <w:rFonts w:hint="cs"/>
+                <w:b/>
+                <w:bCs/>
+                <w:cs/>
+              </w:rPr>
+              <w:t>การนำมาใช้ใหม่</w:t>
+            </w:r>
+          </w:p>
+        </w:tc>
+        <w:tc>
+          <w:tcPr>
+            <w:tcW w:w="3092" w:type="dxa"/>
+            <w:vMerge w:val="restart"/>
+            <w:shd w:val="clear" w:color="auto" w:fill="70AD47" w:themeFill="accent6"/>
+            <w:vAlign w:val="center"/>
+          </w:tcPr>
+          <w:p>
+            <w:pPr>
+              <w:jc w:val="center"/>
+            </w:pPr>
+            <w:r>
+              <w:rPr>
+                <w:rFonts w:hint="cs"/>
+                <w:b/>
+                <w:bCs/>
+                <w:cs/>
+              </w:rPr>
+              <w:t xml:space="preserve">คำอธิบาย </w:t>
+            </w:r>
+            <w:r>
+              <w:rPr>
+                <w:b/>
+                <w:bCs/>
+              </w:rPr>
+              <w:t>Function</w:t>
+            </w:r>
+          </w:p>
+        </w:tc>
+      </w:tr>
+      <w:tr>
+        <w:tc>
+          <w:tcPr>
+            <w:tcW w:w="2178" w:type="dxa"/>
+            <w:shd w:val="clear" w:color="auto" w:fill="70AD47" w:themeFill="accent6"/>
+            <w:vAlign w:val="center"/>
+          </w:tcPr>
+          <w:p>
+            <w:pPr>
+              <w:jc w:val="center"/>
+            </w:pPr>
+            <w:r>
+              <w:rPr>
+                <w:b/>
+                <w:bCs/>
+              </w:rPr>
+              <w:t>File</w:t>
+            </w:r>
+          </w:p>
+        </w:tc>
+        <w:tc>
+          <w:tcPr>
+            <w:tcW w:w="2529" w:type="dxa"/>
+            <w:shd w:val="clear" w:color="auto" w:fill="70AD47" w:themeFill="accent6"/>
+            <w:vAlign w:val="center"/>
+          </w:tcPr>
+          <w:p>
+            <w:pPr>
+              <w:jc w:val="center"/>
+            </w:pPr>
+            <w:r>
+              <w:rPr>
+                <w:b/>
+                <w:bCs/>
+              </w:rPr>
+              <w:t>Function</w:t>
+            </w:r>
+          </w:p>
+        </w:tc>
+        <w:tc>
+          <w:tcPr>
+            <w:tcW w:w="2137" w:type="dxa"/>
+            <w:shd w:val="clear" w:color="auto" w:fill="70AD47" w:themeFill="accent6"/>
+            <w:vAlign w:val="center"/>
+          </w:tcPr>
+          <w:p>
+            <w:pPr>
+              <w:jc w:val="center"/>
+            </w:pPr>
+            <w:r>
+              <w:rPr>
+                <w:b/>
+                <w:bCs/>
+              </w:rPr>
+              <w:t>#LOC</w:t>
+            </w:r>
+          </w:p>
+        </w:tc>
+        <w:tc>
+          <w:tcPr>
+            <w:tcW w:w="2140" w:type="dxa"/>
+            <w:shd w:val="clear" w:color="auto" w:fill="70AD47" w:themeFill="accent6"/>
+            <w:vAlign w:val="center"/>
+          </w:tcPr>
+          <w:p>
+            <w:pPr>
+              <w:jc w:val="center"/>
+            </w:pPr>
+            <w:r>
+              <w:rPr>
+                <w:rFonts w:hint="cs"/>
+                <w:b/>
+                <w:bCs/>
+                <w:cs/>
+              </w:rPr>
+              <w:t>ผู้จัดทำ</w:t>
+            </w:r>
+          </w:p>
+        </w:tc>
+        <w:tc>
+          <w:tcPr>
+            <w:tcW w:w="2139" w:type="dxa"/>
+            <w:shd w:val="clear" w:color="auto" w:fill="70AD47" w:themeFill="accent6"/>
+            <w:vAlign w:val="center"/>
+          </w:tcPr>
+          <w:p>
+            <w:pPr>
+              <w:jc w:val="center"/>
+            </w:pPr>
+            <w:r>
+              <w:rPr>
+                <w:rFonts w:hint="cs"/>
+                <w:b/>
+                <w:bCs/>
+                <w:cs/>
+              </w:rPr>
+              <w:t>ผู้ตรวจ</w:t>
+            </w:r>
+          </w:p>
+        </w:tc>
+        <w:tc>
+          <w:tcPr>
+            <w:tcW w:w="3092" w:type="dxa"/>
+            <w:vMerge/>
+          </w:tcPr>
+          <w:p/>
+        </w:tc>
+      </w:tr>
+      <w:tr>
+        <w:tc>
+          <w:tcPr>
+            <w:tcW w:w="2178" w:type="dxa"/>
+          </w:tcPr>
+          <w:p>
+            <w:pPr>
+              <w:jc w:val="center"/>
+            </w:pPr>
+            <w:r>
+              <w:t>M_cdms_agent</w:t>
+            </w:r>
+            <w:r>
+              <w:rPr>
+                <w:rFonts w:hint="cs"/>
+                <w:cs/>
+              </w:rPr>
+              <w:t>.</w:t>
+            </w:r>
+            <w:r>
+              <w:t>php</w:t>
+            </w:r>
+          </w:p>
+        </w:tc>
+        <w:tc>
+          <w:tcPr>
+            <w:tcW w:w="2529" w:type="dxa"/>
+          </w:tcPr>
+          <w:p>
+            <w:proofErr w:type="spellStart"/>
+            <w:r>
+              <w:t>get_by_</w:t>
+            </w:r>
+            <w:proofErr w:type="gramStart"/>
+            <w:r>
+              <w:t>id</w:t>
+            </w:r>
+            <w:proofErr w:type="spellEnd"/>
+            <w:r>
+              <w:t>(</w:t>
+            </w:r>
+            <w:proofErr w:type="gramEnd"/>
+            <w:r>
+              <w:t>)</w:t>
+            </w:r>
+          </w:p>
+        </w:tc>
+        <w:tc>
+          <w:tcPr>
+            <w:tcW w:w="2137" w:type="dxa"/>
+          </w:tcPr>
+          <w:p>
+            <w:pPr>
+              <w:jc w:val="center"/>
+            </w:pPr>
+            <w:r>
+              <w:t>27</w:t>
+            </w:r>
+          </w:p>
+        </w:tc>
+        <w:tc>
+          <w:tcPr>
+            <w:tcW w:w="2140" w:type="dxa"/>
+          </w:tcPr>
+          <w:p>
+            <w:pPr>
+              <w:jc w:val="center"/>
+            </w:pPr>
+          </w:p>
+        </w:tc>
+        <w:tc>
+          <w:tcPr>
+            <w:tcW w:w="2139" w:type="dxa"/>
+          </w:tcPr>
+          <w:p>
+            <w:pPr>
+              <w:jc w:val="center"/>
+            </w:pPr>
+          </w:p>
+        </w:tc>
+        <w:tc>
+          <w:tcPr>
+            <w:tcW w:w="3092" w:type="dxa"/>
+          </w:tcPr>
+          <w:p>
+            <w:pPr>
+              <w:rPr>
+                <w:rFonts w:hint="cs"/>
+              </w:rPr>
+            </w:pPr>
+            <w:r>
+              <w:rPr>
+                <w:rFonts w:hint="cs"/>
+                <w:cs/>
+              </w:rPr>
+              <w:t>ดึงข้อมูลจากไอดีเอเย่นต์</w:t>
+            </w:r>
+          </w:p>
+        </w:tc>
+      </w:tr>
+      <w:tr>
+        <w:tc>
+          <w:tcPr>
+            <w:tcW w:w="2178" w:type="dxa"/>
+          </w:tcPr>
+          <w:p/>
+        </w:tc>
+        <w:tc>
+          <w:tcPr>
+            <w:tcW w:w="2529" w:type="dxa"/>
+          </w:tcPr>
+          <w:p>
+            <w:proofErr w:type="gramStart"/>
+            <w:r>
+              <w:t>output(</w:t>
+            </w:r>
+            <w:proofErr w:type="gramEnd"/>
+            <w:r>
+              <w:t>)</w:t>
+            </w:r>
+          </w:p>
+        </w:tc>
+        <w:tc>
+          <w:tcPr>
+            <w:tcW w:w="2137" w:type="dxa"/>
+          </w:tcPr>
+          <w:p>
+            <w:pPr>
+              <w:jc w:val="center"/>
+            </w:pPr>
+            <w:r>
+              <w:t>29</w:t>
+            </w:r>
+          </w:p>
+        </w:tc>
+        <w:tc>
+          <w:tcPr>
+            <w:tcW w:w="2140" w:type="dxa"/>
+          </w:tcPr>
+          <w:p>
+            <w:pPr>
+              <w:jc w:val="center"/>
+            </w:pPr>
+          </w:p>
+        </w:tc>
+        <w:tc>
+          <w:tcPr>
+            <w:tcW w:w="2139" w:type="dxa"/>
+          </w:tcPr>
+          <w:p>
+            <w:pPr>
+              <w:jc w:val="center"/>
+            </w:pPr>
+          </w:p>
+        </w:tc>
+        <w:tc>
+          <w:tcPr>
+            <w:tcW w:w="3092" w:type="dxa"/>
+          </w:tcPr>
+          <w:p>
+            <w:pPr>
+              <w:rPr>
+                <w:cs/>
+              </w:rPr>
+            </w:pPr>
+            <w:r>
+              <w:rPr>
+                <w:rFonts w:hint="cs"/>
+                <w:cs/>
+              </w:rPr>
+              <w:t xml:space="preserve">เรียกใช้ไฟล์ </w:t>
+            </w:r>
+            <w:r>
+              <w:t xml:space="preserve">view </w:t>
+            </w:r>
+            <w:r>
+              <w:rPr>
+                <w:rFonts w:hint="cs"/>
+                <w:cs/>
+              </w:rPr>
+              <w:t xml:space="preserve">โดยมี </w:t>
+            </w:r>
+            <w:proofErr w:type="spellStart"/>
+            <w:r>
+              <w:t>header.php</w:t>
+            </w:r>
+            <w:proofErr w:type="spellEnd"/>
+            <w:r>
+              <w:t xml:space="preserve"> </w:t>
+            </w:r>
+            <w:r>
+              <w:rPr>
+                <w:rFonts w:hint="cs"/>
+                <w:cs/>
+              </w:rPr>
+              <w:t xml:space="preserve">และ </w:t>
+            </w:r>
+            <w:proofErr w:type="spellStart"/>
+            <w:r>
+              <w:t>footer.php</w:t>
+            </w:r>
+            <w:proofErr w:type="spellEnd"/>
+          </w:p>
+        </w:tc>
+      </w:tr>
+      <w:tr>
+        <w:tc>
+          <w:tcPr>
+            <w:tcW w:w="2178" w:type="dxa"/>
+          </w:tcPr>
+          <w:p/>
+        </w:tc>
+        <w:tc>
+          <w:tcPr>
+            <w:tcW w:w="2529" w:type="dxa"/>
+          </w:tcPr>
+          <w:p>
+            <w:proofErr w:type="spellStart"/>
+            <w:r>
+              <w:t>get_by_company_</w:t>
+            </w:r>
+            <w:proofErr w:type="gramStart"/>
+            <w:r>
+              <w:t>name</w:t>
+            </w:r>
+            <w:proofErr w:type="spellEnd"/>
+            <w:r>
+              <w:t>(</w:t>
+            </w:r>
+            <w:proofErr w:type="gramEnd"/>
+            <w:r>
+              <w:t>)</w:t>
+            </w:r>
+          </w:p>
+        </w:tc>
+        <w:tc>
+          <w:tcPr>
+            <w:tcW w:w="2137" w:type="dxa"/>
+          </w:tcPr>
+          <w:p>
+            <w:pPr>
+              <w:jc w:val="center"/>
+            </w:pPr>
+            <w:r>
+              <w:t>54</w:t>
+            </w:r>
+          </w:p>
+        </w:tc>
+        <w:tc>
+          <w:tcPr>
+            <w:tcW w:w="2140" w:type="dxa"/>
+          </w:tcPr>
+          <w:p>
+            <w:pPr>
+              <w:jc w:val="center"/>
+            </w:pPr>
+          </w:p>
+        </w:tc>
+        <w:tc>
+          <w:tcPr>
+            <w:tcW w:w="2139" w:type="dxa"/>
+          </w:tcPr>
+          <w:p>
+            <w:pPr>
+              <w:jc w:val="center"/>
+            </w:pPr>
+          </w:p>
+        </w:tc>
+        <w:tc>
+          <w:tcPr>
+            <w:tcW w:w="3092" w:type="dxa"/>
+          </w:tcPr>
+          <w:p>
+            <w:pPr>
+              <w:rPr>
+                <w:cs/>
+              </w:rPr>
+            </w:pPr>
+            <w:r>
+              <w:rPr>
+                <w:rFonts w:hint="cs"/>
+                <w:cs/>
+              </w:rPr>
+              <w:t>ดึงข้อมูลเอเย่นต์จากชื่อบริษัท</w:t>
+            </w:r>
+          </w:p>
+        </w:tc>
+      </w:tr>
+      <w:tr>
+        <w:tc>
+          <w:tcPr>
+            <w:tcW w:w="2178" w:type="dxa"/>
+          </w:tcPr>
+          <w:p/>
+        </w:tc>
+        <w:tc>
+          <w:tcPr>
+            <w:tcW w:w="2529" w:type="dxa"/>
+          </w:tcPr>
+          <w:p>
+            <w:pPr>
+              <w:rPr>
+                <w:rFonts w:hint="cs"/>
+              </w:rPr>
+            </w:pPr>
+            <w:proofErr w:type="spellStart"/>
+            <w:r>
+              <w:t>agent_</w:t>
+            </w:r>
+            <w:proofErr w:type="gramStart"/>
+            <w:r>
+              <w:t>update</w:t>
+            </w:r>
+            <w:proofErr w:type="spellEnd"/>
+            <w:r>
+              <w:t>(</w:t>
+            </w:r>
+            <w:proofErr w:type="gramEnd"/>
+            <w:r>
+              <w:t>)</w:t>
+            </w:r>
+          </w:p>
+        </w:tc>
+        <w:tc>
+          <w:tcPr>
+            <w:tcW w:w="2137" w:type="dxa"/>
+          </w:tcPr>
+          <w:p>
+            <w:pPr>
+              <w:jc w:val="center"/>
+            </w:pPr>
+            <w:r>
+              <w:t>62</w:t>
+            </w:r>
+          </w:p>
+        </w:tc>
+        <w:tc>
+          <w:tcPr>
+            <w:tcW w:w="2140" w:type="dxa"/>
+          </w:tcPr>
+          <w:p>
+            <w:pPr>
+              <w:jc w:val="center"/>
+            </w:pPr>
+          </w:p>
+        </w:tc>
+        <w:tc>
+          <w:tcPr>
+            <w:tcW w:w="2139" w:type="dxa"/>
+          </w:tcPr>
+          <w:p>
+            <w:pPr>
+              <w:jc w:val="center"/>
+            </w:pPr>
+          </w:p>
+        </w:tc>
+        <w:tc>
+          <w:tcPr>
+            <w:tcW w:w="3092" w:type="dxa"/>
+          </w:tcPr>
+          <w:p>
+            <w:r>
+              <w:rPr>
+                <w:rFonts w:hint="cs"/>
+                <w:cs/>
+              </w:rPr>
+              <w:t>แก้ไขข้อมูลเอเย่นต์</w:t>
+            </w:r>
+            <w:r>
+              <w:t xml:space="preserve"> </w:t>
+            </w:r>
+            <w:r>
+              <w:rPr>
+                <w:rFonts w:hint="cs"/>
+                <w:cs/>
+              </w:rPr>
+              <w:t xml:space="preserve">ลงในตาราง </w:t>
+            </w:r>
+            <w:proofErr w:type="spellStart"/>
+            <w:r>
+              <w:t>cdms_agent</w:t>
+            </w:r>
+            <w:proofErr w:type="spellEnd"/>
+          </w:p>
+        </w:tc>
+      </w:tr>
+    </w:tbl>
+    <w:p/>
+    <w:p>
+      <w:pPr>
+        <w:rPr>
+          <w:cs/>
+        </w:rPr>
+      </w:pPr>
+      <w:r>
+        <w:rPr>
+          <w:cs/>
+        </w:rPr>
+        <w:br w:type="page"/>
+      </w:r>
+    </w:p>
+    <w:p>
+      <w:pPr>
+        <w:jc w:val="center"/>
+        <w:rPr>
+          <w:b/>
+          <w:bCs/>
+          <w:sz w:val="40"/>
+          <w:szCs w:val="40"/>
+        </w:rPr>
+      </w:pPr>
+      <w:r>
+        <w:rPr>
+          <w:rFonts w:hint="cs"/>
+          <w:b/>
+          <w:bCs/>
+          <w:sz w:val="40"/>
+          <w:szCs w:val="40"/>
+          <w:cs/>
+        </w:rPr>
+        <w:lastRenderedPageBreak/>
+        <w:t xml:space="preserve">การนำกลับมาใช้ใหม่ในไฟล์ </w:t>
+      </w:r>
+      <w:r>
+        <w:rPr>
+          <w:b/>
+          <w:bCs/>
+          <w:sz w:val="40"/>
+          <w:szCs w:val="40"/>
+        </w:rPr>
+        <w:t>Controller</w:t>
+      </w:r>
+    </w:p>
+    <w:p>
+      <w:pPr>
+        <w:rPr>
+          <w:cs/>
+        </w:rPr>
+      </w:pPr>
+      <w:r>
+        <w:rPr>
+          <w:rFonts w:hint="cs"/>
+          <w:cs/>
+        </w:rPr>
+        <w:t xml:space="preserve">ตาราง </w:t>
+      </w:r>
+      <w:r>
+        <w:t xml:space="preserve">1-2 </w:t>
+      </w:r>
+      <w:r>
+        <w:rPr>
+          <w:rFonts w:hint="cs"/>
+          <w:cs/>
+        </w:rPr>
+        <w:t>ฟังก์ชันที่มีการนำกลับมาใช้ใหม่ในไฟล์</w:t>
+      </w:r>
+      <w:r>
+        <w:t xml:space="preserve"> </w:t>
+      </w:r>
+      <w:proofErr w:type="spellStart"/>
+      <w:r>
+        <w:t>Agent_input.php</w:t>
+      </w:r>
+      <w:proofErr w:type="spellEnd"/>
+    </w:p>
+    <w:tbl>
+      <w:tblPr>
+        <w:tblStyle w:val="TableGrid"/>
+        <w:tblW w:w="14215" w:type="dxa"/>
+        <w:tblLook w:val="04A0" w:firstRow="1" w:lastRow="0" w:firstColumn="1" w:lastColumn="0" w:noHBand="0" w:noVBand="1"/>
+      </w:tblPr>
+      <w:tblGrid>
+        <w:gridCol w:w="2162"/>
+        <w:gridCol w:w="2651"/>
+        <w:gridCol w:w="2093"/>
+        <w:gridCol w:w="2098"/>
+        <w:gridCol w:w="2096"/>
+        <w:gridCol w:w="3115"/>
+      </w:tblGrid>
+      <w:tr>
+        <w:tc>
+          <w:tcPr>
+            <w:tcW w:w="2204" w:type="dxa"/>
+            <w:shd w:val="clear" w:color="auto" w:fill="70AD47" w:themeFill="accent6"/>
+            <w:vAlign w:val="center"/>
+          </w:tcPr>
+          <w:p>
+            <w:pPr>
+              <w:jc w:val="center"/>
+            </w:pPr>
+            <w:r>
+              <w:rPr>
+                <w:rFonts w:hint="cs"/>
+                <w:b/>
+                <w:bCs/>
+                <w:cs/>
+              </w:rPr>
+              <w:t>ชื่อไฟล์</w:t>
+            </w:r>
+          </w:p>
+        </w:tc>
+        <w:tc>
+          <w:tcPr>
+            <w:tcW w:w="12011" w:type="dxa"/>
+            <w:gridSpan w:val="5"/>
+            <w:shd w:val="clear" w:color="auto" w:fill="C5E0B3" w:themeFill="accent6" w:themeFillTint="66"/>
+            <w:vAlign w:val="center"/>
+          </w:tcPr>
+          <w:p>
+            <w:proofErr w:type="spellStart"/>
+            <w:r>
+              <w:t>Agent_input.php</w:t>
+            </w:r>
+            <w:proofErr w:type="spellEnd"/>
+          </w:p>
+        </w:tc>
+      </w:tr>
+      <w:tr>
+        <w:tc>
+          <w:tcPr>
+            <w:tcW w:w="4408" w:type="dxa"/>
+            <w:gridSpan w:val="2"/>
+            <w:shd w:val="clear" w:color="auto" w:fill="70AD47" w:themeFill="accent6"/>
+            <w:vAlign w:val="center"/>
+          </w:tcPr>
+          <w:p>
+            <w:pPr>
+              <w:jc w:val="center"/>
+            </w:pPr>
+            <w:r>
+              <w:rPr>
+                <w:rFonts w:hint="cs"/>
+                <w:b/>
+                <w:bCs/>
+                <w:cs/>
+              </w:rPr>
+              <w:t>นำกลับมาใช้จาก</w:t>
+            </w:r>
+          </w:p>
+        </w:tc>
+        <w:tc>
+          <w:tcPr>
+            <w:tcW w:w="6615" w:type="dxa"/>
+            <w:gridSpan w:val="3"/>
+            <w:shd w:val="clear" w:color="auto" w:fill="70AD47" w:themeFill="accent6"/>
+          </w:tcPr>
+          <w:p>
+            <w:pPr>
+              <w:jc w:val="center"/>
+            </w:pPr>
+            <w:r>
+              <w:rPr>
+                <w:rFonts w:hint="cs"/>
+                <w:b/>
+                <w:bCs/>
+                <w:cs/>
+              </w:rPr>
+              <w:t>การนำมาใช้ใหม่</w:t>
+            </w:r>
+          </w:p>
+        </w:tc>
+        <w:tc>
+          <w:tcPr>
+            <w:tcW w:w="3192" w:type="dxa"/>
+            <w:vMerge w:val="restart"/>
+            <w:shd w:val="clear" w:color="auto" w:fill="70AD47" w:themeFill="accent6"/>
+            <w:vAlign w:val="center"/>
+          </w:tcPr>
+          <w:p>
+            <w:pPr>
+              <w:jc w:val="center"/>
+            </w:pPr>
+            <w:r>
+              <w:rPr>
+                <w:rFonts w:hint="cs"/>
+                <w:b/>
+                <w:bCs/>
+                <w:cs/>
+              </w:rPr>
+              <w:t xml:space="preserve">คำอธิบาย </w:t>
+            </w:r>
+            <w:r>
+              <w:rPr>
+                <w:b/>
+                <w:bCs/>
+              </w:rPr>
+              <w:t>Function</w:t>
+            </w:r>
+          </w:p>
+        </w:tc>
+      </w:tr>
+      <w:tr>
+        <w:tc>
+          <w:tcPr>
+            <w:tcW w:w="2204" w:type="dxa"/>
+            <w:shd w:val="clear" w:color="auto" w:fill="70AD47" w:themeFill="accent6"/>
+            <w:vAlign w:val="center"/>
+          </w:tcPr>
+          <w:p>
+            <w:pPr>
+              <w:jc w:val="center"/>
+            </w:pPr>
+            <w:r>
+              <w:rPr>
+                <w:b/>
+                <w:bCs/>
+              </w:rPr>
+              <w:t>File</w:t>
+            </w:r>
+          </w:p>
+        </w:tc>
+        <w:tc>
+          <w:tcPr>
+            <w:tcW w:w="2204" w:type="dxa"/>
+            <w:shd w:val="clear" w:color="auto" w:fill="70AD47" w:themeFill="accent6"/>
+            <w:vAlign w:val="center"/>
+          </w:tcPr>
+          <w:p>
+            <w:pPr>
+              <w:jc w:val="center"/>
+            </w:pPr>
+            <w:r>
+              <w:rPr>
+                <w:b/>
+                <w:bCs/>
+              </w:rPr>
+              <w:t>Function</w:t>
+            </w:r>
+          </w:p>
+        </w:tc>
+        <w:tc>
+          <w:tcPr>
+            <w:tcW w:w="2205" w:type="dxa"/>
+            <w:shd w:val="clear" w:color="auto" w:fill="70AD47" w:themeFill="accent6"/>
+            <w:vAlign w:val="center"/>
+          </w:tcPr>
+          <w:p>
+            <w:pPr>
+              <w:jc w:val="center"/>
+            </w:pPr>
+            <w:r>
+              <w:rPr>
+                <w:b/>
+                <w:bCs/>
+              </w:rPr>
+              <w:t>#LOC</w:t>
+            </w:r>
+          </w:p>
+        </w:tc>
+        <w:tc>
+          <w:tcPr>
+            <w:tcW w:w="2205" w:type="dxa"/>
+            <w:shd w:val="clear" w:color="auto" w:fill="70AD47" w:themeFill="accent6"/>
+            <w:vAlign w:val="center"/>
+          </w:tcPr>
+          <w:p>
+            <w:pPr>
+              <w:jc w:val="center"/>
+            </w:pPr>
+            <w:r>
+              <w:rPr>
+                <w:rFonts w:hint="cs"/>
+                <w:b/>
+                <w:bCs/>
+                <w:cs/>
+              </w:rPr>
+              <w:t>ผู้จัดทำ</w:t>
+            </w:r>
+          </w:p>
+        </w:tc>
+        <w:tc>
+          <w:tcPr>
+            <w:tcW w:w="2205" w:type="dxa"/>
+            <w:shd w:val="clear" w:color="auto" w:fill="70AD47" w:themeFill="accent6"/>
+            <w:vAlign w:val="center"/>
+          </w:tcPr>
+          <w:p>
+            <w:pPr>
+              <w:jc w:val="center"/>
+            </w:pPr>
+            <w:r>
+              <w:rPr>
+                <w:rFonts w:hint="cs"/>
+                <w:b/>
+                <w:bCs/>
+                <w:cs/>
+              </w:rPr>
+              <w:t>ผู้ตรวจ</w:t>
+            </w:r>
+          </w:p>
+        </w:tc>
+        <w:tc>
+          <w:tcPr>
+            <w:tcW w:w="3192" w:type="dxa"/>
+            <w:vMerge/>
+          </w:tcPr>
+          <w:p/>
+        </w:tc>
+      </w:tr>
+      <w:tr>
+        <w:tc>
+          <w:tcPr>
+            <w:tcW w:w="2204" w:type="dxa"/>
+          </w:tcPr>
+          <w:p>
+            <w:r>
+              <w:t>M_cdms_agent</w:t>
+            </w:r>
+          </w:p>
+        </w:tc>
+        <w:tc>
+          <w:tcPr>
+            <w:tcW w:w="2204" w:type="dxa"/>
+          </w:tcPr>
+          <w:p>
+            <w:proofErr w:type="gramStart"/>
+            <w:r>
+              <w:t>output(</w:t>
+            </w:r>
+            <w:proofErr w:type="gramEnd"/>
+            <w:r>
+              <w:t>)</w:t>
+            </w:r>
+          </w:p>
+        </w:tc>
+        <w:tc>
+          <w:tcPr>
+            <w:tcW w:w="2205" w:type="dxa"/>
+          </w:tcPr>
+          <w:p>
+            <w:pPr>
+              <w:jc w:val="center"/>
+            </w:pPr>
+            <w:r>
+              <w:t>29</w:t>
+            </w:r>
+          </w:p>
+        </w:tc>
+        <w:tc>
+          <w:tcPr>
+            <w:tcW w:w="2205" w:type="dxa"/>
+          </w:tcPr>
+          <w:p>
+            <w:pPr>
+              <w:jc w:val="center"/>
+            </w:pPr>
+          </w:p>
+        </w:tc>
+        <w:tc>
+          <w:tcPr>
+            <w:tcW w:w="2205" w:type="dxa"/>
+          </w:tcPr>
+          <w:p>
+            <w:pPr>
+              <w:jc w:val="center"/>
+            </w:pPr>
+          </w:p>
+        </w:tc>
+        <w:tc>
+          <w:tcPr>
+            <w:tcW w:w="3192" w:type="dxa"/>
+          </w:tcPr>
+          <w:p>
+            <w:pPr>
+              <w:rPr>
+                <w:cs/>
+              </w:rPr>
+            </w:pPr>
+            <w:r>
+              <w:rPr>
+                <w:rFonts w:hint="cs"/>
+                <w:cs/>
+              </w:rPr>
+              <w:t xml:space="preserve">เรียกใช้ไฟล์ </w:t>
+            </w:r>
+            <w:r>
+              <w:t xml:space="preserve">view </w:t>
+            </w:r>
+            <w:r>
+              <w:rPr>
+                <w:rFonts w:hint="cs"/>
+                <w:cs/>
+              </w:rPr>
+              <w:t xml:space="preserve">โดยมี </w:t>
+            </w:r>
+            <w:proofErr w:type="spellStart"/>
+            <w:r>
+              <w:t>header.php</w:t>
+            </w:r>
+            <w:proofErr w:type="spellEnd"/>
+            <w:r>
+              <w:t xml:space="preserve"> </w:t>
+            </w:r>
+            <w:r>
+              <w:rPr>
+                <w:rFonts w:hint="cs"/>
+                <w:cs/>
+              </w:rPr>
+              <w:t xml:space="preserve">และ </w:t>
+            </w:r>
+            <w:proofErr w:type="spellStart"/>
+            <w:r>
+              <w:t>footer.php</w:t>
+            </w:r>
+            <w:proofErr w:type="spellEnd"/>
+          </w:p>
+        </w:tc>
+      </w:tr>
+      <w:tr>
+        <w:tc>
+          <w:tcPr>
+            <w:tcW w:w="2204" w:type="dxa"/>
+          </w:tcPr>
+          <w:p/>
+        </w:tc>
+        <w:tc>
+          <w:tcPr>
+            <w:tcW w:w="2204" w:type="dxa"/>
+          </w:tcPr>
+          <w:p>
+            <w:proofErr w:type="spellStart"/>
+            <w:r>
+              <w:t>get_by_company_</w:t>
+            </w:r>
+            <w:proofErr w:type="gramStart"/>
+            <w:r>
+              <w:t>name</w:t>
+            </w:r>
+            <w:proofErr w:type="spellEnd"/>
+            <w:r>
+              <w:t>(</w:t>
+            </w:r>
+            <w:proofErr w:type="gramEnd"/>
+            <w:r>
+              <w:t>)</w:t>
+            </w:r>
+          </w:p>
+        </w:tc>
+        <w:tc>
+          <w:tcPr>
+            <w:tcW w:w="2205" w:type="dxa"/>
+          </w:tcPr>
+          <w:p>
+            <w:pPr>
+              <w:jc w:val="center"/>
+            </w:pPr>
+            <w:r>
+              <w:t>56</w:t>
+            </w:r>
+          </w:p>
+        </w:tc>
+        <w:tc>
+          <w:tcPr>
+            <w:tcW w:w="2205" w:type="dxa"/>
+          </w:tcPr>
+          <w:p>
+            <w:pPr>
+              <w:jc w:val="center"/>
+            </w:pPr>
+          </w:p>
+        </w:tc>
+        <w:tc>
+          <w:tcPr>
+            <w:tcW w:w="2205" w:type="dxa"/>
+          </w:tcPr>
+          <w:p>
+            <w:pPr>
+              <w:jc w:val="center"/>
+            </w:pPr>
+          </w:p>
+        </w:tc>
+        <w:tc>
+          <w:tcPr>
+            <w:tcW w:w="3192" w:type="dxa"/>
+          </w:tcPr>
+          <w:p>
+            <w:pPr>
+              <w:rPr>
+                <w:cs/>
+              </w:rPr>
+            </w:pPr>
+            <w:r>
+              <w:rPr>
+                <w:rFonts w:hint="cs"/>
+                <w:cs/>
+              </w:rPr>
+              <w:t xml:space="preserve">เรียกข้อมูลของ เอเย่นต์ จากตาราง </w:t>
+            </w:r>
+            <w:proofErr w:type="spellStart"/>
+            <w:r>
+              <w:t>cdms_agent</w:t>
+            </w:r>
+            <w:proofErr w:type="spellEnd"/>
+            <w:r>
+              <w:t xml:space="preserve">  </w:t>
+            </w:r>
+            <w:r>
+              <w:rPr>
+                <w:rFonts w:hint="cs"/>
+                <w:cs/>
+              </w:rPr>
+              <w:t xml:space="preserve">โดยเรียกตาม </w:t>
+            </w:r>
+            <w:proofErr w:type="spellStart"/>
+            <w:r>
+              <w:t>agn_company_name</w:t>
+            </w:r>
+            <w:proofErr w:type="spellEnd"/>
+          </w:p>
+        </w:tc>
+      </w:tr>
+      <w:tr>
+        <w:tc>
+          <w:tcPr>
+            <w:tcW w:w="2204" w:type="dxa"/>
+          </w:tcPr>
+          <w:p/>
+        </w:tc>
+        <w:tc>
+          <w:tcPr>
+            <w:tcW w:w="2204" w:type="dxa"/>
+          </w:tcPr>
+          <w:p>
+            <w:proofErr w:type="gramStart"/>
+            <w:r>
+              <w:t>Insert(</w:t>
+            </w:r>
+            <w:proofErr w:type="gramEnd"/>
+            <w:r>
+              <w:t>)</w:t>
+            </w:r>
+          </w:p>
+        </w:tc>
+        <w:tc>
+          <w:tcPr>
+            <w:tcW w:w="2205" w:type="dxa"/>
+          </w:tcPr>
+          <w:p>
+            <w:pPr>
+              <w:jc w:val="center"/>
+            </w:pPr>
+            <w:r>
+              <w:t>69</w:t>
+            </w:r>
+          </w:p>
+        </w:tc>
+        <w:tc>
+          <w:tcPr>
+            <w:tcW w:w="2205" w:type="dxa"/>
+          </w:tcPr>
+          <w:p>
+            <w:pPr>
+              <w:jc w:val="center"/>
+            </w:pPr>
+          </w:p>
+        </w:tc>
+        <w:tc>
+          <w:tcPr>
+            <w:tcW w:w="2205" w:type="dxa"/>
+          </w:tcPr>
+          <w:p>
+            <w:pPr>
+              <w:jc w:val="center"/>
+            </w:pPr>
+          </w:p>
+        </w:tc>
+        <w:tc>
+          <w:tcPr>
+            <w:tcW w:w="3192" w:type="dxa"/>
+          </w:tcPr>
+          <w:p>
+            <w:pPr>
+              <w:rPr>
+                <w:cs/>
+              </w:rPr>
+            </w:pPr>
+            <w:r>
+              <w:rPr>
+                <w:rFonts w:hint="cs"/>
+                <w:cs/>
+              </w:rPr>
+              <w:t xml:space="preserve">เพิ่มข้อมูลของ เอเย่นต์ในตาราง </w:t>
+            </w:r>
+            <w:proofErr w:type="spellStart"/>
+            <w:r>
+              <w:t>cdms_agent</w:t>
+            </w:r>
+            <w:proofErr w:type="spellEnd"/>
+            <w:r>
+              <w:t xml:space="preserve">  </w:t>
+            </w:r>
+          </w:p>
+        </w:tc>
+      </w:tr>
+    </w:tbl>
+    <w:p/>
+    <w:p>
+      <w:r>
+        <w:br w:type="page"/>
+      </w:r>
+    </w:p>
+    <w:p>
+      <w:pPr>
+        <w:jc w:val="center"/>
+        <w:rPr>
+          <w:b/>
+          <w:bCs/>
+          <w:sz w:val="40"/>
+          <w:szCs w:val="40"/>
+        </w:rPr>
+      </w:pPr>
+      <w:r>
+        <w:rPr>
+          <w:rFonts w:hint="cs"/>
+          <w:b/>
+          <w:bCs/>
+          <w:sz w:val="40"/>
+          <w:szCs w:val="40"/>
+          <w:cs/>
+        </w:rPr>
+        <w:lastRenderedPageBreak/>
+        <w:t xml:space="preserve">การนำกลับมาใช้ใหม่ในไฟล์ </w:t>
+      </w:r>
+      <w:r>
+        <w:rPr>
+          <w:b/>
+          <w:bCs/>
+          <w:sz w:val="40"/>
+          <w:szCs w:val="40"/>
+        </w:rPr>
+        <w:t>Controller</w:t>
+      </w:r>
+    </w:p>
+    <w:p>
+      <w:pPr>
+        <w:rPr>
+          <w:cs/>
+        </w:rPr>
+      </w:pPr>
+      <w:r>
+        <w:rPr>
+          <w:rFonts w:hint="cs"/>
+          <w:cs/>
+        </w:rPr>
+        <w:t xml:space="preserve">ตาราง </w:t>
+      </w:r>
+      <w:r>
+        <w:t>1-</w:t>
+      </w:r>
+      <w:r>
+        <w:t>3</w:t>
+      </w:r>
+      <w:r>
+        <w:t xml:space="preserve"> </w:t>
+      </w:r>
+      <w:r>
+        <w:rPr>
+          <w:rFonts w:hint="cs"/>
+          <w:cs/>
+        </w:rPr>
+        <w:t>ฟังก์ชันที่มีการนำกลับมาใช้ใหม่ในไฟล์</w:t>
+      </w:r>
+      <w:r>
+        <w:t xml:space="preserve"> </w:t>
+      </w:r>
+      <w:proofErr w:type="spellStart"/>
+      <w:r>
+        <w:t>Agent_show.php</w:t>
+      </w:r>
+      <w:proofErr w:type="spellEnd"/>
+    </w:p>
+    <w:tbl>
+      <w:tblPr>
+        <w:tblStyle w:val="TableGrid"/>
         <w:tblW w:w="14215" w:type="dxa"/>
         <w:tblLook w:val="04A0" w:firstRow="1" w:lastRow="0" w:firstColumn="1" w:lastColumn="0" w:noHBand="0" w:noVBand="1"/>
       </w:tblPr>
@@ -114,9 +1420,11 @@
             <w:vAlign w:val="center"/>
           </w:tcPr>
           <w:p>
-            <w:r>
-              <w:t>Agent_edit.php</w:t>
-            </w:r>
+            <w:proofErr w:type="spellStart"/>
+            <w:r>
+              <w:t>Agent_show.php</w:t>
+            </w:r>
+            <w:proofErr w:type="spellEnd"/>
           </w:p>
         </w:tc>
       </w:tr>
@@ -306,6 +1614,120 @@
         <w:tc>
           <w:tcPr>
             <w:tcW w:w="2204" w:type="dxa"/>
+            <w:vMerge w:val="restart"/>
+          </w:tcPr>
+          <w:p>
+            <w:pPr>
+              <w:jc w:val="center"/>
+            </w:pPr>
+            <w:r>
+              <w:t>M_cdms_agent</w:t>
+            </w:r>
+          </w:p>
+        </w:tc>
+        <w:tc>
+          <w:tcPr>
+            <w:tcW w:w="2204" w:type="dxa"/>
+          </w:tcPr>
+          <w:p>
+            <w:proofErr w:type="gramStart"/>
+            <w:r>
+              <w:t>output(</w:t>
+            </w:r>
+            <w:proofErr w:type="gramEnd"/>
+            <w:r>
+              <w:t>)</w:t>
+            </w:r>
+          </w:p>
+        </w:tc>
+        <w:tc>
+          <w:tcPr>
+            <w:tcW w:w="2205" w:type="dxa"/>
+          </w:tcPr>
+          <w:p>
+            <w:pPr>
+              <w:jc w:val="center"/>
+            </w:pPr>
+            <w:r>
+              <w:t>38</w:t>
+            </w:r>
+          </w:p>
+        </w:tc>
+        <w:tc>
+          <w:tcPr>
+            <w:tcW w:w="2205" w:type="dxa"/>
+          </w:tcPr>
+          <w:p>
+            <w:pPr>
+              <w:jc w:val="center"/>
+            </w:pPr>
+          </w:p>
+        </w:tc>
+        <w:tc>
+          <w:tcPr>
+            <w:tcW w:w="2205" w:type="dxa"/>
+          </w:tcPr>
+          <w:p>
+            <w:pPr>
+              <w:jc w:val="center"/>
+            </w:pPr>
+          </w:p>
+        </w:tc>
+        <w:tc>
+          <w:tcPr>
+            <w:tcW w:w="3192" w:type="dxa"/>
+          </w:tcPr>
+          <w:p>
+            <w:pPr>
+              <w:rPr>
+                <w:cs/>
+              </w:rPr>
+            </w:pPr>
+            <w:r>
+              <w:rPr>
+                <w:rFonts w:hint="cs"/>
+                <w:cs/>
+              </w:rPr>
+              <w:t xml:space="preserve">เรียกใช้ไฟล์ </w:t>
+            </w:r>
+            <w:r>
+              <w:t xml:space="preserve">view </w:t>
+            </w:r>
+            <w:r>
+              <w:rPr>
+                <w:rFonts w:hint="cs"/>
+                <w:cs/>
+              </w:rPr>
+              <w:t xml:space="preserve">โดยมี </w:t>
+            </w:r>
+            <w:proofErr w:type="spellStart"/>
+            <w:r>
+              <w:t>header.php</w:t>
+            </w:r>
+            <w:proofErr w:type="spellEnd"/>
+            <w:r>
+              <w:t xml:space="preserve"> </w:t>
+            </w:r>
+            <w:r>
+              <w:rPr>
+                <w:rFonts w:hint="cs"/>
+                <w:cs/>
+              </w:rPr>
+              <w:t xml:space="preserve">และ </w:t>
+            </w:r>
+            <w:proofErr w:type="spellStart"/>
+            <w:r>
+              <w:t>footer.php</w:t>
+            </w:r>
+            <w:proofErr w:type="spellEnd"/>
+          </w:p>
+        </w:tc>
+      </w:tr>
+      <w:tr>
+        <w:tc>
+          <w:tcPr>
+            <w:tcW w:w="2204" w:type="dxa"/>
+            <w:vMerge/>
           </w:tcPr>
           <w:p/>
         </w:tc>
@@ -313,16 +1735,133 @@
           <w:tcPr>
             <w:tcW w:w="2204" w:type="dxa"/>
           </w:tcPr>
+          <w:p>
+            <w:proofErr w:type="gramStart"/>
+            <w:r>
+              <w:t>delete(</w:t>
+            </w:r>
+            <w:proofErr w:type="gramEnd"/>
+            <w:r>
+              <w:t>)</w:t>
+            </w:r>
+          </w:p>
+        </w:tc>
+        <w:tc>
+          <w:tcPr>
+            <w:tcW w:w="2205" w:type="dxa"/>
+          </w:tcPr>
+          <w:p>
+            <w:pPr>
+              <w:jc w:val="center"/>
+            </w:pPr>
+            <w:r>
+              <w:t>52</w:t>
+            </w:r>
+          </w:p>
+        </w:tc>
+        <w:tc>
+          <w:tcPr>
+            <w:tcW w:w="2205" w:type="dxa"/>
+          </w:tcPr>
+          <w:p>
+            <w:pPr>
+              <w:jc w:val="center"/>
+            </w:pPr>
+          </w:p>
+        </w:tc>
+        <w:tc>
+          <w:tcPr>
+            <w:tcW w:w="2205" w:type="dxa"/>
+          </w:tcPr>
+          <w:p>
+            <w:pPr>
+              <w:jc w:val="center"/>
+            </w:pPr>
+          </w:p>
+        </w:tc>
+        <w:tc>
+          <w:tcPr>
+            <w:tcW w:w="3192" w:type="dxa"/>
+          </w:tcPr>
+          <w:p>
+            <w:pPr>
+              <w:rPr>
+                <w:rFonts w:hint="cs"/>
+                <w:cs/>
+              </w:rPr>
+            </w:pPr>
+            <w:r>
+              <w:rPr>
+                <w:rFonts w:hint="cs"/>
+                <w:cs/>
+              </w:rPr>
+              <w:t xml:space="preserve">ลบข้อมูลของ เอเย่นต์ ในตาราง </w:t>
+            </w:r>
+            <w:proofErr w:type="spellStart"/>
+            <w:r>
+              <w:t>cdms_agent</w:t>
+            </w:r>
+            <w:proofErr w:type="spellEnd"/>
+            <w:r>
+              <w:t xml:space="preserve"> </w:t>
+            </w:r>
+            <w:r>
+              <w:rPr>
+                <w:rFonts w:hint="cs"/>
+                <w:cs/>
+              </w:rPr>
+              <w:t xml:space="preserve">ตาม </w:t>
+            </w:r>
+            <w:proofErr w:type="spellStart"/>
+            <w:r>
+              <w:t>agn_id</w:t>
+            </w:r>
+            <w:proofErr w:type="spellEnd"/>
+          </w:p>
+        </w:tc>
+      </w:tr>
+      <w:tr>
+        <w:tc>
+          <w:tcPr>
+            <w:tcW w:w="2204" w:type="dxa"/>
+            <w:vMerge/>
+          </w:tcPr>
           <w:p/>
         </w:tc>
         <w:tc>
           <w:tcPr>
-            <w:tcW w:w="2205" w:type="dxa"/>
-          </w:tcPr>
-          <w:p>
-            <w:pPr>
-              <w:jc w:val="center"/>
-            </w:pPr>
+            <w:tcW w:w="2204" w:type="dxa"/>
+          </w:tcPr>
+          <w:p>
+            <w:proofErr w:type="spellStart"/>
+            <w:r>
+              <w:t>get_by_</w:t>
+            </w:r>
+            <w:proofErr w:type="gramStart"/>
+            <w:r>
+              <w:t>id</w:t>
+            </w:r>
+            <w:proofErr w:type="spellEnd"/>
+            <w:r>
+              <w:t>(</w:t>
+            </w:r>
+            <w:proofErr w:type="gramEnd"/>
+            <w:r>
+              <w:t>)</w:t>
+            </w:r>
+          </w:p>
+        </w:tc>
+        <w:tc>
+          <w:tcPr>
+            <w:tcW w:w="2205" w:type="dxa"/>
+          </w:tcPr>
+          <w:p>
+            <w:pPr>
+              <w:jc w:val="center"/>
+            </w:pPr>
+            <w:r>
+              <w:t>69</w:t>
+            </w:r>
           </w:p>
         </w:tc>
         <w:tc>
@@ -352,14 +1891,48 @@
           <w:p>
             <w:pPr>
               <w:rPr>
-                <w:cs/>
-              </w:rPr>
-            </w:pPr>
+                <w:rFonts w:hint="cs"/>
+                <w:cs/>
+              </w:rPr>
+            </w:pPr>
+            <w:r>
+              <w:rPr>
+                <w:rFonts w:hint="cs"/>
+                <w:cs/>
+              </w:rPr>
+              <w:t xml:space="preserve">เรียกข้อมูลของ เอเย่นต์ จากตาราง </w:t>
+            </w:r>
+            <w:proofErr w:type="spellStart"/>
+            <w:r>
+              <w:t>cdms_agent</w:t>
+            </w:r>
+            <w:proofErr w:type="spellEnd"/>
+            <w:r>
+              <w:t xml:space="preserve">  </w:t>
+            </w:r>
+            <w:r>
+              <w:rPr>
+                <w:rFonts w:hint="cs"/>
+                <w:cs/>
+              </w:rPr>
+              <w:t xml:space="preserve">โดยเรียกตาม </w:t>
+            </w:r>
+            <w:proofErr w:type="spellStart"/>
+            <w:r>
+              <w:t>agn_id</w:t>
+            </w:r>
+            <w:proofErr w:type="spellEnd"/>
           </w:p>
         </w:tc>
       </w:tr>
     </w:tbl>
-    <w:p/>
+    <w:p>
+      <w:pPr>
+        <w:rPr>
+          <w:cs/>
+        </w:rPr>
+      </w:pPr>
+    </w:p>
     <w:p>
       <w:pPr>
         <w:rPr>
@@ -408,37 +1981,44 @@
     <w:p>
       <w:pPr>
         <w:rPr>
+          <w:cs/>
+        </w:rPr>
+      </w:pPr>
+      <w:r>
+        <w:rPr>
           <w:rFonts w:hint="cs"/>
           <w:cs/>
         </w:rPr>
-      </w:pPr>
+        <w:t xml:space="preserve">ตาราง </w:t>
+      </w:r>
+      <w:r>
+        <w:t>1-</w:t>
+      </w:r>
+      <w:r>
+        <w:t>4</w:t>
+      </w:r>
+      <w:r>
+        <w:t xml:space="preserve"> </w:t>
+      </w:r>
       <w:r>
         <w:rPr>
           <w:rFonts w:hint="cs"/>
           <w:cs/>
         </w:rPr>
-        <w:t xml:space="preserve">ตาราง </w:t>
-      </w:r>
-      <w:r>
-        <w:t xml:space="preserve">1-2 </w:t>
-      </w:r>
-      <w:r>
-        <w:rPr>
-          <w:rFonts w:hint="cs"/>
-          <w:cs/>
-        </w:rPr>
         <w:t>ฟังก์ชันที่มีการนำกลับมาใช้ใหม่ในไฟล์</w:t>
       </w:r>
       <w:r>
         <w:t xml:space="preserve"> </w:t>
       </w:r>
-      <w:r>
-        <w:t>Agent_input.php</w:t>
-      </w:r>
+      <w:proofErr w:type="spellStart"/>
+      <w:r>
+        <w:t>Car_edit.php</w:t>
+      </w:r>
+      <w:proofErr w:type="spellEnd"/>
     </w:p>
     <w:tbl>
       <w:tblPr>
-        <w:tblStyle w:val="a8"/>
+        <w:tblStyle w:val="TableGrid"/>
         <w:tblW w:w="14215" w:type="dxa"/>
         <w:tblLook w:val="04A0" w:firstRow="1" w:lastRow="0" w:firstColumn="1" w:lastColumn="0" w:noHBand="0" w:noVBand="1"/>
       </w:tblPr>
@@ -480,9 +2060,11 @@
             <w:vAlign w:val="center"/>
           </w:tcPr>
           <w:p>
-            <w:r>
-              <w:t>Agent_input.php</w:t>
-            </w:r>
+            <w:proofErr w:type="spellStart"/>
+            <w:r>
+              <w:t>Car_edit.php</w:t>
+            </w:r>
+            <w:proofErr w:type="spellEnd"/>
           </w:p>
         </w:tc>
       </w:tr>
@@ -672,6 +2254,118 @@
         <w:tc>
           <w:tcPr>
             <w:tcW w:w="2204" w:type="dxa"/>
+            <w:vMerge w:val="restart"/>
+          </w:tcPr>
+          <w:p>
+            <w:pPr>
+              <w:jc w:val="center"/>
+            </w:pPr>
+            <w:r>
+              <w:t>M_cdms_car.php</w:t>
+            </w:r>
+          </w:p>
+        </w:tc>
+        <w:tc>
+          <w:tcPr>
+            <w:tcW w:w="2204" w:type="dxa"/>
+          </w:tcPr>
+          <w:p>
+            <w:proofErr w:type="spellStart"/>
+            <w:r>
+              <w:t>get_by_</w:t>
+            </w:r>
+            <w:proofErr w:type="gramStart"/>
+            <w:r>
+              <w:t>id</w:t>
+            </w:r>
+            <w:proofErr w:type="spellEnd"/>
+            <w:r>
+              <w:t>(</w:t>
+            </w:r>
+            <w:proofErr w:type="gramEnd"/>
+            <w:r>
+              <w:t>)</w:t>
+            </w:r>
+          </w:p>
+        </w:tc>
+        <w:tc>
+          <w:tcPr>
+            <w:tcW w:w="2205" w:type="dxa"/>
+          </w:tcPr>
+          <w:p>
+            <w:pPr>
+              <w:jc w:val="center"/>
+            </w:pPr>
+            <w:r>
+              <w:t>28</w:t>
+            </w:r>
+          </w:p>
+        </w:tc>
+        <w:tc>
+          <w:tcPr>
+            <w:tcW w:w="2205" w:type="dxa"/>
+          </w:tcPr>
+          <w:p>
+            <w:pPr>
+              <w:jc w:val="center"/>
+            </w:pPr>
+          </w:p>
+        </w:tc>
+        <w:tc>
+          <w:tcPr>
+            <w:tcW w:w="2205" w:type="dxa"/>
+          </w:tcPr>
+          <w:p>
+            <w:pPr>
+              <w:jc w:val="center"/>
+            </w:pPr>
+          </w:p>
+        </w:tc>
+        <w:tc>
+          <w:tcPr>
+            <w:tcW w:w="3192" w:type="dxa"/>
+          </w:tcPr>
+          <w:p>
+            <w:pPr>
+              <w:rPr>
+                <w:cs/>
+              </w:rPr>
+            </w:pPr>
+            <w:r>
+              <w:rPr>
+                <w:rFonts w:hint="cs"/>
+                <w:cs/>
+              </w:rPr>
+              <w:t xml:space="preserve">เรียกข้อมูลของ รถ จากตาราง </w:t>
+            </w:r>
+            <w:proofErr w:type="spellStart"/>
+            <w:r>
+              <w:t>cdms_car</w:t>
+            </w:r>
+            <w:proofErr w:type="spellEnd"/>
+            <w:r>
+              <w:t xml:space="preserve">  </w:t>
+            </w:r>
+            <w:r>
+              <w:rPr>
+                <w:rFonts w:hint="cs"/>
+                <w:cs/>
+              </w:rPr>
+              <w:t xml:space="preserve">โดยเรียกตาม </w:t>
+            </w:r>
+            <w:proofErr w:type="spellStart"/>
+            <w:r>
+              <w:t>car_id</w:t>
+            </w:r>
+            <w:proofErr w:type="spellEnd"/>
+          </w:p>
+        </w:tc>
+      </w:tr>
+      <w:tr>
+        <w:tc>
+          <w:tcPr>
+            <w:tcW w:w="2204" w:type="dxa"/>
+            <w:vMerge/>
           </w:tcPr>
           <w:p/>
         </w:tc>
@@ -679,16 +2373,36 @@
           <w:tcPr>
             <w:tcW w:w="2204" w:type="dxa"/>
           </w:tcPr>
-          <w:p/>
-        </w:tc>
-        <w:tc>
-          <w:tcPr>
-            <w:tcW w:w="2205" w:type="dxa"/>
-          </w:tcPr>
-          <w:p>
-            <w:pPr>
-              <w:jc w:val="center"/>
-            </w:pPr>
+          <w:p>
+            <w:proofErr w:type="spellStart"/>
+            <w:r>
+              <w:t>car_</w:t>
+            </w:r>
+            <w:proofErr w:type="gramStart"/>
+            <w:r>
+              <w:t>update</w:t>
+            </w:r>
+            <w:proofErr w:type="spellEnd"/>
+            <w:r>
+              <w:t>(</w:t>
+            </w:r>
+            <w:proofErr w:type="gramEnd"/>
+            <w:r>
+              <w:t>)</w:t>
+            </w:r>
+          </w:p>
+        </w:tc>
+        <w:tc>
+          <w:tcPr>
+            <w:tcW w:w="2205" w:type="dxa"/>
+          </w:tcPr>
+          <w:p>
+            <w:pPr>
+              <w:jc w:val="center"/>
+            </w:pPr>
+            <w:r>
+              <w:t>82</w:t>
+            </w:r>
           </w:p>
         </w:tc>
         <w:tc>
@@ -718,16 +2432,256 @@
           <w:p>
             <w:pPr>
               <w:rPr>
-                <w:cs/>
-              </w:rPr>
-            </w:pPr>
+                <w:rFonts w:hint="cs"/>
+                <w:cs/>
+              </w:rPr>
+            </w:pPr>
+            <w:r>
+              <w:rPr>
+                <w:rFonts w:hint="cs"/>
+                <w:cs/>
+              </w:rPr>
+              <w:t xml:space="preserve">อัปเดตข้อมูลของ รถ ในตาราง </w:t>
+            </w:r>
+            <w:proofErr w:type="spellStart"/>
+            <w:r>
+              <w:t>cdms_car</w:t>
+            </w:r>
+            <w:proofErr w:type="spellEnd"/>
+          </w:p>
+        </w:tc>
+      </w:tr>
+      <w:tr>
+        <w:tc>
+          <w:tcPr>
+            <w:tcW w:w="2204" w:type="dxa"/>
+          </w:tcPr>
+          <w:p>
+            <w:proofErr w:type="spellStart"/>
+            <w:r>
+              <w:t>M_cdms_car</w:t>
+            </w:r>
+            <w:proofErr w:type="spellEnd"/>
+          </w:p>
+          <w:p>
+            <w:r>
+              <w:t>_</w:t>
+            </w:r>
+            <w:proofErr w:type="spellStart"/>
+            <w:r>
+              <w:t>type.php</w:t>
+            </w:r>
+            <w:proofErr w:type="spellEnd"/>
+          </w:p>
+        </w:tc>
+        <w:tc>
+          <w:tcPr>
+            <w:tcW w:w="2204" w:type="dxa"/>
+          </w:tcPr>
+          <w:p>
+            <w:proofErr w:type="spellStart"/>
+            <w:r>
+              <w:t>get_</w:t>
+            </w:r>
+            <w:proofErr w:type="gramStart"/>
+            <w:r>
+              <w:t>all</w:t>
+            </w:r>
+            <w:proofErr w:type="spellEnd"/>
+            <w:r>
+              <w:t>(</w:t>
+            </w:r>
+            <w:proofErr w:type="gramEnd"/>
+            <w:r>
+              <w:t>)</w:t>
+            </w:r>
+          </w:p>
+        </w:tc>
+        <w:tc>
+          <w:tcPr>
+            <w:tcW w:w="2205" w:type="dxa"/>
+          </w:tcPr>
+          <w:p>
+            <w:pPr>
+              <w:jc w:val="center"/>
+            </w:pPr>
+            <w:r>
+              <w:t>36</w:t>
+            </w:r>
+          </w:p>
+        </w:tc>
+        <w:tc>
+          <w:tcPr>
+            <w:tcW w:w="2205" w:type="dxa"/>
+          </w:tcPr>
+          <w:p>
+            <w:pPr>
+              <w:jc w:val="center"/>
+            </w:pPr>
+          </w:p>
+        </w:tc>
+        <w:tc>
+          <w:tcPr>
+            <w:tcW w:w="2205" w:type="dxa"/>
+          </w:tcPr>
+          <w:p>
+            <w:pPr>
+              <w:jc w:val="center"/>
+            </w:pPr>
+          </w:p>
+        </w:tc>
+        <w:tc>
+          <w:tcPr>
+            <w:tcW w:w="3192" w:type="dxa"/>
+          </w:tcPr>
+          <w:p>
+            <w:pPr>
+              <w:rPr>
+                <w:rFonts w:hint="cs"/>
+                <w:cs/>
+              </w:rPr>
+            </w:pPr>
+            <w:r>
+              <w:rPr>
+                <w:rFonts w:hint="cs"/>
+                <w:cs/>
+              </w:rPr>
+              <w:t xml:space="preserve">เรียกข้อมูล ประเภทรถ ทั้งหมด จากตาราง </w:t>
+            </w:r>
+            <w:proofErr w:type="spellStart"/>
+            <w:r>
+              <w:t>cdms_car_type</w:t>
+            </w:r>
+            <w:proofErr w:type="spellEnd"/>
+          </w:p>
+        </w:tc>
+      </w:tr>
+      <w:tr>
+        <w:tc>
+          <w:tcPr>
+            <w:tcW w:w="2204" w:type="dxa"/>
+          </w:tcPr>
+          <w:p>
+            <w:proofErr w:type="spellStart"/>
+            <w:r>
+              <w:t>M_cdms</w:t>
+            </w:r>
+            <w:proofErr w:type="spellEnd"/>
+            <w:r>
+              <w:t>_</w:t>
+            </w:r>
+          </w:p>
+          <w:p>
+            <w:r>
+              <w:t>province</w:t>
+            </w:r>
+          </w:p>
+          <w:p>
+            <w:r>
+              <w:t>.php</w:t>
+            </w:r>
+          </w:p>
+        </w:tc>
+        <w:tc>
+          <w:tcPr>
+            <w:tcW w:w="2204" w:type="dxa"/>
+          </w:tcPr>
+          <w:p>
+            <w:proofErr w:type="spellStart"/>
+            <w:r>
+              <w:t>get_</w:t>
+            </w:r>
+            <w:proofErr w:type="gramStart"/>
+            <w:r>
+              <w:t>all</w:t>
+            </w:r>
+            <w:proofErr w:type="spellEnd"/>
+            <w:r>
+              <w:t>(</w:t>
+            </w:r>
+            <w:proofErr w:type="gramEnd"/>
+            <w:r>
+              <w:t>)</w:t>
+            </w:r>
+          </w:p>
+        </w:tc>
+        <w:tc>
+          <w:tcPr>
+            <w:tcW w:w="2205" w:type="dxa"/>
+          </w:tcPr>
+          <w:p>
+            <w:pPr>
+              <w:jc w:val="center"/>
+            </w:pPr>
+            <w:r>
+              <w:t>32</w:t>
+            </w:r>
+          </w:p>
+        </w:tc>
+        <w:tc>
+          <w:tcPr>
+            <w:tcW w:w="2205" w:type="dxa"/>
+          </w:tcPr>
+          <w:p>
+            <w:pPr>
+              <w:jc w:val="center"/>
+            </w:pPr>
+          </w:p>
+        </w:tc>
+        <w:tc>
+          <w:tcPr>
+            <w:tcW w:w="2205" w:type="dxa"/>
+          </w:tcPr>
+          <w:p>
+            <w:pPr>
+              <w:jc w:val="center"/>
+            </w:pPr>
+          </w:p>
+        </w:tc>
+        <w:tc>
+          <w:tcPr>
+            <w:tcW w:w="3192" w:type="dxa"/>
+          </w:tcPr>
+          <w:p>
+            <w:pPr>
+              <w:rPr>
+                <w:rFonts w:hint="cs"/>
+                <w:cs/>
+              </w:rPr>
+            </w:pPr>
+            <w:r>
+              <w:rPr>
+                <w:rFonts w:hint="cs"/>
+                <w:cs/>
+              </w:rPr>
+              <w:t xml:space="preserve">เรียกข้อมูล จังหวัด ทั้งหมด จากตาราง </w:t>
+            </w:r>
+            <w:proofErr w:type="spellStart"/>
+            <w:r>
+              <w:t>cdms_province</w:t>
+            </w:r>
+            <w:proofErr w:type="spellEnd"/>
           </w:p>
         </w:tc>
       </w:tr>
     </w:tbl>
-    <w:p/>
     <w:p>
-      <w:r>
+      <w:pPr>
+        <w:rPr>
+          <w:cs/>
+        </w:rPr>
+      </w:pPr>
+    </w:p>
+    <w:p>
+      <w:pPr>
+        <w:rPr>
+          <w:cs/>
+        </w:rPr>
+      </w:pPr>
+      <w:r>
+        <w:rPr>
+          <w:cs/>
+        </w:rPr>
         <w:br w:type="page"/>
       </w:r>
     </w:p>
@@ -766,43 +2720,44 @@
     <w:p>
       <w:pPr>
         <w:rPr>
+          <w:cs/>
+        </w:rPr>
+      </w:pPr>
+      <w:r>
+        <w:rPr>
           <w:rFonts w:hint="cs"/>
           <w:cs/>
         </w:rPr>
-      </w:pPr>
+        <w:t xml:space="preserve">ตาราง </w:t>
+      </w:r>
+      <w:r>
+        <w:t>1-</w:t>
+      </w:r>
+      <w:r>
+        <w:t>5</w:t>
+      </w:r>
+      <w:r>
+        <w:t xml:space="preserve"> </w:t>
+      </w:r>
       <w:r>
         <w:rPr>
           <w:rFonts w:hint="cs"/>
           <w:cs/>
         </w:rPr>
-        <w:t xml:space="preserve">ตาราง </w:t>
-      </w:r>
-      <w:r>
-        <w:t>1-</w:t>
-      </w:r>
-      <w:r>
-        <w:t>3</w:t>
+        <w:t>ฟังก์ชันที่มีการนำกลับมาใช้ใหม่ในไฟล์</w:t>
       </w:r>
       <w:r>
         <w:t xml:space="preserve"> </w:t>
       </w:r>
-      <w:r>
-        <w:rPr>
-          <w:rFonts w:hint="cs"/>
-          <w:cs/>
-        </w:rPr>
-        <w:t>ฟังก์ชันที่มีการนำกลับมาใช้ใหม่ในไฟล์</w:t>
-      </w:r>
-      <w:r>
-        <w:t xml:space="preserve"> </w:t>
-      </w:r>
-      <w:r>
-        <w:t>Agent_show.php</w:t>
-      </w:r>
+      <w:proofErr w:type="spellStart"/>
+      <w:r>
+        <w:t>Car_input.php</w:t>
+      </w:r>
+      <w:proofErr w:type="spellEnd"/>
     </w:p>
     <w:tbl>
       <w:tblPr>
-        <w:tblStyle w:val="a8"/>
+        <w:tblStyle w:val="TableGrid"/>
         <w:tblW w:w="14215" w:type="dxa"/>
         <w:tblLook w:val="04A0" w:firstRow="1" w:lastRow="0" w:firstColumn="1" w:lastColumn="0" w:noHBand="0" w:noVBand="1"/>
       </w:tblPr>
@@ -844,9 +2799,11 @@
             <w:vAlign w:val="center"/>
           </w:tcPr>
           <w:p>
-            <w:r>
-              <w:t>Agent_show.php</w:t>
-            </w:r>
+            <w:proofErr w:type="spellStart"/>
+            <w:r>
+              <w:t>Car_input.php</w:t>
+            </w:r>
+            <w:proofErr w:type="spellEnd"/>
           </w:p>
         </w:tc>
       </w:tr>
@@ -1037,22 +2994,38 @@
           <w:tcPr>
             <w:tcW w:w="2204" w:type="dxa"/>
           </w:tcPr>
-          <w:p/>
-        </w:tc>
-        <w:tc>
-          <w:tcPr>
-            <w:tcW w:w="2204" w:type="dxa"/>
-          </w:tcPr>
-          <w:p/>
-        </w:tc>
-        <w:tc>
-          <w:tcPr>
-            <w:tcW w:w="2205" w:type="dxa"/>
-          </w:tcPr>
-          <w:p>
-            <w:pPr>
-              <w:jc w:val="center"/>
-            </w:pPr>
+          <w:p>
+            <w:r>
+              <w:t>M_cdms_car.php</w:t>
+            </w:r>
+          </w:p>
+        </w:tc>
+        <w:tc>
+          <w:tcPr>
+            <w:tcW w:w="2204" w:type="dxa"/>
+          </w:tcPr>
+          <w:p>
+            <w:proofErr w:type="gramStart"/>
+            <w:r>
+              <w:t>insert(</w:t>
+            </w:r>
+            <w:proofErr w:type="gramEnd"/>
+            <w:r>
+              <w:t>)</w:t>
+            </w:r>
+          </w:p>
+        </w:tc>
+        <w:tc>
+          <w:tcPr>
+            <w:tcW w:w="2205" w:type="dxa"/>
+          </w:tcPr>
+          <w:p>
+            <w:pPr>
+              <w:jc w:val="center"/>
+            </w:pPr>
+            <w:r>
+              <w:t>77</w:t>
+            </w:r>
           </w:p>
         </w:tc>
         <w:tc>
@@ -1085,6 +3058,231 @@
                 <w:cs/>
               </w:rPr>
             </w:pPr>
+            <w:r>
+              <w:rPr>
+                <w:rFonts w:hint="cs"/>
+                <w:cs/>
+              </w:rPr>
+              <w:t xml:space="preserve">เพิ่มข้อมูลของ รถในตาราง </w:t>
+            </w:r>
+            <w:proofErr w:type="spellStart"/>
+            <w:r>
+              <w:t>cdms_car</w:t>
+            </w:r>
+            <w:proofErr w:type="spellEnd"/>
+          </w:p>
+        </w:tc>
+      </w:tr>
+      <w:tr>
+        <w:tc>
+          <w:tcPr>
+            <w:tcW w:w="2204" w:type="dxa"/>
+          </w:tcPr>
+          <w:p>
+            <w:proofErr w:type="spellStart"/>
+            <w:r>
+              <w:t>M_cdms_car</w:t>
+            </w:r>
+            <w:proofErr w:type="spellEnd"/>
+          </w:p>
+          <w:p>
+            <w:r>
+              <w:t>_</w:t>
+            </w:r>
+            <w:proofErr w:type="spellStart"/>
+            <w:r>
+              <w:t>type.php</w:t>
+            </w:r>
+            <w:proofErr w:type="spellEnd"/>
+          </w:p>
+        </w:tc>
+        <w:tc>
+          <w:tcPr>
+            <w:tcW w:w="2204" w:type="dxa"/>
+          </w:tcPr>
+          <w:p>
+            <w:proofErr w:type="spellStart"/>
+            <w:r>
+              <w:t>get_</w:t>
+            </w:r>
+            <w:proofErr w:type="gramStart"/>
+            <w:r>
+              <w:t>all</w:t>
+            </w:r>
+            <w:proofErr w:type="spellEnd"/>
+            <w:r>
+              <w:t>(</w:t>
+            </w:r>
+            <w:proofErr w:type="gramEnd"/>
+            <w:r>
+              <w:t>)</w:t>
+            </w:r>
+          </w:p>
+        </w:tc>
+        <w:tc>
+          <w:tcPr>
+            <w:tcW w:w="2205" w:type="dxa"/>
+          </w:tcPr>
+          <w:p>
+            <w:pPr>
+              <w:jc w:val="center"/>
+            </w:pPr>
+            <w:r>
+              <w:t>36</w:t>
+            </w:r>
+          </w:p>
+        </w:tc>
+        <w:tc>
+          <w:tcPr>
+            <w:tcW w:w="2205" w:type="dxa"/>
+          </w:tcPr>
+          <w:p>
+            <w:pPr>
+              <w:jc w:val="center"/>
+            </w:pPr>
+          </w:p>
+        </w:tc>
+        <w:tc>
+          <w:tcPr>
+            <w:tcW w:w="2205" w:type="dxa"/>
+          </w:tcPr>
+          <w:p>
+            <w:pPr>
+              <w:jc w:val="center"/>
+            </w:pPr>
+          </w:p>
+        </w:tc>
+        <w:tc>
+          <w:tcPr>
+            <w:tcW w:w="3192" w:type="dxa"/>
+          </w:tcPr>
+          <w:p>
+            <w:pPr>
+              <w:rPr>
+                <w:rFonts w:hint="cs"/>
+                <w:cs/>
+              </w:rPr>
+            </w:pPr>
+            <w:r>
+              <w:rPr>
+                <w:rFonts w:hint="cs"/>
+                <w:cs/>
+              </w:rPr>
+              <w:t xml:space="preserve">เรียกข้อมูล ประเภทรถ ทั้งหมด จากตาราง </w:t>
+            </w:r>
+            <w:proofErr w:type="spellStart"/>
+            <w:r>
+              <w:t>cdms_car_type</w:t>
+            </w:r>
+            <w:proofErr w:type="spellEnd"/>
+          </w:p>
+        </w:tc>
+      </w:tr>
+      <w:tr>
+        <w:tc>
+          <w:tcPr>
+            <w:tcW w:w="2204" w:type="dxa"/>
+          </w:tcPr>
+          <w:p>
+            <w:proofErr w:type="spellStart"/>
+            <w:r>
+              <w:t>M_cdms</w:t>
+            </w:r>
+            <w:proofErr w:type="spellEnd"/>
+            <w:r>
+              <w:t>_</w:t>
+            </w:r>
+          </w:p>
+          <w:p>
+            <w:r>
+              <w:t>province</w:t>
+            </w:r>
+          </w:p>
+          <w:p>
+            <w:r>
+              <w:t>.php</w:t>
+            </w:r>
+          </w:p>
+        </w:tc>
+        <w:tc>
+          <w:tcPr>
+            <w:tcW w:w="2204" w:type="dxa"/>
+          </w:tcPr>
+          <w:p>
+            <w:proofErr w:type="spellStart"/>
+            <w:r>
+              <w:t>get_</w:t>
+            </w:r>
+            <w:proofErr w:type="gramStart"/>
+            <w:r>
+              <w:t>all</w:t>
+            </w:r>
+            <w:proofErr w:type="spellEnd"/>
+            <w:r>
+              <w:t>(</w:t>
+            </w:r>
+            <w:proofErr w:type="gramEnd"/>
+            <w:r>
+              <w:t>)</w:t>
+            </w:r>
+          </w:p>
+        </w:tc>
+        <w:tc>
+          <w:tcPr>
+            <w:tcW w:w="2205" w:type="dxa"/>
+          </w:tcPr>
+          <w:p>
+            <w:pPr>
+              <w:jc w:val="center"/>
+            </w:pPr>
+            <w:r>
+              <w:t>32</w:t>
+            </w:r>
+          </w:p>
+        </w:tc>
+        <w:tc>
+          <w:tcPr>
+            <w:tcW w:w="2205" w:type="dxa"/>
+          </w:tcPr>
+          <w:p>
+            <w:pPr>
+              <w:jc w:val="center"/>
+            </w:pPr>
+          </w:p>
+        </w:tc>
+        <w:tc>
+          <w:tcPr>
+            <w:tcW w:w="2205" w:type="dxa"/>
+          </w:tcPr>
+          <w:p>
+            <w:pPr>
+              <w:jc w:val="center"/>
+            </w:pPr>
+          </w:p>
+        </w:tc>
+        <w:tc>
+          <w:tcPr>
+            <w:tcW w:w="3192" w:type="dxa"/>
+          </w:tcPr>
+          <w:p>
+            <w:pPr>
+              <w:rPr>
+                <w:rFonts w:hint="cs"/>
+                <w:cs/>
+              </w:rPr>
+            </w:pPr>
+            <w:r>
+              <w:rPr>
+                <w:rFonts w:hint="cs"/>
+                <w:cs/>
+              </w:rPr>
+              <w:t xml:space="preserve">เรียกข้อมูล จังหวัด ทั้งหมด จากตาราง </w:t>
+            </w:r>
+            <w:proofErr w:type="spellStart"/>
+            <w:r>
+              <w:t>cdms_province</w:t>
+            </w:r>
+            <w:proofErr w:type="spellEnd"/>
           </w:p>
         </w:tc>
       </w:tr>
@@ -1144,43 +3342,44 @@
     <w:p>
       <w:pPr>
         <w:rPr>
+          <w:cs/>
+        </w:rPr>
+      </w:pPr>
+      <w:r>
+        <w:rPr>
           <w:rFonts w:hint="cs"/>
           <w:cs/>
         </w:rPr>
-      </w:pPr>
+        <w:t xml:space="preserve">ตาราง </w:t>
+      </w:r>
+      <w:r>
+        <w:t>1-</w:t>
+      </w:r>
+      <w:r>
+        <w:t>6</w:t>
+      </w:r>
+      <w:r>
+        <w:t xml:space="preserve"> </w:t>
+      </w:r>
       <w:r>
         <w:rPr>
           <w:rFonts w:hint="cs"/>
           <w:cs/>
         </w:rPr>
-        <w:t xml:space="preserve">ตาราง </w:t>
-      </w:r>
-      <w:r>
-        <w:t>1-</w:t>
-      </w:r>
-      <w:r>
-        <w:t>4</w:t>
+        <w:t>ฟังก์ชันที่มีการนำกลับมาใช้ใหม่ในไฟล์</w:t>
       </w:r>
       <w:r>
         <w:t xml:space="preserve"> </w:t>
       </w:r>
-      <w:r>
-        <w:rPr>
-          <w:rFonts w:hint="cs"/>
-          <w:cs/>
-        </w:rPr>
-        <w:t>ฟังก์ชันที่มีการนำกลับมาใช้ใหม่ในไฟล์</w:t>
-      </w:r>
-      <w:r>
-        <w:t xml:space="preserve"> </w:t>
-      </w:r>
-      <w:r>
-        <w:t>Car_edit.php</w:t>
-      </w:r>
+      <w:proofErr w:type="spellStart"/>
+      <w:r>
+        <w:t>Car_show.php</w:t>
+      </w:r>
+      <w:proofErr w:type="spellEnd"/>
     </w:p>
     <w:tbl>
       <w:tblPr>
-        <w:tblStyle w:val="a8"/>
+        <w:tblStyle w:val="TableGrid"/>
         <w:tblW w:w="14215" w:type="dxa"/>
         <w:tblLook w:val="04A0" w:firstRow="1" w:lastRow="0" w:firstColumn="1" w:lastColumn="0" w:noHBand="0" w:noVBand="1"/>
       </w:tblPr>
@@ -1222,9 +3421,11 @@
             <w:vAlign w:val="center"/>
           </w:tcPr>
           <w:p>
-            <w:r>
-              <w:t>Car_edit.php</w:t>
-            </w:r>
+            <w:proofErr w:type="spellStart"/>
+            <w:r>
+              <w:t>Car_show.php</w:t>
+            </w:r>
+            <w:proofErr w:type="spellEnd"/>
           </w:p>
         </w:tc>
       </w:tr>
@@ -1414,6 +3615,128 @@
         <w:tc>
           <w:tcPr>
             <w:tcW w:w="2204" w:type="dxa"/>
+            <w:vMerge w:val="restart"/>
+          </w:tcPr>
+          <w:p>
+            <w:pPr>
+              <w:jc w:val="center"/>
+            </w:pPr>
+            <w:proofErr w:type="spellStart"/>
+            <w:r>
+              <w:t>M_cdms_car</w:t>
+            </w:r>
+            <w:proofErr w:type="spellEnd"/>
+          </w:p>
+          <w:p>
+            <w:pPr>
+              <w:jc w:val="center"/>
+            </w:pPr>
+            <w:r>
+              <w:t>.php</w:t>
+            </w:r>
+          </w:p>
+        </w:tc>
+        <w:tc>
+          <w:tcPr>
+            <w:tcW w:w="2204" w:type="dxa"/>
+          </w:tcPr>
+          <w:p>
+            <w:proofErr w:type="spellStart"/>
+            <w:r>
+              <w:t>get_by_</w:t>
+            </w:r>
+            <w:proofErr w:type="gramStart"/>
+            <w:r>
+              <w:t>id</w:t>
+            </w:r>
+            <w:proofErr w:type="spellEnd"/>
+            <w:r>
+              <w:t>(</w:t>
+            </w:r>
+            <w:proofErr w:type="gramEnd"/>
+            <w:r>
+              <w:t>)</w:t>
+            </w:r>
+          </w:p>
+        </w:tc>
+        <w:tc>
+          <w:tcPr>
+            <w:tcW w:w="2205" w:type="dxa"/>
+          </w:tcPr>
+          <w:p>
+            <w:pPr>
+              <w:jc w:val="center"/>
+            </w:pPr>
+            <w:r>
+              <w:t>61</w:t>
+            </w:r>
+          </w:p>
+        </w:tc>
+        <w:tc>
+          <w:tcPr>
+            <w:tcW w:w="2205" w:type="dxa"/>
+          </w:tcPr>
+          <w:p>
+            <w:pPr>
+              <w:jc w:val="center"/>
+            </w:pPr>
+          </w:p>
+        </w:tc>
+        <w:tc>
+          <w:tcPr>
+            <w:tcW w:w="2205" w:type="dxa"/>
+          </w:tcPr>
+          <w:p>
+            <w:pPr>
+              <w:jc w:val="center"/>
+            </w:pPr>
+          </w:p>
+        </w:tc>
+        <w:tc>
+          <w:tcPr>
+            <w:tcW w:w="3192" w:type="dxa"/>
+          </w:tcPr>
+          <w:p>
+            <w:pPr>
+              <w:rPr>
+                <w:cs/>
+              </w:rPr>
+            </w:pPr>
+            <w:r>
+              <w:rPr>
+                <w:rFonts w:hint="cs"/>
+                <w:cs/>
+              </w:rPr>
+              <w:t xml:space="preserve">เรียกข้อมูลของ รถ จากตาราง </w:t>
+            </w:r>
+            <w:proofErr w:type="spellStart"/>
+            <w:r>
+              <w:t>cdms_car</w:t>
+            </w:r>
+            <w:proofErr w:type="spellEnd"/>
+            <w:r>
+              <w:t xml:space="preserve">  </w:t>
+            </w:r>
+            <w:r>
+              <w:rPr>
+                <w:rFonts w:hint="cs"/>
+                <w:cs/>
+              </w:rPr>
+              <w:t xml:space="preserve">โดยเรียกตาม </w:t>
+            </w:r>
+            <w:proofErr w:type="spellStart"/>
+            <w:r>
+              <w:t>car_id</w:t>
+            </w:r>
+            <w:proofErr w:type="spellEnd"/>
+          </w:p>
+        </w:tc>
+      </w:tr>
+      <w:tr>
+        <w:tc>
+          <w:tcPr>
+            <w:tcW w:w="2204" w:type="dxa"/>
+            <w:vMerge/>
           </w:tcPr>
           <w:p/>
         </w:tc>
@@ -1421,16 +3744,118 @@
           <w:tcPr>
             <w:tcW w:w="2204" w:type="dxa"/>
           </w:tcPr>
+          <w:p>
+            <w:proofErr w:type="spellStart"/>
+            <w:r>
+              <w:t>get_</w:t>
+            </w:r>
+            <w:proofErr w:type="gramStart"/>
+            <w:r>
+              <w:t>all</w:t>
+            </w:r>
+            <w:proofErr w:type="spellEnd"/>
+            <w:r>
+              <w:t>(</w:t>
+            </w:r>
+            <w:proofErr w:type="gramEnd"/>
+            <w:r>
+              <w:t>)</w:t>
+            </w:r>
+          </w:p>
+        </w:tc>
+        <w:tc>
+          <w:tcPr>
+            <w:tcW w:w="2205" w:type="dxa"/>
+          </w:tcPr>
+          <w:p>
+            <w:pPr>
+              <w:jc w:val="center"/>
+            </w:pPr>
+            <w:r>
+              <w:t>29</w:t>
+            </w:r>
+          </w:p>
+        </w:tc>
+        <w:tc>
+          <w:tcPr>
+            <w:tcW w:w="2205" w:type="dxa"/>
+          </w:tcPr>
+          <w:p>
+            <w:pPr>
+              <w:jc w:val="center"/>
+            </w:pPr>
+          </w:p>
+        </w:tc>
+        <w:tc>
+          <w:tcPr>
+            <w:tcW w:w="2205" w:type="dxa"/>
+          </w:tcPr>
+          <w:p>
+            <w:pPr>
+              <w:jc w:val="center"/>
+            </w:pPr>
+          </w:p>
+        </w:tc>
+        <w:tc>
+          <w:tcPr>
+            <w:tcW w:w="3192" w:type="dxa"/>
+          </w:tcPr>
+          <w:p>
+            <w:pPr>
+              <w:rPr>
+                <w:rFonts w:hint="cs"/>
+                <w:cs/>
+              </w:rPr>
+            </w:pPr>
+            <w:r>
+              <w:rPr>
+                <w:rFonts w:hint="cs"/>
+                <w:cs/>
+              </w:rPr>
+              <w:t xml:space="preserve">เรียกข้อมูล รถทั้งหมด จากตาราง </w:t>
+            </w:r>
+            <w:proofErr w:type="spellStart"/>
+            <w:r>
+              <w:t>cdms_car</w:t>
+            </w:r>
+            <w:proofErr w:type="spellEnd"/>
+          </w:p>
+        </w:tc>
+      </w:tr>
+      <w:tr>
+        <w:tc>
+          <w:tcPr>
+            <w:tcW w:w="2204" w:type="dxa"/>
+            <w:vMerge/>
+          </w:tcPr>
           <w:p/>
         </w:tc>
         <w:tc>
           <w:tcPr>
-            <w:tcW w:w="2205" w:type="dxa"/>
-          </w:tcPr>
-          <w:p>
-            <w:pPr>
-              <w:jc w:val="center"/>
-            </w:pPr>
+            <w:tcW w:w="2204" w:type="dxa"/>
+          </w:tcPr>
+          <w:p>
+            <w:proofErr w:type="gramStart"/>
+            <w:r>
+              <w:t>delete(</w:t>
+            </w:r>
+            <w:proofErr w:type="gramEnd"/>
+            <w:r>
+              <w:t>)</w:t>
+            </w:r>
+          </w:p>
+        </w:tc>
+        <w:tc>
+          <w:tcPr>
+            <w:tcW w:w="2205" w:type="dxa"/>
+          </w:tcPr>
+          <w:p>
+            <w:pPr>
+              <w:jc w:val="center"/>
+            </w:pPr>
+            <w:r>
+              <w:t>44</w:t>
+            </w:r>
           </w:p>
         </w:tc>
         <w:tc>
@@ -1458,11 +3883,239 @@
             <w:tcW w:w="3192" w:type="dxa"/>
           </w:tcPr>
           <w:p>
-            <w:pPr>
-              <w:rPr>
-                <w:cs/>
-              </w:rPr>
-            </w:pPr>
+            <w:r>
+              <w:rPr>
+                <w:rFonts w:hint="cs"/>
+                <w:cs/>
+              </w:rPr>
+              <w:t>ลบข้อมูลของ รถ ในตาราง</w:t>
+            </w:r>
+          </w:p>
+          <w:p>
+            <w:pPr>
+              <w:rPr>
+                <w:rFonts w:hint="cs"/>
+                <w:cs/>
+              </w:rPr>
+            </w:pPr>
+            <w:proofErr w:type="spellStart"/>
+            <w:r>
+              <w:t>cdms_car</w:t>
+            </w:r>
+            <w:proofErr w:type="spellEnd"/>
+          </w:p>
+        </w:tc>
+      </w:tr>
+      <w:tr>
+        <w:tc>
+          <w:tcPr>
+            <w:tcW w:w="2204" w:type="dxa"/>
+          </w:tcPr>
+          <w:p>
+            <w:proofErr w:type="spellStart"/>
+            <w:r>
+              <w:t>M_cdms_car</w:t>
+            </w:r>
+            <w:proofErr w:type="spellEnd"/>
+          </w:p>
+          <w:p>
+            <w:r>
+              <w:t>_</w:t>
+            </w:r>
+            <w:proofErr w:type="spellStart"/>
+            <w:r>
+              <w:t>type.php</w:t>
+            </w:r>
+            <w:proofErr w:type="spellEnd"/>
+          </w:p>
+        </w:tc>
+        <w:tc>
+          <w:tcPr>
+            <w:tcW w:w="2204" w:type="dxa"/>
+          </w:tcPr>
+          <w:p>
+            <w:proofErr w:type="spellStart"/>
+            <w:r>
+              <w:t>get_</w:t>
+            </w:r>
+            <w:proofErr w:type="gramStart"/>
+            <w:r>
+              <w:t>all</w:t>
+            </w:r>
+            <w:proofErr w:type="spellEnd"/>
+            <w:r>
+              <w:t>(</w:t>
+            </w:r>
+            <w:proofErr w:type="gramEnd"/>
+            <w:r>
+              <w:t>)</w:t>
+            </w:r>
+          </w:p>
+        </w:tc>
+        <w:tc>
+          <w:tcPr>
+            <w:tcW w:w="2205" w:type="dxa"/>
+          </w:tcPr>
+          <w:p>
+            <w:pPr>
+              <w:jc w:val="center"/>
+            </w:pPr>
+            <w:r>
+              <w:t>67</w:t>
+            </w:r>
+          </w:p>
+        </w:tc>
+        <w:tc>
+          <w:tcPr>
+            <w:tcW w:w="2205" w:type="dxa"/>
+          </w:tcPr>
+          <w:p>
+            <w:pPr>
+              <w:jc w:val="center"/>
+            </w:pPr>
+          </w:p>
+        </w:tc>
+        <w:tc>
+          <w:tcPr>
+            <w:tcW w:w="2205" w:type="dxa"/>
+          </w:tcPr>
+          <w:p>
+            <w:pPr>
+              <w:jc w:val="center"/>
+            </w:pPr>
+          </w:p>
+        </w:tc>
+        <w:tc>
+          <w:tcPr>
+            <w:tcW w:w="3192" w:type="dxa"/>
+          </w:tcPr>
+          <w:p>
+            <w:pPr>
+              <w:rPr>
+                <w:rFonts w:hint="cs"/>
+                <w:cs/>
+              </w:rPr>
+            </w:pPr>
+            <w:r>
+              <w:rPr>
+                <w:rFonts w:hint="cs"/>
+                <w:cs/>
+              </w:rPr>
+              <w:t xml:space="preserve">เรียกข้อมูล ประเภทรถ ทั้งหมด จากตาราง </w:t>
+            </w:r>
+            <w:proofErr w:type="spellStart"/>
+            <w:r>
+              <w:t>cdms_car_type</w:t>
+            </w:r>
+            <w:proofErr w:type="spellEnd"/>
+          </w:p>
+        </w:tc>
+      </w:tr>
+      <w:tr>
+        <w:tc>
+          <w:tcPr>
+            <w:tcW w:w="2204" w:type="dxa"/>
+          </w:tcPr>
+          <w:p>
+            <w:proofErr w:type="spellStart"/>
+            <w:r>
+              <w:t>M_cdms</w:t>
+            </w:r>
+            <w:proofErr w:type="spellEnd"/>
+            <w:r>
+              <w:t>_</w:t>
+            </w:r>
+          </w:p>
+          <w:p>
+            <w:r>
+              <w:t>province</w:t>
+            </w:r>
+          </w:p>
+          <w:p>
+            <w:r>
+              <w:t>.php</w:t>
+            </w:r>
+          </w:p>
+        </w:tc>
+        <w:tc>
+          <w:tcPr>
+            <w:tcW w:w="2204" w:type="dxa"/>
+          </w:tcPr>
+          <w:p>
+            <w:proofErr w:type="spellStart"/>
+            <w:r>
+              <w:t>get_</w:t>
+            </w:r>
+            <w:proofErr w:type="gramStart"/>
+            <w:r>
+              <w:t>all</w:t>
+            </w:r>
+            <w:proofErr w:type="spellEnd"/>
+            <w:r>
+              <w:t>(</w:t>
+            </w:r>
+            <w:proofErr w:type="gramEnd"/>
+            <w:r>
+              <w:t>)</w:t>
+            </w:r>
+          </w:p>
+        </w:tc>
+        <w:tc>
+          <w:tcPr>
+            <w:tcW w:w="2205" w:type="dxa"/>
+          </w:tcPr>
+          <w:p>
+            <w:pPr>
+              <w:jc w:val="center"/>
+            </w:pPr>
+            <w:r>
+              <w:t>64</w:t>
+            </w:r>
+          </w:p>
+        </w:tc>
+        <w:tc>
+          <w:tcPr>
+            <w:tcW w:w="2205" w:type="dxa"/>
+          </w:tcPr>
+          <w:p>
+            <w:pPr>
+              <w:jc w:val="center"/>
+            </w:pPr>
+          </w:p>
+        </w:tc>
+        <w:tc>
+          <w:tcPr>
+            <w:tcW w:w="2205" w:type="dxa"/>
+          </w:tcPr>
+          <w:p>
+            <w:pPr>
+              <w:jc w:val="center"/>
+            </w:pPr>
+          </w:p>
+        </w:tc>
+        <w:tc>
+          <w:tcPr>
+            <w:tcW w:w="3192" w:type="dxa"/>
+          </w:tcPr>
+          <w:p>
+            <w:pPr>
+              <w:rPr>
+                <w:rFonts w:hint="cs"/>
+                <w:cs/>
+              </w:rPr>
+            </w:pPr>
+            <w:r>
+              <w:rPr>
+                <w:rFonts w:hint="cs"/>
+                <w:cs/>
+              </w:rPr>
+              <w:t xml:space="preserve">เรียกข้อมูล จังหวัด ทั้งหมด จากตาราง </w:t>
+            </w:r>
+            <w:proofErr w:type="spellStart"/>
+            <w:r>
+              <w:t>cdms_province</w:t>
+            </w:r>
+            <w:proofErr w:type="spellEnd"/>
           </w:p>
         </w:tc>
       </w:tr>
@@ -1473,19 +4126,6 @@
           <w:cs/>
         </w:rPr>
       </w:pPr>
-    </w:p>
-    <w:p>
-      <w:pPr>
-        <w:rPr>
-          <w:cs/>
-        </w:rPr>
-      </w:pPr>
-      <w:r>
-        <w:rPr>
-          <w:cs/>
-        </w:rPr>
-        <w:br w:type="page"/>
-      </w:r>
     </w:p>
     <w:p>
       <w:pPr>
@@ -1522,43 +4162,44 @@
     <w:p>
       <w:pPr>
         <w:rPr>
+          <w:cs/>
+        </w:rPr>
+      </w:pPr>
+      <w:r>
+        <w:rPr>
           <w:rFonts w:hint="cs"/>
           <w:cs/>
         </w:rPr>
-      </w:pPr>
+        <w:t xml:space="preserve">ตาราง </w:t>
+      </w:r>
+      <w:r>
+        <w:t>1-</w:t>
+      </w:r>
+      <w:r>
+        <w:t>7</w:t>
+      </w:r>
+      <w:r>
+        <w:t xml:space="preserve"> </w:t>
+      </w:r>
       <w:r>
         <w:rPr>
           <w:rFonts w:hint="cs"/>
           <w:cs/>
         </w:rPr>
-        <w:t xml:space="preserve">ตาราง </w:t>
-      </w:r>
-      <w:r>
-        <w:t>1-</w:t>
-      </w:r>
-      <w:r>
-        <w:t>5</w:t>
+        <w:t>ฟังก์ชันที่มีการนำกลับมาใช้ใหม่ในไฟล์</w:t>
       </w:r>
       <w:r>
         <w:t xml:space="preserve"> </w:t>
       </w:r>
-      <w:r>
-        <w:rPr>
-          <w:rFonts w:hint="cs"/>
-          <w:cs/>
-        </w:rPr>
-        <w:t>ฟังก์ชันที่มีการนำกลับมาใช้ใหม่ในไฟล์</w:t>
-      </w:r>
-      <w:r>
-        <w:t xml:space="preserve"> </w:t>
-      </w:r>
-      <w:r>
-        <w:t>Car_input.php</w:t>
-      </w:r>
+      <w:proofErr w:type="spellStart"/>
+      <w:r>
+        <w:t>Car_type_edit.php</w:t>
+      </w:r>
+      <w:proofErr w:type="spellEnd"/>
     </w:p>
     <w:tbl>
       <w:tblPr>
-        <w:tblStyle w:val="a8"/>
+        <w:tblStyle w:val="TableGrid"/>
         <w:tblW w:w="14215" w:type="dxa"/>
         <w:tblLook w:val="04A0" w:firstRow="1" w:lastRow="0" w:firstColumn="1" w:lastColumn="0" w:noHBand="0" w:noVBand="1"/>
       </w:tblPr>
@@ -1600,9 +4241,11 @@
             <w:vAlign w:val="center"/>
           </w:tcPr>
           <w:p>
-            <w:r>
-              <w:t>Car_input.php</w:t>
-            </w:r>
+            <w:proofErr w:type="spellStart"/>
+            <w:r>
+              <w:t>Car_type_edit.php</w:t>
+            </w:r>
+            <w:proofErr w:type="spellEnd"/>
           </w:p>
         </w:tc>
       </w:tr>
@@ -1793,22 +4436,58 @@
           <w:tcPr>
             <w:tcW w:w="2204" w:type="dxa"/>
           </w:tcPr>
-          <w:p/>
-        </w:tc>
-        <w:tc>
-          <w:tcPr>
-            <w:tcW w:w="2204" w:type="dxa"/>
-          </w:tcPr>
-          <w:p/>
-        </w:tc>
-        <w:tc>
-          <w:tcPr>
-            <w:tcW w:w="2205" w:type="dxa"/>
-          </w:tcPr>
-          <w:p>
-            <w:pPr>
-              <w:jc w:val="center"/>
-            </w:pPr>
+          <w:p>
+            <w:proofErr w:type="spellStart"/>
+            <w:r>
+              <w:t>M_cdms_car</w:t>
+            </w:r>
+            <w:proofErr w:type="spellEnd"/>
+          </w:p>
+          <w:p>
+            <w:r>
+              <w:t>_</w:t>
+            </w:r>
+            <w:proofErr w:type="spellStart"/>
+            <w:r>
+              <w:t>type.php</w:t>
+            </w:r>
+            <w:proofErr w:type="spellEnd"/>
+          </w:p>
+        </w:tc>
+        <w:tc>
+          <w:tcPr>
+            <w:tcW w:w="2204" w:type="dxa"/>
+          </w:tcPr>
+          <w:p>
+            <w:proofErr w:type="spellStart"/>
+            <w:r>
+              <w:t>car_type_</w:t>
+            </w:r>
+            <w:proofErr w:type="gramStart"/>
+            <w:r>
+              <w:t>update</w:t>
+            </w:r>
+            <w:proofErr w:type="spellEnd"/>
+            <w:r>
+              <w:t>(</w:t>
+            </w:r>
+            <w:proofErr w:type="gramEnd"/>
+            <w:r>
+              <w:t>)</w:t>
+            </w:r>
+          </w:p>
+        </w:tc>
+        <w:tc>
+          <w:tcPr>
+            <w:tcW w:w="2205" w:type="dxa"/>
+          </w:tcPr>
+          <w:p>
+            <w:pPr>
+              <w:jc w:val="center"/>
+            </w:pPr>
+            <w:r>
+              <w:t>29</w:t>
+            </w:r>
           </w:p>
         </w:tc>
         <w:tc>
@@ -1838,9 +4517,17 @@
           <w:p>
             <w:pPr>
               <w:rPr>
-                <w:cs/>
-              </w:rPr>
-            </w:pPr>
+                <w:rFonts w:hint="cs"/>
+                <w:cs/>
+              </w:rPr>
+            </w:pPr>
+            <w:r>
+              <w:rPr>
+                <w:rFonts w:hint="cs"/>
+                <w:cs/>
+              </w:rPr>
+              <w:t>เรียกใช้ชื่อ และไอดีประเภทรถเพื่อแก้ไขประเภทรถ</w:t>
+            </w:r>
           </w:p>
         </w:tc>
       </w:tr>
@@ -1900,43 +4587,44 @@
     <w:p>
       <w:pPr>
         <w:rPr>
+          <w:cs/>
+        </w:rPr>
+      </w:pPr>
+      <w:r>
+        <w:rPr>
           <w:rFonts w:hint="cs"/>
           <w:cs/>
         </w:rPr>
-      </w:pPr>
+        <w:t xml:space="preserve">ตาราง </w:t>
+      </w:r>
+      <w:r>
+        <w:t>1-</w:t>
+      </w:r>
+      <w:r>
+        <w:t>8</w:t>
+      </w:r>
+      <w:r>
+        <w:t xml:space="preserve"> </w:t>
+      </w:r>
       <w:r>
         <w:rPr>
           <w:rFonts w:hint="cs"/>
           <w:cs/>
         </w:rPr>
-        <w:t xml:space="preserve">ตาราง </w:t>
-      </w:r>
-      <w:r>
-        <w:t>1-</w:t>
-      </w:r>
-      <w:r>
-        <w:t>6</w:t>
+        <w:t>ฟังก์ชันที่มีการนำกลับมาใช้ใหม่ในไฟล์</w:t>
       </w:r>
       <w:r>
         <w:t xml:space="preserve"> </w:t>
       </w:r>
-      <w:r>
-        <w:rPr>
-          <w:rFonts w:hint="cs"/>
-          <w:cs/>
-        </w:rPr>
-        <w:t>ฟังก์ชันที่มีการนำกลับมาใช้ใหม่ในไฟล์</w:t>
-      </w:r>
-      <w:r>
-        <w:t xml:space="preserve"> </w:t>
-      </w:r>
-      <w:r>
-        <w:t>Car_show.php</w:t>
-      </w:r>
+      <w:proofErr w:type="spellStart"/>
+      <w:r>
+        <w:t>Car_type_input.php</w:t>
+      </w:r>
+      <w:proofErr w:type="spellEnd"/>
     </w:p>
     <w:tbl>
       <w:tblPr>
-        <w:tblStyle w:val="a8"/>
+        <w:tblStyle w:val="TableGrid"/>
         <w:tblW w:w="14215" w:type="dxa"/>
         <w:tblLook w:val="04A0" w:firstRow="1" w:lastRow="0" w:firstColumn="1" w:lastColumn="0" w:noHBand="0" w:noVBand="1"/>
       </w:tblPr>
@@ -1978,9 +4666,11 @@
             <w:vAlign w:val="center"/>
           </w:tcPr>
           <w:p>
-            <w:r>
-              <w:t>Car_show.php</w:t>
-            </w:r>
+            <w:proofErr w:type="spellStart"/>
+            <w:r>
+              <w:t>Car_type_input.php</w:t>
+            </w:r>
+            <w:proofErr w:type="spellEnd"/>
           </w:p>
         </w:tc>
       </w:tr>
@@ -2171,22 +4861,50 @@
           <w:tcPr>
             <w:tcW w:w="2204" w:type="dxa"/>
           </w:tcPr>
-          <w:p/>
-        </w:tc>
-        <w:tc>
-          <w:tcPr>
-            <w:tcW w:w="2204" w:type="dxa"/>
-          </w:tcPr>
-          <w:p/>
-        </w:tc>
-        <w:tc>
-          <w:tcPr>
-            <w:tcW w:w="2205" w:type="dxa"/>
-          </w:tcPr>
-          <w:p>
-            <w:pPr>
-              <w:jc w:val="center"/>
-            </w:pPr>
+          <w:p>
+            <w:proofErr w:type="spellStart"/>
+            <w:r>
+              <w:t>M_cdms_car</w:t>
+            </w:r>
+            <w:proofErr w:type="spellEnd"/>
+          </w:p>
+          <w:p>
+            <w:r>
+              <w:t>_</w:t>
+            </w:r>
+            <w:proofErr w:type="spellStart"/>
+            <w:r>
+              <w:t>type.php</w:t>
+            </w:r>
+            <w:proofErr w:type="spellEnd"/>
+          </w:p>
+        </w:tc>
+        <w:tc>
+          <w:tcPr>
+            <w:tcW w:w="2204" w:type="dxa"/>
+          </w:tcPr>
+          <w:p>
+            <w:proofErr w:type="gramStart"/>
+            <w:r>
+              <w:t>insert(</w:t>
+            </w:r>
+            <w:proofErr w:type="gramEnd"/>
+            <w:r>
+              <w:t>)</w:t>
+            </w:r>
+          </w:p>
+        </w:tc>
+        <w:tc>
+          <w:tcPr>
+            <w:tcW w:w="2205" w:type="dxa"/>
+          </w:tcPr>
+          <w:p>
+            <w:pPr>
+              <w:jc w:val="center"/>
+            </w:pPr>
+            <w:r>
+              <w:t>28</w:t>
+            </w:r>
           </w:p>
         </w:tc>
         <w:tc>
@@ -2216,9 +4934,17 @@
           <w:p>
             <w:pPr>
               <w:rPr>
-                <w:cs/>
-              </w:rPr>
-            </w:pPr>
+                <w:rFonts w:hint="cs"/>
+                <w:cs/>
+              </w:rPr>
+            </w:pPr>
+            <w:r>
+              <w:rPr>
+                <w:rFonts w:hint="cs"/>
+                <w:cs/>
+              </w:rPr>
+              <w:t>เพิ่มประเภทรถ โดยเก็บชื่อประเภทรถ</w:t>
+            </w:r>
           </w:p>
         </w:tc>
       </w:tr>
@@ -2231,15 +4957,7 @@
       </w:pPr>
     </w:p>
     <w:p>
-      <w:pPr>
-        <w:rPr>
-          <w:cs/>
-        </w:rPr>
-      </w:pPr>
-      <w:r>
-        <w:rPr>
-          <w:cs/>
-        </w:rPr>
+      <w:r>
         <w:br w:type="page"/>
       </w:r>
     </w:p>
@@ -2278,43 +4996,44 @@
     <w:p>
       <w:pPr>
         <w:rPr>
+          <w:cs/>
+        </w:rPr>
+      </w:pPr>
+      <w:r>
+        <w:rPr>
           <w:rFonts w:hint="cs"/>
           <w:cs/>
         </w:rPr>
-      </w:pPr>
+        <w:t xml:space="preserve">ตาราง </w:t>
+      </w:r>
+      <w:r>
+        <w:t>1-</w:t>
+      </w:r>
+      <w:r>
+        <w:t>9</w:t>
+      </w:r>
+      <w:r>
+        <w:t xml:space="preserve"> </w:t>
+      </w:r>
       <w:r>
         <w:rPr>
           <w:rFonts w:hint="cs"/>
           <w:cs/>
         </w:rPr>
-        <w:t xml:space="preserve">ตาราง </w:t>
-      </w:r>
-      <w:r>
-        <w:t>1-</w:t>
-      </w:r>
-      <w:r>
-        <w:t>7</w:t>
+        <w:t>ฟังก์ชันที่มีการนำกลับมาใช้ใหม่ในไฟล์</w:t>
       </w:r>
       <w:r>
         <w:t xml:space="preserve"> </w:t>
       </w:r>
-      <w:r>
-        <w:rPr>
-          <w:rFonts w:hint="cs"/>
-          <w:cs/>
-        </w:rPr>
-        <w:t>ฟังก์ชันที่มีการนำกลับมาใช้ใหม่ในไฟล์</w:t>
-      </w:r>
-      <w:r>
-        <w:t xml:space="preserve"> </w:t>
-      </w:r>
-      <w:r>
-        <w:t>Car_type_edit.php</w:t>
-      </w:r>
+      <w:proofErr w:type="spellStart"/>
+      <w:r>
+        <w:t>Cdms_controller.php</w:t>
+      </w:r>
+      <w:proofErr w:type="spellEnd"/>
     </w:p>
     <w:tbl>
       <w:tblPr>
-        <w:tblStyle w:val="a8"/>
+        <w:tblStyle w:val="TableGrid"/>
         <w:tblW w:w="14215" w:type="dxa"/>
         <w:tblLook w:val="04A0" w:firstRow="1" w:lastRow="0" w:firstColumn="1" w:lastColumn="0" w:noHBand="0" w:noVBand="1"/>
       </w:tblPr>
@@ -2356,9 +5075,11 @@
             <w:vAlign w:val="center"/>
           </w:tcPr>
           <w:p>
-            <w:r>
-              <w:t>Car_type_edit.php</w:t>
-            </w:r>
+            <w:proofErr w:type="spellStart"/>
+            <w:r>
+              <w:t>Cdms_controller.php</w:t>
+            </w:r>
+            <w:proofErr w:type="spellEnd"/>
           </w:p>
         </w:tc>
       </w:tr>
@@ -2601,23 +5322,9 @@
         </w:tc>
       </w:tr>
     </w:tbl>
+    <w:p/>
     <w:p>
-      <w:pPr>
-        <w:rPr>
-          <w:cs/>
-        </w:rPr>
-      </w:pPr>
-    </w:p>
-    <w:p>
-      <w:pPr>
-        <w:rPr>
-          <w:cs/>
-        </w:rPr>
-      </w:pPr>
-      <w:r>
-        <w:rPr>
-          <w:cs/>
-        </w:rPr>
+      <w:r>
         <w:br w:type="page"/>
       </w:r>
     </w:p>
@@ -2656,43 +5363,44 @@
     <w:p>
       <w:pPr>
         <w:rPr>
+          <w:cs/>
+        </w:rPr>
+      </w:pPr>
+      <w:r>
+        <w:rPr>
           <w:rFonts w:hint="cs"/>
           <w:cs/>
         </w:rPr>
-      </w:pPr>
+        <w:t xml:space="preserve">ตาราง </w:t>
+      </w:r>
+      <w:r>
+        <w:t>1-</w:t>
+      </w:r>
+      <w:r>
+        <w:t>10</w:t>
+      </w:r>
+      <w:r>
+        <w:t xml:space="preserve"> </w:t>
+      </w:r>
       <w:r>
         <w:rPr>
           <w:rFonts w:hint="cs"/>
           <w:cs/>
         </w:rPr>
-        <w:t xml:space="preserve">ตาราง </w:t>
-      </w:r>
-      <w:r>
-        <w:t>1-</w:t>
-      </w:r>
-      <w:r>
-        <w:t>8</w:t>
+        <w:t>ฟังก์ชันที่มีการนำกลับมาใช้ใหม่ในไฟล์</w:t>
       </w:r>
       <w:r>
         <w:t xml:space="preserve"> </w:t>
       </w:r>
-      <w:r>
-        <w:rPr>
-          <w:rFonts w:hint="cs"/>
-          <w:cs/>
-        </w:rPr>
-        <w:t>ฟังก์ชันที่มีการนำกลับมาใช้ใหม่ในไฟล์</w:t>
-      </w:r>
-      <w:r>
-        <w:t xml:space="preserve"> </w:t>
-      </w:r>
-      <w:r>
-        <w:t>Car_type_input.php</w:t>
-      </w:r>
+      <w:proofErr w:type="spellStart"/>
+      <w:r>
+        <w:t>Container_edit.php</w:t>
+      </w:r>
+      <w:proofErr w:type="spellEnd"/>
     </w:p>
     <w:tbl>
       <w:tblPr>
-        <w:tblStyle w:val="a8"/>
+        <w:tblStyle w:val="TableGrid"/>
         <w:tblW w:w="14215" w:type="dxa"/>
         <w:tblLook w:val="04A0" w:firstRow="1" w:lastRow="0" w:firstColumn="1" w:lastColumn="0" w:noHBand="0" w:noVBand="1"/>
       </w:tblPr>
@@ -2734,9 +5442,11 @@
             <w:vAlign w:val="center"/>
           </w:tcPr>
           <w:p>
-            <w:r>
-              <w:t>Car_type_input.php</w:t>
-            </w:r>
+            <w:proofErr w:type="spellStart"/>
+            <w:r>
+              <w:t>Container_edit.php</w:t>
+            </w:r>
+            <w:proofErr w:type="spellEnd"/>
           </w:p>
         </w:tc>
       </w:tr>
@@ -2926,6 +5636,131 @@
         <w:tc>
           <w:tcPr>
             <w:tcW w:w="2204" w:type="dxa"/>
+            <w:vMerge w:val="restart"/>
+          </w:tcPr>
+          <w:p>
+            <w:proofErr w:type="spellStart"/>
+            <w:r>
+              <w:t>M_cdms</w:t>
+            </w:r>
+            <w:proofErr w:type="spellEnd"/>
+            <w:r>
+              <w:t>_</w:t>
+            </w:r>
+          </w:p>
+          <w:p>
+            <w:proofErr w:type="spellStart"/>
+            <w:r>
+              <w:t>container.php</w:t>
+            </w:r>
+            <w:proofErr w:type="spellEnd"/>
+          </w:p>
+        </w:tc>
+        <w:tc>
+          <w:tcPr>
+            <w:tcW w:w="2204" w:type="dxa"/>
+          </w:tcPr>
+          <w:p>
+            <w:proofErr w:type="spellStart"/>
+            <w:r>
+              <w:t>get_by_</w:t>
+            </w:r>
+            <w:proofErr w:type="gramStart"/>
+            <w:r>
+              <w:t>id</w:t>
+            </w:r>
+            <w:proofErr w:type="spellEnd"/>
+            <w:r>
+              <w:t>(</w:t>
+            </w:r>
+            <w:proofErr w:type="gramEnd"/>
+            <w:r>
+              <w:t>)</w:t>
+            </w:r>
+          </w:p>
+        </w:tc>
+        <w:tc>
+          <w:tcPr>
+            <w:tcW w:w="2205" w:type="dxa"/>
+          </w:tcPr>
+          <w:p>
+            <w:pPr>
+              <w:jc w:val="center"/>
+            </w:pPr>
+            <w:r>
+              <w:rPr>
+                <w:rFonts w:hint="cs"/>
+                <w:cs/>
+              </w:rPr>
+              <w:t>40</w:t>
+            </w:r>
+          </w:p>
+        </w:tc>
+        <w:tc>
+          <w:tcPr>
+            <w:tcW w:w="2205" w:type="dxa"/>
+          </w:tcPr>
+          <w:p>
+            <w:pPr>
+              <w:jc w:val="center"/>
+            </w:pPr>
+          </w:p>
+        </w:tc>
+        <w:tc>
+          <w:tcPr>
+            <w:tcW w:w="2205" w:type="dxa"/>
+          </w:tcPr>
+          <w:p>
+            <w:pPr>
+              <w:jc w:val="center"/>
+            </w:pPr>
+          </w:p>
+        </w:tc>
+        <w:tc>
+          <w:tcPr>
+            <w:tcW w:w="3192" w:type="dxa"/>
+          </w:tcPr>
+          <w:p>
+            <w:pPr>
+              <w:rPr>
+                <w:cs/>
+              </w:rPr>
+            </w:pPr>
+            <w:r>
+              <w:rPr>
+                <w:rFonts w:hint="cs"/>
+                <w:cs/>
+              </w:rPr>
+              <w:t xml:space="preserve">เรียกข้อมูลของ ตู้คอนเทนเนอร์ จากตาราง </w:t>
+            </w:r>
+            <w:proofErr w:type="spellStart"/>
+            <w:r>
+              <w:t>cdms_container</w:t>
+            </w:r>
+            <w:proofErr w:type="spellEnd"/>
+            <w:r>
+              <w:t xml:space="preserve">  </w:t>
+            </w:r>
+            <w:r>
+              <w:rPr>
+                <w:rFonts w:hint="cs"/>
+                <w:cs/>
+              </w:rPr>
+              <w:t xml:space="preserve">โดยเรียกตาม </w:t>
+            </w:r>
+            <w:proofErr w:type="spellStart"/>
+            <w:r>
+              <w:t>con_id</w:t>
+            </w:r>
+            <w:proofErr w:type="spellEnd"/>
+          </w:p>
+        </w:tc>
+      </w:tr>
+      <w:tr>
+        <w:tc>
+          <w:tcPr>
+            <w:tcW w:w="2204" w:type="dxa"/>
+            <w:vMerge/>
           </w:tcPr>
           <w:p/>
         </w:tc>
@@ -2933,16 +5768,167 @@
           <w:tcPr>
             <w:tcW w:w="2204" w:type="dxa"/>
           </w:tcPr>
+          <w:p>
+            <w:proofErr w:type="spellStart"/>
+            <w:r>
+              <w:t>is_con</w:t>
+            </w:r>
+            <w:proofErr w:type="spellEnd"/>
+            <w:r>
+              <w:t>_</w:t>
+            </w:r>
+          </w:p>
+          <w:p>
+            <w:r>
+              <w:t>number_</w:t>
+            </w:r>
+          </w:p>
+          <w:p>
+            <w:proofErr w:type="gramStart"/>
+            <w:r>
+              <w:t>exist(</w:t>
+            </w:r>
+            <w:proofErr w:type="gramEnd"/>
+            <w:r>
+              <w:t>)</w:t>
+            </w:r>
+          </w:p>
+        </w:tc>
+        <w:tc>
+          <w:tcPr>
+            <w:tcW w:w="2205" w:type="dxa"/>
+          </w:tcPr>
+          <w:p>
+            <w:pPr>
+              <w:jc w:val="center"/>
+              <w:rPr>
+                <w:rFonts w:hint="cs"/>
+                <w:cs/>
+              </w:rPr>
+            </w:pPr>
+            <w:r>
+              <w:rPr>
+                <w:rFonts w:hint="cs"/>
+                <w:cs/>
+              </w:rPr>
+              <w:t>99</w:t>
+            </w:r>
+          </w:p>
+        </w:tc>
+        <w:tc>
+          <w:tcPr>
+            <w:tcW w:w="2205" w:type="dxa"/>
+          </w:tcPr>
+          <w:p>
+            <w:pPr>
+              <w:jc w:val="center"/>
+            </w:pPr>
+          </w:p>
+        </w:tc>
+        <w:tc>
+          <w:tcPr>
+            <w:tcW w:w="2205" w:type="dxa"/>
+          </w:tcPr>
+          <w:p>
+            <w:pPr>
+              <w:jc w:val="center"/>
+            </w:pPr>
+          </w:p>
+        </w:tc>
+        <w:tc>
+          <w:tcPr>
+            <w:tcW w:w="3192" w:type="dxa"/>
+          </w:tcPr>
+          <w:p>
+            <w:pPr>
+              <w:rPr>
+                <w:rFonts w:hint="cs"/>
+                <w:cs/>
+              </w:rPr>
+            </w:pPr>
+            <w:r>
+              <w:rPr>
+                <w:rFonts w:hint="cs"/>
+                <w:cs/>
+              </w:rPr>
+              <w:t xml:space="preserve">เรียกข้อมูล ตู้คอนเทนเนอร์ ทั้งหมด จากตาราง </w:t>
+            </w:r>
+            <w:proofErr w:type="spellStart"/>
+            <w:r>
+              <w:t>cdms_container</w:t>
+            </w:r>
+            <w:proofErr w:type="spellEnd"/>
+            <w:r>
+              <w:t xml:space="preserve"> </w:t>
+            </w:r>
+            <w:r>
+              <w:rPr>
+                <w:rFonts w:hint="cs"/>
+                <w:cs/>
+              </w:rPr>
+              <w:t>โดยเรียกตาม</w:t>
+            </w:r>
+            <w:r>
+              <w:t xml:space="preserve"> </w:t>
+            </w:r>
+            <w:proofErr w:type="spellStart"/>
+            <w:r>
+              <w:t>con_number</w:t>
+            </w:r>
+            <w:proofErr w:type="spellEnd"/>
+            <w:r>
+              <w:t xml:space="preserve">  </w:t>
+            </w:r>
+          </w:p>
+        </w:tc>
+      </w:tr>
+      <w:tr>
+        <w:tc>
+          <w:tcPr>
+            <w:tcW w:w="2204" w:type="dxa"/>
+            <w:vMerge/>
+          </w:tcPr>
           <w:p/>
         </w:tc>
         <w:tc>
           <w:tcPr>
-            <w:tcW w:w="2205" w:type="dxa"/>
-          </w:tcPr>
-          <w:p>
-            <w:pPr>
-              <w:jc w:val="center"/>
-            </w:pPr>
+            <w:tcW w:w="2204" w:type="dxa"/>
+          </w:tcPr>
+          <w:p>
+            <w:r>
+              <w:t>container_</w:t>
+            </w:r>
+          </w:p>
+          <w:p>
+            <w:proofErr w:type="gramStart"/>
+            <w:r>
+              <w:t>update(</w:t>
+            </w:r>
+            <w:proofErr w:type="gramEnd"/>
+            <w:r>
+              <w:t>)</w:t>
+            </w:r>
+          </w:p>
+        </w:tc>
+        <w:tc>
+          <w:tcPr>
+            <w:tcW w:w="2205" w:type="dxa"/>
+          </w:tcPr>
+          <w:p>
+            <w:pPr>
+              <w:jc w:val="center"/>
+              <w:rPr>
+                <w:rFonts w:hint="cs"/>
+                <w:cs/>
+              </w:rPr>
+            </w:pPr>
+            <w:r>
+              <w:rPr>
+                <w:rFonts w:hint="cs"/>
+                <w:cs/>
+              </w:rPr>
+              <w:t>136</w:t>
+            </w:r>
           </w:p>
         </w:tc>
         <w:tc>
@@ -2972,9 +5958,250 @@
           <w:p>
             <w:pPr>
               <w:rPr>
-                <w:cs/>
-              </w:rPr>
-            </w:pPr>
+                <w:rFonts w:hint="cs"/>
+                <w:cs/>
+              </w:rPr>
+            </w:pPr>
+            <w:r>
+              <w:rPr>
+                <w:rFonts w:hint="cs"/>
+                <w:cs/>
+              </w:rPr>
+              <w:t>อัปเดตข้อมูล ตู้คอนเทนเนอร์ในตาราง</w:t>
+            </w:r>
+            <w:r>
+              <w:t xml:space="preserve"> </w:t>
+            </w:r>
+            <w:proofErr w:type="spellStart"/>
+            <w:r>
+              <w:t>cdms_container</w:t>
+            </w:r>
+            <w:proofErr w:type="spellEnd"/>
+          </w:p>
+        </w:tc>
+      </w:tr>
+      <w:tr>
+        <w:tc>
+          <w:tcPr>
+            <w:tcW w:w="2204" w:type="dxa"/>
+            <w:vMerge w:val="restart"/>
+          </w:tcPr>
+          <w:p>
+            <w:proofErr w:type="spellStart"/>
+            <w:r>
+              <w:t>M_cdms_size</w:t>
+            </w:r>
+            <w:proofErr w:type="spellEnd"/>
+          </w:p>
+          <w:p>
+            <w:r>
+              <w:t>.php</w:t>
+            </w:r>
+          </w:p>
+        </w:tc>
+        <w:tc>
+          <w:tcPr>
+            <w:tcW w:w="2204" w:type="dxa"/>
+          </w:tcPr>
+          <w:p>
+            <w:proofErr w:type="spellStart"/>
+            <w:r>
+              <w:t>get_</w:t>
+            </w:r>
+            <w:proofErr w:type="gramStart"/>
+            <w:r>
+              <w:t>all</w:t>
+            </w:r>
+            <w:proofErr w:type="spellEnd"/>
+            <w:r>
+              <w:t>(</w:t>
+            </w:r>
+            <w:proofErr w:type="gramEnd"/>
+            <w:r>
+              <w:t>)</w:t>
+            </w:r>
+          </w:p>
+        </w:tc>
+        <w:tc>
+          <w:tcPr>
+            <w:tcW w:w="2205" w:type="dxa"/>
+          </w:tcPr>
+          <w:p>
+            <w:pPr>
+              <w:jc w:val="center"/>
+              <w:rPr>
+                <w:rFonts w:hint="cs"/>
+                <w:cs/>
+              </w:rPr>
+            </w:pPr>
+            <w:r>
+              <w:rPr>
+                <w:rFonts w:hint="cs"/>
+                <w:cs/>
+              </w:rPr>
+              <w:t>50</w:t>
+            </w:r>
+          </w:p>
+        </w:tc>
+        <w:tc>
+          <w:tcPr>
+            <w:tcW w:w="2205" w:type="dxa"/>
+          </w:tcPr>
+          <w:p>
+            <w:pPr>
+              <w:jc w:val="center"/>
+            </w:pPr>
+          </w:p>
+        </w:tc>
+        <w:tc>
+          <w:tcPr>
+            <w:tcW w:w="2205" w:type="dxa"/>
+          </w:tcPr>
+          <w:p>
+            <w:pPr>
+              <w:jc w:val="center"/>
+            </w:pPr>
+          </w:p>
+        </w:tc>
+        <w:tc>
+          <w:tcPr>
+            <w:tcW w:w="3192" w:type="dxa"/>
+          </w:tcPr>
+          <w:p>
+            <w:pPr>
+              <w:rPr>
+                <w:rFonts w:hint="cs"/>
+                <w:cs/>
+              </w:rPr>
+            </w:pPr>
+            <w:r>
+              <w:rPr>
+                <w:rFonts w:hint="cs"/>
+                <w:cs/>
+              </w:rPr>
+              <w:t xml:space="preserve">เรียกข้อมูล ไซส์ ทั้งหมด จากตาราง </w:t>
+            </w:r>
+            <w:proofErr w:type="spellStart"/>
+            <w:r>
+              <w:t>cdms_size</w:t>
+            </w:r>
+            <w:proofErr w:type="spellEnd"/>
+            <w:r>
+              <w:t xml:space="preserve">  </w:t>
+            </w:r>
+          </w:p>
+        </w:tc>
+      </w:tr>
+      <w:tr>
+        <w:tc>
+          <w:tcPr>
+            <w:tcW w:w="2204" w:type="dxa"/>
+            <w:vMerge/>
+          </w:tcPr>
+          <w:p/>
+        </w:tc>
+        <w:tc>
+          <w:tcPr>
+            <w:tcW w:w="2204" w:type="dxa"/>
+          </w:tcPr>
+          <w:p>
+            <w:proofErr w:type="spellStart"/>
+            <w:r>
+              <w:t>get_by_</w:t>
+            </w:r>
+            <w:proofErr w:type="gramStart"/>
+            <w:r>
+              <w:t>id</w:t>
+            </w:r>
+            <w:proofErr w:type="spellEnd"/>
+            <w:r>
+              <w:t>(</w:t>
+            </w:r>
+            <w:proofErr w:type="gramEnd"/>
+            <w:r>
+              <w:t>)</w:t>
+            </w:r>
+          </w:p>
+        </w:tc>
+        <w:tc>
+          <w:tcPr>
+            <w:tcW w:w="2205" w:type="dxa"/>
+          </w:tcPr>
+          <w:p>
+            <w:pPr>
+              <w:jc w:val="center"/>
+              <w:rPr>
+                <w:rFonts w:hint="cs"/>
+                <w:cs/>
+              </w:rPr>
+            </w:pPr>
+            <w:r>
+              <w:rPr>
+                <w:rFonts w:hint="cs"/>
+                <w:cs/>
+              </w:rPr>
+              <w:t>53</w:t>
+            </w:r>
+          </w:p>
+        </w:tc>
+        <w:tc>
+          <w:tcPr>
+            <w:tcW w:w="2205" w:type="dxa"/>
+          </w:tcPr>
+          <w:p>
+            <w:pPr>
+              <w:jc w:val="center"/>
+            </w:pPr>
+          </w:p>
+        </w:tc>
+        <w:tc>
+          <w:tcPr>
+            <w:tcW w:w="2205" w:type="dxa"/>
+          </w:tcPr>
+          <w:p>
+            <w:pPr>
+              <w:jc w:val="center"/>
+            </w:pPr>
+          </w:p>
+        </w:tc>
+        <w:tc>
+          <w:tcPr>
+            <w:tcW w:w="3192" w:type="dxa"/>
+          </w:tcPr>
+          <w:p>
+            <w:pPr>
+              <w:rPr>
+                <w:rFonts w:hint="cs"/>
+                <w:cs/>
+              </w:rPr>
+            </w:pPr>
+            <w:r>
+              <w:rPr>
+                <w:rFonts w:hint="cs"/>
+                <w:cs/>
+              </w:rPr>
+              <w:t xml:space="preserve">เรียกข้อมูลของ ไซส์ จากตาราง </w:t>
+            </w:r>
+            <w:proofErr w:type="spellStart"/>
+            <w:r>
+              <w:t>cdms_size</w:t>
+            </w:r>
+            <w:proofErr w:type="spellEnd"/>
+            <w:r>
+              <w:t xml:space="preserve">  </w:t>
+            </w:r>
+            <w:r>
+              <w:rPr>
+                <w:rFonts w:hint="cs"/>
+                <w:cs/>
+              </w:rPr>
+              <w:t xml:space="preserve">โดยเรียกตาม </w:t>
+            </w:r>
+            <w:proofErr w:type="spellStart"/>
+            <w:r>
+              <w:t>size_id</w:t>
+            </w:r>
+            <w:proofErr w:type="spellEnd"/>
           </w:p>
         </w:tc>
       </w:tr>
@@ -2985,84 +6212,55 @@
           <w:cs/>
         </w:rPr>
       </w:pPr>
-    </w:p>
-    <w:p>
-      <w:r>
-        <w:br w:type="page"/>
-      </w:r>
-    </w:p>
-    <w:p>
-      <w:pPr>
-        <w:jc w:val="center"/>
-        <w:rPr>
-          <w:b/>
-          <w:bCs/>
-          <w:sz w:val="40"/>
-          <w:szCs w:val="40"/>
-        </w:rPr>
-      </w:pPr>
-      <w:r>
-        <w:rPr>
-          <w:rFonts w:hint="cs"/>
-          <w:b/>
-          <w:bCs/>
-          <w:sz w:val="40"/>
-          <w:szCs w:val="40"/>
-          <w:cs/>
-        </w:rPr>
-        <w:lastRenderedPageBreak/>
-        <w:t xml:space="preserve">การนำกลับมาใช้ใหม่ในไฟล์ </w:t>
-      </w:r>
-      <w:r>
-        <w:rPr>
-          <w:b/>
-          <w:bCs/>
-          <w:sz w:val="40"/>
-          <w:szCs w:val="40"/>
-        </w:rPr>
-        <w:t>Controller</w:t>
-      </w:r>
-    </w:p>
-    <w:p>
-      <w:pPr>
+      <w:r>
         <w:rPr>
           <w:rFonts w:hint="cs"/>
           <w:cs/>
         </w:rPr>
-      </w:pPr>
+        <w:lastRenderedPageBreak/>
+        <w:t xml:space="preserve">ตาราง </w:t>
+      </w:r>
+      <w:r>
+        <w:t>1-</w:t>
+      </w:r>
+      <w:r>
+        <w:t>10</w:t>
+      </w:r>
+      <w:r>
+        <w:t xml:space="preserve"> </w:t>
+      </w:r>
       <w:r>
         <w:rPr>
           <w:rFonts w:hint="cs"/>
           <w:cs/>
         </w:rPr>
-        <w:t xml:space="preserve">ตาราง </w:t>
-      </w:r>
-      <w:r>
-        <w:t>1-</w:t>
-      </w:r>
-      <w:r>
-        <w:t>9</w:t>
+        <w:t>ฟังก์ชันที่มีการนำกลับมาใช้ใหม่ในไฟล์</w:t>
       </w:r>
       <w:r>
         <w:t xml:space="preserve"> </w:t>
+      </w:r>
+      <w:proofErr w:type="spellStart"/>
+      <w:r>
+        <w:t>Container_edit.php</w:t>
+      </w:r>
+      <w:proofErr w:type="spellEnd"/>
+      <w:r>
+        <w:t>(</w:t>
       </w:r>
       <w:r>
         <w:rPr>
           <w:rFonts w:hint="cs"/>
           <w:cs/>
         </w:rPr>
-        <w:t>ฟังก์ชันที่มีการนำกลับมาใช้ใหม่ในไฟล์</w:t>
-      </w:r>
-      <w:r>
-        <w:t xml:space="preserve"> </w:t>
-      </w:r>
-      <w:r>
-        <w:t>Cdms_controller.php</w:t>
+        <w:t>ต่อ</w:t>
+      </w:r>
+      <w:r>
+        <w:t>)</w:t>
       </w:r>
     </w:p>
     <w:tbl>
       <w:tblPr>
-        <w:tblStyle w:val="a8"/>
+        <w:tblStyle w:val="TableGrid"/>
         <w:tblW w:w="14215" w:type="dxa"/>
         <w:tblLook w:val="04A0" w:firstRow="1" w:lastRow="0" w:firstColumn="1" w:lastColumn="0" w:noHBand="0" w:noVBand="1"/>
       </w:tblPr>
@@ -3104,9 +6302,11 @@
             <w:vAlign w:val="center"/>
           </w:tcPr>
           <w:p>
-            <w:r>
-              <w:t>Cdms_controller.php</w:t>
-            </w:r>
+            <w:proofErr w:type="spellStart"/>
+            <w:r>
+              <w:t>Container_edit.php</w:t>
+            </w:r>
+            <w:proofErr w:type="spellEnd"/>
           </w:p>
         </w:tc>
       </w:tr>
@@ -3297,22 +6497,408 @@
           <w:tcPr>
             <w:tcW w:w="2204" w:type="dxa"/>
           </w:tcPr>
+          <w:p>
+            <w:proofErr w:type="spellStart"/>
+            <w:r>
+              <w:t>M_cdms</w:t>
+            </w:r>
+            <w:proofErr w:type="spellEnd"/>
+            <w:r>
+              <w:t>_</w:t>
+            </w:r>
+          </w:p>
+          <w:p>
+            <w:r>
+              <w:t>container</w:t>
+            </w:r>
+          </w:p>
+          <w:p>
+            <w:r>
+              <w:t>_</w:t>
+            </w:r>
+            <w:proofErr w:type="spellStart"/>
+            <w:r>
+              <w:t>type.php</w:t>
+            </w:r>
+            <w:proofErr w:type="spellEnd"/>
+          </w:p>
+        </w:tc>
+        <w:tc>
+          <w:tcPr>
+            <w:tcW w:w="2204" w:type="dxa"/>
+          </w:tcPr>
+          <w:p>
+            <w:proofErr w:type="spellStart"/>
+            <w:r>
+              <w:t>get_</w:t>
+            </w:r>
+            <w:proofErr w:type="gramStart"/>
+            <w:r>
+              <w:t>all</w:t>
+            </w:r>
+            <w:proofErr w:type="spellEnd"/>
+            <w:r>
+              <w:t>(</w:t>
+            </w:r>
+            <w:proofErr w:type="gramEnd"/>
+            <w:r>
+              <w:t>)</w:t>
+            </w:r>
+          </w:p>
+        </w:tc>
+        <w:tc>
+          <w:tcPr>
+            <w:tcW w:w="2205" w:type="dxa"/>
+          </w:tcPr>
+          <w:p>
+            <w:pPr>
+              <w:jc w:val="center"/>
+            </w:pPr>
+            <w:r>
+              <w:rPr>
+                <w:rFonts w:hint="cs"/>
+                <w:cs/>
+              </w:rPr>
+              <w:t>57</w:t>
+            </w:r>
+          </w:p>
+        </w:tc>
+        <w:tc>
+          <w:tcPr>
+            <w:tcW w:w="2205" w:type="dxa"/>
+          </w:tcPr>
+          <w:p>
+            <w:pPr>
+              <w:jc w:val="center"/>
+            </w:pPr>
+          </w:p>
+        </w:tc>
+        <w:tc>
+          <w:tcPr>
+            <w:tcW w:w="2205" w:type="dxa"/>
+          </w:tcPr>
+          <w:p>
+            <w:pPr>
+              <w:jc w:val="center"/>
+            </w:pPr>
+          </w:p>
+        </w:tc>
+        <w:tc>
+          <w:tcPr>
+            <w:tcW w:w="3192" w:type="dxa"/>
+          </w:tcPr>
+          <w:p>
+            <w:pPr>
+              <w:rPr>
+                <w:cs/>
+              </w:rPr>
+            </w:pPr>
+            <w:r>
+              <w:rPr>
+                <w:rFonts w:hint="cs"/>
+                <w:cs/>
+              </w:rPr>
+              <w:t xml:space="preserve">เรียกข้อมูล ประเภทตู้คอนเทนเนอร์ ทั้งหมด จากตาราง </w:t>
+            </w:r>
+            <w:proofErr w:type="spellStart"/>
+            <w:r>
+              <w:t>cdms_container_size</w:t>
+            </w:r>
+            <w:proofErr w:type="spellEnd"/>
+            <w:r>
+              <w:t xml:space="preserve">  </w:t>
+            </w:r>
+          </w:p>
+        </w:tc>
+      </w:tr>
+      <w:tr>
+        <w:tc>
+          <w:tcPr>
+            <w:tcW w:w="2204" w:type="dxa"/>
+          </w:tcPr>
+          <w:p>
+            <w:proofErr w:type="spellStart"/>
+            <w:r>
+              <w:t>M_cdms_status</w:t>
+            </w:r>
+            <w:proofErr w:type="spellEnd"/>
+            <w:r>
+              <w:t>_</w:t>
+            </w:r>
+          </w:p>
+          <w:p>
+            <w:proofErr w:type="spellStart"/>
+            <w:r>
+              <w:t>container.php</w:t>
+            </w:r>
+            <w:proofErr w:type="spellEnd"/>
+          </w:p>
+        </w:tc>
+        <w:tc>
+          <w:tcPr>
+            <w:tcW w:w="2204" w:type="dxa"/>
+          </w:tcPr>
+          <w:p>
+            <w:proofErr w:type="spellStart"/>
+            <w:r>
+              <w:t>get_</w:t>
+            </w:r>
+            <w:proofErr w:type="gramStart"/>
+            <w:r>
+              <w:t>all</w:t>
+            </w:r>
+            <w:proofErr w:type="spellEnd"/>
+            <w:r>
+              <w:t>(</w:t>
+            </w:r>
+            <w:proofErr w:type="gramEnd"/>
+            <w:r>
+              <w:t>)</w:t>
+            </w:r>
+          </w:p>
+        </w:tc>
+        <w:tc>
+          <w:tcPr>
+            <w:tcW w:w="2205" w:type="dxa"/>
+          </w:tcPr>
+          <w:p>
+            <w:pPr>
+              <w:jc w:val="center"/>
+              <w:rPr>
+                <w:rFonts w:hint="cs"/>
+                <w:cs/>
+              </w:rPr>
+            </w:pPr>
+            <w:r>
+              <w:rPr>
+                <w:rFonts w:hint="cs"/>
+                <w:cs/>
+              </w:rPr>
+              <w:t>61</w:t>
+            </w:r>
+          </w:p>
+        </w:tc>
+        <w:tc>
+          <w:tcPr>
+            <w:tcW w:w="2205" w:type="dxa"/>
+          </w:tcPr>
+          <w:p>
+            <w:pPr>
+              <w:jc w:val="center"/>
+            </w:pPr>
+          </w:p>
+        </w:tc>
+        <w:tc>
+          <w:tcPr>
+            <w:tcW w:w="2205" w:type="dxa"/>
+          </w:tcPr>
+          <w:p>
+            <w:pPr>
+              <w:jc w:val="center"/>
+            </w:pPr>
+          </w:p>
+        </w:tc>
+        <w:tc>
+          <w:tcPr>
+            <w:tcW w:w="3192" w:type="dxa"/>
+          </w:tcPr>
+          <w:p>
+            <w:pPr>
+              <w:rPr>
+                <w:rFonts w:hint="cs"/>
+                <w:cs/>
+              </w:rPr>
+            </w:pPr>
+            <w:r>
+              <w:rPr>
+                <w:rFonts w:hint="cs"/>
+                <w:cs/>
+              </w:rPr>
+              <w:t xml:space="preserve">เรียกข้อมูล สถานะตู้คอนเทนเนอร์ ทั้งหมด จากตาราง </w:t>
+            </w:r>
+            <w:proofErr w:type="spellStart"/>
+            <w:r>
+              <w:t>cdms_status_container</w:t>
+            </w:r>
+            <w:proofErr w:type="spellEnd"/>
+            <w:r>
+              <w:t xml:space="preserve">  </w:t>
+            </w:r>
+          </w:p>
+        </w:tc>
+      </w:tr>
+      <w:tr>
+        <w:tc>
+          <w:tcPr>
+            <w:tcW w:w="2204" w:type="dxa"/>
+            <w:vMerge w:val="restart"/>
+          </w:tcPr>
+          <w:p>
+            <w:r>
+              <w:t>M_cdms_agent</w:t>
+            </w:r>
+          </w:p>
+          <w:p>
+            <w:r>
+              <w:t>.php</w:t>
+            </w:r>
+          </w:p>
+        </w:tc>
+        <w:tc>
+          <w:tcPr>
+            <w:tcW w:w="2204" w:type="dxa"/>
+          </w:tcPr>
+          <w:p>
+            <w:proofErr w:type="spellStart"/>
+            <w:r>
+              <w:t>get_by_</w:t>
+            </w:r>
+            <w:proofErr w:type="gramStart"/>
+            <w:r>
+              <w:t>id</w:t>
+            </w:r>
+            <w:proofErr w:type="spellEnd"/>
+            <w:r>
+              <w:t>(</w:t>
+            </w:r>
+            <w:proofErr w:type="gramEnd"/>
+            <w:r>
+              <w:t>)</w:t>
+            </w:r>
+          </w:p>
+        </w:tc>
+        <w:tc>
+          <w:tcPr>
+            <w:tcW w:w="2205" w:type="dxa"/>
+          </w:tcPr>
+          <w:p>
+            <w:pPr>
+              <w:jc w:val="center"/>
+              <w:rPr>
+                <w:rFonts w:hint="cs"/>
+                <w:cs/>
+              </w:rPr>
+            </w:pPr>
+            <w:r>
+              <w:rPr>
+                <w:rFonts w:hint="cs"/>
+                <w:cs/>
+              </w:rPr>
+              <w:t>44</w:t>
+            </w:r>
+          </w:p>
+        </w:tc>
+        <w:tc>
+          <w:tcPr>
+            <w:tcW w:w="2205" w:type="dxa"/>
+          </w:tcPr>
+          <w:p>
+            <w:pPr>
+              <w:jc w:val="center"/>
+            </w:pPr>
+          </w:p>
+        </w:tc>
+        <w:tc>
+          <w:tcPr>
+            <w:tcW w:w="2205" w:type="dxa"/>
+          </w:tcPr>
+          <w:p>
+            <w:pPr>
+              <w:jc w:val="center"/>
+            </w:pPr>
+          </w:p>
+        </w:tc>
+        <w:tc>
+          <w:tcPr>
+            <w:tcW w:w="3192" w:type="dxa"/>
+          </w:tcPr>
+          <w:p>
+            <w:pPr>
+              <w:rPr>
+                <w:rFonts w:hint="cs"/>
+                <w:cs/>
+              </w:rPr>
+            </w:pPr>
+            <w:r>
+              <w:rPr>
+                <w:rFonts w:hint="cs"/>
+                <w:cs/>
+              </w:rPr>
+              <w:t xml:space="preserve">เรียกข้อมูลของ เอเย่นต์ จากตาราง </w:t>
+            </w:r>
+            <w:proofErr w:type="spellStart"/>
+            <w:r>
+              <w:t>cdms_agent</w:t>
+            </w:r>
+            <w:proofErr w:type="spellEnd"/>
+            <w:r>
+              <w:t xml:space="preserve">  </w:t>
+            </w:r>
+            <w:r>
+              <w:rPr>
+                <w:rFonts w:hint="cs"/>
+                <w:cs/>
+              </w:rPr>
+              <w:t xml:space="preserve">โดยเรียกตาม </w:t>
+            </w:r>
+            <w:proofErr w:type="spellStart"/>
+            <w:r>
+              <w:t>agn_id</w:t>
+            </w:r>
+            <w:proofErr w:type="spellEnd"/>
+          </w:p>
+        </w:tc>
+      </w:tr>
+      <w:tr>
+        <w:tc>
+          <w:tcPr>
+            <w:tcW w:w="2204" w:type="dxa"/>
+            <w:vMerge/>
+          </w:tcPr>
           <w:p/>
         </w:tc>
         <w:tc>
           <w:tcPr>
             <w:tcW w:w="2204" w:type="dxa"/>
           </w:tcPr>
-          <w:p/>
-        </w:tc>
-        <w:tc>
-          <w:tcPr>
-            <w:tcW w:w="2205" w:type="dxa"/>
-          </w:tcPr>
-          <w:p>
-            <w:pPr>
-              <w:jc w:val="center"/>
-            </w:pPr>
+          <w:p>
+            <w:proofErr w:type="spellStart"/>
+            <w:r>
+              <w:t>agent_</w:t>
+            </w:r>
+            <w:proofErr w:type="gramStart"/>
+            <w:r>
+              <w:t>update</w:t>
+            </w:r>
+            <w:proofErr w:type="spellEnd"/>
+            <w:r>
+              <w:t>(</w:t>
+            </w:r>
+            <w:proofErr w:type="gramEnd"/>
+            <w:r>
+              <w:t>)</w:t>
+            </w:r>
+          </w:p>
+        </w:tc>
+        <w:tc>
+          <w:tcPr>
+            <w:tcW w:w="2205" w:type="dxa"/>
+          </w:tcPr>
+          <w:p>
+            <w:pPr>
+              <w:jc w:val="center"/>
+              <w:rPr>
+                <w:rFonts w:hint="cs"/>
+                <w:cs/>
+              </w:rPr>
+            </w:pPr>
+            <w:r>
+              <w:rPr>
+                <w:rFonts w:hint="cs"/>
+                <w:cs/>
+              </w:rPr>
+              <w:t>131</w:t>
+            </w:r>
           </w:p>
         </w:tc>
         <w:tc>
@@ -3342,9 +6928,22 @@
           <w:p>
             <w:pPr>
               <w:rPr>
-                <w:cs/>
-              </w:rPr>
-            </w:pPr>
+                <w:rFonts w:hint="cs"/>
+                <w:cs/>
+              </w:rPr>
+            </w:pPr>
+            <w:r>
+              <w:rPr>
+                <w:rFonts w:hint="cs"/>
+                <w:cs/>
+              </w:rPr>
+              <w:t xml:space="preserve">อัปเดตข้อมูลของ เอเย่นต์ ในตาราง </w:t>
+            </w:r>
+            <w:proofErr w:type="spellStart"/>
+            <w:r>
+              <w:t>cdms_agent</w:t>
+            </w:r>
+            <w:proofErr w:type="spellEnd"/>
           </w:p>
         </w:tc>
       </w:tr>
@@ -3390,43 +6989,44 @@
     <w:p>
       <w:pPr>
         <w:rPr>
+          <w:cs/>
+        </w:rPr>
+      </w:pPr>
+      <w:r>
+        <w:rPr>
           <w:rFonts w:hint="cs"/>
           <w:cs/>
         </w:rPr>
-      </w:pPr>
+        <w:t xml:space="preserve">ตาราง </w:t>
+      </w:r>
+      <w:r>
+        <w:t>1-</w:t>
+      </w:r>
+      <w:r>
+        <w:t>11</w:t>
+      </w:r>
+      <w:r>
+        <w:t xml:space="preserve"> </w:t>
+      </w:r>
       <w:r>
         <w:rPr>
           <w:rFonts w:hint="cs"/>
           <w:cs/>
         </w:rPr>
-        <w:t xml:space="preserve">ตาราง </w:t>
-      </w:r>
-      <w:r>
-        <w:t>1-</w:t>
-      </w:r>
-      <w:r>
-        <w:t>10</w:t>
+        <w:t>ฟังก์ชันที่มีการนำกลับมาใช้ใหม่ในไฟล์</w:t>
       </w:r>
       <w:r>
         <w:t xml:space="preserve"> </w:t>
       </w:r>
-      <w:r>
-        <w:rPr>
-          <w:rFonts w:hint="cs"/>
-          <w:cs/>
-        </w:rPr>
-        <w:t>ฟังก์ชันที่มีการนำกลับมาใช้ใหม่ในไฟล์</w:t>
-      </w:r>
-      <w:r>
-        <w:t xml:space="preserve"> </w:t>
-      </w:r>
-      <w:r>
-        <w:t>Container_edit.php</w:t>
-      </w:r>
+      <w:proofErr w:type="spellStart"/>
+      <w:r>
+        <w:t>Container_input.php</w:t>
+      </w:r>
+      <w:proofErr w:type="spellEnd"/>
     </w:p>
     <w:tbl>
       <w:tblPr>
-        <w:tblStyle w:val="a8"/>
+        <w:tblStyle w:val="TableGrid"/>
         <w:tblW w:w="14215" w:type="dxa"/>
         <w:tblLook w:val="04A0" w:firstRow="1" w:lastRow="0" w:firstColumn="1" w:lastColumn="0" w:noHBand="0" w:noVBand="1"/>
       </w:tblPr>
@@ -3468,9 +7068,11 @@
             <w:vAlign w:val="center"/>
           </w:tcPr>
           <w:p>
-            <w:r>
-              <w:t>Container_edit.php</w:t>
-            </w:r>
+            <w:proofErr w:type="spellStart"/>
+            <w:r>
+              <w:t>Container_input.php</w:t>
+            </w:r>
+            <w:proofErr w:type="spellEnd"/>
           </w:p>
         </w:tc>
       </w:tr>
@@ -3661,22 +7263,243 @@
           <w:tcPr>
             <w:tcW w:w="2204" w:type="dxa"/>
           </w:tcPr>
+          <w:p>
+            <w:r>
+              <w:t>M_cdms_agent</w:t>
+            </w:r>
+          </w:p>
+          <w:p>
+            <w:r>
+              <w:t>.php</w:t>
+            </w:r>
+          </w:p>
+        </w:tc>
+        <w:tc>
+          <w:tcPr>
+            <w:tcW w:w="2204" w:type="dxa"/>
+          </w:tcPr>
+          <w:p>
+            <w:proofErr w:type="gramStart"/>
+            <w:r>
+              <w:t>Insert(</w:t>
+            </w:r>
+            <w:proofErr w:type="gramEnd"/>
+            <w:r>
+              <w:t>)</w:t>
+            </w:r>
+          </w:p>
+        </w:tc>
+        <w:tc>
+          <w:tcPr>
+            <w:tcW w:w="2205" w:type="dxa"/>
+          </w:tcPr>
+          <w:p>
+            <w:pPr>
+              <w:jc w:val="center"/>
+            </w:pPr>
+            <w:r>
+              <w:rPr>
+                <w:rFonts w:hint="cs"/>
+                <w:cs/>
+              </w:rPr>
+              <w:t>147</w:t>
+            </w:r>
+          </w:p>
+        </w:tc>
+        <w:tc>
+          <w:tcPr>
+            <w:tcW w:w="2205" w:type="dxa"/>
+          </w:tcPr>
+          <w:p>
+            <w:pPr>
+              <w:jc w:val="center"/>
+            </w:pPr>
+          </w:p>
+        </w:tc>
+        <w:tc>
+          <w:tcPr>
+            <w:tcW w:w="2205" w:type="dxa"/>
+          </w:tcPr>
+          <w:p>
+            <w:pPr>
+              <w:jc w:val="center"/>
+            </w:pPr>
+          </w:p>
+        </w:tc>
+        <w:tc>
+          <w:tcPr>
+            <w:tcW w:w="3192" w:type="dxa"/>
+          </w:tcPr>
+          <w:p>
+            <w:pPr>
+              <w:rPr>
+                <w:cs/>
+              </w:rPr>
+            </w:pPr>
+            <w:r>
+              <w:rPr>
+                <w:rFonts w:hint="cs"/>
+                <w:cs/>
+              </w:rPr>
+              <w:t xml:space="preserve">เพิ่มข้อมูลของ เอเย่นต์ในตาราง </w:t>
+            </w:r>
+            <w:proofErr w:type="spellStart"/>
+            <w:r>
+              <w:t>cdms_agent</w:t>
+            </w:r>
+            <w:proofErr w:type="spellEnd"/>
+            <w:r>
+              <w:t xml:space="preserve">  </w:t>
+            </w:r>
+          </w:p>
+        </w:tc>
+      </w:tr>
+      <w:tr>
+        <w:tc>
+          <w:tcPr>
+            <w:tcW w:w="2204" w:type="dxa"/>
+          </w:tcPr>
           <w:p/>
         </w:tc>
         <w:tc>
           <w:tcPr>
             <w:tcW w:w="2204" w:type="dxa"/>
           </w:tcPr>
+          <w:p>
+            <w:proofErr w:type="spellStart"/>
+            <w:r>
+              <w:t>agent_</w:t>
+            </w:r>
+            <w:proofErr w:type="gramStart"/>
+            <w:r>
+              <w:t>update</w:t>
+            </w:r>
+            <w:proofErr w:type="spellEnd"/>
+            <w:r>
+              <w:t>(</w:t>
+            </w:r>
+            <w:proofErr w:type="gramEnd"/>
+            <w:r>
+              <w:t>)</w:t>
+            </w:r>
+          </w:p>
+        </w:tc>
+        <w:tc>
+          <w:tcPr>
+            <w:tcW w:w="2205" w:type="dxa"/>
+          </w:tcPr>
+          <w:p>
+            <w:pPr>
+              <w:jc w:val="center"/>
+              <w:rPr>
+                <w:rFonts w:hint="cs"/>
+                <w:cs/>
+              </w:rPr>
+            </w:pPr>
+            <w:r>
+              <w:rPr>
+                <w:rFonts w:hint="cs"/>
+                <w:cs/>
+              </w:rPr>
+              <w:t>122</w:t>
+            </w:r>
+          </w:p>
+        </w:tc>
+        <w:tc>
+          <w:tcPr>
+            <w:tcW w:w="2205" w:type="dxa"/>
+          </w:tcPr>
+          <w:p>
+            <w:pPr>
+              <w:jc w:val="center"/>
+            </w:pPr>
+          </w:p>
+        </w:tc>
+        <w:tc>
+          <w:tcPr>
+            <w:tcW w:w="2205" w:type="dxa"/>
+          </w:tcPr>
+          <w:p>
+            <w:pPr>
+              <w:jc w:val="center"/>
+            </w:pPr>
+          </w:p>
+        </w:tc>
+        <w:tc>
+          <w:tcPr>
+            <w:tcW w:w="3192" w:type="dxa"/>
+          </w:tcPr>
+          <w:p>
+            <w:pPr>
+              <w:rPr>
+                <w:rFonts w:hint="cs"/>
+                <w:cs/>
+              </w:rPr>
+            </w:pPr>
+            <w:r>
+              <w:rPr>
+                <w:rFonts w:hint="cs"/>
+                <w:cs/>
+              </w:rPr>
+              <w:t xml:space="preserve">อัปเดตข้อมูลของ เอเย่นต์ ในตาราง </w:t>
+            </w:r>
+            <w:proofErr w:type="spellStart"/>
+            <w:r>
+              <w:t>cdms_agent</w:t>
+            </w:r>
+            <w:proofErr w:type="spellEnd"/>
+          </w:p>
+        </w:tc>
+      </w:tr>
+      <w:tr>
+        <w:tc>
+          <w:tcPr>
+            <w:tcW w:w="2204" w:type="dxa"/>
+          </w:tcPr>
           <w:p/>
         </w:tc>
         <w:tc>
           <w:tcPr>
-            <w:tcW w:w="2205" w:type="dxa"/>
-          </w:tcPr>
-          <w:p>
-            <w:pPr>
-              <w:jc w:val="center"/>
-            </w:pPr>
+            <w:tcW w:w="2204" w:type="dxa"/>
+          </w:tcPr>
+          <w:p>
+            <w:proofErr w:type="spellStart"/>
+            <w:r>
+              <w:t>get_max_</w:t>
+            </w:r>
+            <w:proofErr w:type="gramStart"/>
+            <w:r>
+              <w:t>id</w:t>
+            </w:r>
+            <w:proofErr w:type="spellEnd"/>
+            <w:r>
+              <w:t>(</w:t>
+            </w:r>
+            <w:proofErr w:type="gramEnd"/>
+            <w:r>
+              <w:t>)</w:t>
+            </w:r>
+          </w:p>
+        </w:tc>
+        <w:tc>
+          <w:tcPr>
+            <w:tcW w:w="2205" w:type="dxa"/>
+          </w:tcPr>
+          <w:p>
+            <w:pPr>
+              <w:jc w:val="center"/>
+              <w:rPr>
+                <w:rFonts w:hint="cs"/>
+                <w:cs/>
+              </w:rPr>
+            </w:pPr>
+            <w:r>
+              <w:rPr>
+                <w:rFonts w:hint="cs"/>
+                <w:cs/>
+              </w:rPr>
+              <w:t>150</w:t>
+            </w:r>
           </w:p>
         </w:tc>
         <w:tc>
@@ -3706,91 +7529,320 @@
           <w:p>
             <w:pPr>
               <w:rPr>
-                <w:cs/>
-              </w:rPr>
-            </w:pPr>
+                <w:rFonts w:hint="cs"/>
+                <w:cs/>
+              </w:rPr>
+            </w:pPr>
+            <w:r>
+              <w:rPr>
+                <w:rFonts w:hint="cs"/>
+                <w:cs/>
+              </w:rPr>
+              <w:t xml:space="preserve">เรียก </w:t>
+            </w:r>
+            <w:r>
+              <w:t xml:space="preserve">id </w:t>
+            </w:r>
+            <w:r>
+              <w:rPr>
+                <w:rFonts w:hint="cs"/>
+                <w:cs/>
+              </w:rPr>
+              <w:t xml:space="preserve">ของเอเย่นที่เพิ่มเข้ามาล่าสุดจาก ตาราง </w:t>
+            </w:r>
+            <w:proofErr w:type="spellStart"/>
+            <w:r>
+              <w:t>cdms_agent</w:t>
+            </w:r>
+            <w:proofErr w:type="spellEnd"/>
+          </w:p>
+        </w:tc>
+      </w:tr>
+      <w:tr>
+        <w:tc>
+          <w:tcPr>
+            <w:tcW w:w="2204" w:type="dxa"/>
+          </w:tcPr>
+          <w:p>
+            <w:proofErr w:type="spellStart"/>
+            <w:r>
+              <w:t>M_cdms</w:t>
+            </w:r>
+            <w:proofErr w:type="spellEnd"/>
+            <w:r>
+              <w:t>_</w:t>
+            </w:r>
+          </w:p>
+          <w:p>
+            <w:proofErr w:type="spellStart"/>
+            <w:r>
+              <w:t>container.php</w:t>
+            </w:r>
+            <w:proofErr w:type="spellEnd"/>
+          </w:p>
+        </w:tc>
+        <w:tc>
+          <w:tcPr>
+            <w:tcW w:w="2204" w:type="dxa"/>
+          </w:tcPr>
+          <w:p>
+            <w:proofErr w:type="gramStart"/>
+            <w:r>
+              <w:t>insert(</w:t>
+            </w:r>
+            <w:proofErr w:type="gramEnd"/>
+            <w:r>
+              <w:t>)</w:t>
+            </w:r>
+          </w:p>
+        </w:tc>
+        <w:tc>
+          <w:tcPr>
+            <w:tcW w:w="2205" w:type="dxa"/>
+          </w:tcPr>
+          <w:p>
+            <w:pPr>
+              <w:jc w:val="center"/>
+              <w:rPr>
+                <w:rFonts w:hint="cs"/>
+                <w:cs/>
+              </w:rPr>
+            </w:pPr>
+            <w:r>
+              <w:rPr>
+                <w:rFonts w:hint="cs"/>
+                <w:cs/>
+              </w:rPr>
+              <w:t>159</w:t>
+            </w:r>
+          </w:p>
+        </w:tc>
+        <w:tc>
+          <w:tcPr>
+            <w:tcW w:w="2205" w:type="dxa"/>
+          </w:tcPr>
+          <w:p>
+            <w:pPr>
+              <w:jc w:val="center"/>
+            </w:pPr>
+          </w:p>
+        </w:tc>
+        <w:tc>
+          <w:tcPr>
+            <w:tcW w:w="2205" w:type="dxa"/>
+          </w:tcPr>
+          <w:p>
+            <w:pPr>
+              <w:jc w:val="center"/>
+            </w:pPr>
+          </w:p>
+        </w:tc>
+        <w:tc>
+          <w:tcPr>
+            <w:tcW w:w="3192" w:type="dxa"/>
+          </w:tcPr>
+          <w:p>
+            <w:pPr>
+              <w:rPr>
+                <w:rFonts w:hint="cs"/>
+                <w:cs/>
+              </w:rPr>
+            </w:pPr>
+            <w:r>
+              <w:rPr>
+                <w:rFonts w:hint="cs"/>
+                <w:cs/>
+              </w:rPr>
+              <w:t>เพิ่มข้อมูล ตู้คอนเทนเนอร์ในตาราง</w:t>
+            </w:r>
+            <w:r>
+              <w:t xml:space="preserve"> </w:t>
+            </w:r>
+            <w:proofErr w:type="spellStart"/>
+            <w:r>
+              <w:t>cdms_container</w:t>
+            </w:r>
+            <w:proofErr w:type="spellEnd"/>
+          </w:p>
+        </w:tc>
+      </w:tr>
+      <w:tr>
+        <w:tc>
+          <w:tcPr>
+            <w:tcW w:w="2204" w:type="dxa"/>
+          </w:tcPr>
+          <w:p>
+            <w:proofErr w:type="spellStart"/>
+            <w:r>
+              <w:t>M_cdms_size</w:t>
+            </w:r>
+            <w:proofErr w:type="spellEnd"/>
+            <w:r>
+              <w:rPr>
+                <w:rFonts w:hint="cs"/>
+                <w:cs/>
+              </w:rPr>
+              <w:t>.</w:t>
+            </w:r>
+            <w:r>
+              <w:t>php</w:t>
+            </w:r>
+          </w:p>
+        </w:tc>
+        <w:tc>
+          <w:tcPr>
+            <w:tcW w:w="2204" w:type="dxa"/>
+          </w:tcPr>
+          <w:p>
+            <w:proofErr w:type="spellStart"/>
+            <w:r>
+              <w:t>get_</w:t>
+            </w:r>
+            <w:proofErr w:type="gramStart"/>
+            <w:r>
+              <w:t>all</w:t>
+            </w:r>
+            <w:proofErr w:type="spellEnd"/>
+            <w:r>
+              <w:t>(</w:t>
+            </w:r>
+            <w:proofErr w:type="gramEnd"/>
+            <w:r>
+              <w:t>)</w:t>
+            </w:r>
+          </w:p>
+        </w:tc>
+        <w:tc>
+          <w:tcPr>
+            <w:tcW w:w="2205" w:type="dxa"/>
+          </w:tcPr>
+          <w:p>
+            <w:pPr>
+              <w:jc w:val="center"/>
+              <w:rPr>
+                <w:rFonts w:hint="cs"/>
+                <w:cs/>
+              </w:rPr>
+            </w:pPr>
+            <w:r>
+              <w:t>42</w:t>
+            </w:r>
+          </w:p>
+        </w:tc>
+        <w:tc>
+          <w:tcPr>
+            <w:tcW w:w="2205" w:type="dxa"/>
+          </w:tcPr>
+          <w:p>
+            <w:pPr>
+              <w:jc w:val="center"/>
+            </w:pPr>
+          </w:p>
+        </w:tc>
+        <w:tc>
+          <w:tcPr>
+            <w:tcW w:w="2205" w:type="dxa"/>
+          </w:tcPr>
+          <w:p>
+            <w:pPr>
+              <w:jc w:val="center"/>
+            </w:pPr>
+          </w:p>
+        </w:tc>
+        <w:tc>
+          <w:tcPr>
+            <w:tcW w:w="3192" w:type="dxa"/>
+          </w:tcPr>
+          <w:p>
+            <w:pPr>
+              <w:rPr>
+                <w:rFonts w:hint="cs"/>
+                <w:cs/>
+              </w:rPr>
+            </w:pPr>
+            <w:r>
+              <w:rPr>
+                <w:rFonts w:hint="cs"/>
+                <w:cs/>
+              </w:rPr>
+              <w:t xml:space="preserve">เรียกข้อมูล ไซส์ ทั้งหมด จากตาราง </w:t>
+            </w:r>
+            <w:proofErr w:type="spellStart"/>
+            <w:r>
+              <w:t>cdms_size</w:t>
+            </w:r>
+            <w:proofErr w:type="spellEnd"/>
+            <w:r>
+              <w:t xml:space="preserve">  </w:t>
+            </w:r>
           </w:p>
         </w:tc>
       </w:tr>
     </w:tbl>
     <w:p/>
-    <w:p>
-      <w:r>
-        <w:br w:type="page"/>
-      </w:r>
-    </w:p>
+    <w:p/>
     <w:p>
       <w:pPr>
-        <w:jc w:val="center"/>
-        <w:rPr>
-          <w:b/>
-          <w:bCs/>
-          <w:sz w:val="40"/>
-          <w:szCs w:val="40"/>
+        <w:rPr>
+          <w:cs/>
         </w:rPr>
       </w:pPr>
       <w:r>
-        <w:rPr>
-          <w:rFonts w:hint="cs"/>
-          <w:b/>
-          <w:bCs/>
-          <w:sz w:val="40"/>
-          <w:szCs w:val="40"/>
-          <w:cs/>
-        </w:rPr>
-        <w:lastRenderedPageBreak/>
-        <w:t xml:space="preserve">การนำกลับมาใช้ใหม่ในไฟล์ </w:t>
-      </w:r>
-      <w:r>
-        <w:rPr>
-          <w:b/>
-          <w:bCs/>
-          <w:sz w:val="40"/>
-          <w:szCs w:val="40"/>
-        </w:rPr>
-        <w:t>Controller</w:t>
-      </w:r>
-    </w:p>
-    <w:p>
-      <w:pPr>
         <w:rPr>
           <w:rFonts w:hint="cs"/>
           <w:cs/>
         </w:rPr>
-      </w:pPr>
+        <w:lastRenderedPageBreak/>
+        <w:t xml:space="preserve">ตาราง </w:t>
+      </w:r>
+      <w:r>
+        <w:t>1-</w:t>
+      </w:r>
+      <w:r>
+        <w:t>11</w:t>
+      </w:r>
+      <w:r>
+        <w:t xml:space="preserve"> </w:t>
+      </w:r>
       <w:r>
         <w:rPr>
           <w:rFonts w:hint="cs"/>
           <w:cs/>
         </w:rPr>
-        <w:t xml:space="preserve">ตาราง </w:t>
-      </w:r>
-      <w:r>
-        <w:t>1-</w:t>
-      </w:r>
-      <w:r>
-        <w:t>11</w:t>
+        <w:t>ฟังก์ชันที่มีการนำกลับมาใช้ใหม่ในไฟล์</w:t>
       </w:r>
       <w:r>
         <w:t xml:space="preserve"> </w:t>
       </w:r>
+      <w:proofErr w:type="spellStart"/>
+      <w:r>
+        <w:t>Container_input.php</w:t>
+      </w:r>
+      <w:proofErr w:type="spellEnd"/>
       <w:r>
         <w:rPr>
           <w:rFonts w:hint="cs"/>
           <w:cs/>
         </w:rPr>
-        <w:t>ฟังก์ชันที่มีการนำกลับมาใช้ใหม่ในไฟล์</w:t>
-      </w:r>
-      <w:r>
         <w:t xml:space="preserve"> </w:t>
       </w:r>
       <w:r>
-        <w:t>Container_input.php</w:t>
+        <w:t>(</w:t>
+      </w:r>
+      <w:r>
+        <w:rPr>
+          <w:rFonts w:hint="cs"/>
+          <w:cs/>
+        </w:rPr>
+        <w:t>ต่อ</w:t>
+      </w:r>
+      <w:r>
+        <w:t>)</w:t>
       </w:r>
     </w:p>
     <w:tbl>
       <w:tblPr>
-        <w:tblStyle w:val="a8"/>
+        <w:tblStyle w:val="TableGrid"/>
         <w:tblW w:w="14215" w:type="dxa"/>
         <w:tblLook w:val="04A0" w:firstRow="1" w:lastRow="0" w:firstColumn="1" w:lastColumn="0" w:noHBand="0" w:noVBand="1"/>
       </w:tblPr>
@@ -3832,9 +7884,11 @@
             <w:vAlign w:val="center"/>
           </w:tcPr>
           <w:p>
+            <w:proofErr w:type="spellStart"/>
             <w:r>
               <w:t>Container_input.php</w:t>
             </w:r>
+            <w:proofErr w:type="spellEnd"/>
           </w:p>
         </w:tc>
       </w:tr>
@@ -4025,22 +8079,62 @@
           <w:tcPr>
             <w:tcW w:w="2204" w:type="dxa"/>
           </w:tcPr>
-          <w:p/>
-        </w:tc>
-        <w:tc>
-          <w:tcPr>
-            <w:tcW w:w="2204" w:type="dxa"/>
-          </w:tcPr>
-          <w:p/>
-        </w:tc>
-        <w:tc>
-          <w:tcPr>
-            <w:tcW w:w="2205" w:type="dxa"/>
-          </w:tcPr>
-          <w:p>
-            <w:pPr>
-              <w:jc w:val="center"/>
-            </w:pPr>
+          <w:p>
+            <w:proofErr w:type="spellStart"/>
+            <w:r>
+              <w:t>M_cdms_size</w:t>
+            </w:r>
+            <w:proofErr w:type="spellEnd"/>
+            <w:r>
+              <w:rPr>
+                <w:rFonts w:hint="cs"/>
+                <w:cs/>
+              </w:rPr>
+              <w:t>.</w:t>
+            </w:r>
+            <w:r>
+              <w:t>php</w:t>
+            </w:r>
+          </w:p>
+        </w:tc>
+        <w:tc>
+          <w:tcPr>
+            <w:tcW w:w="2204" w:type="dxa"/>
+          </w:tcPr>
+          <w:p>
+            <w:proofErr w:type="spellStart"/>
+            <w:r>
+              <w:t>get_</w:t>
+            </w:r>
+            <w:proofErr w:type="gramStart"/>
+            <w:r>
+              <w:t>first</w:t>
+            </w:r>
+            <w:proofErr w:type="spellEnd"/>
+            <w:r>
+              <w:t>(</w:t>
+            </w:r>
+            <w:proofErr w:type="gramEnd"/>
+            <w:r>
+              <w:t>)</w:t>
+            </w:r>
+          </w:p>
+        </w:tc>
+        <w:tc>
+          <w:tcPr>
+            <w:tcW w:w="2205" w:type="dxa"/>
+          </w:tcPr>
+          <w:p>
+            <w:pPr>
+              <w:jc w:val="center"/>
+            </w:pPr>
+            <w:r>
+              <w:rPr>
+                <w:rFonts w:hint="cs"/>
+                <w:cs/>
+              </w:rPr>
+              <w:t>45</w:t>
+            </w:r>
           </w:p>
         </w:tc>
         <w:tc>
@@ -4073,6 +8167,258 @@
                 <w:cs/>
               </w:rPr>
             </w:pPr>
+            <w:r>
+              <w:rPr>
+                <w:rFonts w:hint="cs"/>
+                <w:cs/>
+              </w:rPr>
+              <w:t xml:space="preserve">เรียกข้อมูลของ ไซส์ลำดับแรก จากตาราง </w:t>
+            </w:r>
+            <w:proofErr w:type="spellStart"/>
+            <w:r>
+              <w:t>cdms_size</w:t>
+            </w:r>
+            <w:proofErr w:type="spellEnd"/>
+          </w:p>
+        </w:tc>
+      </w:tr>
+      <w:tr>
+        <w:tc>
+          <w:tcPr>
+            <w:tcW w:w="2204" w:type="dxa"/>
+          </w:tcPr>
+          <w:p>
+            <w:proofErr w:type="spellStart"/>
+            <w:r>
+              <w:t>M_cdms</w:t>
+            </w:r>
+            <w:proofErr w:type="spellEnd"/>
+            <w:r>
+              <w:t>_</w:t>
+            </w:r>
+          </w:p>
+          <w:p>
+            <w:r>
+              <w:t>container</w:t>
+            </w:r>
+          </w:p>
+          <w:p>
+            <w:r>
+              <w:t>_</w:t>
+            </w:r>
+            <w:proofErr w:type="spellStart"/>
+            <w:r>
+              <w:t>type.php</w:t>
+            </w:r>
+            <w:proofErr w:type="spellEnd"/>
+          </w:p>
+        </w:tc>
+        <w:tc>
+          <w:tcPr>
+            <w:tcW w:w="2204" w:type="dxa"/>
+          </w:tcPr>
+          <w:p>
+            <w:proofErr w:type="spellStart"/>
+            <w:r>
+              <w:t>get_</w:t>
+            </w:r>
+            <w:proofErr w:type="gramStart"/>
+            <w:r>
+              <w:t>all</w:t>
+            </w:r>
+            <w:proofErr w:type="spellEnd"/>
+            <w:r>
+              <w:t>(</w:t>
+            </w:r>
+            <w:proofErr w:type="gramEnd"/>
+            <w:r>
+              <w:t>)</w:t>
+            </w:r>
+          </w:p>
+        </w:tc>
+        <w:tc>
+          <w:tcPr>
+            <w:tcW w:w="2205" w:type="dxa"/>
+          </w:tcPr>
+          <w:p>
+            <w:pPr>
+              <w:jc w:val="center"/>
+              <w:rPr>
+                <w:rFonts w:hint="cs"/>
+                <w:cs/>
+              </w:rPr>
+            </w:pPr>
+            <w:r>
+              <w:rPr>
+                <w:rFonts w:hint="cs"/>
+                <w:cs/>
+              </w:rPr>
+              <w:t>49</w:t>
+            </w:r>
+          </w:p>
+        </w:tc>
+        <w:tc>
+          <w:tcPr>
+            <w:tcW w:w="2205" w:type="dxa"/>
+          </w:tcPr>
+          <w:p>
+            <w:pPr>
+              <w:jc w:val="center"/>
+            </w:pPr>
+          </w:p>
+        </w:tc>
+        <w:tc>
+          <w:tcPr>
+            <w:tcW w:w="2205" w:type="dxa"/>
+          </w:tcPr>
+          <w:p>
+            <w:pPr>
+              <w:jc w:val="center"/>
+            </w:pPr>
+          </w:p>
+        </w:tc>
+        <w:tc>
+          <w:tcPr>
+            <w:tcW w:w="3192" w:type="dxa"/>
+          </w:tcPr>
+          <w:p>
+            <w:pPr>
+              <w:rPr>
+                <w:rFonts w:hint="cs"/>
+                <w:cs/>
+              </w:rPr>
+            </w:pPr>
+            <w:r>
+              <w:rPr>
+                <w:rFonts w:hint="cs"/>
+                <w:cs/>
+              </w:rPr>
+              <w:t xml:space="preserve">เรียกข้อมูล ประเภทตู้คอนเทนเนอร์ ทั้งหมด จากตาราง </w:t>
+            </w:r>
+            <w:proofErr w:type="spellStart"/>
+            <w:r>
+              <w:t>cdms_container_size</w:t>
+            </w:r>
+            <w:proofErr w:type="spellEnd"/>
+            <w:r>
+              <w:t xml:space="preserve">  </w:t>
+            </w:r>
+          </w:p>
+        </w:tc>
+      </w:tr>
+      <w:tr>
+        <w:tc>
+          <w:tcPr>
+            <w:tcW w:w="2204" w:type="dxa"/>
+          </w:tcPr>
+          <w:p>
+            <w:proofErr w:type="spellStart"/>
+            <w:r>
+              <w:t>M_cdms_status</w:t>
+            </w:r>
+            <w:proofErr w:type="spellEnd"/>
+            <w:r>
+              <w:t>_</w:t>
+            </w:r>
+          </w:p>
+          <w:p>
+            <w:proofErr w:type="spellStart"/>
+            <w:r>
+              <w:t>container.php</w:t>
+            </w:r>
+            <w:proofErr w:type="spellEnd"/>
+          </w:p>
+        </w:tc>
+        <w:tc>
+          <w:tcPr>
+            <w:tcW w:w="2204" w:type="dxa"/>
+          </w:tcPr>
+          <w:p>
+            <w:proofErr w:type="spellStart"/>
+            <w:r>
+              <w:t>get_</w:t>
+            </w:r>
+            <w:proofErr w:type="gramStart"/>
+            <w:r>
+              <w:t>all</w:t>
+            </w:r>
+            <w:proofErr w:type="spellEnd"/>
+            <w:r>
+              <w:t>(</w:t>
+            </w:r>
+            <w:proofErr w:type="gramEnd"/>
+            <w:r>
+              <w:t>)</w:t>
+            </w:r>
+          </w:p>
+        </w:tc>
+        <w:tc>
+          <w:tcPr>
+            <w:tcW w:w="2205" w:type="dxa"/>
+          </w:tcPr>
+          <w:p>
+            <w:pPr>
+              <w:jc w:val="center"/>
+              <w:rPr>
+                <w:rFonts w:hint="cs"/>
+                <w:cs/>
+              </w:rPr>
+            </w:pPr>
+            <w:r>
+              <w:rPr>
+                <w:rFonts w:hint="cs"/>
+                <w:cs/>
+              </w:rPr>
+              <w:t>53</w:t>
+            </w:r>
+          </w:p>
+        </w:tc>
+        <w:tc>
+          <w:tcPr>
+            <w:tcW w:w="2205" w:type="dxa"/>
+          </w:tcPr>
+          <w:p>
+            <w:pPr>
+              <w:jc w:val="center"/>
+            </w:pPr>
+          </w:p>
+        </w:tc>
+        <w:tc>
+          <w:tcPr>
+            <w:tcW w:w="2205" w:type="dxa"/>
+          </w:tcPr>
+          <w:p>
+            <w:pPr>
+              <w:jc w:val="center"/>
+            </w:pPr>
+          </w:p>
+        </w:tc>
+        <w:tc>
+          <w:tcPr>
+            <w:tcW w:w="3192" w:type="dxa"/>
+          </w:tcPr>
+          <w:p>
+            <w:pPr>
+              <w:rPr>
+                <w:rFonts w:hint="cs"/>
+                <w:cs/>
+              </w:rPr>
+            </w:pPr>
+            <w:r>
+              <w:rPr>
+                <w:rFonts w:hint="cs"/>
+                <w:cs/>
+              </w:rPr>
+              <w:t xml:space="preserve">เรียกข้อมูล สถานะตู้คอนเทนเนอร์ ทั้งหมด จากตาราง </w:t>
+            </w:r>
+            <w:proofErr w:type="spellStart"/>
+            <w:r>
+              <w:t>cdms_status_container</w:t>
+            </w:r>
+            <w:proofErr w:type="spellEnd"/>
+            <w:r>
+              <w:t xml:space="preserve">  </w:t>
+            </w:r>
           </w:p>
         </w:tc>
       </w:tr>
@@ -4126,43 +8472,44 @@
     <w:p>
       <w:pPr>
         <w:rPr>
+          <w:cs/>
+        </w:rPr>
+      </w:pPr>
+      <w:r>
+        <w:rPr>
           <w:rFonts w:hint="cs"/>
           <w:cs/>
         </w:rPr>
-      </w:pPr>
+        <w:t xml:space="preserve">ตาราง </w:t>
+      </w:r>
+      <w:r>
+        <w:t>1-</w:t>
+      </w:r>
+      <w:r>
+        <w:t>12</w:t>
+      </w:r>
+      <w:r>
+        <w:t xml:space="preserve"> </w:t>
+      </w:r>
       <w:r>
         <w:rPr>
           <w:rFonts w:hint="cs"/>
           <w:cs/>
         </w:rPr>
-        <w:t xml:space="preserve">ตาราง </w:t>
-      </w:r>
-      <w:r>
-        <w:t>1-</w:t>
-      </w:r>
-      <w:r>
-        <w:t>12</w:t>
+        <w:t>ฟังก์ชันที่มีการนำกลับมาใช้ใหม่ในไฟล์</w:t>
       </w:r>
       <w:r>
         <w:t xml:space="preserve"> </w:t>
       </w:r>
-      <w:r>
-        <w:rPr>
-          <w:rFonts w:hint="cs"/>
-          <w:cs/>
-        </w:rPr>
-        <w:t>ฟังก์ชันที่มีการนำกลับมาใช้ใหม่ในไฟล์</w:t>
-      </w:r>
-      <w:r>
-        <w:t xml:space="preserve"> </w:t>
-      </w:r>
+      <w:proofErr w:type="spellStart"/>
       <w:r>
         <w:t>Container_show.php</w:t>
       </w:r>
+      <w:proofErr w:type="spellEnd"/>
     </w:p>
     <w:tbl>
       <w:tblPr>
-        <w:tblStyle w:val="a8"/>
+        <w:tblStyle w:val="TableGrid"/>
         <w:tblW w:w="14215" w:type="dxa"/>
         <w:tblLook w:val="04A0" w:firstRow="1" w:lastRow="0" w:firstColumn="1" w:lastColumn="0" w:noHBand="0" w:noVBand="1"/>
       </w:tblPr>
@@ -4204,9 +8551,11 @@
             <w:vAlign w:val="center"/>
           </w:tcPr>
           <w:p>
+            <w:proofErr w:type="spellStart"/>
             <w:r>
               <w:t>Container_show.php</w:t>
             </w:r>
+            <w:proofErr w:type="spellEnd"/>
           </w:p>
         </w:tc>
       </w:tr>
@@ -4492,43 +8841,44 @@
     <w:p>
       <w:pPr>
         <w:rPr>
+          <w:cs/>
+        </w:rPr>
+      </w:pPr>
+      <w:r>
+        <w:rPr>
           <w:rFonts w:hint="cs"/>
           <w:cs/>
         </w:rPr>
-      </w:pPr>
+        <w:t xml:space="preserve">ตาราง </w:t>
+      </w:r>
+      <w:r>
+        <w:t>1-</w:t>
+      </w:r>
+      <w:r>
+        <w:t>13</w:t>
+      </w:r>
+      <w:r>
+        <w:t xml:space="preserve"> </w:t>
+      </w:r>
       <w:r>
         <w:rPr>
           <w:rFonts w:hint="cs"/>
           <w:cs/>
         </w:rPr>
-        <w:t xml:space="preserve">ตาราง </w:t>
-      </w:r>
-      <w:r>
-        <w:t>1-</w:t>
-      </w:r>
-      <w:r>
-        <w:t>13</w:t>
+        <w:t>ฟังก์ชันที่มีการนำกลับมาใช้ใหม่ในไฟล์</w:t>
       </w:r>
       <w:r>
         <w:t xml:space="preserve"> </w:t>
       </w:r>
-      <w:r>
-        <w:rPr>
-          <w:rFonts w:hint="cs"/>
-          <w:cs/>
-        </w:rPr>
-        <w:t>ฟังก์ชันที่มีการนำกลับมาใช้ใหม่ในไฟล์</w:t>
-      </w:r>
-      <w:r>
-        <w:t xml:space="preserve"> </w:t>
-      </w:r>
+      <w:proofErr w:type="spellStart"/>
       <w:r>
         <w:t>Container_status_edit.php</w:t>
       </w:r>
+      <w:proofErr w:type="spellEnd"/>
     </w:p>
     <w:tbl>
       <w:tblPr>
-        <w:tblStyle w:val="a8"/>
+        <w:tblStyle w:val="TableGrid"/>
         <w:tblW w:w="14215" w:type="dxa"/>
         <w:tblLook w:val="04A0" w:firstRow="1" w:lastRow="0" w:firstColumn="1" w:lastColumn="0" w:noHBand="0" w:noVBand="1"/>
       </w:tblPr>
@@ -4570,9 +8920,11 @@
             <w:vAlign w:val="center"/>
           </w:tcPr>
           <w:p>
+            <w:proofErr w:type="spellStart"/>
             <w:r>
               <w:t>Container_status_edit.php</w:t>
             </w:r>
+            <w:proofErr w:type="spellEnd"/>
           </w:p>
         </w:tc>
       </w:tr>
@@ -4870,43 +9222,44 @@
     <w:p>
       <w:pPr>
         <w:rPr>
+          <w:cs/>
+        </w:rPr>
+      </w:pPr>
+      <w:r>
+        <w:rPr>
           <w:rFonts w:hint="cs"/>
           <w:cs/>
         </w:rPr>
-      </w:pPr>
+        <w:t xml:space="preserve">ตาราง </w:t>
+      </w:r>
+      <w:r>
+        <w:t>1-</w:t>
+      </w:r>
+      <w:r>
+        <w:t>14</w:t>
+      </w:r>
+      <w:r>
+        <w:t xml:space="preserve"> </w:t>
+      </w:r>
       <w:r>
         <w:rPr>
           <w:rFonts w:hint="cs"/>
           <w:cs/>
         </w:rPr>
-        <w:t xml:space="preserve">ตาราง </w:t>
-      </w:r>
-      <w:r>
-        <w:t>1-</w:t>
-      </w:r>
-      <w:r>
-        <w:t>14</w:t>
+        <w:t>ฟังก์ชันที่มีการนำกลับมาใช้ใหม่ในไฟล์</w:t>
       </w:r>
       <w:r>
         <w:t xml:space="preserve"> </w:t>
       </w:r>
-      <w:r>
-        <w:rPr>
-          <w:rFonts w:hint="cs"/>
-          <w:cs/>
-        </w:rPr>
-        <w:t>ฟังก์ชันที่มีการนำกลับมาใช้ใหม่ในไฟล์</w:t>
-      </w:r>
-      <w:r>
-        <w:t xml:space="preserve"> </w:t>
-      </w:r>
+      <w:proofErr w:type="spellStart"/>
       <w:r>
         <w:t>Container_status_input.php</w:t>
       </w:r>
+      <w:proofErr w:type="spellEnd"/>
     </w:p>
     <w:tbl>
       <w:tblPr>
-        <w:tblStyle w:val="a8"/>
+        <w:tblStyle w:val="TableGrid"/>
         <w:tblW w:w="14215" w:type="dxa"/>
         <w:tblLook w:val="04A0" w:firstRow="1" w:lastRow="0" w:firstColumn="1" w:lastColumn="0" w:noHBand="0" w:noVBand="1"/>
       </w:tblPr>
@@ -4948,9 +9301,11 @@
             <w:vAlign w:val="center"/>
           </w:tcPr>
           <w:p>
+            <w:proofErr w:type="spellStart"/>
             <w:r>
               <w:t>Container_status_input.php</w:t>
             </w:r>
+            <w:proofErr w:type="spellEnd"/>
           </w:p>
         </w:tc>
       </w:tr>
@@ -5248,43 +9603,44 @@
     <w:p>
       <w:pPr>
         <w:rPr>
+          <w:cs/>
+        </w:rPr>
+      </w:pPr>
+      <w:r>
+        <w:rPr>
           <w:rFonts w:hint="cs"/>
           <w:cs/>
         </w:rPr>
-      </w:pPr>
+        <w:t xml:space="preserve">ตาราง </w:t>
+      </w:r>
+      <w:r>
+        <w:t>1-</w:t>
+      </w:r>
+      <w:r>
+        <w:t>15</w:t>
+      </w:r>
+      <w:r>
+        <w:t xml:space="preserve"> </w:t>
+      </w:r>
       <w:r>
         <w:rPr>
           <w:rFonts w:hint="cs"/>
           <w:cs/>
         </w:rPr>
-        <w:t xml:space="preserve">ตาราง </w:t>
-      </w:r>
-      <w:r>
-        <w:t>1-</w:t>
-      </w:r>
-      <w:r>
-        <w:t>15</w:t>
+        <w:t>ฟังก์ชันที่มีการนำกลับมาใช้ใหม่ในไฟล์</w:t>
       </w:r>
       <w:r>
         <w:t xml:space="preserve"> </w:t>
       </w:r>
-      <w:r>
-        <w:rPr>
-          <w:rFonts w:hint="cs"/>
-          <w:cs/>
-        </w:rPr>
-        <w:t>ฟังก์ชันที่มีการนำกลับมาใช้ใหม่ในไฟล์</w:t>
-      </w:r>
-      <w:r>
-        <w:t xml:space="preserve"> </w:t>
-      </w:r>
+      <w:proofErr w:type="spellStart"/>
       <w:r>
         <w:t>Container_type_edit.php</w:t>
       </w:r>
+      <w:proofErr w:type="spellEnd"/>
     </w:p>
     <w:tbl>
       <w:tblPr>
-        <w:tblStyle w:val="a8"/>
+        <w:tblStyle w:val="TableGrid"/>
         <w:tblW w:w="14215" w:type="dxa"/>
         <w:tblLook w:val="04A0" w:firstRow="1" w:lastRow="0" w:firstColumn="1" w:lastColumn="0" w:noHBand="0" w:noVBand="1"/>
       </w:tblPr>
@@ -5326,9 +9682,11 @@
             <w:vAlign w:val="center"/>
           </w:tcPr>
           <w:p>
+            <w:proofErr w:type="spellStart"/>
             <w:r>
               <w:t>Container_type_edit.php</w:t>
             </w:r>
+            <w:proofErr w:type="spellEnd"/>
           </w:p>
         </w:tc>
       </w:tr>
@@ -5612,43 +9970,44 @@
     <w:p>
       <w:pPr>
         <w:rPr>
+          <w:cs/>
+        </w:rPr>
+      </w:pPr>
+      <w:r>
+        <w:rPr>
           <w:rFonts w:hint="cs"/>
           <w:cs/>
         </w:rPr>
-      </w:pPr>
+        <w:t xml:space="preserve">ตาราง </w:t>
+      </w:r>
+      <w:r>
+        <w:t>1-</w:t>
+      </w:r>
+      <w:r>
+        <w:t>16</w:t>
+      </w:r>
+      <w:r>
+        <w:t xml:space="preserve"> </w:t>
+      </w:r>
       <w:r>
         <w:rPr>
           <w:rFonts w:hint="cs"/>
           <w:cs/>
         </w:rPr>
-        <w:t xml:space="preserve">ตาราง </w:t>
-      </w:r>
-      <w:r>
-        <w:t>1-</w:t>
-      </w:r>
-      <w:r>
-        <w:t>16</w:t>
+        <w:t>ฟังก์ชันที่มีการนำกลับมาใช้ใหม่ในไฟล์</w:t>
       </w:r>
       <w:r>
         <w:t xml:space="preserve"> </w:t>
       </w:r>
-      <w:r>
-        <w:rPr>
-          <w:rFonts w:hint="cs"/>
-          <w:cs/>
-        </w:rPr>
-        <w:t>ฟังก์ชันที่มีการนำกลับมาใช้ใหม่ในไฟล์</w:t>
-      </w:r>
-      <w:r>
-        <w:t xml:space="preserve"> </w:t>
-      </w:r>
+      <w:proofErr w:type="spellStart"/>
       <w:r>
         <w:t>Container_type_input.php</w:t>
       </w:r>
+      <w:proofErr w:type="spellEnd"/>
     </w:p>
     <w:tbl>
       <w:tblPr>
-        <w:tblStyle w:val="a8"/>
+        <w:tblStyle w:val="TableGrid"/>
         <w:tblW w:w="14215" w:type="dxa"/>
         <w:tblLook w:val="04A0" w:firstRow="1" w:lastRow="0" w:firstColumn="1" w:lastColumn="0" w:noHBand="0" w:noVBand="1"/>
       </w:tblPr>
@@ -5690,9 +10049,11 @@
             <w:vAlign w:val="center"/>
           </w:tcPr>
           <w:p>
+            <w:proofErr w:type="spellStart"/>
             <w:r>
               <w:t>Container_type_input.php</w:t>
             </w:r>
+            <w:proofErr w:type="spellEnd"/>
           </w:p>
         </w:tc>
       </w:tr>
@@ -5976,43 +10337,44 @@
     <w:p>
       <w:pPr>
         <w:rPr>
+          <w:cs/>
+        </w:rPr>
+      </w:pPr>
+      <w:r>
+        <w:rPr>
           <w:rFonts w:hint="cs"/>
           <w:cs/>
         </w:rPr>
-      </w:pPr>
+        <w:t xml:space="preserve">ตาราง </w:t>
+      </w:r>
+      <w:r>
+        <w:t>1-</w:t>
+      </w:r>
+      <w:r>
+        <w:t>17</w:t>
+      </w:r>
+      <w:r>
+        <w:t xml:space="preserve"> </w:t>
+      </w:r>
       <w:r>
         <w:rPr>
           <w:rFonts w:hint="cs"/>
           <w:cs/>
         </w:rPr>
-        <w:t xml:space="preserve">ตาราง </w:t>
-      </w:r>
-      <w:r>
-        <w:t>1-</w:t>
-      </w:r>
-      <w:r>
-        <w:t>17</w:t>
+        <w:t>ฟังก์ชันที่มีการนำกลับมาใช้ใหม่ในไฟล์</w:t>
       </w:r>
       <w:r>
         <w:t xml:space="preserve"> </w:t>
       </w:r>
-      <w:r>
-        <w:rPr>
-          <w:rFonts w:hint="cs"/>
-          <w:cs/>
-        </w:rPr>
-        <w:t>ฟังก์ชันที่มีการนำกลับมาใช้ใหม่ในไฟล์</w:t>
-      </w:r>
-      <w:r>
-        <w:t xml:space="preserve"> </w:t>
-      </w:r>
+      <w:proofErr w:type="spellStart"/>
       <w:r>
         <w:t>Customer_edit.php</w:t>
       </w:r>
+      <w:proofErr w:type="spellEnd"/>
     </w:p>
     <w:tbl>
       <w:tblPr>
-        <w:tblStyle w:val="a8"/>
+        <w:tblStyle w:val="TableGrid"/>
         <w:tblW w:w="14215" w:type="dxa"/>
         <w:tblLook w:val="04A0" w:firstRow="1" w:lastRow="0" w:firstColumn="1" w:lastColumn="0" w:noHBand="0" w:noVBand="1"/>
       </w:tblPr>
@@ -6054,9 +10416,11 @@
             <w:vAlign w:val="center"/>
           </w:tcPr>
           <w:p>
+            <w:proofErr w:type="spellStart"/>
             <w:r>
               <w:t>Customer_edit.php</w:t>
             </w:r>
+            <w:proofErr w:type="spellEnd"/>
           </w:p>
         </w:tc>
       </w:tr>
@@ -6340,43 +10704,44 @@
     <w:p>
       <w:pPr>
         <w:rPr>
+          <w:cs/>
+        </w:rPr>
+      </w:pPr>
+      <w:r>
+        <w:rPr>
           <w:rFonts w:hint="cs"/>
           <w:cs/>
         </w:rPr>
-      </w:pPr>
+        <w:t xml:space="preserve">ตาราง </w:t>
+      </w:r>
+      <w:r>
+        <w:t>1-</w:t>
+      </w:r>
+      <w:r>
+        <w:t>18</w:t>
+      </w:r>
+      <w:r>
+        <w:t xml:space="preserve"> </w:t>
+      </w:r>
       <w:r>
         <w:rPr>
           <w:rFonts w:hint="cs"/>
           <w:cs/>
         </w:rPr>
-        <w:t xml:space="preserve">ตาราง </w:t>
-      </w:r>
-      <w:r>
-        <w:t>1-</w:t>
-      </w:r>
-      <w:r>
-        <w:t>18</w:t>
+        <w:t>ฟังก์ชันที่มีการนำกลับมาใช้ใหม่ในไฟล์</w:t>
       </w:r>
       <w:r>
         <w:t xml:space="preserve"> </w:t>
       </w:r>
-      <w:r>
-        <w:rPr>
-          <w:rFonts w:hint="cs"/>
-          <w:cs/>
-        </w:rPr>
-        <w:t>ฟังก์ชันที่มีการนำกลับมาใช้ใหม่ในไฟล์</w:t>
-      </w:r>
-      <w:r>
-        <w:t xml:space="preserve"> </w:t>
-      </w:r>
+      <w:proofErr w:type="spellStart"/>
       <w:r>
         <w:t>Customer_input.php</w:t>
       </w:r>
+      <w:proofErr w:type="spellEnd"/>
     </w:p>
     <w:tbl>
       <w:tblPr>
-        <w:tblStyle w:val="a8"/>
+        <w:tblStyle w:val="TableGrid"/>
         <w:tblW w:w="14215" w:type="dxa"/>
         <w:tblLook w:val="04A0" w:firstRow="1" w:lastRow="0" w:firstColumn="1" w:lastColumn="0" w:noHBand="0" w:noVBand="1"/>
       </w:tblPr>
@@ -6418,9 +10783,11 @@
             <w:vAlign w:val="center"/>
           </w:tcPr>
           <w:p>
+            <w:proofErr w:type="spellStart"/>
             <w:r>
               <w:t>Customer_input.php</w:t>
             </w:r>
+            <w:proofErr w:type="spellEnd"/>
           </w:p>
         </w:tc>
       </w:tr>
@@ -6704,43 +11071,44 @@
     <w:p>
       <w:pPr>
         <w:rPr>
+          <w:cs/>
+        </w:rPr>
+      </w:pPr>
+      <w:r>
+        <w:rPr>
           <w:rFonts w:hint="cs"/>
           <w:cs/>
         </w:rPr>
-      </w:pPr>
+        <w:t xml:space="preserve">ตาราง </w:t>
+      </w:r>
+      <w:r>
+        <w:t>1-</w:t>
+      </w:r>
+      <w:r>
+        <w:t>19</w:t>
+      </w:r>
+      <w:r>
+        <w:t xml:space="preserve"> </w:t>
+      </w:r>
       <w:r>
         <w:rPr>
           <w:rFonts w:hint="cs"/>
           <w:cs/>
         </w:rPr>
-        <w:t xml:space="preserve">ตาราง </w:t>
-      </w:r>
-      <w:r>
-        <w:t>1-</w:t>
-      </w:r>
-      <w:r>
-        <w:t>19</w:t>
+        <w:t>ฟังก์ชันที่มีการนำกลับมาใช้ใหม่ในไฟล์</w:t>
       </w:r>
       <w:r>
         <w:t xml:space="preserve"> </w:t>
       </w:r>
-      <w:r>
-        <w:rPr>
-          <w:rFonts w:hint="cs"/>
-          <w:cs/>
-        </w:rPr>
-        <w:t>ฟังก์ชันที่มีการนำกลับมาใช้ใหม่ในไฟล์</w:t>
-      </w:r>
-      <w:r>
-        <w:t xml:space="preserve"> </w:t>
-      </w:r>
+      <w:proofErr w:type="spellStart"/>
       <w:r>
         <w:t>Customer_show.php</w:t>
       </w:r>
+      <w:proofErr w:type="spellEnd"/>
     </w:p>
     <w:tbl>
       <w:tblPr>
-        <w:tblStyle w:val="a8"/>
+        <w:tblStyle w:val="TableGrid"/>
         <w:tblW w:w="14215" w:type="dxa"/>
         <w:tblLook w:val="04A0" w:firstRow="1" w:lastRow="0" w:firstColumn="1" w:lastColumn="0" w:noHBand="0" w:noVBand="1"/>
       </w:tblPr>
@@ -6782,9 +11150,11 @@
             <w:vAlign w:val="center"/>
           </w:tcPr>
           <w:p>
+            <w:proofErr w:type="spellStart"/>
             <w:r>
               <w:t>Customer_show.php</w:t>
             </w:r>
+            <w:proofErr w:type="spellEnd"/>
           </w:p>
         </w:tc>
       </w:tr>
@@ -7068,43 +11438,44 @@
     <w:p>
       <w:pPr>
         <w:rPr>
+          <w:cs/>
+        </w:rPr>
+      </w:pPr>
+      <w:r>
+        <w:rPr>
           <w:rFonts w:hint="cs"/>
           <w:cs/>
         </w:rPr>
-      </w:pPr>
+        <w:t xml:space="preserve">ตาราง </w:t>
+      </w:r>
+      <w:r>
+        <w:t>1-</w:t>
+      </w:r>
+      <w:r>
+        <w:t>20</w:t>
+      </w:r>
+      <w:r>
+        <w:t xml:space="preserve"> </w:t>
+      </w:r>
       <w:r>
         <w:rPr>
           <w:rFonts w:hint="cs"/>
           <w:cs/>
         </w:rPr>
-        <w:t xml:space="preserve">ตาราง </w:t>
-      </w:r>
-      <w:r>
-        <w:t>1-</w:t>
-      </w:r>
-      <w:r>
-        <w:t>20</w:t>
+        <w:t>ฟังก์ชันที่มีการนำกลับมาใช้ใหม่ในไฟล์</w:t>
       </w:r>
       <w:r>
         <w:t xml:space="preserve"> </w:t>
       </w:r>
-      <w:r>
-        <w:rPr>
-          <w:rFonts w:hint="cs"/>
-          <w:cs/>
-        </w:rPr>
-        <w:t>ฟังก์ชันที่มีการนำกลับมาใช้ใหม่ในไฟล์</w:t>
-      </w:r>
-      <w:r>
-        <w:t xml:space="preserve"> </w:t>
-      </w:r>
+      <w:proofErr w:type="spellStart"/>
       <w:r>
         <w:t>Dashboard.php</w:t>
       </w:r>
+      <w:proofErr w:type="spellEnd"/>
     </w:p>
     <w:tbl>
       <w:tblPr>
-        <w:tblStyle w:val="a8"/>
+        <w:tblStyle w:val="TableGrid"/>
         <w:tblW w:w="14215" w:type="dxa"/>
         <w:tblLook w:val="04A0" w:firstRow="1" w:lastRow="0" w:firstColumn="1" w:lastColumn="0" w:noHBand="0" w:noVBand="1"/>
       </w:tblPr>
@@ -7146,9 +11517,11 @@
             <w:vAlign w:val="center"/>
           </w:tcPr>
           <w:p>
+            <w:proofErr w:type="spellStart"/>
             <w:r>
               <w:t>Dashboard.php</w:t>
             </w:r>
+            <w:proofErr w:type="spellEnd"/>
           </w:p>
         </w:tc>
       </w:tr>
@@ -7446,43 +11819,44 @@
     <w:p>
       <w:pPr>
         <w:rPr>
+          <w:cs/>
+        </w:rPr>
+      </w:pPr>
+      <w:r>
+        <w:rPr>
           <w:rFonts w:hint="cs"/>
           <w:cs/>
         </w:rPr>
-      </w:pPr>
+        <w:t xml:space="preserve">ตาราง </w:t>
+      </w:r>
+      <w:r>
+        <w:t>1-2</w:t>
+      </w:r>
+      <w:r>
+        <w:t>1</w:t>
+      </w:r>
+      <w:r>
+        <w:t xml:space="preserve"> </w:t>
+      </w:r>
       <w:r>
         <w:rPr>
           <w:rFonts w:hint="cs"/>
           <w:cs/>
         </w:rPr>
-        <w:t xml:space="preserve">ตาราง </w:t>
-      </w:r>
-      <w:r>
-        <w:t>1-2</w:t>
-      </w:r>
-      <w:r>
-        <w:t>1</w:t>
+        <w:t>ฟังก์ชันที่มีการนำกลับมาใช้ใหม่ในไฟล์</w:t>
       </w:r>
       <w:r>
         <w:t xml:space="preserve"> </w:t>
       </w:r>
-      <w:r>
-        <w:rPr>
-          <w:rFonts w:hint="cs"/>
-          <w:cs/>
-        </w:rPr>
-        <w:t>ฟังก์ชันที่มีการนำกลับมาใช้ใหม่ในไฟล์</w:t>
-      </w:r>
-      <w:r>
-        <w:t xml:space="preserve"> </w:t>
-      </w:r>
+      <w:proofErr w:type="spellStart"/>
       <w:r>
         <w:t>Driver_edit.php</w:t>
       </w:r>
+      <w:proofErr w:type="spellEnd"/>
     </w:p>
     <w:tbl>
       <w:tblPr>
-        <w:tblStyle w:val="a8"/>
+        <w:tblStyle w:val="TableGrid"/>
         <w:tblW w:w="14215" w:type="dxa"/>
         <w:tblLook w:val="04A0" w:firstRow="1" w:lastRow="0" w:firstColumn="1" w:lastColumn="0" w:noHBand="0" w:noVBand="1"/>
       </w:tblPr>
@@ -7524,9 +11898,11 @@
             <w:vAlign w:val="center"/>
           </w:tcPr>
           <w:p>
+            <w:proofErr w:type="spellStart"/>
             <w:r>
               <w:t>Driver_edit.php</w:t>
             </w:r>
+            <w:proofErr w:type="spellEnd"/>
           </w:p>
         </w:tc>
       </w:tr>
@@ -7816,43 +12192,44 @@
     <w:p>
       <w:pPr>
         <w:rPr>
+          <w:cs/>
+        </w:rPr>
+      </w:pPr>
+      <w:r>
+        <w:rPr>
           <w:rFonts w:hint="cs"/>
           <w:cs/>
         </w:rPr>
-      </w:pPr>
+        <w:t xml:space="preserve">ตาราง </w:t>
+      </w:r>
+      <w:r>
+        <w:t>1-2</w:t>
+      </w:r>
+      <w:r>
+        <w:t>2</w:t>
+      </w:r>
+      <w:r>
+        <w:t xml:space="preserve"> </w:t>
+      </w:r>
       <w:r>
         <w:rPr>
           <w:rFonts w:hint="cs"/>
           <w:cs/>
         </w:rPr>
-        <w:t xml:space="preserve">ตาราง </w:t>
-      </w:r>
-      <w:r>
-        <w:t>1-2</w:t>
-      </w:r>
-      <w:r>
-        <w:t>2</w:t>
+        <w:t>ฟังก์ชันที่มีการนำกลับมาใช้ใหม่ในไฟล์</w:t>
       </w:r>
       <w:r>
         <w:t xml:space="preserve"> </w:t>
       </w:r>
-      <w:r>
-        <w:rPr>
-          <w:rFonts w:hint="cs"/>
-          <w:cs/>
-        </w:rPr>
-        <w:t>ฟังก์ชันที่มีการนำกลับมาใช้ใหม่ในไฟล์</w:t>
-      </w:r>
-      <w:r>
-        <w:t xml:space="preserve"> </w:t>
-      </w:r>
+      <w:proofErr w:type="spellStart"/>
       <w:r>
         <w:t>Driver_input.php</w:t>
       </w:r>
+      <w:proofErr w:type="spellEnd"/>
     </w:p>
     <w:tbl>
       <w:tblPr>
-        <w:tblStyle w:val="a8"/>
+        <w:tblStyle w:val="TableGrid"/>
         <w:tblW w:w="14215" w:type="dxa"/>
         <w:tblLook w:val="04A0" w:firstRow="1" w:lastRow="0" w:firstColumn="1" w:lastColumn="0" w:noHBand="0" w:noVBand="1"/>
       </w:tblPr>
@@ -7894,9 +12271,11 @@
             <w:vAlign w:val="center"/>
           </w:tcPr>
           <w:p>
+            <w:proofErr w:type="spellStart"/>
             <w:r>
               <w:t>Driver_input.php</w:t>
             </w:r>
+            <w:proofErr w:type="spellEnd"/>
           </w:p>
         </w:tc>
       </w:tr>
@@ -8180,43 +12559,44 @@
     <w:p>
       <w:pPr>
         <w:rPr>
+          <w:cs/>
+        </w:rPr>
+      </w:pPr>
+      <w:r>
+        <w:rPr>
           <w:rFonts w:hint="cs"/>
           <w:cs/>
         </w:rPr>
-      </w:pPr>
+        <w:t xml:space="preserve">ตาราง </w:t>
+      </w:r>
+      <w:r>
+        <w:t>1-2</w:t>
+      </w:r>
+      <w:r>
+        <w:t>3</w:t>
+      </w:r>
+      <w:r>
+        <w:t xml:space="preserve"> </w:t>
+      </w:r>
       <w:r>
         <w:rPr>
           <w:rFonts w:hint="cs"/>
           <w:cs/>
         </w:rPr>
-        <w:t xml:space="preserve">ตาราง </w:t>
-      </w:r>
-      <w:r>
-        <w:t>1-2</w:t>
-      </w:r>
-      <w:r>
-        <w:t>3</w:t>
+        <w:t>ฟังก์ชันที่มีการนำกลับมาใช้ใหม่ในไฟล์</w:t>
       </w:r>
       <w:r>
         <w:t xml:space="preserve"> </w:t>
       </w:r>
-      <w:r>
-        <w:rPr>
-          <w:rFonts w:hint="cs"/>
-          <w:cs/>
-        </w:rPr>
-        <w:t>ฟังก์ชันที่มีการนำกลับมาใช้ใหม่ในไฟล์</w:t>
-      </w:r>
-      <w:r>
-        <w:t xml:space="preserve"> </w:t>
-      </w:r>
+      <w:proofErr w:type="spellStart"/>
       <w:r>
         <w:t>Driver_show.php</w:t>
       </w:r>
+      <w:proofErr w:type="spellEnd"/>
     </w:p>
     <w:tbl>
       <w:tblPr>
-        <w:tblStyle w:val="a8"/>
+        <w:tblStyle w:val="TableGrid"/>
         <w:tblW w:w="14215" w:type="dxa"/>
         <w:tblLook w:val="04A0" w:firstRow="1" w:lastRow="0" w:firstColumn="1" w:lastColumn="0" w:noHBand="0" w:noVBand="1"/>
       </w:tblPr>
@@ -8258,9 +12638,11 @@
             <w:vAlign w:val="center"/>
           </w:tcPr>
           <w:p>
+            <w:proofErr w:type="spellStart"/>
             <w:r>
               <w:t>Driver_show.php</w:t>
             </w:r>
+            <w:proofErr w:type="spellEnd"/>
           </w:p>
         </w:tc>
       </w:tr>
@@ -8544,43 +12926,44 @@
     <w:p>
       <w:pPr>
         <w:rPr>
+          <w:cs/>
+        </w:rPr>
+      </w:pPr>
+      <w:r>
+        <w:rPr>
           <w:rFonts w:hint="cs"/>
           <w:cs/>
         </w:rPr>
-      </w:pPr>
+        <w:t xml:space="preserve">ตาราง </w:t>
+      </w:r>
+      <w:r>
+        <w:t>1-2</w:t>
+      </w:r>
+      <w:r>
+        <w:t>4</w:t>
+      </w:r>
+      <w:r>
+        <w:t xml:space="preserve"> </w:t>
+      </w:r>
       <w:r>
         <w:rPr>
           <w:rFonts w:hint="cs"/>
           <w:cs/>
         </w:rPr>
-        <w:t xml:space="preserve">ตาราง </w:t>
-      </w:r>
-      <w:r>
-        <w:t>1-2</w:t>
-      </w:r>
-      <w:r>
-        <w:t>4</w:t>
+        <w:t>ฟังก์ชันที่มีการนำกลับมาใช้ใหม่ในไฟล์</w:t>
       </w:r>
       <w:r>
         <w:t xml:space="preserve"> </w:t>
       </w:r>
-      <w:r>
-        <w:rPr>
-          <w:rFonts w:hint="cs"/>
-          <w:cs/>
-        </w:rPr>
-        <w:t>ฟังก์ชันที่มีการนำกลับมาใช้ใหม่ในไฟล์</w:t>
-      </w:r>
-      <w:r>
-        <w:t xml:space="preserve"> </w:t>
-      </w:r>
+      <w:proofErr w:type="spellStart"/>
       <w:r>
         <w:t>Service_edit.php</w:t>
       </w:r>
+      <w:proofErr w:type="spellEnd"/>
     </w:p>
     <w:tbl>
       <w:tblPr>
-        <w:tblStyle w:val="a8"/>
+        <w:tblStyle w:val="TableGrid"/>
         <w:tblW w:w="14215" w:type="dxa"/>
         <w:tblLook w:val="04A0" w:firstRow="1" w:lastRow="0" w:firstColumn="1" w:lastColumn="0" w:noHBand="0" w:noVBand="1"/>
       </w:tblPr>
@@ -8622,9 +13005,11 @@
             <w:vAlign w:val="center"/>
           </w:tcPr>
           <w:p>
+            <w:proofErr w:type="spellStart"/>
             <w:r>
               <w:t>Service_edit.php</w:t>
             </w:r>
+            <w:proofErr w:type="spellEnd"/>
           </w:p>
         </w:tc>
       </w:tr>
@@ -8908,43 +13293,44 @@
     <w:p>
       <w:pPr>
         <w:rPr>
+          <w:cs/>
+        </w:rPr>
+      </w:pPr>
+      <w:r>
+        <w:rPr>
           <w:rFonts w:hint="cs"/>
           <w:cs/>
         </w:rPr>
-      </w:pPr>
+        <w:t xml:space="preserve">ตาราง </w:t>
+      </w:r>
+      <w:r>
+        <w:t>1-2</w:t>
+      </w:r>
+      <w:r>
+        <w:t>5</w:t>
+      </w:r>
+      <w:r>
+        <w:t xml:space="preserve"> </w:t>
+      </w:r>
       <w:r>
         <w:rPr>
           <w:rFonts w:hint="cs"/>
           <w:cs/>
         </w:rPr>
-        <w:t xml:space="preserve">ตาราง </w:t>
-      </w:r>
-      <w:r>
-        <w:t>1-2</w:t>
-      </w:r>
-      <w:r>
-        <w:t>5</w:t>
+        <w:t>ฟังก์ชันที่มีการนำกลับมาใช้ใหม่ในไฟล์</w:t>
       </w:r>
       <w:r>
         <w:t xml:space="preserve"> </w:t>
       </w:r>
-      <w:r>
-        <w:rPr>
-          <w:rFonts w:hint="cs"/>
-          <w:cs/>
-        </w:rPr>
-        <w:t>ฟังก์ชันที่มีการนำกลับมาใช้ใหม่ในไฟล์</w:t>
-      </w:r>
-      <w:r>
-        <w:t xml:space="preserve"> </w:t>
-      </w:r>
+      <w:proofErr w:type="spellStart"/>
       <w:r>
         <w:t>Service_input.php</w:t>
       </w:r>
+      <w:proofErr w:type="spellEnd"/>
     </w:p>
     <w:tbl>
       <w:tblPr>
-        <w:tblStyle w:val="a8"/>
+        <w:tblStyle w:val="TableGrid"/>
         <w:tblW w:w="14215" w:type="dxa"/>
         <w:tblLook w:val="04A0" w:firstRow="1" w:lastRow="0" w:firstColumn="1" w:lastColumn="0" w:noHBand="0" w:noVBand="1"/>
       </w:tblPr>
@@ -8986,9 +13372,11 @@
             <w:vAlign w:val="center"/>
           </w:tcPr>
           <w:p>
+            <w:proofErr w:type="spellStart"/>
             <w:r>
               <w:t>Service_input.php</w:t>
             </w:r>
+            <w:proofErr w:type="spellEnd"/>
           </w:p>
         </w:tc>
       </w:tr>
@@ -9272,43 +13660,44 @@
     <w:p>
       <w:pPr>
         <w:rPr>
+          <w:cs/>
+        </w:rPr>
+      </w:pPr>
+      <w:r>
+        <w:rPr>
           <w:rFonts w:hint="cs"/>
           <w:cs/>
         </w:rPr>
-      </w:pPr>
+        <w:t xml:space="preserve">ตาราง </w:t>
+      </w:r>
+      <w:r>
+        <w:t>1-2</w:t>
+      </w:r>
+      <w:r>
+        <w:t>6</w:t>
+      </w:r>
+      <w:r>
+        <w:t xml:space="preserve"> </w:t>
+      </w:r>
       <w:r>
         <w:rPr>
           <w:rFonts w:hint="cs"/>
           <w:cs/>
         </w:rPr>
-        <w:t xml:space="preserve">ตาราง </w:t>
-      </w:r>
-      <w:r>
-        <w:t>1-2</w:t>
-      </w:r>
-      <w:r>
-        <w:t>6</w:t>
+        <w:t>ฟังก์ชันที่มีการนำกลับมาใช้ใหม่ในไฟล์</w:t>
       </w:r>
       <w:r>
         <w:t xml:space="preserve"> </w:t>
       </w:r>
-      <w:r>
-        <w:rPr>
-          <w:rFonts w:hint="cs"/>
-          <w:cs/>
-        </w:rPr>
-        <w:t>ฟังก์ชันที่มีการนำกลับมาใช้ใหม่ในไฟล์</w:t>
-      </w:r>
-      <w:r>
-        <w:t xml:space="preserve"> </w:t>
-      </w:r>
+      <w:proofErr w:type="spellStart"/>
       <w:r>
         <w:t>Service_show.php</w:t>
       </w:r>
+      <w:proofErr w:type="spellEnd"/>
     </w:p>
     <w:tbl>
       <w:tblPr>
-        <w:tblStyle w:val="a8"/>
+        <w:tblStyle w:val="TableGrid"/>
         <w:tblW w:w="14215" w:type="dxa"/>
         <w:tblLook w:val="04A0" w:firstRow="1" w:lastRow="0" w:firstColumn="1" w:lastColumn="0" w:noHBand="0" w:noVBand="1"/>
       </w:tblPr>
@@ -9350,9 +13739,11 @@
             <w:vAlign w:val="center"/>
           </w:tcPr>
           <w:p>
+            <w:proofErr w:type="spellStart"/>
             <w:r>
               <w:t>Service_show.php</w:t>
             </w:r>
+            <w:proofErr w:type="spellEnd"/>
           </w:p>
         </w:tc>
       </w:tr>
@@ -9638,43 +14029,44 @@
     <w:p>
       <w:pPr>
         <w:rPr>
+          <w:cs/>
+        </w:rPr>
+      </w:pPr>
+      <w:r>
+        <w:rPr>
           <w:rFonts w:hint="cs"/>
           <w:cs/>
         </w:rPr>
-      </w:pPr>
+        <w:t xml:space="preserve">ตาราง </w:t>
+      </w:r>
+      <w:r>
+        <w:t>1-2</w:t>
+      </w:r>
+      <w:r>
+        <w:t>7</w:t>
+      </w:r>
+      <w:r>
+        <w:t xml:space="preserve"> </w:t>
+      </w:r>
       <w:r>
         <w:rPr>
           <w:rFonts w:hint="cs"/>
           <w:cs/>
         </w:rPr>
-        <w:t xml:space="preserve">ตาราง </w:t>
-      </w:r>
-      <w:r>
-        <w:t>1-2</w:t>
-      </w:r>
-      <w:r>
-        <w:t>7</w:t>
+        <w:t>ฟังก์ชันที่มีการนำกลับมาใช้ใหม่ในไฟล์</w:t>
       </w:r>
       <w:r>
         <w:t xml:space="preserve"> </w:t>
       </w:r>
-      <w:r>
-        <w:rPr>
-          <w:rFonts w:hint="cs"/>
-          <w:cs/>
-        </w:rPr>
-        <w:t>ฟังก์ชันที่มีการนำกลับมาใช้ใหม่ในไฟล์</w:t>
-      </w:r>
-      <w:r>
-        <w:t xml:space="preserve"> </w:t>
-      </w:r>
+      <w:proofErr w:type="spellStart"/>
       <w:r>
         <w:t>Set_up_container_type.php</w:t>
       </w:r>
+      <w:proofErr w:type="spellEnd"/>
     </w:p>
     <w:tbl>
       <w:tblPr>
-        <w:tblStyle w:val="a8"/>
+        <w:tblStyle w:val="TableGrid"/>
         <w:tblW w:w="14215" w:type="dxa"/>
         <w:tblLook w:val="04A0" w:firstRow="1" w:lastRow="0" w:firstColumn="1" w:lastColumn="0" w:noHBand="0" w:noVBand="1"/>
       </w:tblPr>
@@ -9716,9 +14108,11 @@
             <w:vAlign w:val="center"/>
           </w:tcPr>
           <w:p>
+            <w:proofErr w:type="spellStart"/>
             <w:r>
               <w:t>Set_up_container_type.php</w:t>
             </w:r>
+            <w:proofErr w:type="spellEnd"/>
           </w:p>
         </w:tc>
       </w:tr>
@@ -10002,43 +14396,44 @@
     <w:p>
       <w:pPr>
         <w:rPr>
+          <w:cs/>
+        </w:rPr>
+      </w:pPr>
+      <w:r>
+        <w:rPr>
           <w:rFonts w:hint="cs"/>
           <w:cs/>
         </w:rPr>
-      </w:pPr>
+        <w:t xml:space="preserve">ตาราง </w:t>
+      </w:r>
+      <w:r>
+        <w:t>1-2</w:t>
+      </w:r>
+      <w:r>
+        <w:t>8</w:t>
+      </w:r>
+      <w:r>
+        <w:t xml:space="preserve"> </w:t>
+      </w:r>
       <w:r>
         <w:rPr>
           <w:rFonts w:hint="cs"/>
           <w:cs/>
         </w:rPr>
-        <w:t xml:space="preserve">ตาราง </w:t>
-      </w:r>
-      <w:r>
-        <w:t>1-2</w:t>
-      </w:r>
-      <w:r>
-        <w:t>8</w:t>
+        <w:t>ฟังก์ชันที่มีการนำกลับมาใช้ใหม่ในไฟล์</w:t>
       </w:r>
       <w:r>
         <w:t xml:space="preserve"> </w:t>
       </w:r>
-      <w:r>
-        <w:rPr>
-          <w:rFonts w:hint="cs"/>
-          <w:cs/>
-        </w:rPr>
-        <w:t>ฟังก์ชันที่มีการนำกลับมาใช้ใหม่ในไฟล์</w:t>
-      </w:r>
-      <w:r>
-        <w:t xml:space="preserve"> </w:t>
-      </w:r>
+      <w:proofErr w:type="spellStart"/>
       <w:r>
         <w:t>Set_up.php</w:t>
       </w:r>
+      <w:proofErr w:type="spellEnd"/>
     </w:p>
     <w:tbl>
       <w:tblPr>
-        <w:tblStyle w:val="a8"/>
+        <w:tblStyle w:val="TableGrid"/>
         <w:tblW w:w="14215" w:type="dxa"/>
         <w:tblLook w:val="04A0" w:firstRow="1" w:lastRow="0" w:firstColumn="1" w:lastColumn="0" w:noHBand="0" w:noVBand="1"/>
       </w:tblPr>
@@ -10080,9 +14475,11 @@
             <w:vAlign w:val="center"/>
           </w:tcPr>
           <w:p>
+            <w:proofErr w:type="spellStart"/>
             <w:r>
               <w:t>Set_up.php</w:t>
             </w:r>
+            <w:proofErr w:type="spellEnd"/>
           </w:p>
         </w:tc>
       </w:tr>
@@ -10368,43 +14765,44 @@
     <w:p>
       <w:pPr>
         <w:rPr>
+          <w:cs/>
+        </w:rPr>
+      </w:pPr>
+      <w:r>
+        <w:rPr>
           <w:rFonts w:hint="cs"/>
           <w:cs/>
         </w:rPr>
-      </w:pPr>
+        <w:t xml:space="preserve">ตาราง </w:t>
+      </w:r>
+      <w:r>
+        <w:t>1-2</w:t>
+      </w:r>
+      <w:r>
+        <w:t>9</w:t>
+      </w:r>
+      <w:r>
+        <w:t xml:space="preserve"> </w:t>
+      </w:r>
       <w:r>
         <w:rPr>
           <w:rFonts w:hint="cs"/>
           <w:cs/>
         </w:rPr>
-        <w:t xml:space="preserve">ตาราง </w:t>
-      </w:r>
-      <w:r>
-        <w:t>1-2</w:t>
-      </w:r>
-      <w:r>
-        <w:t>9</w:t>
+        <w:t>ฟังก์ชันที่มีการนำกลับมาใช้ใหม่ในไฟล์</w:t>
       </w:r>
       <w:r>
         <w:t xml:space="preserve"> </w:t>
       </w:r>
-      <w:r>
-        <w:rPr>
-          <w:rFonts w:hint="cs"/>
-          <w:cs/>
-        </w:rPr>
-        <w:t>ฟังก์ชันที่มีการนำกลับมาใช้ใหม่ในไฟล์</w:t>
-      </w:r>
-      <w:r>
-        <w:t xml:space="preserve"> </w:t>
-      </w:r>
+      <w:proofErr w:type="spellStart"/>
       <w:r>
         <w:t>Size_edit.php</w:t>
       </w:r>
+      <w:proofErr w:type="spellEnd"/>
     </w:p>
     <w:tbl>
       <w:tblPr>
-        <w:tblStyle w:val="a8"/>
+        <w:tblStyle w:val="TableGrid"/>
         <w:tblW w:w="14215" w:type="dxa"/>
         <w:tblLook w:val="04A0" w:firstRow="1" w:lastRow="0" w:firstColumn="1" w:lastColumn="0" w:noHBand="0" w:noVBand="1"/>
       </w:tblPr>
@@ -10446,9 +14844,11 @@
             <w:vAlign w:val="center"/>
           </w:tcPr>
           <w:p>
+            <w:proofErr w:type="spellStart"/>
             <w:r>
               <w:t>Size_edit.php</w:t>
             </w:r>
+            <w:proofErr w:type="spellEnd"/>
           </w:p>
         </w:tc>
       </w:tr>
@@ -10734,43 +15134,44 @@
     <w:p>
       <w:pPr>
         <w:rPr>
+          <w:cs/>
+        </w:rPr>
+      </w:pPr>
+      <w:r>
+        <w:rPr>
           <w:rFonts w:hint="cs"/>
           <w:cs/>
         </w:rPr>
-      </w:pPr>
+        <w:t xml:space="preserve">ตาราง </w:t>
+      </w:r>
+      <w:r>
+        <w:t>1-</w:t>
+      </w:r>
+      <w:r>
+        <w:t>30</w:t>
+      </w:r>
+      <w:r>
+        <w:t xml:space="preserve"> </w:t>
+      </w:r>
       <w:r>
         <w:rPr>
           <w:rFonts w:hint="cs"/>
           <w:cs/>
         </w:rPr>
-        <w:t xml:space="preserve">ตาราง </w:t>
-      </w:r>
-      <w:r>
-        <w:t>1-</w:t>
-      </w:r>
-      <w:r>
-        <w:t>30</w:t>
+        <w:t>ฟังก์ชันที่มีการนำกลับมาใช้ใหม่ในไฟล์</w:t>
       </w:r>
       <w:r>
         <w:t xml:space="preserve"> </w:t>
       </w:r>
-      <w:r>
-        <w:rPr>
-          <w:rFonts w:hint="cs"/>
-          <w:cs/>
-        </w:rPr>
-        <w:t>ฟังก์ชันที่มีการนำกลับมาใช้ใหม่ในไฟล์</w:t>
-      </w:r>
-      <w:r>
-        <w:t xml:space="preserve"> </w:t>
-      </w:r>
+      <w:proofErr w:type="spellStart"/>
       <w:r>
         <w:t>Size_input.php</w:t>
       </w:r>
+      <w:proofErr w:type="spellEnd"/>
     </w:p>
     <w:tbl>
       <w:tblPr>
-        <w:tblStyle w:val="a8"/>
+        <w:tblStyle w:val="TableGrid"/>
         <w:tblW w:w="14215" w:type="dxa"/>
         <w:tblLook w:val="04A0" w:firstRow="1" w:lastRow="0" w:firstColumn="1" w:lastColumn="0" w:noHBand="0" w:noVBand="1"/>
       </w:tblPr>
@@ -10812,9 +15213,11 @@
             <w:vAlign w:val="center"/>
           </w:tcPr>
           <w:p>
+            <w:proofErr w:type="spellStart"/>
             <w:r>
               <w:t>Size_input.php</w:t>
             </w:r>
+            <w:proofErr w:type="spellEnd"/>
           </w:p>
         </w:tc>
       </w:tr>
@@ -11100,43 +15503,44 @@
     <w:p>
       <w:pPr>
         <w:rPr>
+          <w:cs/>
+        </w:rPr>
+      </w:pPr>
+      <w:r>
+        <w:rPr>
           <w:rFonts w:hint="cs"/>
           <w:cs/>
         </w:rPr>
-      </w:pPr>
+        <w:t xml:space="preserve">ตาราง </w:t>
+      </w:r>
+      <w:r>
+        <w:t>1-</w:t>
+      </w:r>
+      <w:r>
+        <w:t>31</w:t>
+      </w:r>
+      <w:r>
+        <w:t xml:space="preserve"> </w:t>
+      </w:r>
       <w:r>
         <w:rPr>
           <w:rFonts w:hint="cs"/>
           <w:cs/>
         </w:rPr>
-        <w:t xml:space="preserve">ตาราง </w:t>
-      </w:r>
-      <w:r>
-        <w:t>1-</w:t>
-      </w:r>
-      <w:r>
-        <w:t>31</w:t>
+        <w:t>ฟังก์ชันที่มีการนำกลับมาใช้ใหม่ในไฟล์</w:t>
       </w:r>
       <w:r>
         <w:t xml:space="preserve"> </w:t>
       </w:r>
-      <w:r>
-        <w:rPr>
-          <w:rFonts w:hint="cs"/>
-          <w:cs/>
-        </w:rPr>
-        <w:t>ฟังก์ชันที่มีการนำกลับมาใช้ใหม่ในไฟล์</w:t>
-      </w:r>
-      <w:r>
-        <w:t xml:space="preserve"> </w:t>
-      </w:r>
+      <w:proofErr w:type="spellStart"/>
       <w:r>
         <w:t>Size_show.php</w:t>
       </w:r>
+      <w:proofErr w:type="spellEnd"/>
     </w:p>
     <w:tbl>
       <w:tblPr>
-        <w:tblStyle w:val="a8"/>
+        <w:tblStyle w:val="TableGrid"/>
         <w:tblW w:w="14215" w:type="dxa"/>
         <w:tblLook w:val="04A0" w:firstRow="1" w:lastRow="0" w:firstColumn="1" w:lastColumn="0" w:noHBand="0" w:noVBand="1"/>
       </w:tblPr>
@@ -11178,9 +15582,11 @@
             <w:vAlign w:val="center"/>
           </w:tcPr>
           <w:p>
+            <w:proofErr w:type="spellStart"/>
             <w:r>
               <w:t>Size_show.php</w:t>
             </w:r>
+            <w:proofErr w:type="spellEnd"/>
           </w:p>
         </w:tc>
       </w:tr>
@@ -11426,7 +15832,6 @@
     <w:p>
       <w:pPr>
         <w:rPr>
-          <w:rFonts w:hint="cs"/>
           <w:cs/>
         </w:rPr>
       </w:pPr>
@@ -11445,7 +15850,7 @@
 </file>
 
 <file path=word/endnotes.xml><?xml version="1.0" encoding="utf-8"?>
-<w:endnotes xmlns:wpc="http://schemas.microsoft.com/office/word/2010/wordprocessingCanvas" xmlns:cx="http://schemas.microsoft.com/office/drawing/2014/chartex" xmlns:cx1="http://schemas.microsoft.com/office/drawing/2015/9/8/chartex" xmlns:cx2="http://schemas.microsoft.com/office/drawing/2015/10/21/chartex" xmlns:cx3="http://schemas.microsoft.com/office/drawing/2016/5/9/chartex" xmlns:cx4="http://schemas.microsoft.com/office/drawing/2016/5/10/chartex" xmlns:cx5="http://schemas.microsoft.com/office/drawing/2016/5/11/chartex" xmlns:cx6="http://schemas.microsoft.com/office/drawing/2016/5/12/chartex" xmlns:cx7="http://schemas.microsoft.com/office/drawing/2016/5/13/chartex" xmlns:cx8="http://schemas.microsoft.com/office/drawing/2016/5/14/chartex" xmlns:mc="http://schemas.openxmlformats.org/markup-compatibility/2006" xmlns:aink="http://schemas.microsoft.com/office/drawing/2016/ink" xmlns:am3d="http://schemas.microsoft.com/office/drawing/2017/model3d" xmlns:o="urn:schemas-microsoft-com:office:office" xmlns:r="http://schemas.openxmlformats.org/officeDocument/2006/relationships" xmlns:m="http://schemas.openxmlformats.org/officeDocument/2006/math" xmlns:v="urn:schemas-microsoft-com:vml" xmlns:wp14="http://schemas.microsoft.com/office/word/2010/wordprocessingDrawing" xmlns:wp="http://schemas.openxmlformats.org/drawingml/2006/wordprocessingDrawing" xmlns:w10="urn:schemas-microsoft-com:office:word" xmlns:w="http://schemas.openxmlformats.org/wordprocessingml/2006/main" xmlns:w14="http://schemas.microsoft.com/office/word/2010/wordml" xmlns:w15="http://schemas.microsoft.com/office/word/2012/wordml" xmlns:w16cex="http://schemas.microsoft.com/office/word/2018/wordml/cex" xmlns:w16cid="http://schemas.microsoft.com/office/word/2016/wordml/cid" xmlns:w16="http://schemas.microsoft.com/office/word/2018/wordml" xmlns:w16se="http://schemas.microsoft.com/office/word/2015/wordml/symex" xmlns:wpg="http://schemas.microsoft.com/office/word/2010/wordprocessingGroup" xmlns:wpi="http://schemas.microsoft.com/office/word/2010/wordprocessingInk" xmlns:wne="http://schemas.microsoft.com/office/word/2006/wordml" xmlns:wps="http://schemas.microsoft.com/office/word/2010/wordprocessingShape" mc:Ignorable="w14 w15 w16se w16cid w16 w16cex wp14">
+<w:endnotes xmlns:wpc="http://schemas.microsoft.com/office/word/2010/wordprocessingCanvas" xmlns:cx="http://schemas.microsoft.com/office/drawing/2014/chartex" xmlns:cx1="http://schemas.microsoft.com/office/drawing/2015/9/8/chartex" xmlns:cx2="http://schemas.microsoft.com/office/drawing/2015/10/21/chartex" xmlns:cx3="http://schemas.microsoft.com/office/drawing/2016/5/9/chartex" xmlns:cx4="http://schemas.microsoft.com/office/drawing/2016/5/10/chartex" xmlns:cx5="http://schemas.microsoft.com/office/drawing/2016/5/11/chartex" xmlns:cx6="http://schemas.microsoft.com/office/drawing/2016/5/12/chartex" xmlns:cx7="http://schemas.microsoft.com/office/drawing/2016/5/13/chartex" xmlns:cx8="http://schemas.microsoft.com/office/drawing/2016/5/14/chartex" xmlns:mc="http://schemas.openxmlformats.org/markup-compatibility/2006" xmlns:aink="http://schemas.microsoft.com/office/drawing/2016/ink" xmlns:am3d="http://schemas.microsoft.com/office/drawing/2017/model3d" xmlns:o="urn:schemas-microsoft-com:office:office" xmlns:r="http://schemas.openxmlformats.org/officeDocument/2006/relationships" xmlns:m="http://schemas.openxmlformats.org/officeDocument/2006/math" xmlns:v="urn:schemas-microsoft-com:vml" xmlns:wp14="http://schemas.microsoft.com/office/word/2010/wordprocessingDrawing" xmlns:wp="http://schemas.openxmlformats.org/drawingml/2006/wordprocessingDrawing" xmlns:w10="urn:schemas-microsoft-com:office:word" xmlns:w="http://schemas.openxmlformats.org/wordprocessingml/2006/main" xmlns:w14="http://schemas.microsoft.com/office/word/2010/wordml" xmlns:w15="http://schemas.microsoft.com/office/word/2012/wordml" xmlns:w16cex="http://schemas.microsoft.com/office/word/2018/wordml/cex" xmlns:w16cid="http://schemas.microsoft.com/office/word/2016/wordml/cid" xmlns:w16="http://schemas.microsoft.com/office/word/2018/wordml" xmlns:w16sdtdh="http://schemas.microsoft.com/office/word/2020/wordml/sdtdatahash" xmlns:w16se="http://schemas.microsoft.com/office/word/2015/wordml/symex" xmlns:wpg="http://schemas.microsoft.com/office/word/2010/wordprocessingGroup" xmlns:wpi="http://schemas.microsoft.com/office/word/2010/wordprocessingInk" xmlns:wne="http://schemas.microsoft.com/office/word/2006/wordml" xmlns:wps="http://schemas.microsoft.com/office/word/2010/wordprocessingShape" mc:Ignorable="w14 w15 w16se w16cid w16 w16cex w16sdtdh wp14">
   <w:endnote w:type="separator" w:id="-1">
     <w:p>
       <w:pPr>
@@ -11470,7 +15875,7 @@
 </file>
 
 <file path=word/footer1.xml><?xml version="1.0" encoding="utf-8"?>
-<w:ftr xmlns:wpc="http://schemas.microsoft.com/office/word/2010/wordprocessingCanvas" xmlns:cx="http://schemas.microsoft.com/office/drawing/2014/chartex" xmlns:cx1="http://schemas.microsoft.com/office/drawing/2015/9/8/chartex" xmlns:cx2="http://schemas.microsoft.com/office/drawing/2015/10/21/chartex" xmlns:cx3="http://schemas.microsoft.com/office/drawing/2016/5/9/chartex" xmlns:cx4="http://schemas.microsoft.com/office/drawing/2016/5/10/chartex" xmlns:cx5="http://schemas.microsoft.com/office/drawing/2016/5/11/chartex" xmlns:cx6="http://schemas.microsoft.com/office/drawing/2016/5/12/chartex" xmlns:cx7="http://schemas.microsoft.com/office/drawing/2016/5/13/chartex" xmlns:cx8="http://schemas.microsoft.com/office/drawing/2016/5/14/chartex" xmlns:mc="http://schemas.openxmlformats.org/markup-compatibility/2006" xmlns:aink="http://schemas.microsoft.com/office/drawing/2016/ink" xmlns:am3d="http://schemas.microsoft.com/office/drawing/2017/model3d" xmlns:o="urn:schemas-microsoft-com:office:office" xmlns:r="http://schemas.openxmlformats.org/officeDocument/2006/relationships" xmlns:m="http://schemas.openxmlformats.org/officeDocument/2006/math" xmlns:v="urn:schemas-microsoft-com:vml" xmlns:wp14="http://schemas.microsoft.com/office/word/2010/wordprocessingDrawing" xmlns:wp="http://schemas.openxmlformats.org/drawingml/2006/wordprocessingDrawing" xmlns:w10="urn:schemas-microsoft-com:office:word" xmlns:w="http://schemas.openxmlformats.org/wordprocessingml/2006/main" xmlns:w14="http://schemas.microsoft.com/office/word/2010/wordml" xmlns:w15="http://schemas.microsoft.com/office/word/2012/wordml" xmlns:w16cex="http://schemas.microsoft.com/office/word/2018/wordml/cex" xmlns:w16cid="http://schemas.microsoft.com/office/word/2016/wordml/cid" xmlns:w16="http://schemas.microsoft.com/office/word/2018/wordml" xmlns:w16se="http://schemas.microsoft.com/office/word/2015/wordml/symex" xmlns:wpg="http://schemas.microsoft.com/office/word/2010/wordprocessingGroup" xmlns:wpi="http://schemas.microsoft.com/office/word/2010/wordprocessingInk" xmlns:wne="http://schemas.microsoft.com/office/word/2006/wordml" xmlns:wps="http://schemas.microsoft.com/office/word/2010/wordprocessingShape" mc:Ignorable="w14 w15 w16se w16cid w16 w16cex wp14">
+<w:ftr xmlns:wpc="http://schemas.microsoft.com/office/word/2010/wordprocessingCanvas" xmlns:cx="http://schemas.microsoft.com/office/drawing/2014/chartex" xmlns:cx1="http://schemas.microsoft.com/office/drawing/2015/9/8/chartex" xmlns:cx2="http://schemas.microsoft.com/office/drawing/2015/10/21/chartex" xmlns:cx3="http://schemas.microsoft.com/office/drawing/2016/5/9/chartex" xmlns:cx4="http://schemas.microsoft.com/office/drawing/2016/5/10/chartex" xmlns:cx5="http://schemas.microsoft.com/office/drawing/2016/5/11/chartex" xmlns:cx6="http://schemas.microsoft.com/office/drawing/2016/5/12/chartex" xmlns:cx7="http://schemas.microsoft.com/office/drawing/2016/5/13/chartex" xmlns:cx8="http://schemas.microsoft.com/office/drawing/2016/5/14/chartex" xmlns:mc="http://schemas.openxmlformats.org/markup-compatibility/2006" xmlns:aink="http://schemas.microsoft.com/office/drawing/2016/ink" xmlns:am3d="http://schemas.microsoft.com/office/drawing/2017/model3d" xmlns:o="urn:schemas-microsoft-com:office:office" xmlns:r="http://schemas.openxmlformats.org/officeDocument/2006/relationships" xmlns:m="http://schemas.openxmlformats.org/officeDocument/2006/math" xmlns:v="urn:schemas-microsoft-com:vml" xmlns:wp14="http://schemas.microsoft.com/office/word/2010/wordprocessingDrawing" xmlns:wp="http://schemas.openxmlformats.org/drawingml/2006/wordprocessingDrawing" xmlns:w10="urn:schemas-microsoft-com:office:word" xmlns:w="http://schemas.openxmlformats.org/wordprocessingml/2006/main" xmlns:w14="http://schemas.microsoft.com/office/word/2010/wordml" xmlns:w15="http://schemas.microsoft.com/office/word/2012/wordml" xmlns:w16cex="http://schemas.microsoft.com/office/word/2018/wordml/cex" xmlns:w16cid="http://schemas.microsoft.com/office/word/2016/wordml/cid" xmlns:w16="http://schemas.microsoft.com/office/word/2018/wordml" xmlns:w16sdtdh="http://schemas.microsoft.com/office/word/2020/wordml/sdtdatahash" xmlns:w16se="http://schemas.microsoft.com/office/word/2015/wordml/symex" xmlns:wpg="http://schemas.microsoft.com/office/word/2010/wordprocessingGroup" xmlns:wpi="http://schemas.microsoft.com/office/word/2010/wordprocessingInk" xmlns:wne="http://schemas.microsoft.com/office/word/2006/wordml" xmlns:wps="http://schemas.microsoft.com/office/word/2010/wordprocessingShape" mc:Ignorable="w14 w15 w16se w16cid w16 w16cex w16sdtdh wp14">
   <w:sdt>
     <w:sdtPr>
       <w:rPr>
@@ -11490,7 +15895,7 @@
     <w:sdtContent>
       <w:p>
         <w:pPr>
-          <w:pStyle w:val="ac"/>
+          <w:pStyle w:val="Footer"/>
           <w:jc w:val="right"/>
         </w:pPr>
         <w:r>
@@ -11564,14 +15969,14 @@
   </w:sdt>
   <w:p>
     <w:pPr>
-      <w:pStyle w:val="ac"/>
+      <w:pStyle w:val="Footer"/>
     </w:pPr>
   </w:p>
 </w:ftr>
 </file>
 
 <file path=word/footnotes.xml><?xml version="1.0" encoding="utf-8"?>
-<w:footnotes xmlns:wpc="http://schemas.microsoft.com/office/word/2010/wordprocessingCanvas" xmlns:cx="http://schemas.microsoft.com/office/drawing/2014/chartex" xmlns:cx1="http://schemas.microsoft.com/office/drawing/2015/9/8/chartex" xmlns:cx2="http://schemas.microsoft.com/office/drawing/2015/10/21/chartex" xmlns:cx3="http://schemas.microsoft.com/office/drawing/2016/5/9/chartex" xmlns:cx4="http://schemas.microsoft.com/office/drawing/2016/5/10/chartex" xmlns:cx5="http://schemas.microsoft.com/office/drawing/2016/5/11/chartex" xmlns:cx6="http://schemas.microsoft.com/office/drawing/2016/5/12/chartex" xmlns:cx7="http://schemas.microsoft.com/office/drawing/2016/5/13/chartex" xmlns:cx8="http://schemas.microsoft.com/office/drawing/2016/5/14/chartex" xmlns:mc="http://schemas.openxmlformats.org/markup-compatibility/2006" xmlns:aink="http://schemas.microsoft.com/office/drawing/2016/ink" xmlns:am3d="http://schemas.microsoft.com/office/drawing/2017/model3d" xmlns:o="urn:schemas-microsoft-com:office:office" xmlns:r="http://schemas.openxmlformats.org/officeDocument/2006/relationships" xmlns:m="http://schemas.openxmlformats.org/officeDocument/2006/math" xmlns:v="urn:schemas-microsoft-com:vml" xmlns:wp14="http://schemas.microsoft.com/office/word/2010/wordprocessingDrawing" xmlns:wp="http://schemas.openxmlformats.org/drawingml/2006/wordprocessingDrawing" xmlns:w10="urn:schemas-microsoft-com:office:word" xmlns:w="http://schemas.openxmlformats.org/wordprocessingml/2006/main" xmlns:w14="http://schemas.microsoft.com/office/word/2010/wordml" xmlns:w15="http://schemas.microsoft.com/office/word/2012/wordml" xmlns:w16cex="http://schemas.microsoft.com/office/word/2018/wordml/cex" xmlns:w16cid="http://schemas.microsoft.com/office/word/2016/wordml/cid" xmlns:w16="http://schemas.microsoft.com/office/word/2018/wordml" xmlns:w16se="http://schemas.microsoft.com/office/word/2015/wordml/symex" xmlns:wpg="http://schemas.microsoft.com/office/word/2010/wordprocessingGroup" xmlns:wpi="http://schemas.microsoft.com/office/word/2010/wordprocessingInk" xmlns:wne="http://schemas.microsoft.com/office/word/2006/wordml" xmlns:wps="http://schemas.microsoft.com/office/word/2010/wordprocessingShape" mc:Ignorable="w14 w15 w16se w16cid w16 w16cex wp14">
+<w:footnotes xmlns:wpc="http://schemas.microsoft.com/office/word/2010/wordprocessingCanvas" xmlns:cx="http://schemas.microsoft.com/office/drawing/2014/chartex" xmlns:cx1="http://schemas.microsoft.com/office/drawing/2015/9/8/chartex" xmlns:cx2="http://schemas.microsoft.com/office/drawing/2015/10/21/chartex" xmlns:cx3="http://schemas.microsoft.com/office/drawing/2016/5/9/chartex" xmlns:cx4="http://schemas.microsoft.com/office/drawing/2016/5/10/chartex" xmlns:cx5="http://schemas.microsoft.com/office/drawing/2016/5/11/chartex" xmlns:cx6="http://schemas.microsoft.com/office/drawing/2016/5/12/chartex" xmlns:cx7="http://schemas.microsoft.com/office/drawing/2016/5/13/chartex" xmlns:cx8="http://schemas.microsoft.com/office/drawing/2016/5/14/chartex" xmlns:mc="http://schemas.openxmlformats.org/markup-compatibility/2006" xmlns:aink="http://schemas.microsoft.com/office/drawing/2016/ink" xmlns:am3d="http://schemas.microsoft.com/office/drawing/2017/model3d" xmlns:o="urn:schemas-microsoft-com:office:office" xmlns:r="http://schemas.openxmlformats.org/officeDocument/2006/relationships" xmlns:m="http://schemas.openxmlformats.org/officeDocument/2006/math" xmlns:v="urn:schemas-microsoft-com:vml" xmlns:wp14="http://schemas.microsoft.com/office/word/2010/wordprocessingDrawing" xmlns:wp="http://schemas.openxmlformats.org/drawingml/2006/wordprocessingDrawing" xmlns:w10="urn:schemas-microsoft-com:office:word" xmlns:w="http://schemas.openxmlformats.org/wordprocessingml/2006/main" xmlns:w14="http://schemas.microsoft.com/office/word/2010/wordml" xmlns:w15="http://schemas.microsoft.com/office/word/2012/wordml" xmlns:w16cex="http://schemas.microsoft.com/office/word/2018/wordml/cex" xmlns:w16cid="http://schemas.microsoft.com/office/word/2016/wordml/cid" xmlns:w16="http://schemas.microsoft.com/office/word/2018/wordml" xmlns:w16sdtdh="http://schemas.microsoft.com/office/word/2020/wordml/sdtdatahash" xmlns:w16se="http://schemas.microsoft.com/office/word/2015/wordml/symex" xmlns:wpg="http://schemas.microsoft.com/office/word/2010/wordprocessingGroup" xmlns:wpi="http://schemas.microsoft.com/office/word/2010/wordprocessingInk" xmlns:wne="http://schemas.microsoft.com/office/word/2006/wordml" xmlns:wps="http://schemas.microsoft.com/office/word/2010/wordprocessingShape" mc:Ignorable="w14 w15 w16se w16cid w16 w16cex w16sdtdh wp14">
   <w:footnote w:type="separator" w:id="-1">
     <w:p>
       <w:pPr>
@@ -11596,10 +16001,10 @@
 </file>
 
 <file path=word/header1.xml><?xml version="1.0" encoding="utf-8"?>
-<w:hdr xmlns:wpc="http://schemas.microsoft.com/office/word/2010/wordprocessingCanvas" xmlns:cx="http://schemas.microsoft.com/office/drawing/2014/chartex" xmlns:cx1="http://schemas.microsoft.com/office/drawing/2015/9/8/chartex" xmlns:cx2="http://schemas.microsoft.com/office/drawing/2015/10/21/chartex" xmlns:cx3="http://schemas.microsoft.com/office/drawing/2016/5/9/chartex" xmlns:cx4="http://schemas.microsoft.com/office/drawing/2016/5/10/chartex" xmlns:cx5="http://schemas.microsoft.com/office/drawing/2016/5/11/chartex" xmlns:cx6="http://schemas.microsoft.com/office/drawing/2016/5/12/chartex" xmlns:cx7="http://schemas.microsoft.com/office/drawing/2016/5/13/chartex" xmlns:cx8="http://schemas.microsoft.com/office/drawing/2016/5/14/chartex" xmlns:mc="http://schemas.openxmlformats.org/markup-compatibility/2006" xmlns:aink="http://schemas.microsoft.com/office/drawing/2016/ink" xmlns:am3d="http://schemas.microsoft.com/office/drawing/2017/model3d" xmlns:o="urn:schemas-microsoft-com:office:office" xmlns:r="http://schemas.openxmlformats.org/officeDocument/2006/relationships" xmlns:m="http://schemas.openxmlformats.org/officeDocument/2006/math" xmlns:v="urn:schemas-microsoft-com:vml" xmlns:wp14="http://schemas.microsoft.com/office/word/2010/wordprocessingDrawing" xmlns:wp="http://schemas.openxmlformats.org/drawingml/2006/wordprocessingDrawing" xmlns:w10="urn:schemas-microsoft-com:office:word" xmlns:w="http://schemas.openxmlformats.org/wordprocessingml/2006/main" xmlns:w14="http://schemas.microsoft.com/office/word/2010/wordml" xmlns:w15="http://schemas.microsoft.com/office/word/2012/wordml" xmlns:w16cex="http://schemas.microsoft.com/office/word/2018/wordml/cex" xmlns:w16cid="http://schemas.microsoft.com/office/word/2016/wordml/cid" xmlns:w16="http://schemas.microsoft.com/office/word/2018/wordml" xmlns:w16se="http://schemas.microsoft.com/office/word/2015/wordml/symex" xmlns:wpg="http://schemas.microsoft.com/office/word/2010/wordprocessingGroup" xmlns:wpi="http://schemas.microsoft.com/office/word/2010/wordprocessingInk" xmlns:wne="http://schemas.microsoft.com/office/word/2006/wordml" xmlns:wps="http://schemas.microsoft.com/office/word/2010/wordprocessingShape" mc:Ignorable="w14 w15 w16se w16cid w16 w16cex wp14">
+<w:hdr xmlns:wpc="http://schemas.microsoft.com/office/word/2010/wordprocessingCanvas" xmlns:cx="http://schemas.microsoft.com/office/drawing/2014/chartex" xmlns:cx1="http://schemas.microsoft.com/office/drawing/2015/9/8/chartex" xmlns:cx2="http://schemas.microsoft.com/office/drawing/2015/10/21/chartex" xmlns:cx3="http://schemas.microsoft.com/office/drawing/2016/5/9/chartex" xmlns:cx4="http://schemas.microsoft.com/office/drawing/2016/5/10/chartex" xmlns:cx5="http://schemas.microsoft.com/office/drawing/2016/5/11/chartex" xmlns:cx6="http://schemas.microsoft.com/office/drawing/2016/5/12/chartex" xmlns:cx7="http://schemas.microsoft.com/office/drawing/2016/5/13/chartex" xmlns:cx8="http://schemas.microsoft.com/office/drawing/2016/5/14/chartex" xmlns:mc="http://schemas.openxmlformats.org/markup-compatibility/2006" xmlns:aink="http://schemas.microsoft.com/office/drawing/2016/ink" xmlns:am3d="http://schemas.microsoft.com/office/drawing/2017/model3d" xmlns:o="urn:schemas-microsoft-com:office:office" xmlns:r="http://schemas.openxmlformats.org/officeDocument/2006/relationships" xmlns:m="http://schemas.openxmlformats.org/officeDocument/2006/math" xmlns:v="urn:schemas-microsoft-com:vml" xmlns:wp14="http://schemas.microsoft.com/office/word/2010/wordprocessingDrawing" xmlns:wp="http://schemas.openxmlformats.org/drawingml/2006/wordprocessingDrawing" xmlns:w10="urn:schemas-microsoft-com:office:word" xmlns:w="http://schemas.openxmlformats.org/wordprocessingml/2006/main" xmlns:w14="http://schemas.microsoft.com/office/word/2010/wordml" xmlns:w15="http://schemas.microsoft.com/office/word/2012/wordml" xmlns:w16cex="http://schemas.microsoft.com/office/word/2018/wordml/cex" xmlns:w16cid="http://schemas.microsoft.com/office/word/2016/wordml/cid" xmlns:w16="http://schemas.microsoft.com/office/word/2018/wordml" xmlns:w16sdtdh="http://schemas.microsoft.com/office/word/2020/wordml/sdtdatahash" xmlns:w16se="http://schemas.microsoft.com/office/word/2015/wordml/symex" xmlns:wpg="http://schemas.microsoft.com/office/word/2010/wordprocessingGroup" xmlns:wpi="http://schemas.microsoft.com/office/word/2010/wordprocessingInk" xmlns:wne="http://schemas.microsoft.com/office/word/2006/wordml" xmlns:wps="http://schemas.microsoft.com/office/word/2010/wordprocessingShape" mc:Ignorable="w14 w15 w16se w16cid w16 w16cex w16sdtdh wp14">
   <w:p>
     <w:pPr>
-      <w:pStyle w:val="aa"/>
+      <w:pStyle w:val="Header"/>
     </w:pPr>
     <w:r>
       <w:rPr>
@@ -11673,7 +16078,7 @@
 </file>
 
 <file path=word/numbering.xml><?xml version="1.0" encoding="utf-8"?>
-<w:numbering xmlns:wpc="http://schemas.microsoft.com/office/word/2010/wordprocessingCanvas" xmlns:cx="http://schemas.microsoft.com/office/drawing/2014/chartex" xmlns:cx1="http://schemas.microsoft.com/office/drawing/2015/9/8/chartex" xmlns:cx2="http://schemas.microsoft.com/office/drawing/2015/10/21/chartex" xmlns:cx3="http://schemas.microsoft.com/office/drawing/2016/5/9/chartex" xmlns:cx4="http://schemas.microsoft.com/office/drawing/2016/5/10/chartex" xmlns:cx5="http://schemas.microsoft.com/office/drawing/2016/5/11/chartex" xmlns:cx6="http://schemas.microsoft.com/office/drawing/2016/5/12/chartex" xmlns:cx7="http://schemas.microsoft.com/office/drawing/2016/5/13/chartex" xmlns:cx8="http://schemas.microsoft.com/office/drawing/2016/5/14/chartex" xmlns:mc="http://schemas.openxmlformats.org/markup-compatibility/2006" xmlns:aink="http://schemas.microsoft.com/office/drawing/2016/ink" xmlns:am3d="http://schemas.microsoft.com/office/drawing/2017/model3d" xmlns:o="urn:schemas-microsoft-com:office:office" xmlns:r="http://schemas.openxmlformats.org/officeDocument/2006/relationships" xmlns:m="http://schemas.openxmlformats.org/officeDocument/2006/math" xmlns:v="urn:schemas-microsoft-com:vml" xmlns:wp14="http://schemas.microsoft.com/office/word/2010/wordprocessingDrawing" xmlns:wp="http://schemas.openxmlformats.org/drawingml/2006/wordprocessingDrawing" xmlns:w10="urn:schemas-microsoft-com:office:word" xmlns:w="http://schemas.openxmlformats.org/wordprocessingml/2006/main" xmlns:w14="http://schemas.microsoft.com/office/word/2010/wordml" xmlns:w15="http://schemas.microsoft.com/office/word/2012/wordml" xmlns:w16cex="http://schemas.microsoft.com/office/word/2018/wordml/cex" xmlns:w16cid="http://schemas.microsoft.com/office/word/2016/wordml/cid" xmlns:w16="http://schemas.microsoft.com/office/word/2018/wordml" xmlns:w16se="http://schemas.microsoft.com/office/word/2015/wordml/symex" xmlns:wpg="http://schemas.microsoft.com/office/word/2010/wordprocessingGroup" xmlns:wpi="http://schemas.microsoft.com/office/word/2010/wordprocessingInk" xmlns:wne="http://schemas.microsoft.com/office/word/2006/wordml" xmlns:wps="http://schemas.microsoft.com/office/word/2010/wordprocessingShape" mc:Ignorable="w14 w15 w16se w16cid w16 w16cex wp14">
+<w:numbering xmlns:wpc="http://schemas.microsoft.com/office/word/2010/wordprocessingCanvas" xmlns:cx="http://schemas.microsoft.com/office/drawing/2014/chartex" xmlns:cx1="http://schemas.microsoft.com/office/drawing/2015/9/8/chartex" xmlns:cx2="http://schemas.microsoft.com/office/drawing/2015/10/21/chartex" xmlns:cx3="http://schemas.microsoft.com/office/drawing/2016/5/9/chartex" xmlns:cx4="http://schemas.microsoft.com/office/drawing/2016/5/10/chartex" xmlns:cx5="http://schemas.microsoft.com/office/drawing/2016/5/11/chartex" xmlns:cx6="http://schemas.microsoft.com/office/drawing/2016/5/12/chartex" xmlns:cx7="http://schemas.microsoft.com/office/drawing/2016/5/13/chartex" xmlns:cx8="http://schemas.microsoft.com/office/drawing/2016/5/14/chartex" xmlns:mc="http://schemas.openxmlformats.org/markup-compatibility/2006" xmlns:aink="http://schemas.microsoft.com/office/drawing/2016/ink" xmlns:am3d="http://schemas.microsoft.com/office/drawing/2017/model3d" xmlns:o="urn:schemas-microsoft-com:office:office" xmlns:r="http://schemas.openxmlformats.org/officeDocument/2006/relationships" xmlns:m="http://schemas.openxmlformats.org/officeDocument/2006/math" xmlns:v="urn:schemas-microsoft-com:vml" xmlns:wp14="http://schemas.microsoft.com/office/word/2010/wordprocessingDrawing" xmlns:wp="http://schemas.openxmlformats.org/drawingml/2006/wordprocessingDrawing" xmlns:w10="urn:schemas-microsoft-com:office:word" xmlns:w="http://schemas.openxmlformats.org/wordprocessingml/2006/main" xmlns:w14="http://schemas.microsoft.com/office/word/2010/wordml" xmlns:w15="http://schemas.microsoft.com/office/word/2012/wordml" xmlns:w16cex="http://schemas.microsoft.com/office/word/2018/wordml/cex" xmlns:w16cid="http://schemas.microsoft.com/office/word/2016/wordml/cid" xmlns:w16="http://schemas.microsoft.com/office/word/2018/wordml" xmlns:w16sdtdh="http://schemas.microsoft.com/office/word/2020/wordml/sdtdatahash" xmlns:w16se="http://schemas.microsoft.com/office/word/2015/wordml/symex" xmlns:wpg="http://schemas.microsoft.com/office/word/2010/wordprocessingGroup" xmlns:wpi="http://schemas.microsoft.com/office/word/2010/wordprocessingInk" xmlns:wne="http://schemas.microsoft.com/office/word/2006/wordml" xmlns:wps="http://schemas.microsoft.com/office/word/2010/wordprocessingShape" mc:Ignorable="w14 w15 w16se w16cid w16 w16cex w16sdtdh wp14">
   <w:abstractNum w:abstractNumId="0" w15:restartNumberingAfterBreak="0">
     <w:nsid w:val="34322BBF"/>
     <w:multiLevelType w:val="multilevel"/>
@@ -12096,7 +16501,7 @@
 </file>
 
 <file path=word/styles.xml><?xml version="1.0" encoding="utf-8"?>
-<w:styles xmlns:mc="http://schemas.openxmlformats.org/markup-compatibility/2006" xmlns:r="http://schemas.openxmlformats.org/officeDocument/2006/relationships" xmlns:w="http://schemas.openxmlformats.org/wordprocessingml/2006/main" xmlns:w14="http://schemas.microsoft.com/office/word/2010/wordml" xmlns:w15="http://schemas.microsoft.com/office/word/2012/wordml" xmlns:w16cex="http://schemas.microsoft.com/office/word/2018/wordml/cex" xmlns:w16cid="http://schemas.microsoft.com/office/word/2016/wordml/cid" xmlns:w16="http://schemas.microsoft.com/office/word/2018/wordml" xmlns:w16se="http://schemas.microsoft.com/office/word/2015/wordml/symex" mc:Ignorable="w14 w15 w16se w16cid w16 w16cex">
+<w:styles xmlns:mc="http://schemas.openxmlformats.org/markup-compatibility/2006" xmlns:r="http://schemas.openxmlformats.org/officeDocument/2006/relationships" xmlns:w="http://schemas.openxmlformats.org/wordprocessingml/2006/main" xmlns:w14="http://schemas.microsoft.com/office/word/2010/wordml" xmlns:w15="http://schemas.microsoft.com/office/word/2012/wordml" xmlns:w16cex="http://schemas.microsoft.com/office/word/2018/wordml/cex" xmlns:w16cid="http://schemas.microsoft.com/office/word/2016/wordml/cid" xmlns:w16="http://schemas.microsoft.com/office/word/2018/wordml" xmlns:w16sdtdh="http://schemas.microsoft.com/office/word/2020/wordml/sdtdatahash" xmlns:w16se="http://schemas.microsoft.com/office/word/2015/wordml/symex" mc:Ignorable="w14 w15 w16se w16cid w16 w16cex w16sdtdh">
   <w:docDefaults>
     <w:rPrDefault>
       <w:rPr>
@@ -12490,7 +16895,7 @@
     <w:lsdException w:name="Unresolved Mention" w:semiHidden="1" w:unhideWhenUsed="1"/>
     <w:lsdException w:name="Smart Link" w:semiHidden="1" w:unhideWhenUsed="1"/>
   </w:latentStyles>
-  <w:style w:type="paragraph" w:default="1" w:styleId="a0">
+  <w:style w:type="paragraph" w:default="1" w:styleId="Normal">
     <w:name w:val="Normal"/>
     <w:qFormat/>
     <w:rsid w:val="00D523EC"/>
@@ -12500,11 +16905,11 @@
       <w:szCs w:val="32"/>
     </w:rPr>
   </w:style>
-  <w:style w:type="paragraph" w:styleId="20">
+  <w:style w:type="paragraph" w:styleId="Heading2">
     <w:name w:val="heading 2"/>
-    <w:basedOn w:val="a0"/>
-    <w:next w:val="a0"/>
-    <w:link w:val="21"/>
+    <w:basedOn w:val="Normal"/>
+    <w:next w:val="Normal"/>
+    <w:link w:val="Heading2Char"/>
     <w:uiPriority w:val="9"/>
     <w:unhideWhenUsed/>
     <w:qFormat/>
@@ -12520,11 +16925,11 @@
       <w:bCs/>
     </w:rPr>
   </w:style>
-  <w:style w:type="paragraph" w:styleId="3">
+  <w:style w:type="paragraph" w:styleId="Heading3">
     <w:name w:val="heading 3"/>
-    <w:basedOn w:val="a0"/>
-    <w:next w:val="a0"/>
-    <w:link w:val="30"/>
+    <w:basedOn w:val="Normal"/>
+    <w:next w:val="Normal"/>
+    <w:link w:val="Heading3Char"/>
     <w:autoRedefine/>
     <w:uiPriority w:val="9"/>
     <w:unhideWhenUsed/>
@@ -12541,13 +16946,13 @@
       <w:bCs/>
     </w:rPr>
   </w:style>
-  <w:style w:type="character" w:default="1" w:styleId="a1">
+  <w:style w:type="character" w:default="1" w:styleId="DefaultParagraphFont">
     <w:name w:val="Default Paragraph Font"/>
     <w:uiPriority w:val="1"/>
     <w:semiHidden/>
     <w:unhideWhenUsed/>
   </w:style>
-  <w:style w:type="table" w:default="1" w:styleId="a2">
+  <w:style w:type="table" w:default="1" w:styleId="TableNormal">
     <w:name w:val="Normal Table"/>
     <w:uiPriority w:val="99"/>
     <w:semiHidden/>
@@ -12562,15 +16967,15 @@
       </w:tblCellMar>
     </w:tblPr>
   </w:style>
-  <w:style w:type="numbering" w:default="1" w:styleId="a3">
+  <w:style w:type="numbering" w:default="1" w:styleId="NoList">
     <w:name w:val="No List"/>
     <w:uiPriority w:val="99"/>
     <w:semiHidden/>
     <w:unhideWhenUsed/>
   </w:style>
-  <w:style w:type="paragraph" w:styleId="a4">
+  <w:style w:type="paragraph" w:styleId="ListParagraph">
     <w:name w:val="List Paragraph"/>
-    <w:basedOn w:val="a0"/>
+    <w:basedOn w:val="Normal"/>
     <w:autoRedefine/>
     <w:uiPriority w:val="34"/>
     <w:qFormat/>
@@ -12582,10 +16987,10 @@
       <w:jc w:val="center"/>
     </w:pPr>
   </w:style>
-  <w:style w:type="character" w:customStyle="1" w:styleId="21">
-    <w:name w:val="หัวเรื่อง 2 อักขระ"/>
-    <w:basedOn w:val="a1"/>
-    <w:link w:val="20"/>
+  <w:style w:type="character" w:customStyle="1" w:styleId="Heading2Char">
+    <w:name w:val="Heading 2 Char"/>
+    <w:basedOn w:val="DefaultParagraphFont"/>
+    <w:link w:val="Heading2"/>
     <w:uiPriority w:val="9"/>
     <w:rsid w:val="00820ADF"/>
     <w:rPr>
@@ -12598,7 +17003,7 @@
   </w:style>
   <w:style w:type="paragraph" w:customStyle="1" w:styleId="2">
     <w:name w:val="ข้อย่อย 2"/>
-    <w:basedOn w:val="a0"/>
+    <w:basedOn w:val="Normal"/>
     <w:link w:val="2Char"/>
     <w:autoRedefine/>
     <w:qFormat/>
@@ -12620,7 +17025,7 @@
   </w:style>
   <w:style w:type="character" w:customStyle="1" w:styleId="2Char">
     <w:name w:val="ข้อย่อย 2 Char"/>
-    <w:basedOn w:val="a1"/>
+    <w:basedOn w:val="DefaultParagraphFont"/>
     <w:link w:val="2"/>
     <w:rsid w:val="009A492B"/>
     <w:rPr>
@@ -12631,10 +17036,10 @@
       <w:szCs w:val="32"/>
     </w:rPr>
   </w:style>
-  <w:style w:type="character" w:customStyle="1" w:styleId="30">
-    <w:name w:val="หัวเรื่อง 3 อักขระ"/>
-    <w:basedOn w:val="a1"/>
-    <w:link w:val="3"/>
+  <w:style w:type="character" w:customStyle="1" w:styleId="Heading3Char">
+    <w:name w:val="Heading 3 Char"/>
+    <w:basedOn w:val="DefaultParagraphFont"/>
+    <w:link w:val="Heading3"/>
     <w:uiPriority w:val="9"/>
     <w:rsid w:val="00045DDA"/>
     <w:rPr>
@@ -12645,10 +17050,10 @@
       <w:szCs w:val="32"/>
     </w:rPr>
   </w:style>
-  <w:style w:type="paragraph" w:customStyle="1" w:styleId="a5">
+  <w:style w:type="paragraph" w:customStyle="1" w:styleId="a0">
     <w:name w:val="บทที่"/>
-    <w:basedOn w:val="a0"/>
-    <w:link w:val="a6"/>
+    <w:basedOn w:val="Normal"/>
+    <w:link w:val="a1"/>
     <w:autoRedefine/>
     <w:qFormat/>
     <w:rsid w:val="00A21EC8"/>
@@ -12664,10 +17069,10 @@
       <w:szCs w:val="36"/>
     </w:rPr>
   </w:style>
-  <w:style w:type="character" w:customStyle="1" w:styleId="a6">
+  <w:style w:type="character" w:customStyle="1" w:styleId="a1">
     <w:name w:val="บทที่ อักขระ"/>
-    <w:basedOn w:val="a1"/>
-    <w:link w:val="a5"/>
+    <w:basedOn w:val="DefaultParagraphFont"/>
+    <w:link w:val="a0"/>
     <w:rsid w:val="00A21EC8"/>
     <w:rPr>
       <w:rFonts w:ascii="TH SarabunPSK" w:eastAsia="Times New Roman" w:hAnsi="TH SarabunPSK" w:cs="TH Sarabun New"/>
@@ -12680,8 +17085,8 @@
   </w:style>
   <w:style w:type="paragraph" w:customStyle="1" w:styleId="a">
     <w:name w:val="บทรอง"/>
-    <w:basedOn w:val="a5"/>
-    <w:link w:val="a7"/>
+    <w:basedOn w:val="a0"/>
+    <w:link w:val="a2"/>
     <w:autoRedefine/>
     <w:qFormat/>
     <w:rsid w:val="00A21EC8"/>
@@ -12695,9 +17100,9 @@
       <w:szCs w:val="32"/>
     </w:rPr>
   </w:style>
-  <w:style w:type="character" w:customStyle="1" w:styleId="a7">
+  <w:style w:type="character" w:customStyle="1" w:styleId="a2">
     <w:name w:val="บทรอง อักขระ"/>
-    <w:basedOn w:val="a6"/>
+    <w:basedOn w:val="a1"/>
     <w:link w:val="a"/>
     <w:rsid w:val="00A21EC8"/>
     <w:rPr>
@@ -12711,7 +17116,7 @@
   </w:style>
   <w:style w:type="paragraph" w:customStyle="1" w:styleId="OrderList">
     <w:name w:val="Order List"/>
-    <w:basedOn w:val="a0"/>
+    <w:basedOn w:val="Normal"/>
     <w:link w:val="OrderList0"/>
     <w:autoRedefine/>
     <w:qFormat/>
@@ -12719,7 +17124,7 @@
   </w:style>
   <w:style w:type="character" w:customStyle="1" w:styleId="OrderList0">
     <w:name w:val="Order List อักขระ"/>
-    <w:basedOn w:val="a1"/>
+    <w:basedOn w:val="DefaultParagraphFont"/>
     <w:link w:val="OrderList"/>
     <w:rsid w:val="00A21EC8"/>
     <w:rPr>
@@ -12729,9 +17134,9 @@
       <w:szCs w:val="32"/>
     </w:rPr>
   </w:style>
-  <w:style w:type="table" w:styleId="a8">
+  <w:style w:type="table" w:styleId="TableGrid">
     <w:name w:val="Table Grid"/>
-    <w:basedOn w:val="a2"/>
+    <w:basedOn w:val="TableNormal"/>
     <w:uiPriority w:val="39"/>
     <w:rsid w:val="00926832"/>
     <w:pPr>
@@ -12748,10 +17153,10 @@
       </w:tblBorders>
     </w:tblPr>
   </w:style>
-  <w:style w:type="paragraph" w:styleId="a9">
+  <w:style w:type="paragraph" w:styleId="Caption">
     <w:name w:val="caption"/>
-    <w:basedOn w:val="a0"/>
-    <w:next w:val="a0"/>
+    <w:basedOn w:val="Normal"/>
+    <w:next w:val="Normal"/>
     <w:autoRedefine/>
     <w:uiPriority w:val="35"/>
     <w:unhideWhenUsed/>
@@ -12763,10 +17168,10 @@
       <w:ind w:firstLine="720"/>
     </w:pPr>
   </w:style>
-  <w:style w:type="paragraph" w:styleId="aa">
+  <w:style w:type="paragraph" w:styleId="Header">
     <w:name w:val="header"/>
-    <w:basedOn w:val="a0"/>
-    <w:link w:val="ab"/>
+    <w:basedOn w:val="Normal"/>
+    <w:link w:val="HeaderChar"/>
     <w:uiPriority w:val="99"/>
     <w:unhideWhenUsed/>
     <w:rsid w:val="00926832"/>
@@ -12782,10 +17187,10 @@
       <w:szCs w:val="40"/>
     </w:rPr>
   </w:style>
-  <w:style w:type="character" w:customStyle="1" w:styleId="ab">
-    <w:name w:val="หัวกระดาษ อักขระ"/>
-    <w:basedOn w:val="a1"/>
-    <w:link w:val="aa"/>
+  <w:style w:type="character" w:customStyle="1" w:styleId="HeaderChar">
+    <w:name w:val="Header Char"/>
+    <w:basedOn w:val="DefaultParagraphFont"/>
+    <w:link w:val="Header"/>
     <w:uiPriority w:val="99"/>
     <w:rsid w:val="00926832"/>
     <w:rPr>
@@ -12795,10 +17200,10 @@
       <w:szCs w:val="40"/>
     </w:rPr>
   </w:style>
-  <w:style w:type="paragraph" w:styleId="ac">
+  <w:style w:type="paragraph" w:styleId="Footer">
     <w:name w:val="footer"/>
-    <w:basedOn w:val="a0"/>
-    <w:link w:val="ad"/>
+    <w:basedOn w:val="Normal"/>
+    <w:link w:val="FooterChar"/>
     <w:uiPriority w:val="99"/>
     <w:unhideWhenUsed/>
     <w:rsid w:val="00926832"/>
@@ -12814,10 +17219,10 @@
       <w:szCs w:val="40"/>
     </w:rPr>
   </w:style>
-  <w:style w:type="character" w:customStyle="1" w:styleId="ad">
-    <w:name w:val="ท้ายกระดาษ อักขระ"/>
-    <w:basedOn w:val="a1"/>
-    <w:link w:val="ac"/>
+  <w:style w:type="character" w:customStyle="1" w:styleId="FooterChar">
+    <w:name w:val="Footer Char"/>
+    <w:basedOn w:val="DefaultParagraphFont"/>
+    <w:link w:val="Footer"/>
     <w:uiPriority w:val="99"/>
     <w:rsid w:val="00926832"/>
     <w:rPr>
@@ -12827,10 +17232,10 @@
       <w:szCs w:val="40"/>
     </w:rPr>
   </w:style>
-  <w:style w:type="paragraph" w:styleId="ae">
+  <w:style w:type="paragraph" w:styleId="TableofFigures">
     <w:name w:val="table of figures"/>
-    <w:basedOn w:val="a0"/>
-    <w:next w:val="a0"/>
+    <w:basedOn w:val="Normal"/>
+    <w:next w:val="Normal"/>
     <w:uiPriority w:val="99"/>
     <w:unhideWhenUsed/>
     <w:rsid w:val="00035C3B"/>
@@ -12842,9 +17247,9 @@
       <w:szCs w:val="40"/>
     </w:rPr>
   </w:style>
-  <w:style w:type="character" w:styleId="af">
+  <w:style w:type="character" w:styleId="Hyperlink">
     <w:name w:val="Hyperlink"/>
-    <w:basedOn w:val="a1"/>
+    <w:basedOn w:val="DefaultParagraphFont"/>
     <w:uiPriority w:val="99"/>
     <w:unhideWhenUsed/>
     <w:rsid w:val="00035C3B"/>

--- a/ส่งงาน/Sprint 2-7/(กิตติพศ + วริศรา) Reuse Code/V2.5.1 [2021-10-12] Reuse Code Controller.docx
+++ b/ส่งงาน/Sprint 2-7/(กิตติพศ + วริศรา) Reuse Code/V2.5.1 [2021-10-12] Reuse Code Controller.docx
@@ -390,11 +390,6 @@
             <w:tcW w:w="3092" w:type="dxa"/>
           </w:tcPr>
           <w:p>
-            <w:pPr>
-              <w:rPr>
-                <w:rFonts w:hint="cs"/>
-              </w:rPr>
-            </w:pPr>
             <w:r>
               <w:rPr>
                 <w:rFonts w:hint="cs"/>
@@ -605,11 +600,6 @@
             <w:tcW w:w="2529" w:type="dxa"/>
           </w:tcPr>
           <w:p>
-            <w:pPr>
-              <w:rPr>
-                <w:rFonts w:hint="cs"/>
-              </w:rPr>
-            </w:pPr>
             <w:proofErr w:type="spellStart"/>
             <w:r>
               <w:t>agent_</w:t>
@@ -1620,9 +1610,11 @@
             <w:pPr>
               <w:jc w:val="center"/>
             </w:pPr>
+            <w:proofErr w:type="spellStart"/>
             <w:r>
               <w:t>M_cdms_agent</w:t>
             </w:r>
+            <w:proofErr w:type="spellEnd"/>
           </w:p>
         </w:tc>
         <w:tc>
@@ -1786,7 +1778,6 @@
           <w:p>
             <w:pPr>
               <w:rPr>
-                <w:rFonts w:hint="cs"/>
                 <w:cs/>
               </w:rPr>
             </w:pPr>
@@ -1891,7 +1882,6 @@
           <w:p>
             <w:pPr>
               <w:rPr>
-                <w:rFonts w:hint="cs"/>
                 <w:cs/>
               </w:rPr>
             </w:pPr>
@@ -1920,6 +1910,103 @@
             <w:proofErr w:type="spellStart"/>
             <w:r>
               <w:t>agn_id</w:t>
+            </w:r>
+            <w:proofErr w:type="spellEnd"/>
+          </w:p>
+        </w:tc>
+      </w:tr>
+      <w:tr>
+        <w:tc>
+          <w:tcPr>
+            <w:tcW w:w="2204" w:type="dxa"/>
+            <w:vMerge/>
+          </w:tcPr>
+          <w:p/>
+        </w:tc>
+        <w:tc>
+          <w:tcPr>
+            <w:tcW w:w="2204" w:type="dxa"/>
+          </w:tcPr>
+          <w:p>
+            <w:proofErr w:type="spellStart"/>
+            <w:r>
+              <w:t>get_</w:t>
+            </w:r>
+            <w:proofErr w:type="gramStart"/>
+            <w:r>
+              <w:t>all</w:t>
+            </w:r>
+            <w:proofErr w:type="spellEnd"/>
+            <w:r>
+              <w:t>(</w:t>
+            </w:r>
+            <w:proofErr w:type="gramEnd"/>
+            <w:r>
+              <w:t>)</w:t>
+            </w:r>
+          </w:p>
+        </w:tc>
+        <w:tc>
+          <w:tcPr>
+            <w:tcW w:w="2205" w:type="dxa"/>
+          </w:tcPr>
+          <w:p>
+            <w:pPr>
+              <w:jc w:val="center"/>
+            </w:pPr>
+            <w:r>
+              <w:rPr>
+                <w:rFonts w:hint="cs"/>
+                <w:cs/>
+              </w:rPr>
+              <w:t>33</w:t>
+            </w:r>
+          </w:p>
+        </w:tc>
+        <w:tc>
+          <w:tcPr>
+            <w:tcW w:w="2205" w:type="dxa"/>
+          </w:tcPr>
+          <w:p>
+            <w:pPr>
+              <w:jc w:val="center"/>
+            </w:pPr>
+          </w:p>
+        </w:tc>
+        <w:tc>
+          <w:tcPr>
+            <w:tcW w:w="2205" w:type="dxa"/>
+          </w:tcPr>
+          <w:p>
+            <w:pPr>
+              <w:jc w:val="center"/>
+            </w:pPr>
+          </w:p>
+        </w:tc>
+        <w:tc>
+          <w:tcPr>
+            <w:tcW w:w="3192" w:type="dxa"/>
+          </w:tcPr>
+          <w:p>
+            <w:pPr>
+              <w:rPr>
+                <w:rFonts w:hint="cs"/>
+                <w:cs/>
+              </w:rPr>
+            </w:pPr>
+            <w:r>
+              <w:rPr>
+                <w:rFonts w:hint="cs"/>
+                <w:cs/>
+              </w:rPr>
+              <w:t>เรียกข้อมูล ตู้คอนเทนเนอร์ทั้งหมด จากตาราง</w:t>
+            </w:r>
+            <w:r>
+              <w:t xml:space="preserve"> </w:t>
+            </w:r>
+            <w:proofErr w:type="spellStart"/>
+            <w:r>
+              <w:t>cdms_container</w:t>
             </w:r>
             <w:proofErr w:type="spellEnd"/>
           </w:p>
@@ -2432,7 +2519,6 @@
           <w:p>
             <w:pPr>
               <w:rPr>
-                <w:rFonts w:hint="cs"/>
                 <w:cs/>
               </w:rPr>
             </w:pPr>
@@ -2537,7 +2623,6 @@
           <w:p>
             <w:pPr>
               <w:rPr>
-                <w:rFonts w:hint="cs"/>
                 <w:cs/>
               </w:rPr>
             </w:pPr>
@@ -2645,7 +2730,6 @@
           <w:p>
             <w:pPr>
               <w:rPr>
-                <w:rFonts w:hint="cs"/>
                 <w:cs/>
               </w:rPr>
             </w:pPr>
@@ -3159,7 +3243,6 @@
           <w:p>
             <w:pPr>
               <w:rPr>
-                <w:rFonts w:hint="cs"/>
                 <w:cs/>
               </w:rPr>
             </w:pPr>
@@ -3267,7 +3350,6 @@
           <w:p>
             <w:pPr>
               <w:rPr>
-                <w:rFonts w:hint="cs"/>
                 <w:cs/>
               </w:rPr>
             </w:pPr>
@@ -3803,7 +3885,6 @@
           <w:p>
             <w:pPr>
               <w:rPr>
-                <w:rFonts w:hint="cs"/>
                 <w:cs/>
               </w:rPr>
             </w:pPr>
@@ -3894,7 +3975,6 @@
           <w:p>
             <w:pPr>
               <w:rPr>
-                <w:rFonts w:hint="cs"/>
                 <w:cs/>
               </w:rPr>
             </w:pPr>
@@ -3992,7 +4072,6 @@
           <w:p>
             <w:pPr>
               <w:rPr>
-                <w:rFonts w:hint="cs"/>
                 <w:cs/>
               </w:rPr>
             </w:pPr>
@@ -4100,7 +4179,6 @@
           <w:p>
             <w:pPr>
               <w:rPr>
-                <w:rFonts w:hint="cs"/>
                 <w:cs/>
               </w:rPr>
             </w:pPr>
@@ -4517,17 +4595,24 @@
           <w:p>
             <w:pPr>
               <w:rPr>
-                <w:rFonts w:hint="cs"/>
-                <w:cs/>
-              </w:rPr>
-            </w:pPr>
-            <w:r>
-              <w:rPr>
-                <w:rFonts w:hint="cs"/>
-                <w:cs/>
-              </w:rPr>
-              <w:t>เรียกใช้ชื่อ และไอดีประเภทรถเพื่อแก้ไขประเภทรถ</w:t>
-            </w:r>
+                <w:cs/>
+              </w:rPr>
+            </w:pPr>
+            <w:r>
+              <w:rPr>
+                <w:rFonts w:hint="cs"/>
+                <w:cs/>
+              </w:rPr>
+              <w:t>อัปเดตข้อมูล ประเภทรถในตาราง</w:t>
+            </w:r>
+            <w:r>
+              <w:t xml:space="preserve"> </w:t>
+            </w:r>
+            <w:proofErr w:type="spellStart"/>
+            <w:r>
+              <w:t>cdms_car_type</w:t>
+            </w:r>
+            <w:proofErr w:type="spellEnd"/>
           </w:p>
         </w:tc>
       </w:tr>
@@ -4934,17 +5019,24 @@
           <w:p>
             <w:pPr>
               <w:rPr>
-                <w:rFonts w:hint="cs"/>
-                <w:cs/>
-              </w:rPr>
-            </w:pPr>
-            <w:r>
-              <w:rPr>
-                <w:rFonts w:hint="cs"/>
-                <w:cs/>
-              </w:rPr>
-              <w:t>เพิ่มประเภทรถ โดยเก็บชื่อประเภทรถ</w:t>
-            </w:r>
+                <w:cs/>
+              </w:rPr>
+            </w:pPr>
+            <w:r>
+              <w:rPr>
+                <w:rFonts w:hint="cs"/>
+                <w:cs/>
+              </w:rPr>
+              <w:t>เพิ่มข้อมูล ประเภทรถในตาราง</w:t>
+            </w:r>
+            <w:r>
+              <w:t xml:space="preserve"> </w:t>
+            </w:r>
+            <w:proofErr w:type="spellStart"/>
+            <w:r>
+              <w:t>cdms_car_type</w:t>
+            </w:r>
+            <w:proofErr w:type="spellEnd"/>
           </w:p>
         </w:tc>
       </w:tr>
@@ -5802,7 +5894,6 @@
             <w:pPr>
               <w:jc w:val="center"/>
               <w:rPr>
-                <w:rFonts w:hint="cs"/>
                 <w:cs/>
               </w:rPr>
             </w:pPr>
@@ -5842,7 +5933,6 @@
           <w:p>
             <w:pPr>
               <w:rPr>
-                <w:rFonts w:hint="cs"/>
                 <w:cs/>
               </w:rPr>
             </w:pPr>
@@ -5918,7 +6008,6 @@
             <w:pPr>
               <w:jc w:val="center"/>
               <w:rPr>
-                <w:rFonts w:hint="cs"/>
                 <w:cs/>
               </w:rPr>
             </w:pPr>
@@ -5958,7 +6047,6 @@
           <w:p>
             <w:pPr>
               <w:rPr>
-                <w:rFonts w:hint="cs"/>
                 <w:cs/>
               </w:rPr>
             </w:pPr>
@@ -6030,7 +6118,6 @@
             <w:pPr>
               <w:jc w:val="center"/>
               <w:rPr>
-                <w:rFonts w:hint="cs"/>
                 <w:cs/>
               </w:rPr>
             </w:pPr>
@@ -6070,7 +6157,6 @@
           <w:p>
             <w:pPr>
               <w:rPr>
-                <w:rFonts w:hint="cs"/>
                 <w:cs/>
               </w:rPr>
             </w:pPr>
@@ -6131,7 +6217,6 @@
             <w:pPr>
               <w:jc w:val="center"/>
               <w:rPr>
-                <w:rFonts w:hint="cs"/>
                 <w:cs/>
               </w:rPr>
             </w:pPr>
@@ -6171,7 +6256,6 @@
           <w:p>
             <w:pPr>
               <w:rPr>
-                <w:rFonts w:hint="cs"/>
                 <w:cs/>
               </w:rPr>
             </w:pPr>
@@ -6665,7 +6749,6 @@
             <w:pPr>
               <w:jc w:val="center"/>
               <w:rPr>
-                <w:rFonts w:hint="cs"/>
                 <w:cs/>
               </w:rPr>
             </w:pPr>
@@ -6705,7 +6788,6 @@
           <w:p>
             <w:pPr>
               <w:rPr>
-                <w:rFonts w:hint="cs"/>
                 <w:cs/>
               </w:rPr>
             </w:pPr>
@@ -6775,7 +6857,6 @@
             <w:pPr>
               <w:jc w:val="center"/>
               <w:rPr>
-                <w:rFonts w:hint="cs"/>
                 <w:cs/>
               </w:rPr>
             </w:pPr>
@@ -6815,7 +6896,6 @@
           <w:p>
             <w:pPr>
               <w:rPr>
-                <w:rFonts w:hint="cs"/>
                 <w:cs/>
               </w:rPr>
             </w:pPr>
@@ -6888,7 +6968,6 @@
             <w:pPr>
               <w:jc w:val="center"/>
               <w:rPr>
-                <w:rFonts w:hint="cs"/>
                 <w:cs/>
               </w:rPr>
             </w:pPr>
@@ -6928,7 +7007,6 @@
           <w:p>
             <w:pPr>
               <w:rPr>
-                <w:rFonts w:hint="cs"/>
                 <w:cs/>
               </w:rPr>
             </w:pPr>
@@ -7262,11 +7340,14 @@
         <w:tc>
           <w:tcPr>
             <w:tcW w:w="2204" w:type="dxa"/>
-          </w:tcPr>
-          <w:p>
+            <w:vMerge w:val="restart"/>
+          </w:tcPr>
+          <w:p>
+            <w:proofErr w:type="spellStart"/>
             <w:r>
               <w:t>M_cdms_agent</w:t>
             </w:r>
+            <w:proofErr w:type="spellEnd"/>
           </w:p>
           <w:p>
             <w:r>
@@ -7358,6 +7439,7 @@
         <w:tc>
           <w:tcPr>
             <w:tcW w:w="2204" w:type="dxa"/>
+            <w:vMerge/>
           </w:tcPr>
           <w:p/>
         </w:tc>
@@ -7392,7 +7474,6 @@
             <w:pPr>
               <w:jc w:val="center"/>
               <w:rPr>
-                <w:rFonts w:hint="cs"/>
                 <w:cs/>
               </w:rPr>
             </w:pPr>
@@ -7432,7 +7513,6 @@
           <w:p>
             <w:pPr>
               <w:rPr>
-                <w:rFonts w:hint="cs"/>
                 <w:cs/>
               </w:rPr>
             </w:pPr>
@@ -7455,6 +7535,7 @@
         <w:tc>
           <w:tcPr>
             <w:tcW w:w="2204" w:type="dxa"/>
+            <w:vMerge/>
           </w:tcPr>
           <w:p/>
         </w:tc>
@@ -7489,7 +7570,6 @@
             <w:pPr>
               <w:jc w:val="center"/>
               <w:rPr>
-                <w:rFonts w:hint="cs"/>
                 <w:cs/>
               </w:rPr>
             </w:pPr>
@@ -7529,7 +7609,6 @@
           <w:p>
             <w:pPr>
               <w:rPr>
-                <w:rFonts w:hint="cs"/>
                 <w:cs/>
               </w:rPr>
             </w:pPr>
@@ -7604,7 +7683,6 @@
             <w:pPr>
               <w:jc w:val="center"/>
               <w:rPr>
-                <w:rFonts w:hint="cs"/>
                 <w:cs/>
               </w:rPr>
             </w:pPr>
@@ -7644,7 +7722,6 @@
           <w:p>
             <w:pPr>
               <w:rPr>
-                <w:rFonts w:hint="cs"/>
                 <w:cs/>
               </w:rPr>
             </w:pPr>
@@ -7720,7 +7797,6 @@
             <w:pPr>
               <w:jc w:val="center"/>
               <w:rPr>
-                <w:rFonts w:hint="cs"/>
                 <w:cs/>
               </w:rPr>
             </w:pPr>
@@ -7756,7 +7832,6 @@
           <w:p>
             <w:pPr>
               <w:rPr>
-                <w:rFonts w:hint="cs"/>
                 <w:cs/>
               </w:rPr>
             </w:pPr>
@@ -8244,7 +8319,6 @@
             <w:pPr>
               <w:jc w:val="center"/>
               <w:rPr>
-                <w:rFonts w:hint="cs"/>
                 <w:cs/>
               </w:rPr>
             </w:pPr>
@@ -8284,7 +8358,6 @@
           <w:p>
             <w:pPr>
               <w:rPr>
-                <w:rFonts w:hint="cs"/>
                 <w:cs/>
               </w:rPr>
             </w:pPr>
@@ -8360,7 +8433,6 @@
             <w:pPr>
               <w:jc w:val="center"/>
               <w:rPr>
-                <w:rFonts w:hint="cs"/>
                 <w:cs/>
               </w:rPr>
             </w:pPr>
@@ -8400,7 +8472,6 @@
           <w:p>
             <w:pPr>
               <w:rPr>
-                <w:rFonts w:hint="cs"/>
                 <w:cs/>
               </w:rPr>
             </w:pPr>
@@ -8746,22 +8817,285 @@
           <w:tcPr>
             <w:tcW w:w="2204" w:type="dxa"/>
           </w:tcPr>
+          <w:p>
+            <w:proofErr w:type="spellStart"/>
+            <w:r>
+              <w:t>M_cdms_agent</w:t>
+            </w:r>
+            <w:proofErr w:type="spellEnd"/>
+          </w:p>
+          <w:p>
+            <w:r>
+              <w:t>.php</w:t>
+            </w:r>
+          </w:p>
+        </w:tc>
+        <w:tc>
+          <w:tcPr>
+            <w:tcW w:w="2204" w:type="dxa"/>
+          </w:tcPr>
+          <w:p>
+            <w:proofErr w:type="spellStart"/>
+            <w:r>
+              <w:t>get_by_</w:t>
+            </w:r>
+            <w:proofErr w:type="gramStart"/>
+            <w:r>
+              <w:t>id</w:t>
+            </w:r>
+            <w:proofErr w:type="spellEnd"/>
+            <w:r>
+              <w:t>(</w:t>
+            </w:r>
+            <w:proofErr w:type="gramEnd"/>
+            <w:r>
+              <w:t>)</w:t>
+            </w:r>
+          </w:p>
+        </w:tc>
+        <w:tc>
+          <w:tcPr>
+            <w:tcW w:w="2205" w:type="dxa"/>
+          </w:tcPr>
+          <w:p>
+            <w:pPr>
+              <w:jc w:val="center"/>
+            </w:pPr>
+            <w:r>
+              <w:t>77</w:t>
+            </w:r>
+          </w:p>
+        </w:tc>
+        <w:tc>
+          <w:tcPr>
+            <w:tcW w:w="2205" w:type="dxa"/>
+          </w:tcPr>
+          <w:p>
+            <w:pPr>
+              <w:jc w:val="center"/>
+            </w:pPr>
+          </w:p>
+        </w:tc>
+        <w:tc>
+          <w:tcPr>
+            <w:tcW w:w="2205" w:type="dxa"/>
+          </w:tcPr>
+          <w:p>
+            <w:pPr>
+              <w:jc w:val="center"/>
+            </w:pPr>
+          </w:p>
+        </w:tc>
+        <w:tc>
+          <w:tcPr>
+            <w:tcW w:w="3192" w:type="dxa"/>
+          </w:tcPr>
+          <w:p>
+            <w:pPr>
+              <w:rPr>
+                <w:cs/>
+              </w:rPr>
+            </w:pPr>
+            <w:r>
+              <w:rPr>
+                <w:rFonts w:hint="cs"/>
+                <w:cs/>
+              </w:rPr>
+              <w:t xml:space="preserve">เรียกข้อมูลของ เอเย่นต์ จากตาราง </w:t>
+            </w:r>
+            <w:proofErr w:type="spellStart"/>
+            <w:r>
+              <w:t>cdms_agent</w:t>
+            </w:r>
+            <w:proofErr w:type="spellEnd"/>
+            <w:r>
+              <w:t xml:space="preserve">  </w:t>
+            </w:r>
+            <w:r>
+              <w:rPr>
+                <w:rFonts w:hint="cs"/>
+                <w:cs/>
+              </w:rPr>
+              <w:t xml:space="preserve">โดยเรียกตาม </w:t>
+            </w:r>
+            <w:proofErr w:type="spellStart"/>
+            <w:r>
+              <w:t>agn_id</w:t>
+            </w:r>
+            <w:proofErr w:type="spellEnd"/>
+          </w:p>
+        </w:tc>
+      </w:tr>
+      <w:tr>
+        <w:tc>
+          <w:tcPr>
+            <w:tcW w:w="2204" w:type="dxa"/>
+            <w:vMerge w:val="restart"/>
+          </w:tcPr>
+          <w:p>
+            <w:proofErr w:type="spellStart"/>
+            <w:r>
+              <w:t>M_cdms</w:t>
+            </w:r>
+            <w:proofErr w:type="spellEnd"/>
+            <w:r>
+              <w:t>_</w:t>
+            </w:r>
+          </w:p>
+          <w:p>
+            <w:proofErr w:type="spellStart"/>
+            <w:r>
+              <w:t>container.php</w:t>
+            </w:r>
+            <w:proofErr w:type="spellEnd"/>
+          </w:p>
+        </w:tc>
+        <w:tc>
+          <w:tcPr>
+            <w:tcW w:w="2204" w:type="dxa"/>
+          </w:tcPr>
+          <w:p>
+            <w:proofErr w:type="spellStart"/>
+            <w:r>
+              <w:t>get_by_</w:t>
+            </w:r>
+            <w:proofErr w:type="gramStart"/>
+            <w:r>
+              <w:t>id</w:t>
+            </w:r>
+            <w:proofErr w:type="spellEnd"/>
+            <w:r>
+              <w:t>(</w:t>
+            </w:r>
+            <w:proofErr w:type="gramEnd"/>
+            <w:r>
+              <w:t>)</w:t>
+            </w:r>
+          </w:p>
+        </w:tc>
+        <w:tc>
+          <w:tcPr>
+            <w:tcW w:w="2205" w:type="dxa"/>
+          </w:tcPr>
+          <w:p>
+            <w:pPr>
+              <w:jc w:val="center"/>
+            </w:pPr>
+            <w:r>
+              <w:t>42</w:t>
+            </w:r>
+          </w:p>
+        </w:tc>
+        <w:tc>
+          <w:tcPr>
+            <w:tcW w:w="2205" w:type="dxa"/>
+          </w:tcPr>
+          <w:p>
+            <w:pPr>
+              <w:jc w:val="center"/>
+            </w:pPr>
+          </w:p>
+        </w:tc>
+        <w:tc>
+          <w:tcPr>
+            <w:tcW w:w="2205" w:type="dxa"/>
+          </w:tcPr>
+          <w:p>
+            <w:pPr>
+              <w:jc w:val="center"/>
+            </w:pPr>
+          </w:p>
+        </w:tc>
+        <w:tc>
+          <w:tcPr>
+            <w:tcW w:w="3192" w:type="dxa"/>
+          </w:tcPr>
+          <w:p>
+            <w:pPr>
+              <w:rPr>
+                <w:rFonts w:hint="cs"/>
+                <w:cs/>
+              </w:rPr>
+            </w:pPr>
+            <w:r>
+              <w:rPr>
+                <w:rFonts w:hint="cs"/>
+                <w:cs/>
+              </w:rPr>
+              <w:t xml:space="preserve">เรียกข้อมูลของ ตู้คอนเทนเนอร์ จากตาราง </w:t>
+            </w:r>
+            <w:proofErr w:type="spellStart"/>
+            <w:r>
+              <w:t>cdms_container</w:t>
+            </w:r>
+            <w:proofErr w:type="spellEnd"/>
+            <w:r>
+              <w:t xml:space="preserve">  </w:t>
+            </w:r>
+            <w:r>
+              <w:rPr>
+                <w:rFonts w:hint="cs"/>
+                <w:cs/>
+              </w:rPr>
+              <w:t xml:space="preserve">โดยเรียกตาม </w:t>
+            </w:r>
+            <w:proofErr w:type="spellStart"/>
+            <w:r>
+              <w:t>con_id</w:t>
+            </w:r>
+            <w:proofErr w:type="spellEnd"/>
+          </w:p>
+        </w:tc>
+      </w:tr>
+      <w:tr>
+        <w:tc>
+          <w:tcPr>
+            <w:tcW w:w="2204" w:type="dxa"/>
+            <w:vMerge/>
+          </w:tcPr>
           <w:p/>
         </w:tc>
         <w:tc>
           <w:tcPr>
             <w:tcW w:w="2204" w:type="dxa"/>
           </w:tcPr>
-          <w:p/>
-        </w:tc>
-        <w:tc>
-          <w:tcPr>
-            <w:tcW w:w="2205" w:type="dxa"/>
-          </w:tcPr>
-          <w:p>
-            <w:pPr>
-              <w:jc w:val="center"/>
-            </w:pPr>
+          <w:p>
+            <w:proofErr w:type="spellStart"/>
+            <w:r>
+              <w:t>is_con</w:t>
+            </w:r>
+            <w:proofErr w:type="spellEnd"/>
+            <w:r>
+              <w:t>_</w:t>
+            </w:r>
+          </w:p>
+          <w:p>
+            <w:r>
+              <w:t>number_</w:t>
+            </w:r>
+          </w:p>
+          <w:p>
+            <w:proofErr w:type="gramStart"/>
+            <w:r>
+              <w:t>exist(</w:t>
+            </w:r>
+            <w:proofErr w:type="gramEnd"/>
+            <w:r>
+              <w:t>)</w:t>
+            </w:r>
+          </w:p>
+        </w:tc>
+        <w:tc>
+          <w:tcPr>
+            <w:tcW w:w="2205" w:type="dxa"/>
+          </w:tcPr>
+          <w:p>
+            <w:pPr>
+              <w:jc w:val="center"/>
+            </w:pPr>
+            <w:r>
+              <w:t>112</w:t>
+            </w:r>
           </w:p>
         </w:tc>
         <w:tc>
@@ -8791,20 +9125,811 @@
           <w:p>
             <w:pPr>
               <w:rPr>
-                <w:cs/>
-              </w:rPr>
-            </w:pPr>
+                <w:rFonts w:hint="cs"/>
+                <w:cs/>
+              </w:rPr>
+            </w:pPr>
+            <w:r>
+              <w:rPr>
+                <w:rFonts w:hint="cs"/>
+                <w:cs/>
+              </w:rPr>
+              <w:t xml:space="preserve">เรียกข้อมูล ตู้คอนเทนเนอร์ ทั้งหมด จากตาราง </w:t>
+            </w:r>
+            <w:proofErr w:type="spellStart"/>
+            <w:r>
+              <w:t>cdms_container</w:t>
+            </w:r>
+            <w:proofErr w:type="spellEnd"/>
+            <w:r>
+              <w:t xml:space="preserve"> </w:t>
+            </w:r>
+            <w:r>
+              <w:rPr>
+                <w:rFonts w:hint="cs"/>
+                <w:cs/>
+              </w:rPr>
+              <w:t>โดยเรียกตาม</w:t>
+            </w:r>
+            <w:r>
+              <w:t xml:space="preserve"> </w:t>
+            </w:r>
+            <w:proofErr w:type="spellStart"/>
+            <w:r>
+              <w:t>con_number</w:t>
+            </w:r>
+            <w:proofErr w:type="spellEnd"/>
+            <w:r>
+              <w:t xml:space="preserve">  </w:t>
+            </w:r>
           </w:p>
         </w:tc>
       </w:tr>
     </w:tbl>
     <w:p/>
     <w:p/>
-    <w:p/>
-    <w:p/>
-    <w:p/>
-    <w:p/>
-    <w:p/>
+    <w:p>
+      <w:r>
+        <w:rPr>
+          <w:rFonts w:hint="cs"/>
+          <w:cs/>
+        </w:rPr>
+        <w:lastRenderedPageBreak/>
+        <w:t xml:space="preserve">ตาราง </w:t>
+      </w:r>
+      <w:r>
+        <w:t>1-</w:t>
+      </w:r>
+      <w:r>
+        <w:t>12</w:t>
+      </w:r>
+      <w:r>
+        <w:t xml:space="preserve"> </w:t>
+      </w:r>
+      <w:r>
+        <w:rPr>
+          <w:rFonts w:hint="cs"/>
+          <w:cs/>
+        </w:rPr>
+        <w:t>ฟังก์ชันที่มีการนำกลับมาใช้ใหม่ในไฟล์</w:t>
+      </w:r>
+      <w:r>
+        <w:t xml:space="preserve"> </w:t>
+      </w:r>
+      <w:proofErr w:type="spellStart"/>
+      <w:r>
+        <w:t>Container_show.php</w:t>
+      </w:r>
+      <w:proofErr w:type="spellEnd"/>
+      <w:r>
+        <w:t xml:space="preserve"> (</w:t>
+      </w:r>
+      <w:r>
+        <w:rPr>
+          <w:rFonts w:hint="cs"/>
+          <w:cs/>
+        </w:rPr>
+        <w:t>ต่อ</w:t>
+      </w:r>
+      <w:r>
+        <w:t>)</w:t>
+      </w:r>
+    </w:p>
+    <w:tbl>
+      <w:tblPr>
+        <w:tblStyle w:val="TableGrid"/>
+        <w:tblW w:w="14215" w:type="dxa"/>
+        <w:tblLook w:val="04A0" w:firstRow="1" w:lastRow="0" w:firstColumn="1" w:lastColumn="0" w:noHBand="0" w:noVBand="1"/>
+      </w:tblPr>
+      <w:tblGrid>
+        <w:gridCol w:w="2204"/>
+        <w:gridCol w:w="2204"/>
+        <w:gridCol w:w="2205"/>
+        <w:gridCol w:w="2205"/>
+        <w:gridCol w:w="2205"/>
+        <w:gridCol w:w="3192"/>
+      </w:tblGrid>
+      <w:tr>
+        <w:tc>
+          <w:tcPr>
+            <w:tcW w:w="2204" w:type="dxa"/>
+            <w:shd w:val="clear" w:color="auto" w:fill="70AD47" w:themeFill="accent6"/>
+            <w:vAlign w:val="center"/>
+          </w:tcPr>
+          <w:p>
+            <w:pPr>
+              <w:jc w:val="center"/>
+            </w:pPr>
+            <w:r>
+              <w:rPr>
+                <w:rFonts w:hint="cs"/>
+                <w:b/>
+                <w:bCs/>
+                <w:cs/>
+              </w:rPr>
+              <w:t>ชื่อไฟล์</w:t>
+            </w:r>
+          </w:p>
+        </w:tc>
+        <w:tc>
+          <w:tcPr>
+            <w:tcW w:w="12011" w:type="dxa"/>
+            <w:gridSpan w:val="5"/>
+            <w:shd w:val="clear" w:color="auto" w:fill="C5E0B3" w:themeFill="accent6" w:themeFillTint="66"/>
+            <w:vAlign w:val="center"/>
+          </w:tcPr>
+          <w:p>
+            <w:proofErr w:type="spellStart"/>
+            <w:r>
+              <w:t>Container_show.php</w:t>
+            </w:r>
+            <w:proofErr w:type="spellEnd"/>
+          </w:p>
+        </w:tc>
+      </w:tr>
+      <w:tr>
+        <w:tc>
+          <w:tcPr>
+            <w:tcW w:w="4408" w:type="dxa"/>
+            <w:gridSpan w:val="2"/>
+            <w:shd w:val="clear" w:color="auto" w:fill="70AD47" w:themeFill="accent6"/>
+            <w:vAlign w:val="center"/>
+          </w:tcPr>
+          <w:p>
+            <w:pPr>
+              <w:jc w:val="center"/>
+            </w:pPr>
+            <w:r>
+              <w:rPr>
+                <w:rFonts w:hint="cs"/>
+                <w:b/>
+                <w:bCs/>
+                <w:cs/>
+              </w:rPr>
+              <w:t>นำกลับมาใช้จาก</w:t>
+            </w:r>
+          </w:p>
+        </w:tc>
+        <w:tc>
+          <w:tcPr>
+            <w:tcW w:w="6615" w:type="dxa"/>
+            <w:gridSpan w:val="3"/>
+            <w:shd w:val="clear" w:color="auto" w:fill="70AD47" w:themeFill="accent6"/>
+          </w:tcPr>
+          <w:p>
+            <w:pPr>
+              <w:jc w:val="center"/>
+            </w:pPr>
+            <w:r>
+              <w:rPr>
+                <w:rFonts w:hint="cs"/>
+                <w:b/>
+                <w:bCs/>
+                <w:cs/>
+              </w:rPr>
+              <w:t>การนำมาใช้ใหม่</w:t>
+            </w:r>
+          </w:p>
+        </w:tc>
+        <w:tc>
+          <w:tcPr>
+            <w:tcW w:w="3192" w:type="dxa"/>
+            <w:vMerge w:val="restart"/>
+            <w:shd w:val="clear" w:color="auto" w:fill="70AD47" w:themeFill="accent6"/>
+            <w:vAlign w:val="center"/>
+          </w:tcPr>
+          <w:p>
+            <w:pPr>
+              <w:jc w:val="center"/>
+            </w:pPr>
+            <w:r>
+              <w:rPr>
+                <w:rFonts w:hint="cs"/>
+                <w:b/>
+                <w:bCs/>
+                <w:cs/>
+              </w:rPr>
+              <w:t xml:space="preserve">คำอธิบาย </w:t>
+            </w:r>
+            <w:r>
+              <w:rPr>
+                <w:b/>
+                <w:bCs/>
+              </w:rPr>
+              <w:t>Function</w:t>
+            </w:r>
+          </w:p>
+        </w:tc>
+      </w:tr>
+      <w:tr>
+        <w:tc>
+          <w:tcPr>
+            <w:tcW w:w="2204" w:type="dxa"/>
+            <w:shd w:val="clear" w:color="auto" w:fill="70AD47" w:themeFill="accent6"/>
+            <w:vAlign w:val="center"/>
+          </w:tcPr>
+          <w:p>
+            <w:pPr>
+              <w:jc w:val="center"/>
+            </w:pPr>
+            <w:r>
+              <w:rPr>
+                <w:b/>
+                <w:bCs/>
+              </w:rPr>
+              <w:t>File</w:t>
+            </w:r>
+          </w:p>
+        </w:tc>
+        <w:tc>
+          <w:tcPr>
+            <w:tcW w:w="2204" w:type="dxa"/>
+            <w:shd w:val="clear" w:color="auto" w:fill="70AD47" w:themeFill="accent6"/>
+            <w:vAlign w:val="center"/>
+          </w:tcPr>
+          <w:p>
+            <w:pPr>
+              <w:jc w:val="center"/>
+            </w:pPr>
+            <w:r>
+              <w:rPr>
+                <w:b/>
+                <w:bCs/>
+              </w:rPr>
+              <w:t>Function</w:t>
+            </w:r>
+          </w:p>
+        </w:tc>
+        <w:tc>
+          <w:tcPr>
+            <w:tcW w:w="2205" w:type="dxa"/>
+            <w:shd w:val="clear" w:color="auto" w:fill="70AD47" w:themeFill="accent6"/>
+            <w:vAlign w:val="center"/>
+          </w:tcPr>
+          <w:p>
+            <w:pPr>
+              <w:jc w:val="center"/>
+            </w:pPr>
+            <w:r>
+              <w:rPr>
+                <w:b/>
+                <w:bCs/>
+              </w:rPr>
+              <w:t>#LOC</w:t>
+            </w:r>
+          </w:p>
+        </w:tc>
+        <w:tc>
+          <w:tcPr>
+            <w:tcW w:w="2205" w:type="dxa"/>
+            <w:shd w:val="clear" w:color="auto" w:fill="70AD47" w:themeFill="accent6"/>
+            <w:vAlign w:val="center"/>
+          </w:tcPr>
+          <w:p>
+            <w:pPr>
+              <w:jc w:val="center"/>
+            </w:pPr>
+            <w:r>
+              <w:rPr>
+                <w:rFonts w:hint="cs"/>
+                <w:b/>
+                <w:bCs/>
+                <w:cs/>
+              </w:rPr>
+              <w:t>ผู้จัดทำ</w:t>
+            </w:r>
+          </w:p>
+        </w:tc>
+        <w:tc>
+          <w:tcPr>
+            <w:tcW w:w="2205" w:type="dxa"/>
+            <w:shd w:val="clear" w:color="auto" w:fill="70AD47" w:themeFill="accent6"/>
+            <w:vAlign w:val="center"/>
+          </w:tcPr>
+          <w:p>
+            <w:pPr>
+              <w:jc w:val="center"/>
+            </w:pPr>
+            <w:r>
+              <w:rPr>
+                <w:rFonts w:hint="cs"/>
+                <w:b/>
+                <w:bCs/>
+                <w:cs/>
+              </w:rPr>
+              <w:t>ผู้ตรวจ</w:t>
+            </w:r>
+          </w:p>
+        </w:tc>
+        <w:tc>
+          <w:tcPr>
+            <w:tcW w:w="3192" w:type="dxa"/>
+            <w:vMerge/>
+          </w:tcPr>
+          <w:p/>
+        </w:tc>
+      </w:tr>
+      <w:tr>
+        <w:tc>
+          <w:tcPr>
+            <w:tcW w:w="2204" w:type="dxa"/>
+          </w:tcPr>
+          <w:p>
+            <w:proofErr w:type="spellStart"/>
+            <w:r>
+              <w:t>M_cdms</w:t>
+            </w:r>
+            <w:proofErr w:type="spellEnd"/>
+            <w:r>
+              <w:t>_</w:t>
+            </w:r>
+          </w:p>
+          <w:p>
+            <w:proofErr w:type="spellStart"/>
+            <w:r>
+              <w:t>container.php</w:t>
+            </w:r>
+            <w:proofErr w:type="spellEnd"/>
+          </w:p>
+        </w:tc>
+        <w:tc>
+          <w:tcPr>
+            <w:tcW w:w="2204" w:type="dxa"/>
+          </w:tcPr>
+          <w:p>
+            <w:proofErr w:type="gramStart"/>
+            <w:r>
+              <w:t>delete(</w:t>
+            </w:r>
+            <w:proofErr w:type="gramEnd"/>
+            <w:r>
+              <w:t>)</w:t>
+            </w:r>
+          </w:p>
+        </w:tc>
+        <w:tc>
+          <w:tcPr>
+            <w:tcW w:w="2205" w:type="dxa"/>
+          </w:tcPr>
+          <w:p>
+            <w:pPr>
+              <w:jc w:val="center"/>
+            </w:pPr>
+            <w:r>
+              <w:rPr>
+                <w:rFonts w:hint="cs"/>
+                <w:cs/>
+              </w:rPr>
+              <w:t>95</w:t>
+            </w:r>
+          </w:p>
+        </w:tc>
+        <w:tc>
+          <w:tcPr>
+            <w:tcW w:w="2205" w:type="dxa"/>
+          </w:tcPr>
+          <w:p>
+            <w:pPr>
+              <w:jc w:val="center"/>
+            </w:pPr>
+          </w:p>
+        </w:tc>
+        <w:tc>
+          <w:tcPr>
+            <w:tcW w:w="2205" w:type="dxa"/>
+          </w:tcPr>
+          <w:p>
+            <w:pPr>
+              <w:jc w:val="center"/>
+            </w:pPr>
+          </w:p>
+        </w:tc>
+        <w:tc>
+          <w:tcPr>
+            <w:tcW w:w="3192" w:type="dxa"/>
+          </w:tcPr>
+          <w:p>
+            <w:pPr>
+              <w:rPr>
+                <w:cs/>
+              </w:rPr>
+            </w:pPr>
+            <w:r>
+              <w:rPr>
+                <w:rFonts w:hint="cs"/>
+                <w:cs/>
+              </w:rPr>
+              <w:t>ลบข้อมูลของ ตู้คอนเทนเนอร์ ในตาราง</w:t>
+            </w:r>
+            <w:proofErr w:type="spellStart"/>
+            <w:r>
+              <w:t>cdms_container</w:t>
+            </w:r>
+            <w:proofErr w:type="spellEnd"/>
+            <w:r>
+              <w:t xml:space="preserve"> </w:t>
+            </w:r>
+            <w:r>
+              <w:rPr>
+                <w:rFonts w:hint="cs"/>
+                <w:cs/>
+              </w:rPr>
+              <w:t xml:space="preserve">ตาม </w:t>
+            </w:r>
+            <w:proofErr w:type="spellStart"/>
+            <w:r>
+              <w:t>con_id</w:t>
+            </w:r>
+            <w:proofErr w:type="spellEnd"/>
+            <w:r>
+              <w:t xml:space="preserve"> </w:t>
+            </w:r>
+          </w:p>
+        </w:tc>
+      </w:tr>
+      <w:tr>
+        <w:tc>
+          <w:tcPr>
+            <w:tcW w:w="2204" w:type="dxa"/>
+          </w:tcPr>
+          <w:p>
+            <w:proofErr w:type="spellStart"/>
+            <w:r>
+              <w:t>M_cdms_size</w:t>
+            </w:r>
+            <w:proofErr w:type="spellEnd"/>
+          </w:p>
+          <w:p>
+            <w:r>
+              <w:t>.php</w:t>
+            </w:r>
+          </w:p>
+        </w:tc>
+        <w:tc>
+          <w:tcPr>
+            <w:tcW w:w="2204" w:type="dxa"/>
+          </w:tcPr>
+          <w:p>
+            <w:proofErr w:type="spellStart"/>
+            <w:r>
+              <w:t>get_by_</w:t>
+            </w:r>
+            <w:proofErr w:type="gramStart"/>
+            <w:r>
+              <w:t>id</w:t>
+            </w:r>
+            <w:proofErr w:type="spellEnd"/>
+            <w:r>
+              <w:t>(</w:t>
+            </w:r>
+            <w:proofErr w:type="gramEnd"/>
+            <w:r>
+              <w:t>)</w:t>
+            </w:r>
+          </w:p>
+        </w:tc>
+        <w:tc>
+          <w:tcPr>
+            <w:tcW w:w="2205" w:type="dxa"/>
+          </w:tcPr>
+          <w:p>
+            <w:pPr>
+              <w:jc w:val="center"/>
+            </w:pPr>
+            <w:r>
+              <w:rPr>
+                <w:rFonts w:hint="cs"/>
+                <w:cs/>
+              </w:rPr>
+              <w:t>65</w:t>
+            </w:r>
+          </w:p>
+        </w:tc>
+        <w:tc>
+          <w:tcPr>
+            <w:tcW w:w="2205" w:type="dxa"/>
+          </w:tcPr>
+          <w:p>
+            <w:pPr>
+              <w:jc w:val="center"/>
+            </w:pPr>
+          </w:p>
+        </w:tc>
+        <w:tc>
+          <w:tcPr>
+            <w:tcW w:w="2205" w:type="dxa"/>
+          </w:tcPr>
+          <w:p>
+            <w:pPr>
+              <w:jc w:val="center"/>
+            </w:pPr>
+          </w:p>
+        </w:tc>
+        <w:tc>
+          <w:tcPr>
+            <w:tcW w:w="3192" w:type="dxa"/>
+          </w:tcPr>
+          <w:p>
+            <w:pPr>
+              <w:rPr>
+                <w:rFonts w:hint="cs"/>
+                <w:cs/>
+              </w:rPr>
+            </w:pPr>
+            <w:r>
+              <w:rPr>
+                <w:rFonts w:hint="cs"/>
+                <w:cs/>
+              </w:rPr>
+              <w:t xml:space="preserve">เรียกข้อมูลของ ไซส์ จากตาราง </w:t>
+            </w:r>
+            <w:proofErr w:type="spellStart"/>
+            <w:r>
+              <w:t>cdms_size</w:t>
+            </w:r>
+            <w:proofErr w:type="spellEnd"/>
+            <w:r>
+              <w:t xml:space="preserve">  </w:t>
+            </w:r>
+            <w:r>
+              <w:rPr>
+                <w:rFonts w:hint="cs"/>
+                <w:cs/>
+              </w:rPr>
+              <w:t xml:space="preserve">โดยเรียกตาม </w:t>
+            </w:r>
+            <w:proofErr w:type="spellStart"/>
+            <w:r>
+              <w:t>size_id</w:t>
+            </w:r>
+            <w:proofErr w:type="spellEnd"/>
+          </w:p>
+        </w:tc>
+      </w:tr>
+      <w:tr>
+        <w:tc>
+          <w:tcPr>
+            <w:tcW w:w="2204" w:type="dxa"/>
+          </w:tcPr>
+          <w:p>
+            <w:proofErr w:type="spellStart"/>
+            <w:r>
+              <w:t>M_cdms</w:t>
+            </w:r>
+            <w:proofErr w:type="spellEnd"/>
+            <w:r>
+              <w:t>_</w:t>
+            </w:r>
+          </w:p>
+          <w:p>
+            <w:r>
+              <w:t>container</w:t>
+            </w:r>
+          </w:p>
+          <w:p>
+            <w:r>
+              <w:t>_</w:t>
+            </w:r>
+            <w:proofErr w:type="spellStart"/>
+            <w:r>
+              <w:t>type.php</w:t>
+            </w:r>
+            <w:proofErr w:type="spellEnd"/>
+          </w:p>
+        </w:tc>
+        <w:tc>
+          <w:tcPr>
+            <w:tcW w:w="2204" w:type="dxa"/>
+          </w:tcPr>
+          <w:p>
+            <w:proofErr w:type="spellStart"/>
+            <w:r>
+              <w:t>get_</w:t>
+            </w:r>
+            <w:proofErr w:type="gramStart"/>
+            <w:r>
+              <w:t>all</w:t>
+            </w:r>
+            <w:proofErr w:type="spellEnd"/>
+            <w:r>
+              <w:t>(</w:t>
+            </w:r>
+            <w:proofErr w:type="gramEnd"/>
+            <w:r>
+              <w:t>)</w:t>
+            </w:r>
+          </w:p>
+        </w:tc>
+        <w:tc>
+          <w:tcPr>
+            <w:tcW w:w="2205" w:type="dxa"/>
+          </w:tcPr>
+          <w:p>
+            <w:pPr>
+              <w:jc w:val="center"/>
+            </w:pPr>
+            <w:r>
+              <w:rPr>
+                <w:rFonts w:hint="cs"/>
+                <w:cs/>
+              </w:rPr>
+              <w:t>69</w:t>
+            </w:r>
+          </w:p>
+        </w:tc>
+        <w:tc>
+          <w:tcPr>
+            <w:tcW w:w="2205" w:type="dxa"/>
+          </w:tcPr>
+          <w:p>
+            <w:pPr>
+              <w:jc w:val="center"/>
+            </w:pPr>
+          </w:p>
+        </w:tc>
+        <w:tc>
+          <w:tcPr>
+            <w:tcW w:w="2205" w:type="dxa"/>
+          </w:tcPr>
+          <w:p>
+            <w:pPr>
+              <w:jc w:val="center"/>
+            </w:pPr>
+          </w:p>
+        </w:tc>
+        <w:tc>
+          <w:tcPr>
+            <w:tcW w:w="3192" w:type="dxa"/>
+          </w:tcPr>
+          <w:p>
+            <w:pPr>
+              <w:rPr>
+                <w:rFonts w:hint="cs"/>
+                <w:cs/>
+              </w:rPr>
+            </w:pPr>
+            <w:r>
+              <w:rPr>
+                <w:rFonts w:hint="cs"/>
+                <w:cs/>
+              </w:rPr>
+              <w:t xml:space="preserve">เรียกข้อมูล ประเภทตู้คอนเทนเนอร์ ทั้งหมด จากตาราง </w:t>
+            </w:r>
+            <w:proofErr w:type="spellStart"/>
+            <w:r>
+              <w:t>cdms_container_size</w:t>
+            </w:r>
+            <w:proofErr w:type="spellEnd"/>
+            <w:r>
+              <w:t xml:space="preserve">  </w:t>
+            </w:r>
+          </w:p>
+        </w:tc>
+      </w:tr>
+      <w:tr>
+        <w:tc>
+          <w:tcPr>
+            <w:tcW w:w="2204" w:type="dxa"/>
+          </w:tcPr>
+          <w:p>
+            <w:proofErr w:type="spellStart"/>
+            <w:r>
+              <w:t>M_cdms_status</w:t>
+            </w:r>
+            <w:proofErr w:type="spellEnd"/>
+            <w:r>
+              <w:t>_</w:t>
+            </w:r>
+          </w:p>
+          <w:p>
+            <w:proofErr w:type="spellStart"/>
+            <w:r>
+              <w:t>container.php</w:t>
+            </w:r>
+            <w:proofErr w:type="spellEnd"/>
+          </w:p>
+        </w:tc>
+        <w:tc>
+          <w:tcPr>
+            <w:tcW w:w="2204" w:type="dxa"/>
+          </w:tcPr>
+          <w:p>
+            <w:proofErr w:type="spellStart"/>
+            <w:r>
+              <w:t>get_</w:t>
+            </w:r>
+            <w:proofErr w:type="gramStart"/>
+            <w:r>
+              <w:t>all</w:t>
+            </w:r>
+            <w:proofErr w:type="spellEnd"/>
+            <w:r>
+              <w:t>(</w:t>
+            </w:r>
+            <w:proofErr w:type="gramEnd"/>
+            <w:r>
+              <w:t>)</w:t>
+            </w:r>
+          </w:p>
+        </w:tc>
+        <w:tc>
+          <w:tcPr>
+            <w:tcW w:w="2205" w:type="dxa"/>
+          </w:tcPr>
+          <w:p>
+            <w:pPr>
+              <w:jc w:val="center"/>
+              <w:rPr>
+                <w:rFonts w:hint="cs"/>
+                <w:cs/>
+              </w:rPr>
+            </w:pPr>
+            <w:r>
+              <w:rPr>
+                <w:rFonts w:hint="cs"/>
+                <w:cs/>
+              </w:rPr>
+              <w:t>73</w:t>
+            </w:r>
+          </w:p>
+        </w:tc>
+        <w:tc>
+          <w:tcPr>
+            <w:tcW w:w="2205" w:type="dxa"/>
+          </w:tcPr>
+          <w:p>
+            <w:pPr>
+              <w:jc w:val="center"/>
+            </w:pPr>
+          </w:p>
+        </w:tc>
+        <w:tc>
+          <w:tcPr>
+            <w:tcW w:w="2205" w:type="dxa"/>
+          </w:tcPr>
+          <w:p>
+            <w:pPr>
+              <w:jc w:val="center"/>
+            </w:pPr>
+          </w:p>
+        </w:tc>
+        <w:tc>
+          <w:tcPr>
+            <w:tcW w:w="3192" w:type="dxa"/>
+          </w:tcPr>
+          <w:p>
+            <w:pPr>
+              <w:rPr>
+                <w:rFonts w:hint="cs"/>
+                <w:cs/>
+              </w:rPr>
+            </w:pPr>
+            <w:r>
+              <w:rPr>
+                <w:rFonts w:hint="cs"/>
+                <w:cs/>
+              </w:rPr>
+              <w:t xml:space="preserve">เรียกข้อมูล สถานะตู้คอนเทนเนอร์ ทั้งหมด จากตาราง </w:t>
+            </w:r>
+            <w:proofErr w:type="spellStart"/>
+            <w:r>
+              <w:t>cdms_status_container</w:t>
+            </w:r>
+            <w:proofErr w:type="spellEnd"/>
+            <w:r>
+              <w:t xml:space="preserve">  </w:t>
+            </w:r>
+          </w:p>
+        </w:tc>
+      </w:tr>
+    </w:tbl>
+    <w:p>
+      <w:pPr>
+        <w:rPr>
+          <w:rFonts w:hint="cs"/>
+        </w:rPr>
+      </w:pPr>
+    </w:p>
     <w:p/>
     <w:p>
       <w:pPr>
@@ -9496,22 +10621,50 @@
           <w:tcPr>
             <w:tcW w:w="2204" w:type="dxa"/>
           </w:tcPr>
-          <w:p/>
-        </w:tc>
-        <w:tc>
-          <w:tcPr>
-            <w:tcW w:w="2204" w:type="dxa"/>
-          </w:tcPr>
-          <w:p/>
-        </w:tc>
-        <w:tc>
-          <w:tcPr>
-            <w:tcW w:w="2205" w:type="dxa"/>
-          </w:tcPr>
-          <w:p>
-            <w:pPr>
-              <w:jc w:val="center"/>
-            </w:pPr>
+          <w:p>
+            <w:proofErr w:type="spellStart"/>
+            <w:r>
+              <w:t>M_cdms_status</w:t>
+            </w:r>
+            <w:proofErr w:type="spellEnd"/>
+            <w:r>
+              <w:t>_</w:t>
+            </w:r>
+          </w:p>
+          <w:p>
+            <w:proofErr w:type="spellStart"/>
+            <w:r>
+              <w:t>container.php</w:t>
+            </w:r>
+            <w:proofErr w:type="spellEnd"/>
+          </w:p>
+        </w:tc>
+        <w:tc>
+          <w:tcPr>
+            <w:tcW w:w="2204" w:type="dxa"/>
+          </w:tcPr>
+          <w:p>
+            <w:proofErr w:type="gramStart"/>
+            <w:r>
+              <w:t>Insert(</w:t>
+            </w:r>
+            <w:proofErr w:type="gramEnd"/>
+            <w:r>
+              <w:t>)</w:t>
+            </w:r>
+          </w:p>
+        </w:tc>
+        <w:tc>
+          <w:tcPr>
+            <w:tcW w:w="2205" w:type="dxa"/>
+          </w:tcPr>
+          <w:p>
+            <w:pPr>
+              <w:jc w:val="center"/>
+            </w:pPr>
+            <w:r>
+              <w:t>28</w:t>
+            </w:r>
           </w:p>
         </w:tc>
         <w:tc>
@@ -9541,9 +10694,17 @@
           <w:p>
             <w:pPr>
               <w:rPr>
-                <w:cs/>
-              </w:rPr>
-            </w:pPr>
+                <w:rFonts w:hint="cs"/>
+                <w:cs/>
+              </w:rPr>
+            </w:pPr>
+            <w:r>
+              <w:rPr>
+                <w:rFonts w:hint="cs"/>
+                <w:cs/>
+              </w:rPr>
+              <w:t>เพิ่มข้อมูลชื่อสถานะตู้คอนเทนเนอร์</w:t>
+            </w:r>
           </w:p>
         </w:tc>
       </w:tr>
@@ -9877,7 +11038,13 @@
           <w:tcPr>
             <w:tcW w:w="2204" w:type="dxa"/>
           </w:tcPr>
-          <w:p/>
+          <w:p>
+            <w:pPr>
+              <w:rPr>
+                <w:rFonts w:hint="cs"/>
+              </w:rPr>
+            </w:pPr>
+          </w:p>
         </w:tc>
         <w:tc>
           <w:tcPr>
@@ -10244,22 +11411,62 @@
           <w:tcPr>
             <w:tcW w:w="2204" w:type="dxa"/>
           </w:tcPr>
-          <w:p/>
-        </w:tc>
-        <w:tc>
-          <w:tcPr>
-            <w:tcW w:w="2204" w:type="dxa"/>
-          </w:tcPr>
-          <w:p/>
-        </w:tc>
-        <w:tc>
-          <w:tcPr>
-            <w:tcW w:w="2205" w:type="dxa"/>
-          </w:tcPr>
-          <w:p>
-            <w:pPr>
-              <w:jc w:val="center"/>
-            </w:pPr>
+          <w:p>
+            <w:proofErr w:type="spellStart"/>
+            <w:r>
+              <w:t>M_cdms</w:t>
+            </w:r>
+            <w:proofErr w:type="spellEnd"/>
+            <w:r>
+              <w:t>_</w:t>
+            </w:r>
+          </w:p>
+          <w:p>
+            <w:r>
+              <w:t>container</w:t>
+            </w:r>
+          </w:p>
+          <w:p>
+            <w:r>
+              <w:t>_</w:t>
+            </w:r>
+            <w:proofErr w:type="spellStart"/>
+            <w:r>
+              <w:t>type.php</w:t>
+            </w:r>
+            <w:proofErr w:type="spellEnd"/>
+          </w:p>
+        </w:tc>
+        <w:tc>
+          <w:tcPr>
+            <w:tcW w:w="2204" w:type="dxa"/>
+          </w:tcPr>
+          <w:p>
+            <w:proofErr w:type="gramStart"/>
+            <w:r>
+              <w:t>Insert(</w:t>
+            </w:r>
+            <w:proofErr w:type="gramEnd"/>
+            <w:r>
+              <w:t>)</w:t>
+            </w:r>
+          </w:p>
+        </w:tc>
+        <w:tc>
+          <w:tcPr>
+            <w:tcW w:w="2205" w:type="dxa"/>
+          </w:tcPr>
+          <w:p>
+            <w:pPr>
+              <w:jc w:val="center"/>
+            </w:pPr>
+            <w:r>
+              <w:rPr>
+                <w:rFonts w:hint="cs"/>
+                <w:cs/>
+              </w:rPr>
+              <w:t>28</w:t>
+            </w:r>
           </w:p>
         </w:tc>
         <w:tc>
@@ -10292,6 +11499,13 @@
                 <w:cs/>
               </w:rPr>
             </w:pPr>
+            <w:r>
+              <w:rPr>
+                <w:rFonts w:hint="cs"/>
+                <w:cs/>
+              </w:rPr>
+              <w:t>เพิ่มประเภทตู้คอนเทนเนอร์</w:t>
+            </w:r>
           </w:p>
         </w:tc>
       </w:tr>
@@ -10610,6 +11824,131 @@
         <w:tc>
           <w:tcPr>
             <w:tcW w:w="2204" w:type="dxa"/>
+            <w:vMerge w:val="restart"/>
+          </w:tcPr>
+          <w:p>
+            <w:proofErr w:type="spellStart"/>
+            <w:r>
+              <w:t>M_cdms</w:t>
+            </w:r>
+            <w:proofErr w:type="spellEnd"/>
+            <w:r>
+              <w:t>_</w:t>
+            </w:r>
+          </w:p>
+          <w:p>
+            <w:proofErr w:type="spellStart"/>
+            <w:r>
+              <w:t>customer.php</w:t>
+            </w:r>
+            <w:proofErr w:type="spellEnd"/>
+          </w:p>
+        </w:tc>
+        <w:tc>
+          <w:tcPr>
+            <w:tcW w:w="2204" w:type="dxa"/>
+          </w:tcPr>
+          <w:p>
+            <w:proofErr w:type="spellStart"/>
+            <w:r>
+              <w:t>get_by_</w:t>
+            </w:r>
+            <w:proofErr w:type="gramStart"/>
+            <w:r>
+              <w:t>id</w:t>
+            </w:r>
+            <w:proofErr w:type="spellEnd"/>
+            <w:r>
+              <w:t>(</w:t>
+            </w:r>
+            <w:proofErr w:type="gramEnd"/>
+            <w:r>
+              <w:t>)</w:t>
+            </w:r>
+          </w:p>
+        </w:tc>
+        <w:tc>
+          <w:tcPr>
+            <w:tcW w:w="2205" w:type="dxa"/>
+          </w:tcPr>
+          <w:p>
+            <w:pPr>
+              <w:jc w:val="center"/>
+            </w:pPr>
+            <w:r>
+              <w:rPr>
+                <w:rFonts w:hint="cs"/>
+                <w:cs/>
+              </w:rPr>
+              <w:t>35</w:t>
+            </w:r>
+          </w:p>
+        </w:tc>
+        <w:tc>
+          <w:tcPr>
+            <w:tcW w:w="2205" w:type="dxa"/>
+          </w:tcPr>
+          <w:p>
+            <w:pPr>
+              <w:jc w:val="center"/>
+            </w:pPr>
+          </w:p>
+        </w:tc>
+        <w:tc>
+          <w:tcPr>
+            <w:tcW w:w="2205" w:type="dxa"/>
+          </w:tcPr>
+          <w:p>
+            <w:pPr>
+              <w:jc w:val="center"/>
+            </w:pPr>
+          </w:p>
+        </w:tc>
+        <w:tc>
+          <w:tcPr>
+            <w:tcW w:w="3192" w:type="dxa"/>
+          </w:tcPr>
+          <w:p>
+            <w:pPr>
+              <w:rPr>
+                <w:cs/>
+              </w:rPr>
+            </w:pPr>
+            <w:r>
+              <w:rPr>
+                <w:rFonts w:hint="cs"/>
+                <w:cs/>
+              </w:rPr>
+              <w:t xml:space="preserve">เรียกข้อมูลของ ลูกค้า จากตาราง </w:t>
+            </w:r>
+            <w:proofErr w:type="spellStart"/>
+            <w:r>
+              <w:t>cdms_customer</w:t>
+            </w:r>
+            <w:proofErr w:type="spellEnd"/>
+            <w:r>
+              <w:t xml:space="preserve">  </w:t>
+            </w:r>
+            <w:r>
+              <w:rPr>
+                <w:rFonts w:hint="cs"/>
+                <w:cs/>
+              </w:rPr>
+              <w:t xml:space="preserve">โดยเรียกตาม </w:t>
+            </w:r>
+            <w:proofErr w:type="spellStart"/>
+            <w:r>
+              <w:t>cus_id</w:t>
+            </w:r>
+            <w:proofErr w:type="spellEnd"/>
+          </w:p>
+        </w:tc>
+      </w:tr>
+      <w:tr>
+        <w:tc>
+          <w:tcPr>
+            <w:tcW w:w="2204" w:type="dxa"/>
+            <w:vMerge/>
           </w:tcPr>
           <w:p/>
         </w:tc>
@@ -10617,16 +11956,162 @@
           <w:tcPr>
             <w:tcW w:w="2204" w:type="dxa"/>
           </w:tcPr>
+          <w:p>
+            <w:proofErr w:type="spellStart"/>
+            <w:r>
+              <w:t>is_cus_branch</w:t>
+            </w:r>
+            <w:proofErr w:type="spellEnd"/>
+            <w:r>
+              <w:t>_</w:t>
+            </w:r>
+          </w:p>
+          <w:p>
+            <w:proofErr w:type="gramStart"/>
+            <w:r>
+              <w:t>exist(</w:t>
+            </w:r>
+            <w:proofErr w:type="gramEnd"/>
+            <w:r>
+              <w:t>)</w:t>
+            </w:r>
+          </w:p>
+        </w:tc>
+        <w:tc>
+          <w:tcPr>
+            <w:tcW w:w="2205" w:type="dxa"/>
+          </w:tcPr>
+          <w:p>
+            <w:pPr>
+              <w:jc w:val="center"/>
+              <w:rPr>
+                <w:rFonts w:hint="cs"/>
+                <w:cs/>
+              </w:rPr>
+            </w:pPr>
+            <w:r>
+              <w:rPr>
+                <w:rFonts w:hint="cs"/>
+                <w:cs/>
+              </w:rPr>
+              <w:t>65</w:t>
+            </w:r>
+          </w:p>
+        </w:tc>
+        <w:tc>
+          <w:tcPr>
+            <w:tcW w:w="2205" w:type="dxa"/>
+          </w:tcPr>
+          <w:p>
+            <w:pPr>
+              <w:jc w:val="center"/>
+            </w:pPr>
+          </w:p>
+        </w:tc>
+        <w:tc>
+          <w:tcPr>
+            <w:tcW w:w="2205" w:type="dxa"/>
+          </w:tcPr>
+          <w:p>
+            <w:pPr>
+              <w:jc w:val="center"/>
+            </w:pPr>
+          </w:p>
+        </w:tc>
+        <w:tc>
+          <w:tcPr>
+            <w:tcW w:w="3192" w:type="dxa"/>
+          </w:tcPr>
+          <w:p>
+            <w:pPr>
+              <w:rPr>
+                <w:rFonts w:hint="cs"/>
+                <w:cs/>
+              </w:rPr>
+            </w:pPr>
+            <w:r>
+              <w:rPr>
+                <w:rFonts w:hint="cs"/>
+                <w:cs/>
+              </w:rPr>
+              <w:t xml:space="preserve">เรียกข้อมูล ลูกค้า จากตาราง </w:t>
+            </w:r>
+            <w:proofErr w:type="spellStart"/>
+            <w:r>
+              <w:t>cdms_customer</w:t>
+            </w:r>
+            <w:proofErr w:type="spellEnd"/>
+            <w:r>
+              <w:t xml:space="preserve"> </w:t>
+            </w:r>
+            <w:r>
+              <w:rPr>
+                <w:rFonts w:hint="cs"/>
+                <w:cs/>
+              </w:rPr>
+              <w:t>โดยเรียกตาม</w:t>
+            </w:r>
+            <w:r>
+              <w:t xml:space="preserve"> </w:t>
+            </w:r>
+            <w:proofErr w:type="spellStart"/>
+            <w:r>
+              <w:t>cus_company_name</w:t>
+            </w:r>
+            <w:proofErr w:type="spellEnd"/>
+            <w:r>
+              <w:t xml:space="preserve">  </w:t>
+            </w:r>
+          </w:p>
+        </w:tc>
+      </w:tr>
+      <w:tr>
+        <w:tc>
+          <w:tcPr>
+            <w:tcW w:w="2204" w:type="dxa"/>
+            <w:vMerge/>
+          </w:tcPr>
           <w:p/>
         </w:tc>
         <w:tc>
           <w:tcPr>
-            <w:tcW w:w="2205" w:type="dxa"/>
-          </w:tcPr>
-          <w:p>
-            <w:pPr>
-              <w:jc w:val="center"/>
-            </w:pPr>
+            <w:tcW w:w="2204" w:type="dxa"/>
+          </w:tcPr>
+          <w:p>
+            <w:r>
+              <w:t>customer_</w:t>
+            </w:r>
+          </w:p>
+          <w:p>
+            <w:proofErr w:type="gramStart"/>
+            <w:r>
+              <w:t>update(</w:t>
+            </w:r>
+            <w:proofErr w:type="gramEnd"/>
+            <w:r>
+              <w:t>)</w:t>
+            </w:r>
+          </w:p>
+        </w:tc>
+        <w:tc>
+          <w:tcPr>
+            <w:tcW w:w="2205" w:type="dxa"/>
+          </w:tcPr>
+          <w:p>
+            <w:pPr>
+              <w:jc w:val="center"/>
+              <w:rPr>
+                <w:rFonts w:hint="cs"/>
+                <w:cs/>
+              </w:rPr>
+            </w:pPr>
+            <w:r>
+              <w:rPr>
+                <w:rFonts w:hint="cs"/>
+                <w:cs/>
+              </w:rPr>
+              <w:t>83</w:t>
+            </w:r>
           </w:p>
         </w:tc>
         <w:tc>
@@ -10656,6 +12141,83 @@
           <w:p>
             <w:pPr>
               <w:rPr>
+                <w:rFonts w:hint="cs"/>
+                <w:cs/>
+              </w:rPr>
+            </w:pPr>
+            <w:r>
+              <w:rPr>
+                <w:rFonts w:hint="cs"/>
+                <w:cs/>
+              </w:rPr>
+              <w:t>อัปเดตข้อมูล ลูกค้าในตาราง</w:t>
+            </w:r>
+            <w:r>
+              <w:t xml:space="preserve"> </w:t>
+            </w:r>
+            <w:proofErr w:type="spellStart"/>
+            <w:r>
+              <w:t>cdms_customer</w:t>
+            </w:r>
+            <w:proofErr w:type="spellEnd"/>
+          </w:p>
+        </w:tc>
+      </w:tr>
+      <w:tr>
+        <w:tc>
+          <w:tcPr>
+            <w:tcW w:w="2204" w:type="dxa"/>
+          </w:tcPr>
+          <w:p/>
+        </w:tc>
+        <w:tc>
+          <w:tcPr>
+            <w:tcW w:w="2204" w:type="dxa"/>
+          </w:tcPr>
+          <w:p/>
+        </w:tc>
+        <w:tc>
+          <w:tcPr>
+            <w:tcW w:w="2205" w:type="dxa"/>
+          </w:tcPr>
+          <w:p>
+            <w:pPr>
+              <w:jc w:val="center"/>
+              <w:rPr>
+                <w:rFonts w:hint="cs"/>
+                <w:cs/>
+              </w:rPr>
+            </w:pPr>
+          </w:p>
+        </w:tc>
+        <w:tc>
+          <w:tcPr>
+            <w:tcW w:w="2205" w:type="dxa"/>
+          </w:tcPr>
+          <w:p>
+            <w:pPr>
+              <w:jc w:val="center"/>
+            </w:pPr>
+          </w:p>
+        </w:tc>
+        <w:tc>
+          <w:tcPr>
+            <w:tcW w:w="2205" w:type="dxa"/>
+          </w:tcPr>
+          <w:p>
+            <w:pPr>
+              <w:jc w:val="center"/>
+            </w:pPr>
+          </w:p>
+        </w:tc>
+        <w:tc>
+          <w:tcPr>
+            <w:tcW w:w="3192" w:type="dxa"/>
+          </w:tcPr>
+          <w:p>
+            <w:pPr>
+              <w:rPr>
+                <w:rFonts w:hint="cs"/>
                 <w:cs/>
               </w:rPr>
             </w:pPr>
@@ -10977,6 +12539,111 @@
         <w:tc>
           <w:tcPr>
             <w:tcW w:w="2204" w:type="dxa"/>
+            <w:vMerge w:val="restart"/>
+          </w:tcPr>
+          <w:p>
+            <w:proofErr w:type="spellStart"/>
+            <w:r>
+              <w:t>M_cdms</w:t>
+            </w:r>
+            <w:proofErr w:type="spellEnd"/>
+            <w:r>
+              <w:t>_</w:t>
+            </w:r>
+          </w:p>
+          <w:p>
+            <w:proofErr w:type="spellStart"/>
+            <w:r>
+              <w:t>customer.php</w:t>
+            </w:r>
+            <w:proofErr w:type="spellEnd"/>
+          </w:p>
+        </w:tc>
+        <w:tc>
+          <w:tcPr>
+            <w:tcW w:w="2204" w:type="dxa"/>
+          </w:tcPr>
+          <w:p>
+            <w:proofErr w:type="gramStart"/>
+            <w:r>
+              <w:t>Insert(</w:t>
+            </w:r>
+            <w:proofErr w:type="gramEnd"/>
+            <w:r>
+              <w:t>)</w:t>
+            </w:r>
+          </w:p>
+        </w:tc>
+        <w:tc>
+          <w:tcPr>
+            <w:tcW w:w="2205" w:type="dxa"/>
+          </w:tcPr>
+          <w:p>
+            <w:pPr>
+              <w:jc w:val="center"/>
+            </w:pPr>
+            <w:r>
+              <w:rPr>
+                <w:rFonts w:hint="cs"/>
+                <w:cs/>
+              </w:rPr>
+              <w:t>94</w:t>
+            </w:r>
+          </w:p>
+        </w:tc>
+        <w:tc>
+          <w:tcPr>
+            <w:tcW w:w="2205" w:type="dxa"/>
+          </w:tcPr>
+          <w:p>
+            <w:pPr>
+              <w:jc w:val="center"/>
+            </w:pPr>
+          </w:p>
+        </w:tc>
+        <w:tc>
+          <w:tcPr>
+            <w:tcW w:w="2205" w:type="dxa"/>
+          </w:tcPr>
+          <w:p>
+            <w:pPr>
+              <w:jc w:val="center"/>
+            </w:pPr>
+          </w:p>
+        </w:tc>
+        <w:tc>
+          <w:tcPr>
+            <w:tcW w:w="3192" w:type="dxa"/>
+          </w:tcPr>
+          <w:p>
+            <w:pPr>
+              <w:rPr>
+                <w:cs/>
+              </w:rPr>
+            </w:pPr>
+            <w:r>
+              <w:rPr>
+                <w:rFonts w:hint="cs"/>
+                <w:cs/>
+              </w:rPr>
+              <w:t>เพิ่มข้อมูล ลูกค้า ในตาราง</w:t>
+            </w:r>
+            <w:r>
+              <w:t xml:space="preserve"> </w:t>
+            </w:r>
+            <w:proofErr w:type="spellStart"/>
+            <w:r>
+              <w:t>cdms_customer</w:t>
+            </w:r>
+            <w:proofErr w:type="spellEnd"/>
+          </w:p>
+        </w:tc>
+      </w:tr>
+      <w:tr>
+        <w:tc>
+          <w:tcPr>
+            <w:tcW w:w="2204" w:type="dxa"/>
+            <w:vMerge/>
           </w:tcPr>
           <w:p/>
         </w:tc>
@@ -10984,15 +12651,139 @@
           <w:tcPr>
             <w:tcW w:w="2204" w:type="dxa"/>
           </w:tcPr>
+          <w:p>
+            <w:proofErr w:type="spellStart"/>
+            <w:r>
+              <w:t>is_cus_branch</w:t>
+            </w:r>
+            <w:proofErr w:type="spellEnd"/>
+            <w:r>
+              <w:t>_</w:t>
+            </w:r>
+          </w:p>
+          <w:p>
+            <w:proofErr w:type="gramStart"/>
+            <w:r>
+              <w:t>exist(</w:t>
+            </w:r>
+            <w:proofErr w:type="gramEnd"/>
+            <w:r>
+              <w:t>)</w:t>
+            </w:r>
+          </w:p>
+        </w:tc>
+        <w:tc>
+          <w:tcPr>
+            <w:tcW w:w="2205" w:type="dxa"/>
+          </w:tcPr>
+          <w:p>
+            <w:pPr>
+              <w:jc w:val="center"/>
+              <w:rPr>
+                <w:rFonts w:hint="cs"/>
+                <w:cs/>
+              </w:rPr>
+            </w:pPr>
+            <w:r>
+              <w:rPr>
+                <w:rFonts w:hint="cs"/>
+                <w:cs/>
+              </w:rPr>
+              <w:t>61</w:t>
+            </w:r>
+          </w:p>
+        </w:tc>
+        <w:tc>
+          <w:tcPr>
+            <w:tcW w:w="2205" w:type="dxa"/>
+          </w:tcPr>
+          <w:p>
+            <w:pPr>
+              <w:jc w:val="center"/>
+            </w:pPr>
+          </w:p>
+        </w:tc>
+        <w:tc>
+          <w:tcPr>
+            <w:tcW w:w="2205" w:type="dxa"/>
+          </w:tcPr>
+          <w:p>
+            <w:pPr>
+              <w:jc w:val="center"/>
+            </w:pPr>
+          </w:p>
+        </w:tc>
+        <w:tc>
+          <w:tcPr>
+            <w:tcW w:w="3192" w:type="dxa"/>
+          </w:tcPr>
+          <w:p>
+            <w:pPr>
+              <w:rPr>
+                <w:rFonts w:hint="cs"/>
+                <w:cs/>
+              </w:rPr>
+            </w:pPr>
+            <w:r>
+              <w:rPr>
+                <w:rFonts w:hint="cs"/>
+                <w:cs/>
+              </w:rPr>
+              <w:t xml:space="preserve">เรียกข้อมูล ลูกค้า จากตาราง </w:t>
+            </w:r>
+            <w:proofErr w:type="spellStart"/>
+            <w:r>
+              <w:t>cdms_customer</w:t>
+            </w:r>
+            <w:proofErr w:type="spellEnd"/>
+            <w:r>
+              <w:t xml:space="preserve"> </w:t>
+            </w:r>
+            <w:r>
+              <w:rPr>
+                <w:rFonts w:hint="cs"/>
+                <w:cs/>
+              </w:rPr>
+              <w:t>โดยเรียกตาม</w:t>
+            </w:r>
+            <w:r>
+              <w:t xml:space="preserve"> </w:t>
+            </w:r>
+            <w:proofErr w:type="spellStart"/>
+            <w:r>
+              <w:t>cus_company_name</w:t>
+            </w:r>
+            <w:proofErr w:type="spellEnd"/>
+            <w:r>
+              <w:t xml:space="preserve">  </w:t>
+            </w:r>
+          </w:p>
+        </w:tc>
+      </w:tr>
+      <w:tr>
+        <w:tc>
+          <w:tcPr>
+            <w:tcW w:w="2204" w:type="dxa"/>
+          </w:tcPr>
           <w:p/>
         </w:tc>
         <w:tc>
           <w:tcPr>
-            <w:tcW w:w="2205" w:type="dxa"/>
-          </w:tcPr>
-          <w:p>
-            <w:pPr>
-              <w:jc w:val="center"/>
+            <w:tcW w:w="2204" w:type="dxa"/>
+          </w:tcPr>
+          <w:p/>
+        </w:tc>
+        <w:tc>
+          <w:tcPr>
+            <w:tcW w:w="2205" w:type="dxa"/>
+          </w:tcPr>
+          <w:p>
+            <w:pPr>
+              <w:jc w:val="center"/>
+              <w:rPr>
+                <w:rFonts w:hint="cs"/>
+                <w:cs/>
+              </w:rPr>
             </w:pPr>
           </w:p>
         </w:tc>
@@ -11023,6 +12814,7 @@
           <w:p>
             <w:pPr>
               <w:rPr>
+                <w:rFonts w:hint="cs"/>
                 <w:cs/>
               </w:rPr>
             </w:pPr>
@@ -11344,6 +13136,131 @@
         <w:tc>
           <w:tcPr>
             <w:tcW w:w="2204" w:type="dxa"/>
+            <w:vMerge w:val="restart"/>
+          </w:tcPr>
+          <w:p>
+            <w:proofErr w:type="spellStart"/>
+            <w:r>
+              <w:t>M_cdms</w:t>
+            </w:r>
+            <w:proofErr w:type="spellEnd"/>
+            <w:r>
+              <w:t>_</w:t>
+            </w:r>
+          </w:p>
+          <w:p>
+            <w:proofErr w:type="spellStart"/>
+            <w:r>
+              <w:t>customer.php</w:t>
+            </w:r>
+            <w:proofErr w:type="spellEnd"/>
+          </w:p>
+        </w:tc>
+        <w:tc>
+          <w:tcPr>
+            <w:tcW w:w="2204" w:type="dxa"/>
+          </w:tcPr>
+          <w:p>
+            <w:proofErr w:type="spellStart"/>
+            <w:r>
+              <w:t>get_by_</w:t>
+            </w:r>
+            <w:proofErr w:type="gramStart"/>
+            <w:r>
+              <w:t>id</w:t>
+            </w:r>
+            <w:proofErr w:type="spellEnd"/>
+            <w:r>
+              <w:t>(</w:t>
+            </w:r>
+            <w:proofErr w:type="gramEnd"/>
+            <w:r>
+              <w:t>)</w:t>
+            </w:r>
+          </w:p>
+        </w:tc>
+        <w:tc>
+          <w:tcPr>
+            <w:tcW w:w="2205" w:type="dxa"/>
+          </w:tcPr>
+          <w:p>
+            <w:pPr>
+              <w:jc w:val="center"/>
+            </w:pPr>
+            <w:r>
+              <w:rPr>
+                <w:rFonts w:hint="cs"/>
+                <w:cs/>
+              </w:rPr>
+              <w:t>88</w:t>
+            </w:r>
+          </w:p>
+        </w:tc>
+        <w:tc>
+          <w:tcPr>
+            <w:tcW w:w="2205" w:type="dxa"/>
+          </w:tcPr>
+          <w:p>
+            <w:pPr>
+              <w:jc w:val="center"/>
+            </w:pPr>
+          </w:p>
+        </w:tc>
+        <w:tc>
+          <w:tcPr>
+            <w:tcW w:w="2205" w:type="dxa"/>
+          </w:tcPr>
+          <w:p>
+            <w:pPr>
+              <w:jc w:val="center"/>
+            </w:pPr>
+          </w:p>
+        </w:tc>
+        <w:tc>
+          <w:tcPr>
+            <w:tcW w:w="3192" w:type="dxa"/>
+          </w:tcPr>
+          <w:p>
+            <w:pPr>
+              <w:rPr>
+                <w:cs/>
+              </w:rPr>
+            </w:pPr>
+            <w:r>
+              <w:rPr>
+                <w:rFonts w:hint="cs"/>
+                <w:cs/>
+              </w:rPr>
+              <w:t xml:space="preserve">เรียกข้อมูลของ ลูกค้า จากตาราง </w:t>
+            </w:r>
+            <w:proofErr w:type="spellStart"/>
+            <w:r>
+              <w:t>cdms_customer</w:t>
+            </w:r>
+            <w:proofErr w:type="spellEnd"/>
+            <w:r>
+              <w:t xml:space="preserve">  </w:t>
+            </w:r>
+            <w:r>
+              <w:rPr>
+                <w:rFonts w:hint="cs"/>
+                <w:cs/>
+              </w:rPr>
+              <w:t xml:space="preserve">โดยเรียกตาม </w:t>
+            </w:r>
+            <w:proofErr w:type="spellStart"/>
+            <w:r>
+              <w:t>cus_id</w:t>
+            </w:r>
+            <w:proofErr w:type="spellEnd"/>
+          </w:p>
+        </w:tc>
+      </w:tr>
+      <w:tr>
+        <w:tc>
+          <w:tcPr>
+            <w:tcW w:w="2204" w:type="dxa"/>
+            <w:vMerge/>
           </w:tcPr>
           <w:p/>
         </w:tc>
@@ -11351,16 +13268,145 @@
           <w:tcPr>
             <w:tcW w:w="2204" w:type="dxa"/>
           </w:tcPr>
+          <w:p>
+            <w:proofErr w:type="spellStart"/>
+            <w:r>
+              <w:t>get_</w:t>
+            </w:r>
+            <w:proofErr w:type="gramStart"/>
+            <w:r>
+              <w:t>all</w:t>
+            </w:r>
+            <w:proofErr w:type="spellEnd"/>
+            <w:r>
+              <w:t>(</w:t>
+            </w:r>
+            <w:proofErr w:type="gramEnd"/>
+            <w:r>
+              <w:t>)</w:t>
+            </w:r>
+          </w:p>
+        </w:tc>
+        <w:tc>
+          <w:tcPr>
+            <w:tcW w:w="2205" w:type="dxa"/>
+          </w:tcPr>
+          <w:p>
+            <w:pPr>
+              <w:jc w:val="center"/>
+              <w:rPr>
+                <w:rFonts w:hint="cs"/>
+                <w:cs/>
+              </w:rPr>
+            </w:pPr>
+            <w:r>
+              <w:rPr>
+                <w:rFonts w:hint="cs"/>
+                <w:cs/>
+              </w:rPr>
+              <w:t xml:space="preserve">47 </w:t>
+            </w:r>
+          </w:p>
+        </w:tc>
+        <w:tc>
+          <w:tcPr>
+            <w:tcW w:w="2205" w:type="dxa"/>
+          </w:tcPr>
+          <w:p>
+            <w:pPr>
+              <w:jc w:val="center"/>
+            </w:pPr>
+          </w:p>
+        </w:tc>
+        <w:tc>
+          <w:tcPr>
+            <w:tcW w:w="2205" w:type="dxa"/>
+          </w:tcPr>
+          <w:p>
+            <w:pPr>
+              <w:jc w:val="center"/>
+            </w:pPr>
+          </w:p>
+        </w:tc>
+        <w:tc>
+          <w:tcPr>
+            <w:tcW w:w="3192" w:type="dxa"/>
+          </w:tcPr>
+          <w:p>
+            <w:pPr>
+              <w:rPr>
+                <w:rFonts w:hint="cs"/>
+                <w:cs/>
+              </w:rPr>
+            </w:pPr>
+            <w:r>
+              <w:rPr>
+                <w:rFonts w:hint="cs"/>
+                <w:cs/>
+              </w:rPr>
+              <w:t>เรียกข้อมูล ลูกค้าทั้งหมด จากตาราง</w:t>
+            </w:r>
+            <w:r>
+              <w:t xml:space="preserve"> </w:t>
+            </w:r>
+            <w:proofErr w:type="spellStart"/>
+            <w:r>
+              <w:t>cdms_customer</w:t>
+            </w:r>
+            <w:proofErr w:type="spellEnd"/>
+          </w:p>
+        </w:tc>
+      </w:tr>
+      <w:tr>
+        <w:tc>
+          <w:tcPr>
+            <w:tcW w:w="2204" w:type="dxa"/>
+            <w:vMerge/>
+          </w:tcPr>
           <w:p/>
         </w:tc>
         <w:tc>
           <w:tcPr>
-            <w:tcW w:w="2205" w:type="dxa"/>
-          </w:tcPr>
-          <w:p>
-            <w:pPr>
-              <w:jc w:val="center"/>
-            </w:pPr>
+            <w:tcW w:w="2204" w:type="dxa"/>
+          </w:tcPr>
+          <w:p>
+            <w:proofErr w:type="spellStart"/>
+            <w:r>
+              <w:t>get_</w:t>
+            </w:r>
+            <w:proofErr w:type="gramStart"/>
+            <w:r>
+              <w:t>all</w:t>
+            </w:r>
+            <w:proofErr w:type="spellEnd"/>
+            <w:r>
+              <w:t>(</w:t>
+            </w:r>
+            <w:proofErr w:type="gramEnd"/>
+            <w:r>
+              <w:t>)</w:t>
+            </w:r>
+          </w:p>
+        </w:tc>
+        <w:tc>
+          <w:tcPr>
+            <w:tcW w:w="2205" w:type="dxa"/>
+          </w:tcPr>
+          <w:p>
+            <w:pPr>
+              <w:jc w:val="center"/>
+              <w:rPr>
+                <w:rFonts w:hint="cs"/>
+                <w:cs/>
+              </w:rPr>
+            </w:pPr>
+            <w:r>
+              <w:rPr>
+                <w:rFonts w:hint="cs"/>
+                <w:cs/>
+              </w:rPr>
+              <w:t>144</w:t>
+            </w:r>
           </w:p>
         </w:tc>
         <w:tc>
@@ -11390,14 +13436,250 @@
           <w:p>
             <w:pPr>
               <w:rPr>
-                <w:cs/>
-              </w:rPr>
-            </w:pPr>
+                <w:rFonts w:hint="cs"/>
+                <w:cs/>
+              </w:rPr>
+            </w:pPr>
+            <w:r>
+              <w:rPr>
+                <w:rFonts w:hint="cs"/>
+                <w:cs/>
+              </w:rPr>
+              <w:t>เรียกข้อมูล ลูกค้าทั้งหมด จากตาราง</w:t>
+            </w:r>
+            <w:r>
+              <w:t xml:space="preserve"> </w:t>
+            </w:r>
+            <w:proofErr w:type="spellStart"/>
+            <w:r>
+              <w:t>cdms_customer</w:t>
+            </w:r>
+            <w:proofErr w:type="spellEnd"/>
+          </w:p>
+        </w:tc>
+      </w:tr>
+      <w:tr>
+        <w:tc>
+          <w:tcPr>
+            <w:tcW w:w="2204" w:type="dxa"/>
+            <w:vMerge/>
+          </w:tcPr>
+          <w:p/>
+        </w:tc>
+        <w:tc>
+          <w:tcPr>
+            <w:tcW w:w="2204" w:type="dxa"/>
+          </w:tcPr>
+          <w:p>
+            <w:proofErr w:type="gramStart"/>
+            <w:r>
+              <w:t>delete(</w:t>
+            </w:r>
+            <w:proofErr w:type="gramEnd"/>
+            <w:r>
+              <w:t>)</w:t>
+            </w:r>
+          </w:p>
+        </w:tc>
+        <w:tc>
+          <w:tcPr>
+            <w:tcW w:w="2205" w:type="dxa"/>
+          </w:tcPr>
+          <w:p>
+            <w:pPr>
+              <w:jc w:val="center"/>
+              <w:rPr>
+                <w:rFonts w:hint="cs"/>
+                <w:cs/>
+              </w:rPr>
+            </w:pPr>
+            <w:r>
+              <w:rPr>
+                <w:rFonts w:hint="cs"/>
+                <w:cs/>
+              </w:rPr>
+              <w:t>72</w:t>
+            </w:r>
+          </w:p>
+        </w:tc>
+        <w:tc>
+          <w:tcPr>
+            <w:tcW w:w="2205" w:type="dxa"/>
+          </w:tcPr>
+          <w:p>
+            <w:pPr>
+              <w:jc w:val="center"/>
+            </w:pPr>
+          </w:p>
+        </w:tc>
+        <w:tc>
+          <w:tcPr>
+            <w:tcW w:w="2205" w:type="dxa"/>
+          </w:tcPr>
+          <w:p>
+            <w:pPr>
+              <w:jc w:val="center"/>
+            </w:pPr>
+          </w:p>
+        </w:tc>
+        <w:tc>
+          <w:tcPr>
+            <w:tcW w:w="3192" w:type="dxa"/>
+          </w:tcPr>
+          <w:p>
+            <w:pPr>
+              <w:rPr>
+                <w:rFonts w:hint="cs"/>
+                <w:cs/>
+              </w:rPr>
+            </w:pPr>
+            <w:r>
+              <w:rPr>
+                <w:rFonts w:hint="cs"/>
+                <w:cs/>
+              </w:rPr>
+              <w:t xml:space="preserve">ลบข้อมูลของ ลูกค้าในตาราง </w:t>
+            </w:r>
+            <w:proofErr w:type="spellStart"/>
+            <w:r>
+              <w:t>cdms_customer</w:t>
+            </w:r>
+            <w:proofErr w:type="spellEnd"/>
+            <w:r>
+              <w:t xml:space="preserve"> </w:t>
+            </w:r>
+            <w:r>
+              <w:rPr>
+                <w:rFonts w:hint="cs"/>
+                <w:cs/>
+              </w:rPr>
+              <w:t xml:space="preserve">ตาม </w:t>
+            </w:r>
+            <w:proofErr w:type="spellStart"/>
+            <w:r>
+              <w:t>cus_id</w:t>
+            </w:r>
+            <w:proofErr w:type="spellEnd"/>
+          </w:p>
+        </w:tc>
+      </w:tr>
+      <w:tr>
+        <w:tc>
+          <w:tcPr>
+            <w:tcW w:w="2204" w:type="dxa"/>
+          </w:tcPr>
+          <w:p>
+            <w:proofErr w:type="spellStart"/>
+            <w:r>
+              <w:t>M_cdms</w:t>
+            </w:r>
+            <w:proofErr w:type="spellEnd"/>
+            <w:r>
+              <w:t>_</w:t>
+            </w:r>
+          </w:p>
+          <w:p>
+            <w:proofErr w:type="spellStart"/>
+            <w:r>
+              <w:t>service.php</w:t>
+            </w:r>
+            <w:proofErr w:type="spellEnd"/>
+          </w:p>
+        </w:tc>
+        <w:tc>
+          <w:tcPr>
+            <w:tcW w:w="2204" w:type="dxa"/>
+          </w:tcPr>
+          <w:p>
+            <w:proofErr w:type="spellStart"/>
+            <w:r>
+              <w:t>get_</w:t>
+            </w:r>
+            <w:proofErr w:type="gramStart"/>
+            <w:r>
+              <w:t>all</w:t>
+            </w:r>
+            <w:proofErr w:type="spellEnd"/>
+            <w:r>
+              <w:t>(</w:t>
+            </w:r>
+            <w:proofErr w:type="gramEnd"/>
+            <w:r>
+              <w:t>)</w:t>
+            </w:r>
+          </w:p>
+        </w:tc>
+        <w:tc>
+          <w:tcPr>
+            <w:tcW w:w="2205" w:type="dxa"/>
+          </w:tcPr>
+          <w:p>
+            <w:pPr>
+              <w:jc w:val="center"/>
+              <w:rPr>
+                <w:rFonts w:hint="cs"/>
+                <w:cs/>
+              </w:rPr>
+            </w:pPr>
+            <w:r>
+              <w:rPr>
+                <w:rFonts w:hint="cs"/>
+                <w:cs/>
+              </w:rPr>
+              <w:t>49</w:t>
+            </w:r>
+          </w:p>
+        </w:tc>
+        <w:tc>
+          <w:tcPr>
+            <w:tcW w:w="2205" w:type="dxa"/>
+          </w:tcPr>
+          <w:p>
+            <w:pPr>
+              <w:jc w:val="center"/>
+            </w:pPr>
+          </w:p>
+        </w:tc>
+        <w:tc>
+          <w:tcPr>
+            <w:tcW w:w="2205" w:type="dxa"/>
+          </w:tcPr>
+          <w:p>
+            <w:pPr>
+              <w:jc w:val="center"/>
+            </w:pPr>
+          </w:p>
+        </w:tc>
+        <w:tc>
+          <w:tcPr>
+            <w:tcW w:w="3192" w:type="dxa"/>
+          </w:tcPr>
+          <w:p>
+            <w:pPr>
+              <w:rPr>
+                <w:rFonts w:hint="cs"/>
+                <w:cs/>
+              </w:rPr>
+            </w:pPr>
+            <w:r>
+              <w:rPr>
+                <w:rFonts w:hint="cs"/>
+                <w:cs/>
+              </w:rPr>
+              <w:t>เรียกข้อมูล บริการทั้งหมด จากตาราง</w:t>
+            </w:r>
+            <w:r>
+              <w:t xml:space="preserve"> </w:t>
+            </w:r>
+            <w:proofErr w:type="spellStart"/>
+            <w:r>
+              <w:t>cdms_service</w:t>
+            </w:r>
+            <w:proofErr w:type="spellEnd"/>
           </w:p>
         </w:tc>
       </w:tr>
     </w:tbl>
-    <w:p/>
     <w:p>
       <w:r>
         <w:br w:type="page"/>
@@ -11712,22 +13994,389 @@
           <w:tcPr>
             <w:tcW w:w="2204" w:type="dxa"/>
           </w:tcPr>
+          <w:p>
+            <w:proofErr w:type="spellStart"/>
+            <w:r>
+              <w:t>M_cdms_car</w:t>
+            </w:r>
+            <w:proofErr w:type="spellEnd"/>
+          </w:p>
+          <w:p>
+            <w:r>
+              <w:t>_</w:t>
+            </w:r>
+            <w:proofErr w:type="spellStart"/>
+            <w:r>
+              <w:t>type.php</w:t>
+            </w:r>
+            <w:proofErr w:type="spellEnd"/>
+          </w:p>
+        </w:tc>
+        <w:tc>
+          <w:tcPr>
+            <w:tcW w:w="2204" w:type="dxa"/>
+          </w:tcPr>
+          <w:p>
+            <w:proofErr w:type="spellStart"/>
+            <w:r>
+              <w:t>get_</w:t>
+            </w:r>
+            <w:proofErr w:type="gramStart"/>
+            <w:r>
+              <w:t>all</w:t>
+            </w:r>
+            <w:proofErr w:type="spellEnd"/>
+            <w:r>
+              <w:t>(</w:t>
+            </w:r>
+            <w:proofErr w:type="gramEnd"/>
+            <w:r>
+              <w:t>)</w:t>
+            </w:r>
+          </w:p>
+        </w:tc>
+        <w:tc>
+          <w:tcPr>
+            <w:tcW w:w="2205" w:type="dxa"/>
+          </w:tcPr>
+          <w:p>
+            <w:pPr>
+              <w:jc w:val="center"/>
+            </w:pPr>
+            <w:r>
+              <w:rPr>
+                <w:rFonts w:hint="cs"/>
+                <w:cs/>
+              </w:rPr>
+              <w:t>34</w:t>
+            </w:r>
+          </w:p>
+        </w:tc>
+        <w:tc>
+          <w:tcPr>
+            <w:tcW w:w="2205" w:type="dxa"/>
+          </w:tcPr>
+          <w:p>
+            <w:pPr>
+              <w:jc w:val="center"/>
+            </w:pPr>
+          </w:p>
+        </w:tc>
+        <w:tc>
+          <w:tcPr>
+            <w:tcW w:w="2205" w:type="dxa"/>
+          </w:tcPr>
+          <w:p>
+            <w:pPr>
+              <w:jc w:val="center"/>
+            </w:pPr>
+          </w:p>
+        </w:tc>
+        <w:tc>
+          <w:tcPr>
+            <w:tcW w:w="3192" w:type="dxa"/>
+          </w:tcPr>
+          <w:p>
+            <w:pPr>
+              <w:rPr>
+                <w:cs/>
+              </w:rPr>
+            </w:pPr>
+            <w:r>
+              <w:rPr>
+                <w:rFonts w:hint="cs"/>
+                <w:cs/>
+              </w:rPr>
+              <w:t xml:space="preserve">เรียกข้อมูล ประเภทรถ ทั้งหมด จากตาราง </w:t>
+            </w:r>
+            <w:proofErr w:type="spellStart"/>
+            <w:r>
+              <w:t>cdms_car_type</w:t>
+            </w:r>
+            <w:proofErr w:type="spellEnd"/>
+          </w:p>
+        </w:tc>
+      </w:tr>
+      <w:tr>
+        <w:tc>
+          <w:tcPr>
+            <w:tcW w:w="2204" w:type="dxa"/>
+          </w:tcPr>
           <w:p/>
         </w:tc>
         <w:tc>
           <w:tcPr>
             <w:tcW w:w="2204" w:type="dxa"/>
           </w:tcPr>
+          <w:p>
+            <w:proofErr w:type="gramStart"/>
+            <w:r>
+              <w:t>delete(</w:t>
+            </w:r>
+            <w:proofErr w:type="gramEnd"/>
+            <w:r>
+              <w:t>)</w:t>
+            </w:r>
+          </w:p>
+        </w:tc>
+        <w:tc>
+          <w:tcPr>
+            <w:tcW w:w="2205" w:type="dxa"/>
+          </w:tcPr>
+          <w:p>
+            <w:pPr>
+              <w:jc w:val="center"/>
+              <w:rPr>
+                <w:rFonts w:hint="cs"/>
+                <w:cs/>
+              </w:rPr>
+            </w:pPr>
+            <w:r>
+              <w:rPr>
+                <w:rFonts w:hint="cs"/>
+                <w:cs/>
+              </w:rPr>
+              <w:t>66</w:t>
+            </w:r>
+          </w:p>
+        </w:tc>
+        <w:tc>
+          <w:tcPr>
+            <w:tcW w:w="2205" w:type="dxa"/>
+          </w:tcPr>
+          <w:p>
+            <w:pPr>
+              <w:jc w:val="center"/>
+            </w:pPr>
+          </w:p>
+        </w:tc>
+        <w:tc>
+          <w:tcPr>
+            <w:tcW w:w="2205" w:type="dxa"/>
+          </w:tcPr>
+          <w:p>
+            <w:pPr>
+              <w:jc w:val="center"/>
+            </w:pPr>
+          </w:p>
+        </w:tc>
+        <w:tc>
+          <w:tcPr>
+            <w:tcW w:w="3192" w:type="dxa"/>
+          </w:tcPr>
+          <w:p>
+            <w:pPr>
+              <w:rPr>
+                <w:rFonts w:hint="cs"/>
+                <w:cs/>
+              </w:rPr>
+            </w:pPr>
+            <w:r>
+              <w:rPr>
+                <w:rFonts w:hint="cs"/>
+                <w:cs/>
+              </w:rPr>
+              <w:t xml:space="preserve">ลบข้อมูลของ ประเภทรถ ในตาราง </w:t>
+            </w:r>
+            <w:proofErr w:type="spellStart"/>
+            <w:r>
+              <w:t>cdms_car_type</w:t>
+            </w:r>
+            <w:proofErr w:type="spellEnd"/>
+            <w:r>
+              <w:t xml:space="preserve"> </w:t>
+            </w:r>
+            <w:r>
+              <w:rPr>
+                <w:rFonts w:hint="cs"/>
+                <w:cs/>
+              </w:rPr>
+              <w:t xml:space="preserve">ตาม </w:t>
+            </w:r>
+            <w:proofErr w:type="spellStart"/>
+            <w:r>
+              <w:t>cart_id</w:t>
+            </w:r>
+            <w:proofErr w:type="spellEnd"/>
+            <w:r>
+              <w:t xml:space="preserve"> </w:t>
+            </w:r>
+            <w:r>
+              <w:rPr>
+                <w:rFonts w:hint="cs"/>
+                <w:cs/>
+              </w:rPr>
+              <w:t xml:space="preserve">โดยเปลี่ยน </w:t>
+            </w:r>
+            <w:proofErr w:type="spellStart"/>
+            <w:r>
+              <w:t>cart_status</w:t>
+            </w:r>
+            <w:proofErr w:type="spellEnd"/>
+            <w:r>
+              <w:t xml:space="preserve"> </w:t>
+            </w:r>
+            <w:r>
+              <w:rPr>
+                <w:rFonts w:hint="cs"/>
+                <w:cs/>
+              </w:rPr>
+              <w:t xml:space="preserve">เป็น </w:t>
+            </w:r>
+            <w:r>
+              <w:t>2</w:t>
+            </w:r>
+          </w:p>
+        </w:tc>
+      </w:tr>
+      <w:tr>
+        <w:tc>
+          <w:tcPr>
+            <w:tcW w:w="2204" w:type="dxa"/>
+          </w:tcPr>
+          <w:p>
+            <w:proofErr w:type="spellStart"/>
+            <w:r>
+              <w:t>M_cdms_size</w:t>
+            </w:r>
+            <w:proofErr w:type="spellEnd"/>
+          </w:p>
+          <w:p>
+            <w:r>
+              <w:t>.php</w:t>
+            </w:r>
+          </w:p>
+        </w:tc>
+        <w:tc>
+          <w:tcPr>
+            <w:tcW w:w="2204" w:type="dxa"/>
+          </w:tcPr>
+          <w:p>
+            <w:proofErr w:type="spellStart"/>
+            <w:r>
+              <w:t>get_</w:t>
+            </w:r>
+            <w:proofErr w:type="gramStart"/>
+            <w:r>
+              <w:t>all</w:t>
+            </w:r>
+            <w:proofErr w:type="spellEnd"/>
+            <w:r>
+              <w:t>(</w:t>
+            </w:r>
+            <w:proofErr w:type="gramEnd"/>
+            <w:r>
+              <w:t>)</w:t>
+            </w:r>
+          </w:p>
+        </w:tc>
+        <w:tc>
+          <w:tcPr>
+            <w:tcW w:w="2205" w:type="dxa"/>
+          </w:tcPr>
+          <w:p>
+            <w:pPr>
+              <w:jc w:val="center"/>
+              <w:rPr>
+                <w:rFonts w:hint="cs"/>
+                <w:cs/>
+              </w:rPr>
+            </w:pPr>
+            <w:r>
+              <w:rPr>
+                <w:rFonts w:hint="cs"/>
+                <w:cs/>
+              </w:rPr>
+              <w:t>39</w:t>
+            </w:r>
+          </w:p>
+        </w:tc>
+        <w:tc>
+          <w:tcPr>
+            <w:tcW w:w="2205" w:type="dxa"/>
+          </w:tcPr>
+          <w:p>
+            <w:pPr>
+              <w:jc w:val="center"/>
+            </w:pPr>
+          </w:p>
+        </w:tc>
+        <w:tc>
+          <w:tcPr>
+            <w:tcW w:w="2205" w:type="dxa"/>
+          </w:tcPr>
+          <w:p>
+            <w:pPr>
+              <w:jc w:val="center"/>
+            </w:pPr>
+          </w:p>
+        </w:tc>
+        <w:tc>
+          <w:tcPr>
+            <w:tcW w:w="3192" w:type="dxa"/>
+          </w:tcPr>
+          <w:p>
+            <w:pPr>
+              <w:rPr>
+                <w:rFonts w:hint="cs"/>
+                <w:cs/>
+              </w:rPr>
+            </w:pPr>
+            <w:r>
+              <w:rPr>
+                <w:rFonts w:hint="cs"/>
+                <w:cs/>
+              </w:rPr>
+              <w:t xml:space="preserve">เรียกข้อมูล ไซส์ ทั้งหมด จากตาราง </w:t>
+            </w:r>
+            <w:proofErr w:type="spellStart"/>
+            <w:r>
+              <w:t>cdms_size</w:t>
+            </w:r>
+            <w:proofErr w:type="spellEnd"/>
+            <w:r>
+              <w:t xml:space="preserve">  </w:t>
+            </w:r>
+          </w:p>
+        </w:tc>
+      </w:tr>
+      <w:tr>
+        <w:tc>
+          <w:tcPr>
+            <w:tcW w:w="2204" w:type="dxa"/>
+          </w:tcPr>
           <w:p/>
         </w:tc>
         <w:tc>
           <w:tcPr>
-            <w:tcW w:w="2205" w:type="dxa"/>
-          </w:tcPr>
-          <w:p>
-            <w:pPr>
-              <w:jc w:val="center"/>
-            </w:pPr>
+            <w:tcW w:w="2204" w:type="dxa"/>
+          </w:tcPr>
+          <w:p>
+            <w:proofErr w:type="gramStart"/>
+            <w:r>
+              <w:t>delete(</w:t>
+            </w:r>
+            <w:proofErr w:type="gramEnd"/>
+            <w:r>
+              <w:t>)</w:t>
+            </w:r>
+          </w:p>
+        </w:tc>
+        <w:tc>
+          <w:tcPr>
+            <w:tcW w:w="2205" w:type="dxa"/>
+          </w:tcPr>
+          <w:p>
+            <w:pPr>
+              <w:jc w:val="center"/>
+              <w:rPr>
+                <w:rFonts w:hint="cs"/>
+                <w:cs/>
+              </w:rPr>
+            </w:pPr>
+            <w:r>
+              <w:t>84</w:t>
+            </w:r>
           </w:p>
         </w:tc>
         <w:tc>
@@ -11757,13 +14406,70 @@
           <w:p>
             <w:pPr>
               <w:rPr>
-                <w:cs/>
-              </w:rPr>
-            </w:pPr>
+                <w:rFonts w:hint="cs"/>
+                <w:cs/>
+              </w:rPr>
+            </w:pPr>
+            <w:r>
+              <w:rPr>
+                <w:rFonts w:hint="cs"/>
+                <w:cs/>
+              </w:rPr>
+              <w:t xml:space="preserve">ลบข้อมูลของ ไซส์ ในตาราง </w:t>
+            </w:r>
+            <w:proofErr w:type="spellStart"/>
+            <w:r>
+              <w:t>cdms_size</w:t>
+            </w:r>
+            <w:proofErr w:type="spellEnd"/>
+            <w:r>
+              <w:t xml:space="preserve"> </w:t>
+            </w:r>
+            <w:r>
+              <w:rPr>
+                <w:rFonts w:hint="cs"/>
+                <w:cs/>
+              </w:rPr>
+              <w:t xml:space="preserve">ตาม </w:t>
+            </w:r>
+            <w:proofErr w:type="spellStart"/>
+            <w:r>
+              <w:t>size_id</w:t>
+            </w:r>
+            <w:proofErr w:type="spellEnd"/>
+            <w:r>
+              <w:t xml:space="preserve"> </w:t>
+            </w:r>
+            <w:r>
+              <w:rPr>
+                <w:rFonts w:hint="cs"/>
+                <w:cs/>
+              </w:rPr>
+              <w:t xml:space="preserve">โดยเปลี่ยน </w:t>
+            </w:r>
+            <w:proofErr w:type="spellStart"/>
+            <w:r>
+              <w:t>size_status</w:t>
+            </w:r>
+            <w:proofErr w:type="spellEnd"/>
+            <w:r>
+              <w:t xml:space="preserve"> </w:t>
+            </w:r>
+            <w:r>
+              <w:rPr>
+                <w:rFonts w:hint="cs"/>
+                <w:cs/>
+              </w:rPr>
+              <w:t xml:space="preserve">เป็น </w:t>
+            </w:r>
+            <w:r>
+              <w:t>2</w:t>
+            </w:r>
           </w:p>
         </w:tc>
       </w:tr>
     </w:tbl>
+    <w:p/>
     <w:p>
       <w:pPr>
         <w:rPr>
@@ -11771,6 +14477,697 @@
         </w:rPr>
       </w:pPr>
     </w:p>
+    <w:p>
+      <w:pPr>
+        <w:rPr>
+          <w:cs/>
+        </w:rPr>
+      </w:pPr>
+      <w:r>
+        <w:rPr>
+          <w:rFonts w:hint="cs"/>
+          <w:cs/>
+        </w:rPr>
+        <w:lastRenderedPageBreak/>
+        <w:t xml:space="preserve">ตาราง </w:t>
+      </w:r>
+      <w:r>
+        <w:t>1-</w:t>
+      </w:r>
+      <w:r>
+        <w:t>20</w:t>
+      </w:r>
+      <w:r>
+        <w:t xml:space="preserve"> </w:t>
+      </w:r>
+      <w:r>
+        <w:rPr>
+          <w:rFonts w:hint="cs"/>
+          <w:cs/>
+        </w:rPr>
+        <w:t>ฟังก์ชันที่มีการนำกลับมาใช้ใหม่ในไฟล์</w:t>
+      </w:r>
+      <w:r>
+        <w:t xml:space="preserve"> </w:t>
+      </w:r>
+      <w:proofErr w:type="spellStart"/>
+      <w:r>
+        <w:t>Dashboard.php</w:t>
+      </w:r>
+      <w:proofErr w:type="spellEnd"/>
+      <w:r>
+        <w:t xml:space="preserve"> (2)</w:t>
+      </w:r>
+    </w:p>
+    <w:tbl>
+      <w:tblPr>
+        <w:tblStyle w:val="TableGrid"/>
+        <w:tblW w:w="14215" w:type="dxa"/>
+        <w:tblLook w:val="04A0" w:firstRow="1" w:lastRow="0" w:firstColumn="1" w:lastColumn="0" w:noHBand="0" w:noVBand="1"/>
+      </w:tblPr>
+      <w:tblGrid>
+        <w:gridCol w:w="2204"/>
+        <w:gridCol w:w="2204"/>
+        <w:gridCol w:w="2205"/>
+        <w:gridCol w:w="2205"/>
+        <w:gridCol w:w="2205"/>
+        <w:gridCol w:w="3192"/>
+      </w:tblGrid>
+      <w:tr>
+        <w:tc>
+          <w:tcPr>
+            <w:tcW w:w="2204" w:type="dxa"/>
+            <w:shd w:val="clear" w:color="auto" w:fill="70AD47" w:themeFill="accent6"/>
+            <w:vAlign w:val="center"/>
+          </w:tcPr>
+          <w:p>
+            <w:pPr>
+              <w:jc w:val="center"/>
+            </w:pPr>
+            <w:r>
+              <w:rPr>
+                <w:rFonts w:hint="cs"/>
+                <w:b/>
+                <w:bCs/>
+                <w:cs/>
+              </w:rPr>
+              <w:t>ชื่อไฟล์</w:t>
+            </w:r>
+          </w:p>
+        </w:tc>
+        <w:tc>
+          <w:tcPr>
+            <w:tcW w:w="12011" w:type="dxa"/>
+            <w:gridSpan w:val="5"/>
+            <w:shd w:val="clear" w:color="auto" w:fill="C5E0B3" w:themeFill="accent6" w:themeFillTint="66"/>
+            <w:vAlign w:val="center"/>
+          </w:tcPr>
+          <w:p>
+            <w:proofErr w:type="spellStart"/>
+            <w:r>
+              <w:t>Dashboard.php</w:t>
+            </w:r>
+            <w:proofErr w:type="spellEnd"/>
+          </w:p>
+        </w:tc>
+      </w:tr>
+      <w:tr>
+        <w:tc>
+          <w:tcPr>
+            <w:tcW w:w="4408" w:type="dxa"/>
+            <w:gridSpan w:val="2"/>
+            <w:shd w:val="clear" w:color="auto" w:fill="70AD47" w:themeFill="accent6"/>
+            <w:vAlign w:val="center"/>
+          </w:tcPr>
+          <w:p>
+            <w:pPr>
+              <w:jc w:val="center"/>
+            </w:pPr>
+            <w:r>
+              <w:rPr>
+                <w:rFonts w:hint="cs"/>
+                <w:b/>
+                <w:bCs/>
+                <w:cs/>
+              </w:rPr>
+              <w:t>นำกลับมาใช้จาก</w:t>
+            </w:r>
+          </w:p>
+        </w:tc>
+        <w:tc>
+          <w:tcPr>
+            <w:tcW w:w="6615" w:type="dxa"/>
+            <w:gridSpan w:val="3"/>
+            <w:shd w:val="clear" w:color="auto" w:fill="70AD47" w:themeFill="accent6"/>
+          </w:tcPr>
+          <w:p>
+            <w:pPr>
+              <w:jc w:val="center"/>
+            </w:pPr>
+            <w:r>
+              <w:rPr>
+                <w:rFonts w:hint="cs"/>
+                <w:b/>
+                <w:bCs/>
+                <w:cs/>
+              </w:rPr>
+              <w:t>การนำมาใช้ใหม่</w:t>
+            </w:r>
+          </w:p>
+        </w:tc>
+        <w:tc>
+          <w:tcPr>
+            <w:tcW w:w="3192" w:type="dxa"/>
+            <w:vMerge w:val="restart"/>
+            <w:shd w:val="clear" w:color="auto" w:fill="70AD47" w:themeFill="accent6"/>
+            <w:vAlign w:val="center"/>
+          </w:tcPr>
+          <w:p>
+            <w:pPr>
+              <w:jc w:val="center"/>
+            </w:pPr>
+            <w:r>
+              <w:rPr>
+                <w:rFonts w:hint="cs"/>
+                <w:b/>
+                <w:bCs/>
+                <w:cs/>
+              </w:rPr>
+              <w:t xml:space="preserve">คำอธิบาย </w:t>
+            </w:r>
+            <w:r>
+              <w:rPr>
+                <w:b/>
+                <w:bCs/>
+              </w:rPr>
+              <w:t>Function</w:t>
+            </w:r>
+          </w:p>
+        </w:tc>
+      </w:tr>
+      <w:tr>
+        <w:tc>
+          <w:tcPr>
+            <w:tcW w:w="2204" w:type="dxa"/>
+            <w:shd w:val="clear" w:color="auto" w:fill="70AD47" w:themeFill="accent6"/>
+            <w:vAlign w:val="center"/>
+          </w:tcPr>
+          <w:p>
+            <w:pPr>
+              <w:jc w:val="center"/>
+            </w:pPr>
+            <w:r>
+              <w:rPr>
+                <w:b/>
+                <w:bCs/>
+              </w:rPr>
+              <w:t>File</w:t>
+            </w:r>
+          </w:p>
+        </w:tc>
+        <w:tc>
+          <w:tcPr>
+            <w:tcW w:w="2204" w:type="dxa"/>
+            <w:shd w:val="clear" w:color="auto" w:fill="70AD47" w:themeFill="accent6"/>
+            <w:vAlign w:val="center"/>
+          </w:tcPr>
+          <w:p>
+            <w:pPr>
+              <w:jc w:val="center"/>
+            </w:pPr>
+            <w:r>
+              <w:rPr>
+                <w:b/>
+                <w:bCs/>
+              </w:rPr>
+              <w:t>Function</w:t>
+            </w:r>
+          </w:p>
+        </w:tc>
+        <w:tc>
+          <w:tcPr>
+            <w:tcW w:w="2205" w:type="dxa"/>
+            <w:shd w:val="clear" w:color="auto" w:fill="70AD47" w:themeFill="accent6"/>
+            <w:vAlign w:val="center"/>
+          </w:tcPr>
+          <w:p>
+            <w:pPr>
+              <w:jc w:val="center"/>
+            </w:pPr>
+            <w:r>
+              <w:rPr>
+                <w:b/>
+                <w:bCs/>
+              </w:rPr>
+              <w:t>#LOC</w:t>
+            </w:r>
+          </w:p>
+        </w:tc>
+        <w:tc>
+          <w:tcPr>
+            <w:tcW w:w="2205" w:type="dxa"/>
+            <w:shd w:val="clear" w:color="auto" w:fill="70AD47" w:themeFill="accent6"/>
+            <w:vAlign w:val="center"/>
+          </w:tcPr>
+          <w:p>
+            <w:pPr>
+              <w:jc w:val="center"/>
+            </w:pPr>
+            <w:r>
+              <w:rPr>
+                <w:rFonts w:hint="cs"/>
+                <w:b/>
+                <w:bCs/>
+                <w:cs/>
+              </w:rPr>
+              <w:t>ผู้จัดทำ</w:t>
+            </w:r>
+          </w:p>
+        </w:tc>
+        <w:tc>
+          <w:tcPr>
+            <w:tcW w:w="2205" w:type="dxa"/>
+            <w:shd w:val="clear" w:color="auto" w:fill="70AD47" w:themeFill="accent6"/>
+            <w:vAlign w:val="center"/>
+          </w:tcPr>
+          <w:p>
+            <w:pPr>
+              <w:jc w:val="center"/>
+            </w:pPr>
+            <w:r>
+              <w:rPr>
+                <w:rFonts w:hint="cs"/>
+                <w:b/>
+                <w:bCs/>
+                <w:cs/>
+              </w:rPr>
+              <w:t>ผู้ตรวจ</w:t>
+            </w:r>
+          </w:p>
+        </w:tc>
+        <w:tc>
+          <w:tcPr>
+            <w:tcW w:w="3192" w:type="dxa"/>
+            <w:vMerge/>
+          </w:tcPr>
+          <w:p/>
+        </w:tc>
+      </w:tr>
+      <w:tr>
+        <w:tc>
+          <w:tcPr>
+            <w:tcW w:w="2204" w:type="dxa"/>
+          </w:tcPr>
+          <w:p>
+            <w:proofErr w:type="spellStart"/>
+            <w:r>
+              <w:t>M_cdms_status</w:t>
+            </w:r>
+            <w:proofErr w:type="spellEnd"/>
+            <w:r>
+              <w:t>_</w:t>
+            </w:r>
+          </w:p>
+          <w:p>
+            <w:proofErr w:type="spellStart"/>
+            <w:r>
+              <w:t>container.php</w:t>
+            </w:r>
+            <w:proofErr w:type="spellEnd"/>
+          </w:p>
+        </w:tc>
+        <w:tc>
+          <w:tcPr>
+            <w:tcW w:w="2204" w:type="dxa"/>
+          </w:tcPr>
+          <w:p>
+            <w:proofErr w:type="spellStart"/>
+            <w:r>
+              <w:t>get_</w:t>
+            </w:r>
+            <w:proofErr w:type="gramStart"/>
+            <w:r>
+              <w:t>all</w:t>
+            </w:r>
+            <w:proofErr w:type="spellEnd"/>
+            <w:r>
+              <w:t>(</w:t>
+            </w:r>
+            <w:proofErr w:type="gramEnd"/>
+            <w:r>
+              <w:t>)</w:t>
+            </w:r>
+          </w:p>
+        </w:tc>
+        <w:tc>
+          <w:tcPr>
+            <w:tcW w:w="2205" w:type="dxa"/>
+          </w:tcPr>
+          <w:p>
+            <w:pPr>
+              <w:jc w:val="center"/>
+            </w:pPr>
+            <w:r>
+              <w:t>43</w:t>
+            </w:r>
+          </w:p>
+        </w:tc>
+        <w:tc>
+          <w:tcPr>
+            <w:tcW w:w="2205" w:type="dxa"/>
+          </w:tcPr>
+          <w:p>
+            <w:pPr>
+              <w:jc w:val="center"/>
+            </w:pPr>
+          </w:p>
+        </w:tc>
+        <w:tc>
+          <w:tcPr>
+            <w:tcW w:w="2205" w:type="dxa"/>
+          </w:tcPr>
+          <w:p>
+            <w:pPr>
+              <w:jc w:val="center"/>
+            </w:pPr>
+          </w:p>
+        </w:tc>
+        <w:tc>
+          <w:tcPr>
+            <w:tcW w:w="3192" w:type="dxa"/>
+          </w:tcPr>
+          <w:p>
+            <w:pPr>
+              <w:rPr>
+                <w:rFonts w:hint="cs"/>
+                <w:cs/>
+              </w:rPr>
+            </w:pPr>
+            <w:r>
+              <w:rPr>
+                <w:rFonts w:hint="cs"/>
+                <w:cs/>
+              </w:rPr>
+              <w:t xml:space="preserve">เรียกข้อมูล สถานะตู้คอนเทนเนอร์ ทั้งหมด จากตาราง </w:t>
+            </w:r>
+            <w:proofErr w:type="spellStart"/>
+            <w:r>
+              <w:t>cdms_status_container</w:t>
+            </w:r>
+            <w:proofErr w:type="spellEnd"/>
+            <w:r>
+              <w:t xml:space="preserve">  </w:t>
+            </w:r>
+          </w:p>
+        </w:tc>
+      </w:tr>
+      <w:tr>
+        <w:tc>
+          <w:tcPr>
+            <w:tcW w:w="2204" w:type="dxa"/>
+          </w:tcPr>
+          <w:p/>
+        </w:tc>
+        <w:tc>
+          <w:tcPr>
+            <w:tcW w:w="2204" w:type="dxa"/>
+          </w:tcPr>
+          <w:p>
+            <w:proofErr w:type="gramStart"/>
+            <w:r>
+              <w:t>delete(</w:t>
+            </w:r>
+            <w:proofErr w:type="gramEnd"/>
+            <w:r>
+              <w:t>)</w:t>
+            </w:r>
+          </w:p>
+        </w:tc>
+        <w:tc>
+          <w:tcPr>
+            <w:tcW w:w="2205" w:type="dxa"/>
+          </w:tcPr>
+          <w:p>
+            <w:pPr>
+              <w:jc w:val="center"/>
+            </w:pPr>
+            <w:r>
+              <w:t>120</w:t>
+            </w:r>
+          </w:p>
+        </w:tc>
+        <w:tc>
+          <w:tcPr>
+            <w:tcW w:w="2205" w:type="dxa"/>
+          </w:tcPr>
+          <w:p>
+            <w:pPr>
+              <w:jc w:val="center"/>
+            </w:pPr>
+          </w:p>
+        </w:tc>
+        <w:tc>
+          <w:tcPr>
+            <w:tcW w:w="2205" w:type="dxa"/>
+          </w:tcPr>
+          <w:p>
+            <w:pPr>
+              <w:jc w:val="center"/>
+            </w:pPr>
+          </w:p>
+        </w:tc>
+        <w:tc>
+          <w:tcPr>
+            <w:tcW w:w="3192" w:type="dxa"/>
+          </w:tcPr>
+          <w:p>
+            <w:pPr>
+              <w:rPr>
+                <w:cs/>
+              </w:rPr>
+            </w:pPr>
+            <w:r>
+              <w:rPr>
+                <w:rFonts w:hint="cs"/>
+                <w:cs/>
+              </w:rPr>
+              <w:t xml:space="preserve">ลบข้อมูลของ สถานะตู้คอนเทนเนอร์ ในตาราง </w:t>
+            </w:r>
+            <w:proofErr w:type="spellStart"/>
+            <w:r>
+              <w:t>cdms_status_container</w:t>
+            </w:r>
+            <w:proofErr w:type="spellEnd"/>
+            <w:r>
+              <w:t xml:space="preserve"> </w:t>
+            </w:r>
+            <w:r>
+              <w:rPr>
+                <w:rFonts w:hint="cs"/>
+                <w:cs/>
+              </w:rPr>
+              <w:t>ตาม</w:t>
+            </w:r>
+            <w:r>
+              <w:t xml:space="preserve"> </w:t>
+            </w:r>
+            <w:proofErr w:type="spellStart"/>
+            <w:r>
+              <w:t>stac_id</w:t>
+            </w:r>
+            <w:proofErr w:type="spellEnd"/>
+          </w:p>
+        </w:tc>
+      </w:tr>
+      <w:tr>
+        <w:tc>
+          <w:tcPr>
+            <w:tcW w:w="2204" w:type="dxa"/>
+          </w:tcPr>
+          <w:p>
+            <w:proofErr w:type="spellStart"/>
+            <w:r>
+              <w:t>M_cdms</w:t>
+            </w:r>
+            <w:proofErr w:type="spellEnd"/>
+            <w:r>
+              <w:t>_</w:t>
+            </w:r>
+          </w:p>
+          <w:p>
+            <w:r>
+              <w:t>container</w:t>
+            </w:r>
+          </w:p>
+          <w:p>
+            <w:r>
+              <w:t>_</w:t>
+            </w:r>
+            <w:proofErr w:type="spellStart"/>
+            <w:r>
+              <w:t>type.php</w:t>
+            </w:r>
+            <w:proofErr w:type="spellEnd"/>
+          </w:p>
+        </w:tc>
+        <w:tc>
+          <w:tcPr>
+            <w:tcW w:w="2204" w:type="dxa"/>
+          </w:tcPr>
+          <w:p>
+            <w:proofErr w:type="spellStart"/>
+            <w:r>
+              <w:t>get_</w:t>
+            </w:r>
+            <w:proofErr w:type="gramStart"/>
+            <w:r>
+              <w:t>all</w:t>
+            </w:r>
+            <w:proofErr w:type="spellEnd"/>
+            <w:r>
+              <w:t>(</w:t>
+            </w:r>
+            <w:proofErr w:type="gramEnd"/>
+            <w:r>
+              <w:t>)</w:t>
+            </w:r>
+          </w:p>
+        </w:tc>
+        <w:tc>
+          <w:tcPr>
+            <w:tcW w:w="2205" w:type="dxa"/>
+          </w:tcPr>
+          <w:p>
+            <w:pPr>
+              <w:jc w:val="center"/>
+              <w:rPr>
+                <w:rFonts w:hint="cs"/>
+                <w:cs/>
+              </w:rPr>
+            </w:pPr>
+            <w:r>
+              <w:t>47</w:t>
+            </w:r>
+          </w:p>
+        </w:tc>
+        <w:tc>
+          <w:tcPr>
+            <w:tcW w:w="2205" w:type="dxa"/>
+          </w:tcPr>
+          <w:p>
+            <w:pPr>
+              <w:jc w:val="center"/>
+            </w:pPr>
+          </w:p>
+        </w:tc>
+        <w:tc>
+          <w:tcPr>
+            <w:tcW w:w="2205" w:type="dxa"/>
+          </w:tcPr>
+          <w:p>
+            <w:pPr>
+              <w:jc w:val="center"/>
+            </w:pPr>
+          </w:p>
+        </w:tc>
+        <w:tc>
+          <w:tcPr>
+            <w:tcW w:w="3192" w:type="dxa"/>
+          </w:tcPr>
+          <w:p>
+            <w:pPr>
+              <w:rPr>
+                <w:rFonts w:hint="cs"/>
+                <w:cs/>
+              </w:rPr>
+            </w:pPr>
+            <w:r>
+              <w:rPr>
+                <w:rFonts w:hint="cs"/>
+                <w:cs/>
+              </w:rPr>
+              <w:t xml:space="preserve">เรียกข้อมูล ประเภทตู้คอนเทนเนอร์ ทั้งหมด จากตาราง </w:t>
+            </w:r>
+            <w:proofErr w:type="spellStart"/>
+            <w:r>
+              <w:t>cdms_container_size</w:t>
+            </w:r>
+            <w:proofErr w:type="spellEnd"/>
+            <w:r>
+              <w:t xml:space="preserve">  </w:t>
+            </w:r>
+          </w:p>
+        </w:tc>
+      </w:tr>
+      <w:tr>
+        <w:tc>
+          <w:tcPr>
+            <w:tcW w:w="2204" w:type="dxa"/>
+          </w:tcPr>
+          <w:p/>
+        </w:tc>
+        <w:tc>
+          <w:tcPr>
+            <w:tcW w:w="2204" w:type="dxa"/>
+          </w:tcPr>
+          <w:p>
+            <w:proofErr w:type="gramStart"/>
+            <w:r>
+              <w:t>delete(</w:t>
+            </w:r>
+            <w:proofErr w:type="gramEnd"/>
+            <w:r>
+              <w:t>)</w:t>
+            </w:r>
+          </w:p>
+        </w:tc>
+        <w:tc>
+          <w:tcPr>
+            <w:tcW w:w="2205" w:type="dxa"/>
+          </w:tcPr>
+          <w:p>
+            <w:pPr>
+              <w:jc w:val="center"/>
+              <w:rPr>
+                <w:rFonts w:hint="cs"/>
+                <w:cs/>
+              </w:rPr>
+            </w:pPr>
+            <w:r>
+              <w:t>102</w:t>
+            </w:r>
+          </w:p>
+        </w:tc>
+        <w:tc>
+          <w:tcPr>
+            <w:tcW w:w="2205" w:type="dxa"/>
+          </w:tcPr>
+          <w:p>
+            <w:pPr>
+              <w:jc w:val="center"/>
+            </w:pPr>
+          </w:p>
+        </w:tc>
+        <w:tc>
+          <w:tcPr>
+            <w:tcW w:w="2205" w:type="dxa"/>
+          </w:tcPr>
+          <w:p>
+            <w:pPr>
+              <w:jc w:val="center"/>
+            </w:pPr>
+          </w:p>
+        </w:tc>
+        <w:tc>
+          <w:tcPr>
+            <w:tcW w:w="3192" w:type="dxa"/>
+          </w:tcPr>
+          <w:p>
+            <w:pPr>
+              <w:rPr>
+                <w:rFonts w:hint="cs"/>
+                <w:cs/>
+              </w:rPr>
+            </w:pPr>
+            <w:r>
+              <w:rPr>
+                <w:rFonts w:hint="cs"/>
+                <w:cs/>
+              </w:rPr>
+              <w:t xml:space="preserve">ลบข้อมูลของ ประเภทตู้คอนเทนเนอร์ ในตาราง </w:t>
+            </w:r>
+            <w:proofErr w:type="spellStart"/>
+            <w:r>
+              <w:t>cdms_container_type</w:t>
+            </w:r>
+            <w:proofErr w:type="spellEnd"/>
+            <w:r>
+              <w:t xml:space="preserve"> </w:t>
+            </w:r>
+          </w:p>
+        </w:tc>
+      </w:tr>
+    </w:tbl>
     <w:p>
       <w:pPr>
         <w:rPr>
@@ -12093,22 +15490,165 @@
           <w:tcPr>
             <w:tcW w:w="2204" w:type="dxa"/>
           </w:tcPr>
+          <w:p>
+            <w:proofErr w:type="spellStart"/>
+            <w:r>
+              <w:t>M_cdms</w:t>
+            </w:r>
+            <w:proofErr w:type="spellEnd"/>
+            <w:r>
+              <w:t>_</w:t>
+            </w:r>
+          </w:p>
+          <w:p>
+            <w:proofErr w:type="spellStart"/>
+            <w:r>
+              <w:t>driver.php</w:t>
+            </w:r>
+            <w:proofErr w:type="spellEnd"/>
+          </w:p>
+        </w:tc>
+        <w:tc>
+          <w:tcPr>
+            <w:tcW w:w="2204" w:type="dxa"/>
+          </w:tcPr>
+          <w:p>
+            <w:proofErr w:type="spellStart"/>
+            <w:r>
+              <w:t>get_by_</w:t>
+            </w:r>
+            <w:proofErr w:type="gramStart"/>
+            <w:r>
+              <w:t>id</w:t>
+            </w:r>
+            <w:proofErr w:type="spellEnd"/>
+            <w:r>
+              <w:t>(</w:t>
+            </w:r>
+            <w:proofErr w:type="gramEnd"/>
+            <w:r>
+              <w:t>)</w:t>
+            </w:r>
+          </w:p>
+        </w:tc>
+        <w:tc>
+          <w:tcPr>
+            <w:tcW w:w="2205" w:type="dxa"/>
+          </w:tcPr>
+          <w:p>
+            <w:pPr>
+              <w:jc w:val="center"/>
+            </w:pPr>
+            <w:r>
+              <w:t>29</w:t>
+            </w:r>
+          </w:p>
+        </w:tc>
+        <w:tc>
+          <w:tcPr>
+            <w:tcW w:w="2205" w:type="dxa"/>
+          </w:tcPr>
+          <w:p>
+            <w:pPr>
+              <w:jc w:val="center"/>
+            </w:pPr>
+          </w:p>
+        </w:tc>
+        <w:tc>
+          <w:tcPr>
+            <w:tcW w:w="2205" w:type="dxa"/>
+          </w:tcPr>
+          <w:p>
+            <w:pPr>
+              <w:jc w:val="center"/>
+            </w:pPr>
+          </w:p>
+        </w:tc>
+        <w:tc>
+          <w:tcPr>
+            <w:tcW w:w="3192" w:type="dxa"/>
+          </w:tcPr>
+          <w:p>
+            <w:pPr>
+              <w:rPr>
+                <w:cs/>
+              </w:rPr>
+            </w:pPr>
+            <w:r>
+              <w:rPr>
+                <w:rFonts w:hint="cs"/>
+                <w:cs/>
+              </w:rPr>
+              <w:t xml:space="preserve">เรียกข้อมูลของ พนักงานขับรถ จากตาราง </w:t>
+            </w:r>
+            <w:proofErr w:type="spellStart"/>
+            <w:r>
+              <w:t>cdms_driver</w:t>
+            </w:r>
+            <w:proofErr w:type="spellEnd"/>
+            <w:r>
+              <w:t xml:space="preserve">  </w:t>
+            </w:r>
+            <w:r>
+              <w:rPr>
+                <w:rFonts w:hint="cs"/>
+                <w:cs/>
+              </w:rPr>
+              <w:t xml:space="preserve">โดยเรียกตาม </w:t>
+            </w:r>
+            <w:proofErr w:type="spellStart"/>
+            <w:r>
+              <w:t>dri_id</w:t>
+            </w:r>
+            <w:proofErr w:type="spellEnd"/>
+          </w:p>
+        </w:tc>
+      </w:tr>
+      <w:tr>
+        <w:tc>
+          <w:tcPr>
+            <w:tcW w:w="2204" w:type="dxa"/>
+          </w:tcPr>
           <w:p/>
         </w:tc>
         <w:tc>
           <w:tcPr>
             <w:tcW w:w="2204" w:type="dxa"/>
           </w:tcPr>
-          <w:p/>
-        </w:tc>
-        <w:tc>
-          <w:tcPr>
-            <w:tcW w:w="2205" w:type="dxa"/>
-          </w:tcPr>
-          <w:p>
-            <w:pPr>
-              <w:jc w:val="center"/>
-            </w:pPr>
+          <w:p>
+            <w:proofErr w:type="spellStart"/>
+            <w:r>
+              <w:t>driver_</w:t>
+            </w:r>
+            <w:proofErr w:type="gramStart"/>
+            <w:r>
+              <w:t>update</w:t>
+            </w:r>
+            <w:proofErr w:type="spellEnd"/>
+            <w:r>
+              <w:t>(</w:t>
+            </w:r>
+            <w:proofErr w:type="gramEnd"/>
+            <w:r>
+              <w:t>)</w:t>
+            </w:r>
+          </w:p>
+        </w:tc>
+        <w:tc>
+          <w:tcPr>
+            <w:tcW w:w="2205" w:type="dxa"/>
+          </w:tcPr>
+          <w:p>
+            <w:pPr>
+              <w:jc w:val="center"/>
+            </w:pPr>
+            <w:r>
+              <w:rPr>
+                <w:rFonts w:hint="cs"/>
+                <w:cs/>
+              </w:rPr>
+              <w:t>76</w:t>
+            </w:r>
           </w:p>
         </w:tc>
         <w:tc>
@@ -12138,9 +15678,137 @@
           <w:p>
             <w:pPr>
               <w:rPr>
-                <w:cs/>
-              </w:rPr>
-            </w:pPr>
+                <w:rFonts w:hint="cs"/>
+                <w:cs/>
+              </w:rPr>
+            </w:pPr>
+            <w:r>
+              <w:rPr>
+                <w:rFonts w:hint="cs"/>
+                <w:cs/>
+              </w:rPr>
+              <w:t>อัปเดตข้อมูล พนักงานขับรถ ในตาราง</w:t>
+            </w:r>
+            <w:r>
+              <w:t xml:space="preserve"> </w:t>
+            </w:r>
+            <w:proofErr w:type="spellStart"/>
+            <w:r>
+              <w:t>cdms_driver</w:t>
+            </w:r>
+            <w:proofErr w:type="spellEnd"/>
+          </w:p>
+        </w:tc>
+      </w:tr>
+      <w:tr>
+        <w:tc>
+          <w:tcPr>
+            <w:tcW w:w="2204" w:type="dxa"/>
+          </w:tcPr>
+          <w:p>
+            <w:proofErr w:type="spellStart"/>
+            <w:r>
+              <w:t>M_cdms</w:t>
+            </w:r>
+            <w:proofErr w:type="spellEnd"/>
+            <w:r>
+              <w:t>_</w:t>
+            </w:r>
+          </w:p>
+          <w:p>
+            <w:proofErr w:type="spellStart"/>
+            <w:r>
+              <w:t>car</w:t>
+            </w:r>
+            <w:r>
+              <w:t>.php</w:t>
+            </w:r>
+            <w:proofErr w:type="spellEnd"/>
+          </w:p>
+        </w:tc>
+        <w:tc>
+          <w:tcPr>
+            <w:tcW w:w="2204" w:type="dxa"/>
+          </w:tcPr>
+          <w:p>
+            <w:proofErr w:type="spellStart"/>
+            <w:r>
+              <w:t>get_</w:t>
+            </w:r>
+            <w:proofErr w:type="gramStart"/>
+            <w:r>
+              <w:t>all</w:t>
+            </w:r>
+            <w:proofErr w:type="spellEnd"/>
+            <w:r>
+              <w:t>(</w:t>
+            </w:r>
+            <w:proofErr w:type="gramEnd"/>
+            <w:r>
+              <w:t>)</w:t>
+            </w:r>
+          </w:p>
+        </w:tc>
+        <w:tc>
+          <w:tcPr>
+            <w:tcW w:w="2205" w:type="dxa"/>
+          </w:tcPr>
+          <w:p>
+            <w:pPr>
+              <w:jc w:val="center"/>
+              <w:rPr>
+                <w:rFonts w:hint="cs"/>
+                <w:cs/>
+              </w:rPr>
+            </w:pPr>
+            <w:r>
+              <w:t>32</w:t>
+            </w:r>
+          </w:p>
+        </w:tc>
+        <w:tc>
+          <w:tcPr>
+            <w:tcW w:w="2205" w:type="dxa"/>
+          </w:tcPr>
+          <w:p>
+            <w:pPr>
+              <w:jc w:val="center"/>
+            </w:pPr>
+          </w:p>
+        </w:tc>
+        <w:tc>
+          <w:tcPr>
+            <w:tcW w:w="2205" w:type="dxa"/>
+          </w:tcPr>
+          <w:p>
+            <w:pPr>
+              <w:jc w:val="center"/>
+            </w:pPr>
+          </w:p>
+        </w:tc>
+        <w:tc>
+          <w:tcPr>
+            <w:tcW w:w="3192" w:type="dxa"/>
+          </w:tcPr>
+          <w:p>
+            <w:pPr>
+              <w:rPr>
+                <w:rFonts w:hint="cs"/>
+                <w:cs/>
+              </w:rPr>
+            </w:pPr>
+            <w:r>
+              <w:rPr>
+                <w:rFonts w:hint="cs"/>
+                <w:cs/>
+              </w:rPr>
+              <w:t xml:space="preserve">เรียกข้อมูลรถ จากตาราง </w:t>
+            </w:r>
+            <w:proofErr w:type="spellStart"/>
+            <w:r>
+              <w:t>cdms_car</w:t>
+            </w:r>
+            <w:proofErr w:type="spellEnd"/>
           </w:p>
         </w:tc>
       </w:tr>
@@ -12466,22 +16134,50 @@
           <w:tcPr>
             <w:tcW w:w="2204" w:type="dxa"/>
           </w:tcPr>
-          <w:p/>
-        </w:tc>
-        <w:tc>
-          <w:tcPr>
-            <w:tcW w:w="2204" w:type="dxa"/>
-          </w:tcPr>
-          <w:p/>
-        </w:tc>
-        <w:tc>
-          <w:tcPr>
-            <w:tcW w:w="2205" w:type="dxa"/>
-          </w:tcPr>
-          <w:p>
-            <w:pPr>
-              <w:jc w:val="center"/>
-            </w:pPr>
+          <w:p>
+            <w:proofErr w:type="spellStart"/>
+            <w:r>
+              <w:t>M_cdms</w:t>
+            </w:r>
+            <w:proofErr w:type="spellEnd"/>
+            <w:r>
+              <w:t>_</w:t>
+            </w:r>
+          </w:p>
+          <w:p>
+            <w:proofErr w:type="spellStart"/>
+            <w:r>
+              <w:t>driver.php</w:t>
+            </w:r>
+            <w:proofErr w:type="spellEnd"/>
+          </w:p>
+        </w:tc>
+        <w:tc>
+          <w:tcPr>
+            <w:tcW w:w="2204" w:type="dxa"/>
+          </w:tcPr>
+          <w:p>
+            <w:proofErr w:type="gramStart"/>
+            <w:r>
+              <w:t>Insert(</w:t>
+            </w:r>
+            <w:proofErr w:type="gramEnd"/>
+            <w:r>
+              <w:t>)</w:t>
+            </w:r>
+          </w:p>
+        </w:tc>
+        <w:tc>
+          <w:tcPr>
+            <w:tcW w:w="2205" w:type="dxa"/>
+          </w:tcPr>
+          <w:p>
+            <w:pPr>
+              <w:jc w:val="center"/>
+            </w:pPr>
+            <w:r>
+              <w:t>69</w:t>
+            </w:r>
           </w:p>
         </w:tc>
         <w:tc>
@@ -12514,6 +16210,129 @@
                 <w:cs/>
               </w:rPr>
             </w:pPr>
+            <w:r>
+              <w:rPr>
+                <w:rFonts w:hint="cs"/>
+                <w:cs/>
+              </w:rPr>
+              <w:t>เพิ่มข้อมูล พนักงานขับรถ ในตาราง</w:t>
+            </w:r>
+            <w:r>
+              <w:t xml:space="preserve"> </w:t>
+            </w:r>
+            <w:proofErr w:type="spellStart"/>
+            <w:r>
+              <w:t>cdms_driver</w:t>
+            </w:r>
+            <w:proofErr w:type="spellEnd"/>
+          </w:p>
+        </w:tc>
+      </w:tr>
+      <w:tr>
+        <w:tc>
+          <w:tcPr>
+            <w:tcW w:w="2204" w:type="dxa"/>
+          </w:tcPr>
+          <w:p>
+            <w:proofErr w:type="spellStart"/>
+            <w:r>
+              <w:t>M_cdms</w:t>
+            </w:r>
+            <w:proofErr w:type="spellEnd"/>
+            <w:r>
+              <w:t>_</w:t>
+            </w:r>
+          </w:p>
+          <w:p>
+            <w:proofErr w:type="spellStart"/>
+            <w:r>
+              <w:t>car.php</w:t>
+            </w:r>
+            <w:proofErr w:type="spellEnd"/>
+          </w:p>
+        </w:tc>
+        <w:tc>
+          <w:tcPr>
+            <w:tcW w:w="2204" w:type="dxa"/>
+          </w:tcPr>
+          <w:p>
+            <w:proofErr w:type="spellStart"/>
+            <w:r>
+              <w:t>get_</w:t>
+            </w:r>
+            <w:proofErr w:type="gramStart"/>
+            <w:r>
+              <w:t>all</w:t>
+            </w:r>
+            <w:proofErr w:type="spellEnd"/>
+            <w:r>
+              <w:t>(</w:t>
+            </w:r>
+            <w:proofErr w:type="gramEnd"/>
+            <w:r>
+              <w:t>)</w:t>
+            </w:r>
+          </w:p>
+        </w:tc>
+        <w:tc>
+          <w:tcPr>
+            <w:tcW w:w="2205" w:type="dxa"/>
+          </w:tcPr>
+          <w:p>
+            <w:pPr>
+              <w:jc w:val="center"/>
+            </w:pPr>
+            <w:r>
+              <w:t>3</w:t>
+            </w:r>
+            <w:r>
+              <w:t>0</w:t>
+            </w:r>
+          </w:p>
+        </w:tc>
+        <w:tc>
+          <w:tcPr>
+            <w:tcW w:w="2205" w:type="dxa"/>
+          </w:tcPr>
+          <w:p>
+            <w:pPr>
+              <w:jc w:val="center"/>
+            </w:pPr>
+          </w:p>
+        </w:tc>
+        <w:tc>
+          <w:tcPr>
+            <w:tcW w:w="2205" w:type="dxa"/>
+          </w:tcPr>
+          <w:p>
+            <w:pPr>
+              <w:jc w:val="center"/>
+            </w:pPr>
+          </w:p>
+        </w:tc>
+        <w:tc>
+          <w:tcPr>
+            <w:tcW w:w="3192" w:type="dxa"/>
+          </w:tcPr>
+          <w:p>
+            <w:pPr>
+              <w:rPr>
+                <w:rFonts w:hint="cs"/>
+                <w:cs/>
+              </w:rPr>
+            </w:pPr>
+            <w:r>
+              <w:rPr>
+                <w:rFonts w:hint="cs"/>
+                <w:cs/>
+              </w:rPr>
+              <w:t xml:space="preserve">เรียกข้อมูลรถ จากตาราง </w:t>
+            </w:r>
+            <w:proofErr w:type="spellStart"/>
+            <w:r>
+              <w:t>cdms_car</w:t>
+            </w:r>
+            <w:proofErr w:type="spellEnd"/>
           </w:p>
         </w:tc>
       </w:tr>
@@ -12833,22 +16652,245 @@
           <w:tcPr>
             <w:tcW w:w="2204" w:type="dxa"/>
           </w:tcPr>
+          <w:p>
+            <w:proofErr w:type="spellStart"/>
+            <w:r>
+              <w:t>M_cdms</w:t>
+            </w:r>
+            <w:proofErr w:type="spellEnd"/>
+            <w:r>
+              <w:t>_</w:t>
+            </w:r>
+          </w:p>
+          <w:p>
+            <w:proofErr w:type="spellStart"/>
+            <w:r>
+              <w:t>driver.php</w:t>
+            </w:r>
+            <w:proofErr w:type="spellEnd"/>
+          </w:p>
+        </w:tc>
+        <w:tc>
+          <w:tcPr>
+            <w:tcW w:w="2204" w:type="dxa"/>
+          </w:tcPr>
+          <w:p>
+            <w:proofErr w:type="spellStart"/>
+            <w:r>
+              <w:t>get_</w:t>
+            </w:r>
+            <w:proofErr w:type="gramStart"/>
+            <w:r>
+              <w:t>all</w:t>
+            </w:r>
+            <w:proofErr w:type="spellEnd"/>
+            <w:r>
+              <w:t>(</w:t>
+            </w:r>
+            <w:proofErr w:type="gramEnd"/>
+            <w:r>
+              <w:t>)</w:t>
+            </w:r>
+          </w:p>
+        </w:tc>
+        <w:tc>
+          <w:tcPr>
+            <w:tcW w:w="2205" w:type="dxa"/>
+          </w:tcPr>
+          <w:p>
+            <w:pPr>
+              <w:jc w:val="center"/>
+            </w:pPr>
+            <w:r>
+              <w:t>28</w:t>
+            </w:r>
+          </w:p>
+        </w:tc>
+        <w:tc>
+          <w:tcPr>
+            <w:tcW w:w="2205" w:type="dxa"/>
+          </w:tcPr>
+          <w:p>
+            <w:pPr>
+              <w:jc w:val="center"/>
+            </w:pPr>
+          </w:p>
+        </w:tc>
+        <w:tc>
+          <w:tcPr>
+            <w:tcW w:w="2205" w:type="dxa"/>
+          </w:tcPr>
+          <w:p>
+            <w:pPr>
+              <w:jc w:val="center"/>
+            </w:pPr>
+          </w:p>
+        </w:tc>
+        <w:tc>
+          <w:tcPr>
+            <w:tcW w:w="3192" w:type="dxa"/>
+          </w:tcPr>
+          <w:p>
+            <w:pPr>
+              <w:rPr>
+                <w:cs/>
+              </w:rPr>
+            </w:pPr>
+            <w:r>
+              <w:rPr>
+                <w:rFonts w:hint="cs"/>
+                <w:cs/>
+              </w:rPr>
+              <w:t>เรียกข้อมูล พนักงานขับรถทั้งหมด จากตาราง</w:t>
+            </w:r>
+            <w:r>
+              <w:t xml:space="preserve"> </w:t>
+            </w:r>
+            <w:proofErr w:type="spellStart"/>
+            <w:r>
+              <w:t>cdms_driver</w:t>
+            </w:r>
+            <w:proofErr w:type="spellEnd"/>
+          </w:p>
+        </w:tc>
+      </w:tr>
+      <w:tr>
+        <w:tc>
+          <w:tcPr>
+            <w:tcW w:w="2204" w:type="dxa"/>
+          </w:tcPr>
           <w:p/>
         </w:tc>
         <w:tc>
           <w:tcPr>
             <w:tcW w:w="2204" w:type="dxa"/>
           </w:tcPr>
+          <w:p>
+            <w:proofErr w:type="spellStart"/>
+            <w:r>
+              <w:t>get_by_</w:t>
+            </w:r>
+            <w:proofErr w:type="gramStart"/>
+            <w:r>
+              <w:t>id</w:t>
+            </w:r>
+            <w:proofErr w:type="spellEnd"/>
+            <w:r>
+              <w:t>(</w:t>
+            </w:r>
+            <w:proofErr w:type="gramEnd"/>
+            <w:r>
+              <w:t>)</w:t>
+            </w:r>
+          </w:p>
+        </w:tc>
+        <w:tc>
+          <w:tcPr>
+            <w:tcW w:w="2205" w:type="dxa"/>
+          </w:tcPr>
+          <w:p>
+            <w:pPr>
+              <w:jc w:val="center"/>
+            </w:pPr>
+            <w:r>
+              <w:t>67</w:t>
+            </w:r>
+          </w:p>
+        </w:tc>
+        <w:tc>
+          <w:tcPr>
+            <w:tcW w:w="2205" w:type="dxa"/>
+          </w:tcPr>
+          <w:p>
+            <w:pPr>
+              <w:jc w:val="center"/>
+            </w:pPr>
+          </w:p>
+        </w:tc>
+        <w:tc>
+          <w:tcPr>
+            <w:tcW w:w="2205" w:type="dxa"/>
+          </w:tcPr>
+          <w:p>
+            <w:pPr>
+              <w:jc w:val="center"/>
+            </w:pPr>
+          </w:p>
+        </w:tc>
+        <w:tc>
+          <w:tcPr>
+            <w:tcW w:w="3192" w:type="dxa"/>
+          </w:tcPr>
+          <w:p>
+            <w:pPr>
+              <w:rPr>
+                <w:rFonts w:hint="cs"/>
+                <w:cs/>
+              </w:rPr>
+            </w:pPr>
+            <w:r>
+              <w:rPr>
+                <w:rFonts w:hint="cs"/>
+                <w:cs/>
+              </w:rPr>
+              <w:t xml:space="preserve">เรียกข้อมูลของ พนักงานขับรถ จากตาราง </w:t>
+            </w:r>
+            <w:proofErr w:type="spellStart"/>
+            <w:r>
+              <w:t>cdms_driver</w:t>
+            </w:r>
+            <w:proofErr w:type="spellEnd"/>
+            <w:r>
+              <w:t xml:space="preserve">  </w:t>
+            </w:r>
+            <w:r>
+              <w:rPr>
+                <w:rFonts w:hint="cs"/>
+                <w:cs/>
+              </w:rPr>
+              <w:t xml:space="preserve">โดยเรียกตาม </w:t>
+            </w:r>
+            <w:proofErr w:type="spellStart"/>
+            <w:r>
+              <w:t>dri_id</w:t>
+            </w:r>
+            <w:proofErr w:type="spellEnd"/>
+          </w:p>
+        </w:tc>
+      </w:tr>
+      <w:tr>
+        <w:tc>
+          <w:tcPr>
+            <w:tcW w:w="2204" w:type="dxa"/>
+          </w:tcPr>
           <w:p/>
         </w:tc>
         <w:tc>
           <w:tcPr>
-            <w:tcW w:w="2205" w:type="dxa"/>
-          </w:tcPr>
-          <w:p>
-            <w:pPr>
-              <w:jc w:val="center"/>
-            </w:pPr>
+            <w:tcW w:w="2204" w:type="dxa"/>
+          </w:tcPr>
+          <w:p>
+            <w:proofErr w:type="gramStart"/>
+            <w:r>
+              <w:t>delete(</w:t>
+            </w:r>
+            <w:proofErr w:type="gramEnd"/>
+            <w:r>
+              <w:t>)</w:t>
+            </w:r>
+          </w:p>
+        </w:tc>
+        <w:tc>
+          <w:tcPr>
+            <w:tcW w:w="2205" w:type="dxa"/>
+          </w:tcPr>
+          <w:p>
+            <w:pPr>
+              <w:jc w:val="center"/>
+            </w:pPr>
+            <w:r>
+              <w:t>44</w:t>
+            </w:r>
           </w:p>
         </w:tc>
         <w:tc>
@@ -12878,9 +16920,37 @@
           <w:p>
             <w:pPr>
               <w:rPr>
-                <w:cs/>
-              </w:rPr>
-            </w:pPr>
+                <w:rFonts w:hint="cs"/>
+                <w:cs/>
+              </w:rPr>
+            </w:pPr>
+            <w:r>
+              <w:rPr>
+                <w:rFonts w:hint="cs"/>
+                <w:cs/>
+              </w:rPr>
+              <w:t xml:space="preserve">ลบข้อมูลของ พนักงานขับรถ ในตาราง </w:t>
+            </w:r>
+            <w:proofErr w:type="spellStart"/>
+            <w:r>
+              <w:t>cdms_driver</w:t>
+            </w:r>
+            <w:proofErr w:type="spellEnd"/>
+            <w:r>
+              <w:t xml:space="preserve"> </w:t>
+            </w:r>
+            <w:r>
+              <w:rPr>
+                <w:rFonts w:hint="cs"/>
+                <w:cs/>
+              </w:rPr>
+              <w:t xml:space="preserve">ตาม </w:t>
+            </w:r>
+            <w:proofErr w:type="spellStart"/>
+            <w:r>
+              <w:t>dri_id</w:t>
+            </w:r>
+            <w:proofErr w:type="spellEnd"/>
           </w:p>
         </w:tc>
       </w:tr>
@@ -13200,22 +17270,856 @@
           <w:tcPr>
             <w:tcW w:w="2204" w:type="dxa"/>
           </w:tcPr>
+          <w:p>
+            <w:proofErr w:type="spellStart"/>
+            <w:r>
+              <w:t>M_cdms_size</w:t>
+            </w:r>
+            <w:proofErr w:type="spellEnd"/>
+          </w:p>
+          <w:p>
+            <w:r>
+              <w:t>.php</w:t>
+            </w:r>
+          </w:p>
+        </w:tc>
+        <w:tc>
+          <w:tcPr>
+            <w:tcW w:w="2204" w:type="dxa"/>
+          </w:tcPr>
+          <w:p>
+            <w:proofErr w:type="spellStart"/>
+            <w:r>
+              <w:t>get_</w:t>
+            </w:r>
+            <w:proofErr w:type="gramStart"/>
+            <w:r>
+              <w:t>all</w:t>
+            </w:r>
+            <w:proofErr w:type="spellEnd"/>
+            <w:r>
+              <w:t>(</w:t>
+            </w:r>
+            <w:proofErr w:type="gramEnd"/>
+            <w:r>
+              <w:t>)</w:t>
+            </w:r>
+          </w:p>
+        </w:tc>
+        <w:tc>
+          <w:tcPr>
+            <w:tcW w:w="2205" w:type="dxa"/>
+          </w:tcPr>
+          <w:p>
+            <w:pPr>
+              <w:jc w:val="center"/>
+            </w:pPr>
+            <w:r>
+              <w:t>48</w:t>
+            </w:r>
+          </w:p>
+        </w:tc>
+        <w:tc>
+          <w:tcPr>
+            <w:tcW w:w="2205" w:type="dxa"/>
+          </w:tcPr>
+          <w:p>
+            <w:pPr>
+              <w:jc w:val="center"/>
+            </w:pPr>
+          </w:p>
+        </w:tc>
+        <w:tc>
+          <w:tcPr>
+            <w:tcW w:w="2205" w:type="dxa"/>
+          </w:tcPr>
+          <w:p>
+            <w:pPr>
+              <w:jc w:val="center"/>
+            </w:pPr>
+          </w:p>
+        </w:tc>
+        <w:tc>
+          <w:tcPr>
+            <w:tcW w:w="3192" w:type="dxa"/>
+          </w:tcPr>
+          <w:p>
+            <w:pPr>
+              <w:rPr>
+                <w:cs/>
+              </w:rPr>
+            </w:pPr>
+            <w:r>
+              <w:rPr>
+                <w:rFonts w:hint="cs"/>
+                <w:cs/>
+              </w:rPr>
+              <w:t xml:space="preserve">เรียกข้อมูล ไซส์ ทั้งหมด จากตาราง </w:t>
+            </w:r>
+            <w:proofErr w:type="spellStart"/>
+            <w:r>
+              <w:t>cdms_size</w:t>
+            </w:r>
+            <w:proofErr w:type="spellEnd"/>
+            <w:r>
+              <w:t xml:space="preserve">  </w:t>
+            </w:r>
+          </w:p>
+        </w:tc>
+      </w:tr>
+      <w:tr>
+        <w:tc>
+          <w:tcPr>
+            <w:tcW w:w="2204" w:type="dxa"/>
+          </w:tcPr>
           <w:p/>
         </w:tc>
         <w:tc>
           <w:tcPr>
             <w:tcW w:w="2204" w:type="dxa"/>
           </w:tcPr>
+          <w:p>
+            <w:proofErr w:type="spellStart"/>
+            <w:r>
+              <w:t>get_</w:t>
+            </w:r>
+            <w:proofErr w:type="gramStart"/>
+            <w:r>
+              <w:t>first</w:t>
+            </w:r>
+            <w:proofErr w:type="spellEnd"/>
+            <w:r>
+              <w:t>(</w:t>
+            </w:r>
+            <w:proofErr w:type="gramEnd"/>
+            <w:r>
+              <w:t>)</w:t>
+            </w:r>
+          </w:p>
+        </w:tc>
+        <w:tc>
+          <w:tcPr>
+            <w:tcW w:w="2205" w:type="dxa"/>
+          </w:tcPr>
+          <w:p>
+            <w:pPr>
+              <w:jc w:val="center"/>
+            </w:pPr>
+            <w:r>
+              <w:t>51</w:t>
+            </w:r>
+          </w:p>
+        </w:tc>
+        <w:tc>
+          <w:tcPr>
+            <w:tcW w:w="2205" w:type="dxa"/>
+          </w:tcPr>
+          <w:p>
+            <w:pPr>
+              <w:jc w:val="center"/>
+            </w:pPr>
+          </w:p>
+        </w:tc>
+        <w:tc>
+          <w:tcPr>
+            <w:tcW w:w="2205" w:type="dxa"/>
+          </w:tcPr>
+          <w:p>
+            <w:pPr>
+              <w:jc w:val="center"/>
+            </w:pPr>
+          </w:p>
+        </w:tc>
+        <w:tc>
+          <w:tcPr>
+            <w:tcW w:w="3192" w:type="dxa"/>
+          </w:tcPr>
+          <w:p>
+            <w:pPr>
+              <w:rPr>
+                <w:rFonts w:hint="cs"/>
+                <w:cs/>
+              </w:rPr>
+            </w:pPr>
+            <w:r>
+              <w:rPr>
+                <w:rFonts w:hint="cs"/>
+                <w:cs/>
+              </w:rPr>
+              <w:t xml:space="preserve">เรียกข้อมูลของ ไซส์ลำดับแรก จากตาราง </w:t>
+            </w:r>
+            <w:proofErr w:type="spellStart"/>
+            <w:r>
+              <w:t>cdms_size</w:t>
+            </w:r>
+            <w:proofErr w:type="spellEnd"/>
+          </w:p>
+        </w:tc>
+      </w:tr>
+      <w:tr>
+        <w:tc>
+          <w:tcPr>
+            <w:tcW w:w="2204" w:type="dxa"/>
+          </w:tcPr>
+          <w:p>
+            <w:proofErr w:type="spellStart"/>
+            <w:r>
+              <w:t>M_cdms</w:t>
+            </w:r>
+            <w:proofErr w:type="spellEnd"/>
+            <w:r>
+              <w:t>_</w:t>
+            </w:r>
+          </w:p>
+          <w:p>
+            <w:r>
+              <w:t>container</w:t>
+            </w:r>
+          </w:p>
+          <w:p>
+            <w:r>
+              <w:t>_</w:t>
+            </w:r>
+            <w:proofErr w:type="spellStart"/>
+            <w:r>
+              <w:t>type.php</w:t>
+            </w:r>
+            <w:proofErr w:type="spellEnd"/>
+          </w:p>
+        </w:tc>
+        <w:tc>
+          <w:tcPr>
+            <w:tcW w:w="2204" w:type="dxa"/>
+          </w:tcPr>
+          <w:p>
+            <w:proofErr w:type="spellStart"/>
+            <w:r>
+              <w:t>get_</w:t>
+            </w:r>
+            <w:proofErr w:type="gramStart"/>
+            <w:r>
+              <w:t>all</w:t>
+            </w:r>
+            <w:proofErr w:type="spellEnd"/>
+            <w:r>
+              <w:t>(</w:t>
+            </w:r>
+            <w:proofErr w:type="gramEnd"/>
+            <w:r>
+              <w:t>)</w:t>
+            </w:r>
+          </w:p>
+        </w:tc>
+        <w:tc>
+          <w:tcPr>
+            <w:tcW w:w="2205" w:type="dxa"/>
+          </w:tcPr>
+          <w:p>
+            <w:pPr>
+              <w:jc w:val="center"/>
+            </w:pPr>
+            <w:r>
+              <w:t>55</w:t>
+            </w:r>
+          </w:p>
+        </w:tc>
+        <w:tc>
+          <w:tcPr>
+            <w:tcW w:w="2205" w:type="dxa"/>
+          </w:tcPr>
+          <w:p>
+            <w:pPr>
+              <w:jc w:val="center"/>
+            </w:pPr>
+          </w:p>
+        </w:tc>
+        <w:tc>
+          <w:tcPr>
+            <w:tcW w:w="2205" w:type="dxa"/>
+          </w:tcPr>
+          <w:p>
+            <w:pPr>
+              <w:jc w:val="center"/>
+            </w:pPr>
+          </w:p>
+        </w:tc>
+        <w:tc>
+          <w:tcPr>
+            <w:tcW w:w="3192" w:type="dxa"/>
+          </w:tcPr>
+          <w:p>
+            <w:pPr>
+              <w:rPr>
+                <w:rFonts w:hint="cs"/>
+                <w:cs/>
+              </w:rPr>
+            </w:pPr>
+            <w:r>
+              <w:rPr>
+                <w:rFonts w:hint="cs"/>
+                <w:cs/>
+              </w:rPr>
+              <w:t xml:space="preserve">เรียกข้อมูล ประเภทตู้คอนเทนเนอร์ ทั้งหมด จากตาราง </w:t>
+            </w:r>
+            <w:proofErr w:type="spellStart"/>
+            <w:r>
+              <w:t>cdms_container_size</w:t>
+            </w:r>
+            <w:proofErr w:type="spellEnd"/>
+            <w:r>
+              <w:t xml:space="preserve">  </w:t>
+            </w:r>
+          </w:p>
+        </w:tc>
+      </w:tr>
+      <w:tr>
+        <w:tc>
+          <w:tcPr>
+            <w:tcW w:w="2204" w:type="dxa"/>
+          </w:tcPr>
+          <w:p>
+            <w:proofErr w:type="spellStart"/>
+            <w:r>
+              <w:t>M_cdms_status</w:t>
+            </w:r>
+            <w:proofErr w:type="spellEnd"/>
+            <w:r>
+              <w:t>_</w:t>
+            </w:r>
+          </w:p>
+          <w:p>
+            <w:proofErr w:type="spellStart"/>
+            <w:r>
+              <w:t>container.php</w:t>
+            </w:r>
+            <w:proofErr w:type="spellEnd"/>
+          </w:p>
+        </w:tc>
+        <w:tc>
+          <w:tcPr>
+            <w:tcW w:w="2204" w:type="dxa"/>
+          </w:tcPr>
+          <w:p>
+            <w:proofErr w:type="spellStart"/>
+            <w:r>
+              <w:t>get_</w:t>
+            </w:r>
+            <w:proofErr w:type="gramStart"/>
+            <w:r>
+              <w:t>all</w:t>
+            </w:r>
+            <w:proofErr w:type="spellEnd"/>
+            <w:r>
+              <w:t>(</w:t>
+            </w:r>
+            <w:proofErr w:type="gramEnd"/>
+            <w:r>
+              <w:t>)</w:t>
+            </w:r>
+          </w:p>
+        </w:tc>
+        <w:tc>
+          <w:tcPr>
+            <w:tcW w:w="2205" w:type="dxa"/>
+          </w:tcPr>
+          <w:p>
+            <w:pPr>
+              <w:jc w:val="center"/>
+            </w:pPr>
+            <w:r>
+              <w:t>59</w:t>
+            </w:r>
+          </w:p>
+        </w:tc>
+        <w:tc>
+          <w:tcPr>
+            <w:tcW w:w="2205" w:type="dxa"/>
+          </w:tcPr>
+          <w:p>
+            <w:pPr>
+              <w:jc w:val="center"/>
+            </w:pPr>
+          </w:p>
+        </w:tc>
+        <w:tc>
+          <w:tcPr>
+            <w:tcW w:w="2205" w:type="dxa"/>
+          </w:tcPr>
+          <w:p>
+            <w:pPr>
+              <w:jc w:val="center"/>
+            </w:pPr>
+          </w:p>
+        </w:tc>
+        <w:tc>
+          <w:tcPr>
+            <w:tcW w:w="3192" w:type="dxa"/>
+          </w:tcPr>
+          <w:p>
+            <w:pPr>
+              <w:rPr>
+                <w:rFonts w:hint="cs"/>
+                <w:cs/>
+              </w:rPr>
+            </w:pPr>
+            <w:r>
+              <w:rPr>
+                <w:rFonts w:hint="cs"/>
+                <w:cs/>
+              </w:rPr>
+              <w:t xml:space="preserve">เรียกข้อมูล สถานะตู้คอนเทนเนอร์ ทั้งหมด จากตาราง </w:t>
+            </w:r>
+            <w:proofErr w:type="spellStart"/>
+            <w:r>
+              <w:t>cdms_status_container</w:t>
+            </w:r>
+            <w:proofErr w:type="spellEnd"/>
+            <w:r>
+              <w:t xml:space="preserve">  </w:t>
+            </w:r>
+          </w:p>
+        </w:tc>
+      </w:tr>
+      <w:tr>
+        <w:tc>
+          <w:tcPr>
+            <w:tcW w:w="2204" w:type="dxa"/>
+          </w:tcPr>
+          <w:p>
+            <w:proofErr w:type="spellStart"/>
+            <w:r>
+              <w:t>M_cdms</w:t>
+            </w:r>
+            <w:proofErr w:type="spellEnd"/>
+            <w:r>
+              <w:t>_</w:t>
+            </w:r>
+          </w:p>
+          <w:p>
+            <w:proofErr w:type="spellStart"/>
+            <w:r>
+              <w:t>service.php</w:t>
+            </w:r>
+            <w:proofErr w:type="spellEnd"/>
+          </w:p>
+        </w:tc>
+        <w:tc>
+          <w:tcPr>
+            <w:tcW w:w="2204" w:type="dxa"/>
+          </w:tcPr>
+          <w:p>
+            <w:r>
+              <w:t>service_</w:t>
+            </w:r>
+          </w:p>
+          <w:p>
+            <w:proofErr w:type="gramStart"/>
+            <w:r>
+              <w:t>update(</w:t>
+            </w:r>
+            <w:proofErr w:type="gramEnd"/>
+            <w:r>
+              <w:t>)</w:t>
+            </w:r>
+          </w:p>
+        </w:tc>
+        <w:tc>
+          <w:tcPr>
+            <w:tcW w:w="2205" w:type="dxa"/>
+          </w:tcPr>
+          <w:p>
+            <w:pPr>
+              <w:jc w:val="center"/>
+            </w:pPr>
+            <w:r>
+              <w:t>280</w:t>
+            </w:r>
+          </w:p>
+        </w:tc>
+        <w:tc>
+          <w:tcPr>
+            <w:tcW w:w="2205" w:type="dxa"/>
+          </w:tcPr>
+          <w:p>
+            <w:pPr>
+              <w:jc w:val="center"/>
+            </w:pPr>
+          </w:p>
+        </w:tc>
+        <w:tc>
+          <w:tcPr>
+            <w:tcW w:w="2205" w:type="dxa"/>
+          </w:tcPr>
+          <w:p>
+            <w:pPr>
+              <w:jc w:val="center"/>
+            </w:pPr>
+          </w:p>
+        </w:tc>
+        <w:tc>
+          <w:tcPr>
+            <w:tcW w:w="3192" w:type="dxa"/>
+          </w:tcPr>
+          <w:p>
+            <w:pPr>
+              <w:rPr>
+                <w:rFonts w:hint="cs"/>
+                <w:cs/>
+              </w:rPr>
+            </w:pPr>
+            <w:r>
+              <w:rPr>
+                <w:rFonts w:hint="cs"/>
+                <w:cs/>
+              </w:rPr>
+              <w:t>อัปเดตข้อมูล บริการในตาราง</w:t>
+            </w:r>
+            <w:r>
+              <w:t xml:space="preserve"> </w:t>
+            </w:r>
+            <w:proofErr w:type="spellStart"/>
+            <w:r>
+              <w:t>cdms_service</w:t>
+            </w:r>
+            <w:proofErr w:type="spellEnd"/>
+          </w:p>
+        </w:tc>
+      </w:tr>
+    </w:tbl>
+    <w:p>
+      <w:pPr>
+        <w:rPr>
+          <w:cs/>
+        </w:rPr>
+      </w:pPr>
+      <w:r>
+        <w:rPr>
+          <w:rFonts w:hint="cs"/>
+          <w:cs/>
+        </w:rPr>
+        <w:lastRenderedPageBreak/>
+        <w:t xml:space="preserve">ตาราง </w:t>
+      </w:r>
+      <w:r>
+        <w:t>1-2</w:t>
+      </w:r>
+      <w:r>
+        <w:t>4</w:t>
+      </w:r>
+      <w:r>
+        <w:t xml:space="preserve"> </w:t>
+      </w:r>
+      <w:r>
+        <w:rPr>
+          <w:rFonts w:hint="cs"/>
+          <w:cs/>
+        </w:rPr>
+        <w:t>ฟังก์ชันที่มีการนำกลับมาใช้ใหม่ในไฟล์</w:t>
+      </w:r>
+      <w:r>
+        <w:t xml:space="preserve"> </w:t>
+      </w:r>
+      <w:proofErr w:type="spellStart"/>
+      <w:r>
+        <w:t>Service_edit.php</w:t>
+      </w:r>
+      <w:proofErr w:type="spellEnd"/>
+      <w:r>
+        <w:t xml:space="preserve"> (2)</w:t>
+      </w:r>
+    </w:p>
+    <w:tbl>
+      <w:tblPr>
+        <w:tblStyle w:val="TableGrid"/>
+        <w:tblW w:w="14215" w:type="dxa"/>
+        <w:tblLook w:val="04A0" w:firstRow="1" w:lastRow="0" w:firstColumn="1" w:lastColumn="0" w:noHBand="0" w:noVBand="1"/>
+      </w:tblPr>
+      <w:tblGrid>
+        <w:gridCol w:w="2204"/>
+        <w:gridCol w:w="2204"/>
+        <w:gridCol w:w="2205"/>
+        <w:gridCol w:w="2205"/>
+        <w:gridCol w:w="2205"/>
+        <w:gridCol w:w="3192"/>
+      </w:tblGrid>
+      <w:tr>
+        <w:tc>
+          <w:tcPr>
+            <w:tcW w:w="2204" w:type="dxa"/>
+            <w:shd w:val="clear" w:color="auto" w:fill="70AD47" w:themeFill="accent6"/>
+            <w:vAlign w:val="center"/>
+          </w:tcPr>
+          <w:p>
+            <w:pPr>
+              <w:jc w:val="center"/>
+            </w:pPr>
+            <w:r>
+              <w:rPr>
+                <w:rFonts w:hint="cs"/>
+                <w:b/>
+                <w:bCs/>
+                <w:cs/>
+              </w:rPr>
+              <w:t>ชื่อไฟล์</w:t>
+            </w:r>
+          </w:p>
+        </w:tc>
+        <w:tc>
+          <w:tcPr>
+            <w:tcW w:w="12011" w:type="dxa"/>
+            <w:gridSpan w:val="5"/>
+            <w:shd w:val="clear" w:color="auto" w:fill="C5E0B3" w:themeFill="accent6" w:themeFillTint="66"/>
+            <w:vAlign w:val="center"/>
+          </w:tcPr>
+          <w:p>
+            <w:proofErr w:type="spellStart"/>
+            <w:r>
+              <w:t>Service_edit.php</w:t>
+            </w:r>
+            <w:proofErr w:type="spellEnd"/>
+          </w:p>
+        </w:tc>
+      </w:tr>
+      <w:tr>
+        <w:tc>
+          <w:tcPr>
+            <w:tcW w:w="4408" w:type="dxa"/>
+            <w:gridSpan w:val="2"/>
+            <w:shd w:val="clear" w:color="auto" w:fill="70AD47" w:themeFill="accent6"/>
+            <w:vAlign w:val="center"/>
+          </w:tcPr>
+          <w:p>
+            <w:pPr>
+              <w:jc w:val="center"/>
+            </w:pPr>
+            <w:r>
+              <w:rPr>
+                <w:rFonts w:hint="cs"/>
+                <w:b/>
+                <w:bCs/>
+                <w:cs/>
+              </w:rPr>
+              <w:t>นำกลับมาใช้จาก</w:t>
+            </w:r>
+          </w:p>
+        </w:tc>
+        <w:tc>
+          <w:tcPr>
+            <w:tcW w:w="6615" w:type="dxa"/>
+            <w:gridSpan w:val="3"/>
+            <w:shd w:val="clear" w:color="auto" w:fill="70AD47" w:themeFill="accent6"/>
+          </w:tcPr>
+          <w:p>
+            <w:pPr>
+              <w:jc w:val="center"/>
+            </w:pPr>
+            <w:r>
+              <w:rPr>
+                <w:rFonts w:hint="cs"/>
+                <w:b/>
+                <w:bCs/>
+                <w:cs/>
+              </w:rPr>
+              <w:t>การนำมาใช้ใหม่</w:t>
+            </w:r>
+          </w:p>
+        </w:tc>
+        <w:tc>
+          <w:tcPr>
+            <w:tcW w:w="3192" w:type="dxa"/>
+            <w:vMerge w:val="restart"/>
+            <w:shd w:val="clear" w:color="auto" w:fill="70AD47" w:themeFill="accent6"/>
+            <w:vAlign w:val="center"/>
+          </w:tcPr>
+          <w:p>
+            <w:pPr>
+              <w:jc w:val="center"/>
+            </w:pPr>
+            <w:r>
+              <w:rPr>
+                <w:rFonts w:hint="cs"/>
+                <w:b/>
+                <w:bCs/>
+                <w:cs/>
+              </w:rPr>
+              <w:t xml:space="preserve">คำอธิบาย </w:t>
+            </w:r>
+            <w:r>
+              <w:rPr>
+                <w:b/>
+                <w:bCs/>
+              </w:rPr>
+              <w:t>Function</w:t>
+            </w:r>
+          </w:p>
+        </w:tc>
+      </w:tr>
+      <w:tr>
+        <w:tc>
+          <w:tcPr>
+            <w:tcW w:w="2204" w:type="dxa"/>
+            <w:shd w:val="clear" w:color="auto" w:fill="70AD47" w:themeFill="accent6"/>
+            <w:vAlign w:val="center"/>
+          </w:tcPr>
+          <w:p>
+            <w:pPr>
+              <w:jc w:val="center"/>
+            </w:pPr>
+            <w:r>
+              <w:rPr>
+                <w:b/>
+                <w:bCs/>
+              </w:rPr>
+              <w:t>File</w:t>
+            </w:r>
+          </w:p>
+        </w:tc>
+        <w:tc>
+          <w:tcPr>
+            <w:tcW w:w="2204" w:type="dxa"/>
+            <w:shd w:val="clear" w:color="auto" w:fill="70AD47" w:themeFill="accent6"/>
+            <w:vAlign w:val="center"/>
+          </w:tcPr>
+          <w:p>
+            <w:pPr>
+              <w:jc w:val="center"/>
+            </w:pPr>
+            <w:r>
+              <w:rPr>
+                <w:b/>
+                <w:bCs/>
+              </w:rPr>
+              <w:t>Function</w:t>
+            </w:r>
+          </w:p>
+        </w:tc>
+        <w:tc>
+          <w:tcPr>
+            <w:tcW w:w="2205" w:type="dxa"/>
+            <w:shd w:val="clear" w:color="auto" w:fill="70AD47" w:themeFill="accent6"/>
+            <w:vAlign w:val="center"/>
+          </w:tcPr>
+          <w:p>
+            <w:pPr>
+              <w:jc w:val="center"/>
+            </w:pPr>
+            <w:r>
+              <w:rPr>
+                <w:b/>
+                <w:bCs/>
+              </w:rPr>
+              <w:t>#LOC</w:t>
+            </w:r>
+          </w:p>
+        </w:tc>
+        <w:tc>
+          <w:tcPr>
+            <w:tcW w:w="2205" w:type="dxa"/>
+            <w:shd w:val="clear" w:color="auto" w:fill="70AD47" w:themeFill="accent6"/>
+            <w:vAlign w:val="center"/>
+          </w:tcPr>
+          <w:p>
+            <w:pPr>
+              <w:jc w:val="center"/>
+            </w:pPr>
+            <w:r>
+              <w:rPr>
+                <w:rFonts w:hint="cs"/>
+                <w:b/>
+                <w:bCs/>
+                <w:cs/>
+              </w:rPr>
+              <w:t>ผู้จัดทำ</w:t>
+            </w:r>
+          </w:p>
+        </w:tc>
+        <w:tc>
+          <w:tcPr>
+            <w:tcW w:w="2205" w:type="dxa"/>
+            <w:shd w:val="clear" w:color="auto" w:fill="70AD47" w:themeFill="accent6"/>
+            <w:vAlign w:val="center"/>
+          </w:tcPr>
+          <w:p>
+            <w:pPr>
+              <w:jc w:val="center"/>
+            </w:pPr>
+            <w:r>
+              <w:rPr>
+                <w:rFonts w:hint="cs"/>
+                <w:b/>
+                <w:bCs/>
+                <w:cs/>
+              </w:rPr>
+              <w:t>ผู้ตรวจ</w:t>
+            </w:r>
+          </w:p>
+        </w:tc>
+        <w:tc>
+          <w:tcPr>
+            <w:tcW w:w="3192" w:type="dxa"/>
+            <w:vMerge/>
+          </w:tcPr>
           <w:p/>
         </w:tc>
-        <w:tc>
-          <w:tcPr>
-            <w:tcW w:w="2205" w:type="dxa"/>
-          </w:tcPr>
-          <w:p>
-            <w:pPr>
-              <w:jc w:val="center"/>
-            </w:pPr>
+      </w:tr>
+      <w:tr>
+        <w:tc>
+          <w:tcPr>
+            <w:tcW w:w="2204" w:type="dxa"/>
+            <w:vMerge w:val="restart"/>
+          </w:tcPr>
+          <w:p>
+            <w:proofErr w:type="spellStart"/>
+            <w:r>
+              <w:t>M_cdms</w:t>
+            </w:r>
+            <w:proofErr w:type="spellEnd"/>
+            <w:r>
+              <w:t>_</w:t>
+            </w:r>
+          </w:p>
+          <w:p>
+            <w:proofErr w:type="spellStart"/>
+            <w:r>
+              <w:t>customer.php</w:t>
+            </w:r>
+            <w:proofErr w:type="spellEnd"/>
+          </w:p>
+        </w:tc>
+        <w:tc>
+          <w:tcPr>
+            <w:tcW w:w="2204" w:type="dxa"/>
+          </w:tcPr>
+          <w:p>
+            <w:proofErr w:type="spellStart"/>
+            <w:r>
+              <w:t>get_by_</w:t>
+            </w:r>
+            <w:proofErr w:type="gramStart"/>
+            <w:r>
+              <w:t>id</w:t>
+            </w:r>
+            <w:proofErr w:type="spellEnd"/>
+            <w:r>
+              <w:t>(</w:t>
+            </w:r>
+            <w:proofErr w:type="gramEnd"/>
+            <w:r>
+              <w:t>)</w:t>
+            </w:r>
+          </w:p>
+        </w:tc>
+        <w:tc>
+          <w:tcPr>
+            <w:tcW w:w="2205" w:type="dxa"/>
+          </w:tcPr>
+          <w:p>
+            <w:pPr>
+              <w:jc w:val="center"/>
+            </w:pPr>
+            <w:r>
+              <w:t>74</w:t>
+            </w:r>
           </w:p>
         </w:tc>
         <w:tc>
@@ -13248,6 +18152,417 @@
                 <w:cs/>
               </w:rPr>
             </w:pPr>
+            <w:r>
+              <w:rPr>
+                <w:rFonts w:hint="cs"/>
+                <w:cs/>
+              </w:rPr>
+              <w:t xml:space="preserve">เรียกข้อมูลของ ลูกค้า จากตาราง </w:t>
+            </w:r>
+            <w:proofErr w:type="spellStart"/>
+            <w:r>
+              <w:t>cdms_customer</w:t>
+            </w:r>
+            <w:proofErr w:type="spellEnd"/>
+            <w:r>
+              <w:t xml:space="preserve">  </w:t>
+            </w:r>
+            <w:r>
+              <w:rPr>
+                <w:rFonts w:hint="cs"/>
+                <w:cs/>
+              </w:rPr>
+              <w:t xml:space="preserve">โดยเรียกตาม </w:t>
+            </w:r>
+            <w:proofErr w:type="spellStart"/>
+            <w:r>
+              <w:t>cus_id</w:t>
+            </w:r>
+            <w:proofErr w:type="spellEnd"/>
+          </w:p>
+        </w:tc>
+      </w:tr>
+      <w:tr>
+        <w:tc>
+          <w:tcPr>
+            <w:tcW w:w="2204" w:type="dxa"/>
+            <w:vMerge/>
+          </w:tcPr>
+          <w:p/>
+        </w:tc>
+        <w:tc>
+          <w:tcPr>
+            <w:tcW w:w="2204" w:type="dxa"/>
+          </w:tcPr>
+          <w:p>
+            <w:proofErr w:type="spellStart"/>
+            <w:r>
+              <w:t>get_by_</w:t>
+            </w:r>
+            <w:proofErr w:type="gramStart"/>
+            <w:r>
+              <w:t>id</w:t>
+            </w:r>
+            <w:proofErr w:type="spellEnd"/>
+            <w:r>
+              <w:t>(</w:t>
+            </w:r>
+            <w:proofErr w:type="gramEnd"/>
+            <w:r>
+              <w:t>)</w:t>
+            </w:r>
+          </w:p>
+        </w:tc>
+        <w:tc>
+          <w:tcPr>
+            <w:tcW w:w="2205" w:type="dxa"/>
+          </w:tcPr>
+          <w:p>
+            <w:pPr>
+              <w:jc w:val="center"/>
+            </w:pPr>
+            <w:r>
+              <w:t>173</w:t>
+            </w:r>
+          </w:p>
+        </w:tc>
+        <w:tc>
+          <w:tcPr>
+            <w:tcW w:w="2205" w:type="dxa"/>
+          </w:tcPr>
+          <w:p>
+            <w:pPr>
+              <w:jc w:val="center"/>
+            </w:pPr>
+          </w:p>
+        </w:tc>
+        <w:tc>
+          <w:tcPr>
+            <w:tcW w:w="2205" w:type="dxa"/>
+          </w:tcPr>
+          <w:p>
+            <w:pPr>
+              <w:jc w:val="center"/>
+            </w:pPr>
+          </w:p>
+        </w:tc>
+        <w:tc>
+          <w:tcPr>
+            <w:tcW w:w="3192" w:type="dxa"/>
+          </w:tcPr>
+          <w:p>
+            <w:pPr>
+              <w:rPr>
+                <w:rFonts w:hint="cs"/>
+                <w:cs/>
+              </w:rPr>
+            </w:pPr>
+            <w:r>
+              <w:rPr>
+                <w:rFonts w:hint="cs"/>
+                <w:cs/>
+              </w:rPr>
+              <w:t>เรียกข้อมูลของ ลูกค้า</w:t>
+            </w:r>
+          </w:p>
+        </w:tc>
+      </w:tr>
+      <w:tr>
+        <w:tc>
+          <w:tcPr>
+            <w:tcW w:w="2204" w:type="dxa"/>
+            <w:vMerge/>
+          </w:tcPr>
+          <w:p/>
+        </w:tc>
+        <w:tc>
+          <w:tcPr>
+            <w:tcW w:w="2204" w:type="dxa"/>
+          </w:tcPr>
+          <w:p>
+            <w:r>
+              <w:t>customer_</w:t>
+            </w:r>
+          </w:p>
+          <w:p>
+            <w:proofErr w:type="gramStart"/>
+            <w:r>
+              <w:t>update(</w:t>
+            </w:r>
+            <w:proofErr w:type="gramEnd"/>
+            <w:r>
+              <w:t>)</w:t>
+            </w:r>
+          </w:p>
+        </w:tc>
+        <w:tc>
+          <w:tcPr>
+            <w:tcW w:w="2205" w:type="dxa"/>
+          </w:tcPr>
+          <w:p>
+            <w:pPr>
+              <w:jc w:val="center"/>
+            </w:pPr>
+            <w:r>
+              <w:t>176</w:t>
+            </w:r>
+          </w:p>
+        </w:tc>
+        <w:tc>
+          <w:tcPr>
+            <w:tcW w:w="2205" w:type="dxa"/>
+          </w:tcPr>
+          <w:p>
+            <w:pPr>
+              <w:jc w:val="center"/>
+            </w:pPr>
+          </w:p>
+        </w:tc>
+        <w:tc>
+          <w:tcPr>
+            <w:tcW w:w="2205" w:type="dxa"/>
+          </w:tcPr>
+          <w:p>
+            <w:pPr>
+              <w:jc w:val="center"/>
+            </w:pPr>
+          </w:p>
+        </w:tc>
+        <w:tc>
+          <w:tcPr>
+            <w:tcW w:w="3192" w:type="dxa"/>
+          </w:tcPr>
+          <w:p>
+            <w:pPr>
+              <w:rPr>
+                <w:rFonts w:hint="cs"/>
+                <w:cs/>
+              </w:rPr>
+            </w:pPr>
+            <w:r>
+              <w:rPr>
+                <w:rFonts w:hint="cs"/>
+                <w:cs/>
+              </w:rPr>
+              <w:t>อัปเดตข้อมูล ลูกค้าในตาราง</w:t>
+            </w:r>
+            <w:r>
+              <w:t xml:space="preserve"> </w:t>
+            </w:r>
+            <w:proofErr w:type="spellStart"/>
+            <w:r>
+              <w:t>cdms_customer</w:t>
+            </w:r>
+            <w:proofErr w:type="spellEnd"/>
+          </w:p>
+        </w:tc>
+      </w:tr>
+      <w:tr>
+        <w:tc>
+          <w:tcPr>
+            <w:tcW w:w="2204" w:type="dxa"/>
+          </w:tcPr>
+          <w:p>
+            <w:proofErr w:type="spellStart"/>
+            <w:r>
+              <w:t>M_cdms</w:t>
+            </w:r>
+            <w:proofErr w:type="spellEnd"/>
+            <w:r>
+              <w:t>_</w:t>
+            </w:r>
+          </w:p>
+          <w:p>
+            <w:proofErr w:type="spellStart"/>
+            <w:r>
+              <w:t>container.php</w:t>
+            </w:r>
+            <w:proofErr w:type="spellEnd"/>
+          </w:p>
+        </w:tc>
+        <w:tc>
+          <w:tcPr>
+            <w:tcW w:w="2204" w:type="dxa"/>
+          </w:tcPr>
+          <w:p>
+            <w:proofErr w:type="spellStart"/>
+            <w:r>
+              <w:t>get_by_</w:t>
+            </w:r>
+            <w:proofErr w:type="gramStart"/>
+            <w:r>
+              <w:t>id</w:t>
+            </w:r>
+            <w:proofErr w:type="spellEnd"/>
+            <w:r>
+              <w:t>(</w:t>
+            </w:r>
+            <w:proofErr w:type="gramEnd"/>
+            <w:r>
+              <w:t>)</w:t>
+            </w:r>
+          </w:p>
+        </w:tc>
+        <w:tc>
+          <w:tcPr>
+            <w:tcW w:w="2205" w:type="dxa"/>
+          </w:tcPr>
+          <w:p>
+            <w:pPr>
+              <w:jc w:val="center"/>
+            </w:pPr>
+            <w:r>
+              <w:t>79</w:t>
+            </w:r>
+          </w:p>
+        </w:tc>
+        <w:tc>
+          <w:tcPr>
+            <w:tcW w:w="2205" w:type="dxa"/>
+          </w:tcPr>
+          <w:p>
+            <w:pPr>
+              <w:jc w:val="center"/>
+            </w:pPr>
+          </w:p>
+        </w:tc>
+        <w:tc>
+          <w:tcPr>
+            <w:tcW w:w="2205" w:type="dxa"/>
+          </w:tcPr>
+          <w:p>
+            <w:pPr>
+              <w:jc w:val="center"/>
+            </w:pPr>
+          </w:p>
+        </w:tc>
+        <w:tc>
+          <w:tcPr>
+            <w:tcW w:w="3192" w:type="dxa"/>
+          </w:tcPr>
+          <w:p>
+            <w:pPr>
+              <w:rPr>
+                <w:rFonts w:hint="cs"/>
+                <w:cs/>
+              </w:rPr>
+            </w:pPr>
+            <w:r>
+              <w:rPr>
+                <w:rFonts w:hint="cs"/>
+                <w:cs/>
+              </w:rPr>
+              <w:t xml:space="preserve">เรียกข้อมูลของ ตู้คอนเทนเนอร์ จากตาราง </w:t>
+            </w:r>
+            <w:proofErr w:type="spellStart"/>
+            <w:r>
+              <w:t>cdms_container</w:t>
+            </w:r>
+            <w:proofErr w:type="spellEnd"/>
+            <w:r>
+              <w:t xml:space="preserve">  </w:t>
+            </w:r>
+            <w:r>
+              <w:rPr>
+                <w:rFonts w:hint="cs"/>
+                <w:cs/>
+              </w:rPr>
+              <w:t xml:space="preserve">โดยเรียกตาม </w:t>
+            </w:r>
+            <w:proofErr w:type="spellStart"/>
+            <w:r>
+              <w:t>con_id</w:t>
+            </w:r>
+            <w:proofErr w:type="spellEnd"/>
+          </w:p>
+        </w:tc>
+      </w:tr>
+      <w:tr>
+        <w:tc>
+          <w:tcPr>
+            <w:tcW w:w="2204" w:type="dxa"/>
+          </w:tcPr>
+          <w:p/>
+        </w:tc>
+        <w:tc>
+          <w:tcPr>
+            <w:tcW w:w="2204" w:type="dxa"/>
+          </w:tcPr>
+          <w:p>
+            <w:r>
+              <w:t>container_</w:t>
+            </w:r>
+          </w:p>
+          <w:p>
+            <w:proofErr w:type="gramStart"/>
+            <w:r>
+              <w:t>update(</w:t>
+            </w:r>
+            <w:proofErr w:type="gramEnd"/>
+            <w:r>
+              <w:t>)</w:t>
+            </w:r>
+          </w:p>
+        </w:tc>
+        <w:tc>
+          <w:tcPr>
+            <w:tcW w:w="2205" w:type="dxa"/>
+          </w:tcPr>
+          <w:p>
+            <w:pPr>
+              <w:jc w:val="center"/>
+            </w:pPr>
+            <w:r>
+              <w:t>241</w:t>
+            </w:r>
+          </w:p>
+        </w:tc>
+        <w:tc>
+          <w:tcPr>
+            <w:tcW w:w="2205" w:type="dxa"/>
+          </w:tcPr>
+          <w:p>
+            <w:pPr>
+              <w:jc w:val="center"/>
+            </w:pPr>
+          </w:p>
+        </w:tc>
+        <w:tc>
+          <w:tcPr>
+            <w:tcW w:w="2205" w:type="dxa"/>
+          </w:tcPr>
+          <w:p>
+            <w:pPr>
+              <w:jc w:val="center"/>
+            </w:pPr>
+          </w:p>
+        </w:tc>
+        <w:tc>
+          <w:tcPr>
+            <w:tcW w:w="3192" w:type="dxa"/>
+          </w:tcPr>
+          <w:p>
+            <w:pPr>
+              <w:rPr>
+                <w:rFonts w:hint="cs"/>
+                <w:cs/>
+              </w:rPr>
+            </w:pPr>
+            <w:r>
+              <w:rPr>
+                <w:rFonts w:hint="cs"/>
+                <w:cs/>
+              </w:rPr>
+              <w:t>อัปเดตข้อมูล ตู้คอนเทนเนอร์ในตาราง</w:t>
+            </w:r>
+            <w:r>
+              <w:t xml:space="preserve"> </w:t>
+            </w:r>
+            <w:proofErr w:type="spellStart"/>
+            <w:r>
+              <w:t>cdms_container</w:t>
+            </w:r>
+            <w:proofErr w:type="spellEnd"/>
           </w:p>
         </w:tc>
       </w:tr>
@@ -13258,6 +18573,761 @@
         <w:br w:type="page"/>
       </w:r>
     </w:p>
+    <w:p>
+      <w:r>
+        <w:rPr>
+          <w:rFonts w:hint="cs"/>
+          <w:cs/>
+        </w:rPr>
+        <w:lastRenderedPageBreak/>
+        <w:t xml:space="preserve">ตาราง </w:t>
+      </w:r>
+      <w:r>
+        <w:t>1-2</w:t>
+      </w:r>
+      <w:r>
+        <w:t>4</w:t>
+      </w:r>
+      <w:r>
+        <w:t xml:space="preserve"> </w:t>
+      </w:r>
+      <w:r>
+        <w:rPr>
+          <w:rFonts w:hint="cs"/>
+          <w:cs/>
+        </w:rPr>
+        <w:t>ฟังก์ชันที่มีการนำกลับมาใช้ใหม่ในไฟล์</w:t>
+      </w:r>
+      <w:r>
+        <w:t xml:space="preserve"> </w:t>
+      </w:r>
+      <w:proofErr w:type="spellStart"/>
+      <w:r>
+        <w:t>Service_edit.php</w:t>
+      </w:r>
+      <w:proofErr w:type="spellEnd"/>
+      <w:r>
+        <w:t xml:space="preserve"> (</w:t>
+      </w:r>
+      <w:r>
+        <w:t>3</w:t>
+      </w:r>
+      <w:r>
+        <w:t>)</w:t>
+      </w:r>
+    </w:p>
+    <w:tbl>
+      <w:tblPr>
+        <w:tblStyle w:val="TableGrid"/>
+        <w:tblW w:w="14215" w:type="dxa"/>
+        <w:tblLook w:val="04A0" w:firstRow="1" w:lastRow="0" w:firstColumn="1" w:lastColumn="0" w:noHBand="0" w:noVBand="1"/>
+      </w:tblPr>
+      <w:tblGrid>
+        <w:gridCol w:w="2204"/>
+        <w:gridCol w:w="2204"/>
+        <w:gridCol w:w="2205"/>
+        <w:gridCol w:w="2205"/>
+        <w:gridCol w:w="2205"/>
+        <w:gridCol w:w="3192"/>
+      </w:tblGrid>
+      <w:tr>
+        <w:tc>
+          <w:tcPr>
+            <w:tcW w:w="2204" w:type="dxa"/>
+            <w:shd w:val="clear" w:color="auto" w:fill="70AD47" w:themeFill="accent6"/>
+            <w:vAlign w:val="center"/>
+          </w:tcPr>
+          <w:p>
+            <w:pPr>
+              <w:jc w:val="center"/>
+            </w:pPr>
+            <w:r>
+              <w:rPr>
+                <w:rFonts w:hint="cs"/>
+                <w:b/>
+                <w:bCs/>
+                <w:cs/>
+              </w:rPr>
+              <w:t>ชื่อไฟล์</w:t>
+            </w:r>
+          </w:p>
+        </w:tc>
+        <w:tc>
+          <w:tcPr>
+            <w:tcW w:w="12011" w:type="dxa"/>
+            <w:gridSpan w:val="5"/>
+            <w:shd w:val="clear" w:color="auto" w:fill="C5E0B3" w:themeFill="accent6" w:themeFillTint="66"/>
+            <w:vAlign w:val="center"/>
+          </w:tcPr>
+          <w:p>
+            <w:proofErr w:type="spellStart"/>
+            <w:r>
+              <w:t>Service_edit.php</w:t>
+            </w:r>
+            <w:proofErr w:type="spellEnd"/>
+          </w:p>
+        </w:tc>
+      </w:tr>
+      <w:tr>
+        <w:tc>
+          <w:tcPr>
+            <w:tcW w:w="4408" w:type="dxa"/>
+            <w:gridSpan w:val="2"/>
+            <w:shd w:val="clear" w:color="auto" w:fill="70AD47" w:themeFill="accent6"/>
+            <w:vAlign w:val="center"/>
+          </w:tcPr>
+          <w:p>
+            <w:pPr>
+              <w:jc w:val="center"/>
+            </w:pPr>
+            <w:r>
+              <w:rPr>
+                <w:rFonts w:hint="cs"/>
+                <w:b/>
+                <w:bCs/>
+                <w:cs/>
+              </w:rPr>
+              <w:t>นำกลับมาใช้จาก</w:t>
+            </w:r>
+          </w:p>
+        </w:tc>
+        <w:tc>
+          <w:tcPr>
+            <w:tcW w:w="6615" w:type="dxa"/>
+            <w:gridSpan w:val="3"/>
+            <w:shd w:val="clear" w:color="auto" w:fill="70AD47" w:themeFill="accent6"/>
+          </w:tcPr>
+          <w:p>
+            <w:pPr>
+              <w:jc w:val="center"/>
+            </w:pPr>
+            <w:r>
+              <w:rPr>
+                <w:rFonts w:hint="cs"/>
+                <w:b/>
+                <w:bCs/>
+                <w:cs/>
+              </w:rPr>
+              <w:t>การนำมาใช้ใหม่</w:t>
+            </w:r>
+          </w:p>
+        </w:tc>
+        <w:tc>
+          <w:tcPr>
+            <w:tcW w:w="3192" w:type="dxa"/>
+            <w:vMerge w:val="restart"/>
+            <w:shd w:val="clear" w:color="auto" w:fill="70AD47" w:themeFill="accent6"/>
+            <w:vAlign w:val="center"/>
+          </w:tcPr>
+          <w:p>
+            <w:pPr>
+              <w:jc w:val="center"/>
+            </w:pPr>
+            <w:r>
+              <w:rPr>
+                <w:rFonts w:hint="cs"/>
+                <w:b/>
+                <w:bCs/>
+                <w:cs/>
+              </w:rPr>
+              <w:t xml:space="preserve">คำอธิบาย </w:t>
+            </w:r>
+            <w:r>
+              <w:rPr>
+                <w:b/>
+                <w:bCs/>
+              </w:rPr>
+              <w:t>Function</w:t>
+            </w:r>
+          </w:p>
+        </w:tc>
+      </w:tr>
+      <w:tr>
+        <w:tc>
+          <w:tcPr>
+            <w:tcW w:w="2204" w:type="dxa"/>
+            <w:shd w:val="clear" w:color="auto" w:fill="70AD47" w:themeFill="accent6"/>
+            <w:vAlign w:val="center"/>
+          </w:tcPr>
+          <w:p>
+            <w:pPr>
+              <w:jc w:val="center"/>
+            </w:pPr>
+            <w:r>
+              <w:rPr>
+                <w:b/>
+                <w:bCs/>
+              </w:rPr>
+              <w:t>File</w:t>
+            </w:r>
+          </w:p>
+        </w:tc>
+        <w:tc>
+          <w:tcPr>
+            <w:tcW w:w="2204" w:type="dxa"/>
+            <w:shd w:val="clear" w:color="auto" w:fill="70AD47" w:themeFill="accent6"/>
+            <w:vAlign w:val="center"/>
+          </w:tcPr>
+          <w:p>
+            <w:pPr>
+              <w:jc w:val="center"/>
+            </w:pPr>
+            <w:r>
+              <w:rPr>
+                <w:b/>
+                <w:bCs/>
+              </w:rPr>
+              <w:t>Function</w:t>
+            </w:r>
+          </w:p>
+        </w:tc>
+        <w:tc>
+          <w:tcPr>
+            <w:tcW w:w="2205" w:type="dxa"/>
+            <w:shd w:val="clear" w:color="auto" w:fill="70AD47" w:themeFill="accent6"/>
+            <w:vAlign w:val="center"/>
+          </w:tcPr>
+          <w:p>
+            <w:pPr>
+              <w:jc w:val="center"/>
+            </w:pPr>
+            <w:r>
+              <w:rPr>
+                <w:b/>
+                <w:bCs/>
+              </w:rPr>
+              <w:t>#LOC</w:t>
+            </w:r>
+          </w:p>
+        </w:tc>
+        <w:tc>
+          <w:tcPr>
+            <w:tcW w:w="2205" w:type="dxa"/>
+            <w:shd w:val="clear" w:color="auto" w:fill="70AD47" w:themeFill="accent6"/>
+            <w:vAlign w:val="center"/>
+          </w:tcPr>
+          <w:p>
+            <w:pPr>
+              <w:jc w:val="center"/>
+            </w:pPr>
+            <w:r>
+              <w:rPr>
+                <w:rFonts w:hint="cs"/>
+                <w:b/>
+                <w:bCs/>
+                <w:cs/>
+              </w:rPr>
+              <w:t>ผู้จัดทำ</w:t>
+            </w:r>
+          </w:p>
+        </w:tc>
+        <w:tc>
+          <w:tcPr>
+            <w:tcW w:w="2205" w:type="dxa"/>
+            <w:shd w:val="clear" w:color="auto" w:fill="70AD47" w:themeFill="accent6"/>
+            <w:vAlign w:val="center"/>
+          </w:tcPr>
+          <w:p>
+            <w:pPr>
+              <w:jc w:val="center"/>
+            </w:pPr>
+            <w:r>
+              <w:rPr>
+                <w:rFonts w:hint="cs"/>
+                <w:b/>
+                <w:bCs/>
+                <w:cs/>
+              </w:rPr>
+              <w:t>ผู้ตรวจ</w:t>
+            </w:r>
+          </w:p>
+        </w:tc>
+        <w:tc>
+          <w:tcPr>
+            <w:tcW w:w="3192" w:type="dxa"/>
+            <w:vMerge/>
+          </w:tcPr>
+          <w:p/>
+        </w:tc>
+      </w:tr>
+      <w:tr>
+        <w:tc>
+          <w:tcPr>
+            <w:tcW w:w="2204" w:type="dxa"/>
+          </w:tcPr>
+          <w:p>
+            <w:proofErr w:type="spellStart"/>
+            <w:r>
+              <w:t>M_cdms</w:t>
+            </w:r>
+            <w:proofErr w:type="spellEnd"/>
+            <w:r>
+              <w:t>_</w:t>
+            </w:r>
+          </w:p>
+          <w:p>
+            <w:proofErr w:type="spellStart"/>
+            <w:r>
+              <w:t>driver.php</w:t>
+            </w:r>
+            <w:proofErr w:type="spellEnd"/>
+          </w:p>
+        </w:tc>
+        <w:tc>
+          <w:tcPr>
+            <w:tcW w:w="2204" w:type="dxa"/>
+          </w:tcPr>
+          <w:p>
+            <w:proofErr w:type="spellStart"/>
+            <w:r>
+              <w:t>get_</w:t>
+            </w:r>
+            <w:proofErr w:type="gramStart"/>
+            <w:r>
+              <w:t>all</w:t>
+            </w:r>
+            <w:proofErr w:type="spellEnd"/>
+            <w:r>
+              <w:t>(</w:t>
+            </w:r>
+            <w:proofErr w:type="gramEnd"/>
+            <w:r>
+              <w:t>)</w:t>
+            </w:r>
+          </w:p>
+        </w:tc>
+        <w:tc>
+          <w:tcPr>
+            <w:tcW w:w="2205" w:type="dxa"/>
+          </w:tcPr>
+          <w:p>
+            <w:pPr>
+              <w:jc w:val="center"/>
+            </w:pPr>
+            <w:r>
+              <w:t>63</w:t>
+            </w:r>
+          </w:p>
+        </w:tc>
+        <w:tc>
+          <w:tcPr>
+            <w:tcW w:w="2205" w:type="dxa"/>
+          </w:tcPr>
+          <w:p>
+            <w:pPr>
+              <w:jc w:val="center"/>
+            </w:pPr>
+          </w:p>
+        </w:tc>
+        <w:tc>
+          <w:tcPr>
+            <w:tcW w:w="2205" w:type="dxa"/>
+          </w:tcPr>
+          <w:p>
+            <w:pPr>
+              <w:jc w:val="center"/>
+            </w:pPr>
+          </w:p>
+        </w:tc>
+        <w:tc>
+          <w:tcPr>
+            <w:tcW w:w="3192" w:type="dxa"/>
+          </w:tcPr>
+          <w:p>
+            <w:pPr>
+              <w:rPr>
+                <w:cs/>
+              </w:rPr>
+            </w:pPr>
+            <w:r>
+              <w:rPr>
+                <w:rFonts w:hint="cs"/>
+                <w:cs/>
+              </w:rPr>
+              <w:t>เรียกข้อมูล พนักงานขับรถทั้งหมด จากตาราง</w:t>
+            </w:r>
+            <w:r>
+              <w:t xml:space="preserve"> </w:t>
+            </w:r>
+            <w:proofErr w:type="spellStart"/>
+            <w:r>
+              <w:t>cdms_driver</w:t>
+            </w:r>
+            <w:proofErr w:type="spellEnd"/>
+          </w:p>
+        </w:tc>
+      </w:tr>
+      <w:tr>
+        <w:tc>
+          <w:tcPr>
+            <w:tcW w:w="2204" w:type="dxa"/>
+          </w:tcPr>
+          <w:p>
+            <w:proofErr w:type="spellStart"/>
+            <w:r>
+              <w:t>M_cdms_car</w:t>
+            </w:r>
+            <w:proofErr w:type="spellEnd"/>
+          </w:p>
+          <w:p>
+            <w:r>
+              <w:t>.php</w:t>
+            </w:r>
+          </w:p>
+        </w:tc>
+        <w:tc>
+          <w:tcPr>
+            <w:tcW w:w="2204" w:type="dxa"/>
+          </w:tcPr>
+          <w:p>
+            <w:proofErr w:type="spellStart"/>
+            <w:r>
+              <w:t>get_</w:t>
+            </w:r>
+            <w:proofErr w:type="gramStart"/>
+            <w:r>
+              <w:t>all</w:t>
+            </w:r>
+            <w:proofErr w:type="spellEnd"/>
+            <w:r>
+              <w:t>(</w:t>
+            </w:r>
+            <w:proofErr w:type="gramEnd"/>
+            <w:r>
+              <w:t>)</w:t>
+            </w:r>
+          </w:p>
+        </w:tc>
+        <w:tc>
+          <w:tcPr>
+            <w:tcW w:w="2205" w:type="dxa"/>
+          </w:tcPr>
+          <w:p>
+            <w:pPr>
+              <w:jc w:val="center"/>
+            </w:pPr>
+            <w:r>
+              <w:t>67</w:t>
+            </w:r>
+          </w:p>
+        </w:tc>
+        <w:tc>
+          <w:tcPr>
+            <w:tcW w:w="2205" w:type="dxa"/>
+          </w:tcPr>
+          <w:p>
+            <w:pPr>
+              <w:jc w:val="center"/>
+            </w:pPr>
+          </w:p>
+        </w:tc>
+        <w:tc>
+          <w:tcPr>
+            <w:tcW w:w="2205" w:type="dxa"/>
+          </w:tcPr>
+          <w:p>
+            <w:pPr>
+              <w:jc w:val="center"/>
+            </w:pPr>
+          </w:p>
+        </w:tc>
+        <w:tc>
+          <w:tcPr>
+            <w:tcW w:w="3192" w:type="dxa"/>
+          </w:tcPr>
+          <w:p>
+            <w:pPr>
+              <w:rPr>
+                <w:rFonts w:hint="cs"/>
+                <w:cs/>
+              </w:rPr>
+            </w:pPr>
+            <w:r>
+              <w:rPr>
+                <w:rFonts w:hint="cs"/>
+                <w:cs/>
+              </w:rPr>
+              <w:t xml:space="preserve">เรียกข้อมูล รถทั้งหมด จากตาราง </w:t>
+            </w:r>
+            <w:proofErr w:type="spellStart"/>
+            <w:r>
+              <w:t>cdms_car</w:t>
+            </w:r>
+            <w:proofErr w:type="spellEnd"/>
+          </w:p>
+        </w:tc>
+      </w:tr>
+      <w:tr>
+        <w:tc>
+          <w:tcPr>
+            <w:tcW w:w="2204" w:type="dxa"/>
+          </w:tcPr>
+          <w:p>
+            <w:proofErr w:type="spellStart"/>
+            <w:r>
+              <w:t>M_cdms_agent</w:t>
+            </w:r>
+            <w:proofErr w:type="spellEnd"/>
+          </w:p>
+          <w:p>
+            <w:r>
+              <w:t>.php</w:t>
+            </w:r>
+          </w:p>
+        </w:tc>
+        <w:tc>
+          <w:tcPr>
+            <w:tcW w:w="2204" w:type="dxa"/>
+          </w:tcPr>
+          <w:p>
+            <w:proofErr w:type="spellStart"/>
+            <w:r>
+              <w:t>get_by_</w:t>
+            </w:r>
+            <w:proofErr w:type="gramStart"/>
+            <w:r>
+              <w:t>id</w:t>
+            </w:r>
+            <w:proofErr w:type="spellEnd"/>
+            <w:r>
+              <w:t>(</w:t>
+            </w:r>
+            <w:proofErr w:type="gramEnd"/>
+            <w:r>
+              <w:t>)</w:t>
+            </w:r>
+          </w:p>
+        </w:tc>
+        <w:tc>
+          <w:tcPr>
+            <w:tcW w:w="2205" w:type="dxa"/>
+          </w:tcPr>
+          <w:p>
+            <w:pPr>
+              <w:jc w:val="center"/>
+            </w:pPr>
+            <w:r>
+              <w:t>84</w:t>
+            </w:r>
+          </w:p>
+        </w:tc>
+        <w:tc>
+          <w:tcPr>
+            <w:tcW w:w="2205" w:type="dxa"/>
+          </w:tcPr>
+          <w:p>
+            <w:pPr>
+              <w:jc w:val="center"/>
+            </w:pPr>
+          </w:p>
+        </w:tc>
+        <w:tc>
+          <w:tcPr>
+            <w:tcW w:w="2205" w:type="dxa"/>
+          </w:tcPr>
+          <w:p>
+            <w:pPr>
+              <w:jc w:val="center"/>
+            </w:pPr>
+          </w:p>
+        </w:tc>
+        <w:tc>
+          <w:tcPr>
+            <w:tcW w:w="3192" w:type="dxa"/>
+          </w:tcPr>
+          <w:p>
+            <w:pPr>
+              <w:rPr>
+                <w:rFonts w:hint="cs"/>
+                <w:cs/>
+              </w:rPr>
+            </w:pPr>
+            <w:r>
+              <w:rPr>
+                <w:rFonts w:hint="cs"/>
+                <w:cs/>
+              </w:rPr>
+              <w:t xml:space="preserve">เรียกข้อมูลของ เอเย่นต์ จากตาราง </w:t>
+            </w:r>
+            <w:proofErr w:type="spellStart"/>
+            <w:r>
+              <w:t>cdms_agent</w:t>
+            </w:r>
+            <w:proofErr w:type="spellEnd"/>
+            <w:r>
+              <w:t xml:space="preserve">  </w:t>
+            </w:r>
+            <w:r>
+              <w:rPr>
+                <w:rFonts w:hint="cs"/>
+                <w:cs/>
+              </w:rPr>
+              <w:t xml:space="preserve">โดยเรียกตาม </w:t>
+            </w:r>
+            <w:proofErr w:type="spellStart"/>
+            <w:r>
+              <w:t>agn_id</w:t>
+            </w:r>
+            <w:proofErr w:type="spellEnd"/>
+          </w:p>
+        </w:tc>
+      </w:tr>
+      <w:tr>
+        <w:tc>
+          <w:tcPr>
+            <w:tcW w:w="2204" w:type="dxa"/>
+          </w:tcPr>
+          <w:p/>
+        </w:tc>
+        <w:tc>
+          <w:tcPr>
+            <w:tcW w:w="2204" w:type="dxa"/>
+          </w:tcPr>
+          <w:p>
+            <w:proofErr w:type="spellStart"/>
+            <w:r>
+              <w:t>agent_</w:t>
+            </w:r>
+            <w:proofErr w:type="gramStart"/>
+            <w:r>
+              <w:t>update</w:t>
+            </w:r>
+            <w:proofErr w:type="spellEnd"/>
+            <w:r>
+              <w:t>(</w:t>
+            </w:r>
+            <w:proofErr w:type="gramEnd"/>
+            <w:r>
+              <w:t>)</w:t>
+            </w:r>
+          </w:p>
+        </w:tc>
+        <w:tc>
+          <w:tcPr>
+            <w:tcW w:w="2205" w:type="dxa"/>
+          </w:tcPr>
+          <w:p>
+            <w:pPr>
+              <w:jc w:val="center"/>
+            </w:pPr>
+            <w:r>
+              <w:t>220</w:t>
+            </w:r>
+          </w:p>
+        </w:tc>
+        <w:tc>
+          <w:tcPr>
+            <w:tcW w:w="2205" w:type="dxa"/>
+          </w:tcPr>
+          <w:p>
+            <w:pPr>
+              <w:jc w:val="center"/>
+            </w:pPr>
+          </w:p>
+        </w:tc>
+        <w:tc>
+          <w:tcPr>
+            <w:tcW w:w="2205" w:type="dxa"/>
+          </w:tcPr>
+          <w:p>
+            <w:pPr>
+              <w:jc w:val="center"/>
+            </w:pPr>
+          </w:p>
+        </w:tc>
+        <w:tc>
+          <w:tcPr>
+            <w:tcW w:w="3192" w:type="dxa"/>
+          </w:tcPr>
+          <w:p>
+            <w:pPr>
+              <w:rPr>
+                <w:rFonts w:hint="cs"/>
+                <w:cs/>
+              </w:rPr>
+            </w:pPr>
+            <w:r>
+              <w:rPr>
+                <w:rFonts w:hint="cs"/>
+                <w:cs/>
+              </w:rPr>
+              <w:t xml:space="preserve">อัปเดตข้อมูลของ เอเย่นต์ ในตาราง </w:t>
+            </w:r>
+            <w:proofErr w:type="spellStart"/>
+            <w:r>
+              <w:t>cdms_agent</w:t>
+            </w:r>
+            <w:proofErr w:type="spellEnd"/>
+          </w:p>
+        </w:tc>
+      </w:tr>
+      <w:tr>
+        <w:tc>
+          <w:tcPr>
+            <w:tcW w:w="2204" w:type="dxa"/>
+          </w:tcPr>
+          <w:p/>
+        </w:tc>
+        <w:tc>
+          <w:tcPr>
+            <w:tcW w:w="2204" w:type="dxa"/>
+          </w:tcPr>
+          <w:p/>
+        </w:tc>
+        <w:tc>
+          <w:tcPr>
+            <w:tcW w:w="2205" w:type="dxa"/>
+          </w:tcPr>
+          <w:p>
+            <w:pPr>
+              <w:jc w:val="center"/>
+            </w:pPr>
+          </w:p>
+        </w:tc>
+        <w:tc>
+          <w:tcPr>
+            <w:tcW w:w="2205" w:type="dxa"/>
+          </w:tcPr>
+          <w:p>
+            <w:pPr>
+              <w:jc w:val="center"/>
+            </w:pPr>
+          </w:p>
+        </w:tc>
+        <w:tc>
+          <w:tcPr>
+            <w:tcW w:w="2205" w:type="dxa"/>
+          </w:tcPr>
+          <w:p>
+            <w:pPr>
+              <w:jc w:val="center"/>
+            </w:pPr>
+          </w:p>
+        </w:tc>
+        <w:tc>
+          <w:tcPr>
+            <w:tcW w:w="3192" w:type="dxa"/>
+          </w:tcPr>
+          <w:p>
+            <w:pPr>
+              <w:rPr>
+                <w:rFonts w:hint="cs"/>
+                <w:cs/>
+              </w:rPr>
+            </w:pPr>
+          </w:p>
+        </w:tc>
+      </w:tr>
+    </w:tbl>
+    <w:p/>
+    <w:p>
+      <w:pPr>
+        <w:rPr>
+          <w:cs/>
+        </w:rPr>
+      </w:pPr>
+    </w:p>
+    <w:p/>
     <w:p>
       <w:pPr>
         <w:jc w:val="center"/>
@@ -13567,22 +19637,144 @@
           <w:tcPr>
             <w:tcW w:w="2204" w:type="dxa"/>
           </w:tcPr>
+          <w:p>
+            <w:proofErr w:type="spellStart"/>
+            <w:r>
+              <w:t>M_cdms_size</w:t>
+            </w:r>
+            <w:proofErr w:type="spellEnd"/>
+          </w:p>
+          <w:p>
+            <w:r>
+              <w:t>.php</w:t>
+            </w:r>
+          </w:p>
+        </w:tc>
+        <w:tc>
+          <w:tcPr>
+            <w:tcW w:w="2204" w:type="dxa"/>
+          </w:tcPr>
+          <w:p>
+            <w:proofErr w:type="spellStart"/>
+            <w:r>
+              <w:t>get_</w:t>
+            </w:r>
+            <w:proofErr w:type="gramStart"/>
+            <w:r>
+              <w:t>all</w:t>
+            </w:r>
+            <w:proofErr w:type="spellEnd"/>
+            <w:r>
+              <w:t>(</w:t>
+            </w:r>
+            <w:proofErr w:type="gramEnd"/>
+            <w:r>
+              <w:t>)</w:t>
+            </w:r>
+          </w:p>
+        </w:tc>
+        <w:tc>
+          <w:tcPr>
+            <w:tcW w:w="2205" w:type="dxa"/>
+          </w:tcPr>
+          <w:p>
+            <w:pPr>
+              <w:jc w:val="center"/>
+            </w:pPr>
+            <w:r>
+              <w:t>50</w:t>
+            </w:r>
+          </w:p>
+        </w:tc>
+        <w:tc>
+          <w:tcPr>
+            <w:tcW w:w="2205" w:type="dxa"/>
+          </w:tcPr>
+          <w:p>
+            <w:pPr>
+              <w:jc w:val="center"/>
+            </w:pPr>
+          </w:p>
+        </w:tc>
+        <w:tc>
+          <w:tcPr>
+            <w:tcW w:w="2205" w:type="dxa"/>
+          </w:tcPr>
+          <w:p>
+            <w:pPr>
+              <w:jc w:val="center"/>
+            </w:pPr>
+          </w:p>
+        </w:tc>
+        <w:tc>
+          <w:tcPr>
+            <w:tcW w:w="3192" w:type="dxa"/>
+          </w:tcPr>
+          <w:p>
+            <w:pPr>
+              <w:rPr>
+                <w:cs/>
+              </w:rPr>
+            </w:pPr>
+            <w:r>
+              <w:rPr>
+                <w:rFonts w:hint="cs"/>
+                <w:cs/>
+              </w:rPr>
+              <w:t xml:space="preserve">เรียกข้อมูล ไซส์ ทั้งหมด จากตาราง </w:t>
+            </w:r>
+            <w:proofErr w:type="spellStart"/>
+            <w:r>
+              <w:t>cdms_size</w:t>
+            </w:r>
+            <w:proofErr w:type="spellEnd"/>
+            <w:r>
+              <w:t xml:space="preserve">  </w:t>
+            </w:r>
+          </w:p>
+        </w:tc>
+      </w:tr>
+      <w:tr>
+        <w:tc>
+          <w:tcPr>
+            <w:tcW w:w="2204" w:type="dxa"/>
+          </w:tcPr>
           <w:p/>
         </w:tc>
         <w:tc>
           <w:tcPr>
             <w:tcW w:w="2204" w:type="dxa"/>
           </w:tcPr>
-          <w:p/>
-        </w:tc>
-        <w:tc>
-          <w:tcPr>
-            <w:tcW w:w="2205" w:type="dxa"/>
-          </w:tcPr>
-          <w:p>
-            <w:pPr>
-              <w:jc w:val="center"/>
-            </w:pPr>
+          <w:p>
+            <w:proofErr w:type="spellStart"/>
+            <w:r>
+              <w:t>get_</w:t>
+            </w:r>
+            <w:proofErr w:type="gramStart"/>
+            <w:r>
+              <w:t>first</w:t>
+            </w:r>
+            <w:proofErr w:type="spellEnd"/>
+            <w:r>
+              <w:t>(</w:t>
+            </w:r>
+            <w:proofErr w:type="gramEnd"/>
+            <w:r>
+              <w:t>)</w:t>
+            </w:r>
+          </w:p>
+        </w:tc>
+        <w:tc>
+          <w:tcPr>
+            <w:tcW w:w="2205" w:type="dxa"/>
+          </w:tcPr>
+          <w:p>
+            <w:pPr>
+              <w:jc w:val="center"/>
+            </w:pPr>
+            <w:r>
+              <w:t>53</w:t>
+            </w:r>
           </w:p>
         </w:tc>
         <w:tc>
@@ -13612,14 +19804,1837 @@
           <w:p>
             <w:pPr>
               <w:rPr>
-                <w:cs/>
-              </w:rPr>
-            </w:pPr>
+                <w:rFonts w:hint="cs"/>
+                <w:cs/>
+              </w:rPr>
+            </w:pPr>
+            <w:r>
+              <w:rPr>
+                <w:rFonts w:hint="cs"/>
+                <w:cs/>
+              </w:rPr>
+              <w:t xml:space="preserve">เรียกข้อมูลของ ไซส์ลำดับแรก จากตาราง </w:t>
+            </w:r>
+            <w:proofErr w:type="spellStart"/>
+            <w:r>
+              <w:t>cdms_size</w:t>
+            </w:r>
+            <w:proofErr w:type="spellEnd"/>
+          </w:p>
+        </w:tc>
+      </w:tr>
+      <w:tr>
+        <w:tc>
+          <w:tcPr>
+            <w:tcW w:w="2204" w:type="dxa"/>
+          </w:tcPr>
+          <w:p>
+            <w:proofErr w:type="spellStart"/>
+            <w:r>
+              <w:t>M_cdms</w:t>
+            </w:r>
+            <w:proofErr w:type="spellEnd"/>
+            <w:r>
+              <w:t>_</w:t>
+            </w:r>
+          </w:p>
+          <w:p>
+            <w:r>
+              <w:t>container</w:t>
+            </w:r>
+          </w:p>
+          <w:p>
+            <w:r>
+              <w:t>_</w:t>
+            </w:r>
+            <w:proofErr w:type="spellStart"/>
+            <w:r>
+              <w:t>type.php</w:t>
+            </w:r>
+            <w:proofErr w:type="spellEnd"/>
+          </w:p>
+        </w:tc>
+        <w:tc>
+          <w:tcPr>
+            <w:tcW w:w="2204" w:type="dxa"/>
+          </w:tcPr>
+          <w:p>
+            <w:proofErr w:type="spellStart"/>
+            <w:r>
+              <w:t>get_</w:t>
+            </w:r>
+            <w:proofErr w:type="gramStart"/>
+            <w:r>
+              <w:t>all</w:t>
+            </w:r>
+            <w:proofErr w:type="spellEnd"/>
+            <w:r>
+              <w:t>(</w:t>
+            </w:r>
+            <w:proofErr w:type="gramEnd"/>
+            <w:r>
+              <w:t>)</w:t>
+            </w:r>
+          </w:p>
+        </w:tc>
+        <w:tc>
+          <w:tcPr>
+            <w:tcW w:w="2205" w:type="dxa"/>
+          </w:tcPr>
+          <w:p>
+            <w:pPr>
+              <w:jc w:val="center"/>
+            </w:pPr>
+            <w:r>
+              <w:t>57</w:t>
+            </w:r>
+          </w:p>
+        </w:tc>
+        <w:tc>
+          <w:tcPr>
+            <w:tcW w:w="2205" w:type="dxa"/>
+          </w:tcPr>
+          <w:p>
+            <w:pPr>
+              <w:jc w:val="center"/>
+            </w:pPr>
+          </w:p>
+        </w:tc>
+        <w:tc>
+          <w:tcPr>
+            <w:tcW w:w="2205" w:type="dxa"/>
+          </w:tcPr>
+          <w:p>
+            <w:pPr>
+              <w:jc w:val="center"/>
+            </w:pPr>
+          </w:p>
+        </w:tc>
+        <w:tc>
+          <w:tcPr>
+            <w:tcW w:w="3192" w:type="dxa"/>
+          </w:tcPr>
+          <w:p>
+            <w:pPr>
+              <w:rPr>
+                <w:cs/>
+              </w:rPr>
+            </w:pPr>
+            <w:r>
+              <w:rPr>
+                <w:rFonts w:hint="cs"/>
+                <w:cs/>
+              </w:rPr>
+              <w:t xml:space="preserve">เรียกข้อมูล ประเภทตู้คอนเทนเนอร์ ทั้งหมด จากตาราง </w:t>
+            </w:r>
+            <w:proofErr w:type="spellStart"/>
+            <w:r>
+              <w:t>cdms_container_size</w:t>
+            </w:r>
+            <w:proofErr w:type="spellEnd"/>
+            <w:r>
+              <w:t xml:space="preserve">  </w:t>
+            </w:r>
+          </w:p>
+        </w:tc>
+      </w:tr>
+      <w:tr>
+        <w:tc>
+          <w:tcPr>
+            <w:tcW w:w="2204" w:type="dxa"/>
+          </w:tcPr>
+          <w:p>
+            <w:proofErr w:type="spellStart"/>
+            <w:r>
+              <w:t>M_cdms_status</w:t>
+            </w:r>
+            <w:proofErr w:type="spellEnd"/>
+            <w:r>
+              <w:t>_</w:t>
+            </w:r>
+          </w:p>
+          <w:p>
+            <w:proofErr w:type="spellStart"/>
+            <w:r>
+              <w:t>container.php</w:t>
+            </w:r>
+            <w:proofErr w:type="spellEnd"/>
+          </w:p>
+        </w:tc>
+        <w:tc>
+          <w:tcPr>
+            <w:tcW w:w="2204" w:type="dxa"/>
+          </w:tcPr>
+          <w:p>
+            <w:proofErr w:type="spellStart"/>
+            <w:r>
+              <w:t>get_</w:t>
+            </w:r>
+            <w:proofErr w:type="gramStart"/>
+            <w:r>
+              <w:t>all</w:t>
+            </w:r>
+            <w:proofErr w:type="spellEnd"/>
+            <w:r>
+              <w:t>(</w:t>
+            </w:r>
+            <w:proofErr w:type="gramEnd"/>
+            <w:r>
+              <w:t>)</w:t>
+            </w:r>
+          </w:p>
+        </w:tc>
+        <w:tc>
+          <w:tcPr>
+            <w:tcW w:w="2205" w:type="dxa"/>
+          </w:tcPr>
+          <w:p>
+            <w:pPr>
+              <w:jc w:val="center"/>
+            </w:pPr>
+            <w:r>
+              <w:t>61</w:t>
+            </w:r>
+          </w:p>
+        </w:tc>
+        <w:tc>
+          <w:tcPr>
+            <w:tcW w:w="2205" w:type="dxa"/>
+          </w:tcPr>
+          <w:p>
+            <w:pPr>
+              <w:jc w:val="center"/>
+            </w:pPr>
+          </w:p>
+        </w:tc>
+        <w:tc>
+          <w:tcPr>
+            <w:tcW w:w="2205" w:type="dxa"/>
+          </w:tcPr>
+          <w:p>
+            <w:pPr>
+              <w:jc w:val="center"/>
+            </w:pPr>
+          </w:p>
+        </w:tc>
+        <w:tc>
+          <w:tcPr>
+            <w:tcW w:w="3192" w:type="dxa"/>
+          </w:tcPr>
+          <w:p>
+            <w:pPr>
+              <w:rPr>
+                <w:cs/>
+              </w:rPr>
+            </w:pPr>
+            <w:r>
+              <w:rPr>
+                <w:rFonts w:hint="cs"/>
+                <w:cs/>
+              </w:rPr>
+              <w:t xml:space="preserve">เรียกข้อมูล สถานะตู้คอนเทนเนอร์ ทั้งหมด จากตาราง </w:t>
+            </w:r>
+            <w:proofErr w:type="spellStart"/>
+            <w:r>
+              <w:t>cdms_status_container</w:t>
+            </w:r>
+            <w:proofErr w:type="spellEnd"/>
+            <w:r>
+              <w:t xml:space="preserve">  </w:t>
+            </w:r>
           </w:p>
         </w:tc>
       </w:tr>
     </w:tbl>
     <w:p/>
+    <w:p/>
+    <w:p>
+      <w:pPr>
+        <w:rPr>
+          <w:cs/>
+        </w:rPr>
+      </w:pPr>
+      <w:r>
+        <w:rPr>
+          <w:rFonts w:hint="cs"/>
+          <w:cs/>
+        </w:rPr>
+        <w:lastRenderedPageBreak/>
+        <w:t xml:space="preserve">ตาราง </w:t>
+      </w:r>
+      <w:r>
+        <w:t>1-2</w:t>
+      </w:r>
+      <w:r>
+        <w:t>5</w:t>
+      </w:r>
+      <w:r>
+        <w:t xml:space="preserve"> </w:t>
+      </w:r>
+      <w:r>
+        <w:rPr>
+          <w:rFonts w:hint="cs"/>
+          <w:cs/>
+        </w:rPr>
+        <w:t>ฟังก์ชันที่มีการนำกลับมาใช้ใหม่ในไฟล์</w:t>
+      </w:r>
+      <w:r>
+        <w:t xml:space="preserve"> </w:t>
+      </w:r>
+      <w:proofErr w:type="spellStart"/>
+      <w:r>
+        <w:t>Service_input.php</w:t>
+      </w:r>
+      <w:proofErr w:type="spellEnd"/>
+      <w:r>
+        <w:t xml:space="preserve"> (2)</w:t>
+      </w:r>
+    </w:p>
+    <w:tbl>
+      <w:tblPr>
+        <w:tblStyle w:val="TableGrid"/>
+        <w:tblW w:w="14215" w:type="dxa"/>
+        <w:tblLook w:val="04A0" w:firstRow="1" w:lastRow="0" w:firstColumn="1" w:lastColumn="0" w:noHBand="0" w:noVBand="1"/>
+      </w:tblPr>
+      <w:tblGrid>
+        <w:gridCol w:w="2204"/>
+        <w:gridCol w:w="2204"/>
+        <w:gridCol w:w="2205"/>
+        <w:gridCol w:w="2205"/>
+        <w:gridCol w:w="2205"/>
+        <w:gridCol w:w="3192"/>
+      </w:tblGrid>
+      <w:tr>
+        <w:tc>
+          <w:tcPr>
+            <w:tcW w:w="2204" w:type="dxa"/>
+            <w:shd w:val="clear" w:color="auto" w:fill="70AD47" w:themeFill="accent6"/>
+            <w:vAlign w:val="center"/>
+          </w:tcPr>
+          <w:p>
+            <w:pPr>
+              <w:jc w:val="center"/>
+            </w:pPr>
+            <w:r>
+              <w:rPr>
+                <w:rFonts w:hint="cs"/>
+                <w:b/>
+                <w:bCs/>
+                <w:cs/>
+              </w:rPr>
+              <w:t>ชื่อไฟล์</w:t>
+            </w:r>
+          </w:p>
+        </w:tc>
+        <w:tc>
+          <w:tcPr>
+            <w:tcW w:w="12011" w:type="dxa"/>
+            <w:gridSpan w:val="5"/>
+            <w:shd w:val="clear" w:color="auto" w:fill="C5E0B3" w:themeFill="accent6" w:themeFillTint="66"/>
+            <w:vAlign w:val="center"/>
+          </w:tcPr>
+          <w:p>
+            <w:proofErr w:type="spellStart"/>
+            <w:r>
+              <w:t>Service_input.php</w:t>
+            </w:r>
+            <w:proofErr w:type="spellEnd"/>
+          </w:p>
+        </w:tc>
+      </w:tr>
+      <w:tr>
+        <w:tc>
+          <w:tcPr>
+            <w:tcW w:w="4408" w:type="dxa"/>
+            <w:gridSpan w:val="2"/>
+            <w:shd w:val="clear" w:color="auto" w:fill="70AD47" w:themeFill="accent6"/>
+            <w:vAlign w:val="center"/>
+          </w:tcPr>
+          <w:p>
+            <w:pPr>
+              <w:jc w:val="center"/>
+            </w:pPr>
+            <w:r>
+              <w:rPr>
+                <w:rFonts w:hint="cs"/>
+                <w:b/>
+                <w:bCs/>
+                <w:cs/>
+              </w:rPr>
+              <w:t>นำกลับมาใช้จาก</w:t>
+            </w:r>
+          </w:p>
+        </w:tc>
+        <w:tc>
+          <w:tcPr>
+            <w:tcW w:w="6615" w:type="dxa"/>
+            <w:gridSpan w:val="3"/>
+            <w:shd w:val="clear" w:color="auto" w:fill="70AD47" w:themeFill="accent6"/>
+          </w:tcPr>
+          <w:p>
+            <w:pPr>
+              <w:jc w:val="center"/>
+            </w:pPr>
+            <w:r>
+              <w:rPr>
+                <w:rFonts w:hint="cs"/>
+                <w:b/>
+                <w:bCs/>
+                <w:cs/>
+              </w:rPr>
+              <w:t>การนำมาใช้ใหม่</w:t>
+            </w:r>
+          </w:p>
+        </w:tc>
+        <w:tc>
+          <w:tcPr>
+            <w:tcW w:w="3192" w:type="dxa"/>
+            <w:vMerge w:val="restart"/>
+            <w:shd w:val="clear" w:color="auto" w:fill="70AD47" w:themeFill="accent6"/>
+            <w:vAlign w:val="center"/>
+          </w:tcPr>
+          <w:p>
+            <w:pPr>
+              <w:jc w:val="center"/>
+            </w:pPr>
+            <w:r>
+              <w:rPr>
+                <w:rFonts w:hint="cs"/>
+                <w:b/>
+                <w:bCs/>
+                <w:cs/>
+              </w:rPr>
+              <w:t xml:space="preserve">คำอธิบาย </w:t>
+            </w:r>
+            <w:r>
+              <w:rPr>
+                <w:b/>
+                <w:bCs/>
+              </w:rPr>
+              <w:t>Function</w:t>
+            </w:r>
+          </w:p>
+        </w:tc>
+      </w:tr>
+      <w:tr>
+        <w:tc>
+          <w:tcPr>
+            <w:tcW w:w="2204" w:type="dxa"/>
+            <w:shd w:val="clear" w:color="auto" w:fill="70AD47" w:themeFill="accent6"/>
+            <w:vAlign w:val="center"/>
+          </w:tcPr>
+          <w:p>
+            <w:pPr>
+              <w:jc w:val="center"/>
+            </w:pPr>
+            <w:r>
+              <w:rPr>
+                <w:b/>
+                <w:bCs/>
+              </w:rPr>
+              <w:t>File</w:t>
+            </w:r>
+          </w:p>
+        </w:tc>
+        <w:tc>
+          <w:tcPr>
+            <w:tcW w:w="2204" w:type="dxa"/>
+            <w:shd w:val="clear" w:color="auto" w:fill="70AD47" w:themeFill="accent6"/>
+            <w:vAlign w:val="center"/>
+          </w:tcPr>
+          <w:p>
+            <w:pPr>
+              <w:jc w:val="center"/>
+            </w:pPr>
+            <w:r>
+              <w:rPr>
+                <w:b/>
+                <w:bCs/>
+              </w:rPr>
+              <w:t>Function</w:t>
+            </w:r>
+          </w:p>
+        </w:tc>
+        <w:tc>
+          <w:tcPr>
+            <w:tcW w:w="2205" w:type="dxa"/>
+            <w:shd w:val="clear" w:color="auto" w:fill="70AD47" w:themeFill="accent6"/>
+            <w:vAlign w:val="center"/>
+          </w:tcPr>
+          <w:p>
+            <w:pPr>
+              <w:jc w:val="center"/>
+            </w:pPr>
+            <w:r>
+              <w:rPr>
+                <w:b/>
+                <w:bCs/>
+              </w:rPr>
+              <w:t>#LOC</w:t>
+            </w:r>
+          </w:p>
+        </w:tc>
+        <w:tc>
+          <w:tcPr>
+            <w:tcW w:w="2205" w:type="dxa"/>
+            <w:shd w:val="clear" w:color="auto" w:fill="70AD47" w:themeFill="accent6"/>
+            <w:vAlign w:val="center"/>
+          </w:tcPr>
+          <w:p>
+            <w:pPr>
+              <w:jc w:val="center"/>
+            </w:pPr>
+            <w:r>
+              <w:rPr>
+                <w:rFonts w:hint="cs"/>
+                <w:b/>
+                <w:bCs/>
+                <w:cs/>
+              </w:rPr>
+              <w:t>ผู้จัดทำ</w:t>
+            </w:r>
+          </w:p>
+        </w:tc>
+        <w:tc>
+          <w:tcPr>
+            <w:tcW w:w="2205" w:type="dxa"/>
+            <w:shd w:val="clear" w:color="auto" w:fill="70AD47" w:themeFill="accent6"/>
+            <w:vAlign w:val="center"/>
+          </w:tcPr>
+          <w:p>
+            <w:pPr>
+              <w:jc w:val="center"/>
+            </w:pPr>
+            <w:r>
+              <w:rPr>
+                <w:rFonts w:hint="cs"/>
+                <w:b/>
+                <w:bCs/>
+                <w:cs/>
+              </w:rPr>
+              <w:t>ผู้ตรวจ</w:t>
+            </w:r>
+          </w:p>
+        </w:tc>
+        <w:tc>
+          <w:tcPr>
+            <w:tcW w:w="3192" w:type="dxa"/>
+            <w:vMerge/>
+          </w:tcPr>
+          <w:p/>
+        </w:tc>
+      </w:tr>
+      <w:tr>
+        <w:tc>
+          <w:tcPr>
+            <w:tcW w:w="2204" w:type="dxa"/>
+          </w:tcPr>
+          <w:p>
+            <w:proofErr w:type="spellStart"/>
+            <w:r>
+              <w:t>M_cdms</w:t>
+            </w:r>
+            <w:proofErr w:type="spellEnd"/>
+            <w:r>
+              <w:t>_</w:t>
+            </w:r>
+          </w:p>
+          <w:p>
+            <w:proofErr w:type="spellStart"/>
+            <w:r>
+              <w:t>service.php</w:t>
+            </w:r>
+            <w:proofErr w:type="spellEnd"/>
+          </w:p>
+        </w:tc>
+        <w:tc>
+          <w:tcPr>
+            <w:tcW w:w="2204" w:type="dxa"/>
+          </w:tcPr>
+          <w:p>
+            <w:r>
+              <w:t>service_</w:t>
+            </w:r>
+          </w:p>
+          <w:p>
+            <w:proofErr w:type="gramStart"/>
+            <w:r>
+              <w:t>Insert(</w:t>
+            </w:r>
+            <w:proofErr w:type="gramEnd"/>
+            <w:r>
+              <w:t>)</w:t>
+            </w:r>
+          </w:p>
+        </w:tc>
+        <w:tc>
+          <w:tcPr>
+            <w:tcW w:w="2205" w:type="dxa"/>
+          </w:tcPr>
+          <w:p>
+            <w:pPr>
+              <w:jc w:val="center"/>
+            </w:pPr>
+            <w:r>
+              <w:t>281</w:t>
+            </w:r>
+          </w:p>
+        </w:tc>
+        <w:tc>
+          <w:tcPr>
+            <w:tcW w:w="2205" w:type="dxa"/>
+          </w:tcPr>
+          <w:p>
+            <w:pPr>
+              <w:jc w:val="center"/>
+            </w:pPr>
+          </w:p>
+        </w:tc>
+        <w:tc>
+          <w:tcPr>
+            <w:tcW w:w="2205" w:type="dxa"/>
+          </w:tcPr>
+          <w:p>
+            <w:pPr>
+              <w:jc w:val="center"/>
+            </w:pPr>
+          </w:p>
+        </w:tc>
+        <w:tc>
+          <w:tcPr>
+            <w:tcW w:w="3192" w:type="dxa"/>
+          </w:tcPr>
+          <w:p>
+            <w:pPr>
+              <w:rPr>
+                <w:cs/>
+              </w:rPr>
+            </w:pPr>
+            <w:r>
+              <w:rPr>
+                <w:rFonts w:hint="cs"/>
+                <w:cs/>
+              </w:rPr>
+              <w:t>เพิ่มข้อมูล บริการ ในตาราง</w:t>
+            </w:r>
+            <w:r>
+              <w:t xml:space="preserve"> </w:t>
+            </w:r>
+            <w:proofErr w:type="spellStart"/>
+            <w:r>
+              <w:t>cdms_service</w:t>
+            </w:r>
+            <w:proofErr w:type="spellEnd"/>
+          </w:p>
+        </w:tc>
+      </w:tr>
+      <w:tr>
+        <w:tc>
+          <w:tcPr>
+            <w:tcW w:w="2204" w:type="dxa"/>
+          </w:tcPr>
+          <w:p>
+            <w:proofErr w:type="spellStart"/>
+            <w:r>
+              <w:t>M_cdms</w:t>
+            </w:r>
+            <w:proofErr w:type="spellEnd"/>
+            <w:r>
+              <w:t>_</w:t>
+            </w:r>
+          </w:p>
+          <w:p>
+            <w:proofErr w:type="spellStart"/>
+            <w:r>
+              <w:t>customer.php</w:t>
+            </w:r>
+            <w:proofErr w:type="spellEnd"/>
+          </w:p>
+        </w:tc>
+        <w:tc>
+          <w:tcPr>
+            <w:tcW w:w="2204" w:type="dxa"/>
+          </w:tcPr>
+          <w:p>
+            <w:proofErr w:type="spellStart"/>
+            <w:r>
+              <w:t>get_by</w:t>
+            </w:r>
+            <w:proofErr w:type="spellEnd"/>
+            <w:r>
+              <w:t>_</w:t>
+            </w:r>
+          </w:p>
+          <w:p>
+            <w:proofErr w:type="gramStart"/>
+            <w:r>
+              <w:t>name(</w:t>
+            </w:r>
+            <w:proofErr w:type="gramEnd"/>
+            <w:r>
+              <w:t>)</w:t>
+            </w:r>
+          </w:p>
+        </w:tc>
+        <w:tc>
+          <w:tcPr>
+            <w:tcW w:w="2205" w:type="dxa"/>
+          </w:tcPr>
+          <w:p>
+            <w:pPr>
+              <w:jc w:val="center"/>
+            </w:pPr>
+            <w:r>
+              <w:t>184</w:t>
+            </w:r>
+          </w:p>
+        </w:tc>
+        <w:tc>
+          <w:tcPr>
+            <w:tcW w:w="2205" w:type="dxa"/>
+          </w:tcPr>
+          <w:p>
+            <w:pPr>
+              <w:jc w:val="center"/>
+            </w:pPr>
+          </w:p>
+        </w:tc>
+        <w:tc>
+          <w:tcPr>
+            <w:tcW w:w="2205" w:type="dxa"/>
+          </w:tcPr>
+          <w:p>
+            <w:pPr>
+              <w:jc w:val="center"/>
+            </w:pPr>
+          </w:p>
+        </w:tc>
+        <w:tc>
+          <w:tcPr>
+            <w:tcW w:w="3192" w:type="dxa"/>
+          </w:tcPr>
+          <w:p>
+            <w:pPr>
+              <w:rPr>
+                <w:rFonts w:hint="cs"/>
+                <w:cs/>
+              </w:rPr>
+            </w:pPr>
+            <w:r>
+              <w:rPr>
+                <w:rFonts w:hint="cs"/>
+                <w:cs/>
+              </w:rPr>
+              <w:t xml:space="preserve">เรียกข้อมูล ลูกค้า จากตาราง </w:t>
+            </w:r>
+            <w:proofErr w:type="spellStart"/>
+            <w:r>
+              <w:t>cdms_customer</w:t>
+            </w:r>
+            <w:proofErr w:type="spellEnd"/>
+            <w:r>
+              <w:t xml:space="preserve"> </w:t>
+            </w:r>
+            <w:r>
+              <w:rPr>
+                <w:rFonts w:hint="cs"/>
+                <w:cs/>
+              </w:rPr>
+              <w:t>โดยเรียกตาม</w:t>
+            </w:r>
+            <w:r>
+              <w:t xml:space="preserve"> </w:t>
+            </w:r>
+            <w:proofErr w:type="spellStart"/>
+            <w:r>
+              <w:t>cus_company_name</w:t>
+            </w:r>
+            <w:proofErr w:type="spellEnd"/>
+            <w:r>
+              <w:t xml:space="preserve"> </w:t>
+            </w:r>
+            <w:r>
+              <w:rPr>
+                <w:rFonts w:hint="cs"/>
+                <w:cs/>
+              </w:rPr>
+              <w:t xml:space="preserve">และ </w:t>
+            </w:r>
+            <w:proofErr w:type="spellStart"/>
+            <w:r>
+              <w:t>cus_branch</w:t>
+            </w:r>
+            <w:proofErr w:type="spellEnd"/>
+            <w:r>
+              <w:t xml:space="preserve">  </w:t>
+            </w:r>
+          </w:p>
+        </w:tc>
+      </w:tr>
+      <w:tr>
+        <w:tc>
+          <w:tcPr>
+            <w:tcW w:w="2204" w:type="dxa"/>
+          </w:tcPr>
+          <w:p/>
+        </w:tc>
+        <w:tc>
+          <w:tcPr>
+            <w:tcW w:w="2204" w:type="dxa"/>
+          </w:tcPr>
+          <w:p>
+            <w:proofErr w:type="gramStart"/>
+            <w:r>
+              <w:t>Insert(</w:t>
+            </w:r>
+            <w:proofErr w:type="gramEnd"/>
+            <w:r>
+              <w:t>)</w:t>
+            </w:r>
+          </w:p>
+        </w:tc>
+        <w:tc>
+          <w:tcPr>
+            <w:tcW w:w="2205" w:type="dxa"/>
+          </w:tcPr>
+          <w:p>
+            <w:pPr>
+              <w:jc w:val="center"/>
+            </w:pPr>
+            <w:r>
+              <w:t>191</w:t>
+            </w:r>
+          </w:p>
+        </w:tc>
+        <w:tc>
+          <w:tcPr>
+            <w:tcW w:w="2205" w:type="dxa"/>
+          </w:tcPr>
+          <w:p>
+            <w:pPr>
+              <w:jc w:val="center"/>
+            </w:pPr>
+          </w:p>
+        </w:tc>
+        <w:tc>
+          <w:tcPr>
+            <w:tcW w:w="2205" w:type="dxa"/>
+          </w:tcPr>
+          <w:p>
+            <w:pPr>
+              <w:jc w:val="center"/>
+            </w:pPr>
+          </w:p>
+        </w:tc>
+        <w:tc>
+          <w:tcPr>
+            <w:tcW w:w="3192" w:type="dxa"/>
+          </w:tcPr>
+          <w:p>
+            <w:pPr>
+              <w:rPr>
+                <w:cs/>
+              </w:rPr>
+            </w:pPr>
+            <w:r>
+              <w:rPr>
+                <w:rFonts w:hint="cs"/>
+                <w:cs/>
+              </w:rPr>
+              <w:t>เพิ่มข้อมูล ลูกค้า ในตาราง</w:t>
+            </w:r>
+            <w:r>
+              <w:t xml:space="preserve"> </w:t>
+            </w:r>
+            <w:proofErr w:type="spellStart"/>
+            <w:r>
+              <w:t>cdms_customer</w:t>
+            </w:r>
+            <w:proofErr w:type="spellEnd"/>
+          </w:p>
+        </w:tc>
+      </w:tr>
+      <w:tr>
+        <w:tc>
+          <w:tcPr>
+            <w:tcW w:w="2204" w:type="dxa"/>
+          </w:tcPr>
+          <w:p>
+            <w:proofErr w:type="spellStart"/>
+            <w:r>
+              <w:t>M_cdms</w:t>
+            </w:r>
+            <w:proofErr w:type="spellEnd"/>
+            <w:r>
+              <w:t>_</w:t>
+            </w:r>
+          </w:p>
+          <w:p>
+            <w:proofErr w:type="spellStart"/>
+            <w:r>
+              <w:t>container.php</w:t>
+            </w:r>
+            <w:proofErr w:type="spellEnd"/>
+          </w:p>
+        </w:tc>
+        <w:tc>
+          <w:tcPr>
+            <w:tcW w:w="2204" w:type="dxa"/>
+          </w:tcPr>
+          <w:p>
+            <w:proofErr w:type="spellStart"/>
+            <w:r>
+              <w:t>get_by_con</w:t>
+            </w:r>
+            <w:proofErr w:type="spellEnd"/>
+          </w:p>
+          <w:p>
+            <w:r>
+              <w:t>_</w:t>
+            </w:r>
+            <w:proofErr w:type="gramStart"/>
+            <w:r>
+              <w:t>number(</w:t>
+            </w:r>
+            <w:proofErr w:type="gramEnd"/>
+            <w:r>
+              <w:t>)</w:t>
+            </w:r>
+          </w:p>
+        </w:tc>
+        <w:tc>
+          <w:tcPr>
+            <w:tcW w:w="2205" w:type="dxa"/>
+          </w:tcPr>
+          <w:p>
+            <w:pPr>
+              <w:jc w:val="center"/>
+            </w:pPr>
+            <w:r>
+              <w:t>248</w:t>
+            </w:r>
+          </w:p>
+        </w:tc>
+        <w:tc>
+          <w:tcPr>
+            <w:tcW w:w="2205" w:type="dxa"/>
+          </w:tcPr>
+          <w:p>
+            <w:pPr>
+              <w:jc w:val="center"/>
+            </w:pPr>
+          </w:p>
+        </w:tc>
+        <w:tc>
+          <w:tcPr>
+            <w:tcW w:w="2205" w:type="dxa"/>
+          </w:tcPr>
+          <w:p>
+            <w:pPr>
+              <w:jc w:val="center"/>
+            </w:pPr>
+          </w:p>
+        </w:tc>
+        <w:tc>
+          <w:tcPr>
+            <w:tcW w:w="3192" w:type="dxa"/>
+          </w:tcPr>
+          <w:p>
+            <w:pPr>
+              <w:rPr>
+                <w:cs/>
+              </w:rPr>
+            </w:pPr>
+            <w:r>
+              <w:rPr>
+                <w:rFonts w:hint="cs"/>
+                <w:cs/>
+              </w:rPr>
+              <w:t xml:space="preserve">เรียกข้อมูล ตู้คอนเทนเนอร์ ทั้งหมด จากตาราง </w:t>
+            </w:r>
+            <w:proofErr w:type="spellStart"/>
+            <w:r>
+              <w:t>cdms_container</w:t>
+            </w:r>
+            <w:proofErr w:type="spellEnd"/>
+            <w:r>
+              <w:t xml:space="preserve"> </w:t>
+            </w:r>
+            <w:r>
+              <w:rPr>
+                <w:rFonts w:hint="cs"/>
+                <w:cs/>
+              </w:rPr>
+              <w:t>โดยเรียกตาม</w:t>
+            </w:r>
+            <w:r>
+              <w:t xml:space="preserve"> </w:t>
+            </w:r>
+            <w:proofErr w:type="spellStart"/>
+            <w:r>
+              <w:t>con_number</w:t>
+            </w:r>
+            <w:proofErr w:type="spellEnd"/>
+            <w:r>
+              <w:t xml:space="preserve">  </w:t>
+            </w:r>
+          </w:p>
+        </w:tc>
+      </w:tr>
+      <w:tr>
+        <w:tc>
+          <w:tcPr>
+            <w:tcW w:w="2204" w:type="dxa"/>
+          </w:tcPr>
+          <w:p/>
+        </w:tc>
+        <w:tc>
+          <w:tcPr>
+            <w:tcW w:w="2204" w:type="dxa"/>
+          </w:tcPr>
+          <w:p>
+            <w:r>
+              <w:t>container_</w:t>
+            </w:r>
+          </w:p>
+          <w:p>
+            <w:proofErr w:type="gramStart"/>
+            <w:r>
+              <w:t>update(</w:t>
+            </w:r>
+            <w:proofErr w:type="gramEnd"/>
+            <w:r>
+              <w:t>)</w:t>
+            </w:r>
+          </w:p>
+        </w:tc>
+        <w:tc>
+          <w:tcPr>
+            <w:tcW w:w="2205" w:type="dxa"/>
+          </w:tcPr>
+          <w:p>
+            <w:pPr>
+              <w:jc w:val="center"/>
+            </w:pPr>
+            <w:r>
+              <w:t>242</w:t>
+            </w:r>
+          </w:p>
+        </w:tc>
+        <w:tc>
+          <w:tcPr>
+            <w:tcW w:w="2205" w:type="dxa"/>
+          </w:tcPr>
+          <w:p>
+            <w:pPr>
+              <w:jc w:val="center"/>
+            </w:pPr>
+          </w:p>
+        </w:tc>
+        <w:tc>
+          <w:tcPr>
+            <w:tcW w:w="2205" w:type="dxa"/>
+          </w:tcPr>
+          <w:p>
+            <w:pPr>
+              <w:jc w:val="center"/>
+            </w:pPr>
+          </w:p>
+        </w:tc>
+        <w:tc>
+          <w:tcPr>
+            <w:tcW w:w="3192" w:type="dxa"/>
+          </w:tcPr>
+          <w:p>
+            <w:pPr>
+              <w:rPr>
+                <w:rFonts w:hint="cs"/>
+                <w:cs/>
+              </w:rPr>
+            </w:pPr>
+            <w:r>
+              <w:rPr>
+                <w:rFonts w:hint="cs"/>
+                <w:cs/>
+              </w:rPr>
+              <w:t>อัปเดตข้อมูล ตู้คอนเทนเนอร์ในตาราง</w:t>
+            </w:r>
+            <w:r>
+              <w:t xml:space="preserve"> </w:t>
+            </w:r>
+            <w:proofErr w:type="spellStart"/>
+            <w:r>
+              <w:t>cdms_container</w:t>
+            </w:r>
+            <w:proofErr w:type="spellEnd"/>
+          </w:p>
+        </w:tc>
+      </w:tr>
+    </w:tbl>
+    <w:p/>
+    <w:p>
+      <w:pPr>
+        <w:rPr>
+          <w:cs/>
+        </w:rPr>
+      </w:pPr>
+      <w:r>
+        <w:rPr>
+          <w:rFonts w:hint="cs"/>
+          <w:cs/>
+        </w:rPr>
+        <w:lastRenderedPageBreak/>
+        <w:t xml:space="preserve">ตาราง </w:t>
+      </w:r>
+      <w:r>
+        <w:t>1-2</w:t>
+      </w:r>
+      <w:r>
+        <w:t>5</w:t>
+      </w:r>
+      <w:r>
+        <w:t xml:space="preserve"> </w:t>
+      </w:r>
+      <w:r>
+        <w:rPr>
+          <w:rFonts w:hint="cs"/>
+          <w:cs/>
+        </w:rPr>
+        <w:t>ฟังก์ชันที่มีการนำกลับมาใช้ใหม่ในไฟล์</w:t>
+      </w:r>
+      <w:r>
+        <w:t xml:space="preserve"> </w:t>
+      </w:r>
+      <w:proofErr w:type="spellStart"/>
+      <w:r>
+        <w:t>Service_input.php</w:t>
+      </w:r>
+      <w:proofErr w:type="spellEnd"/>
+      <w:r>
+        <w:t xml:space="preserve"> (2)</w:t>
+      </w:r>
+    </w:p>
+    <w:tbl>
+      <w:tblPr>
+        <w:tblStyle w:val="TableGrid"/>
+        <w:tblW w:w="14215" w:type="dxa"/>
+        <w:tblLook w:val="04A0" w:firstRow="1" w:lastRow="0" w:firstColumn="1" w:lastColumn="0" w:noHBand="0" w:noVBand="1"/>
+      </w:tblPr>
+      <w:tblGrid>
+        <w:gridCol w:w="2204"/>
+        <w:gridCol w:w="2204"/>
+        <w:gridCol w:w="2205"/>
+        <w:gridCol w:w="2205"/>
+        <w:gridCol w:w="2205"/>
+        <w:gridCol w:w="3192"/>
+      </w:tblGrid>
+      <w:tr>
+        <w:tc>
+          <w:tcPr>
+            <w:tcW w:w="2204" w:type="dxa"/>
+            <w:shd w:val="clear" w:color="auto" w:fill="70AD47" w:themeFill="accent6"/>
+            <w:vAlign w:val="center"/>
+          </w:tcPr>
+          <w:p>
+            <w:pPr>
+              <w:jc w:val="center"/>
+            </w:pPr>
+            <w:r>
+              <w:rPr>
+                <w:rFonts w:hint="cs"/>
+                <w:b/>
+                <w:bCs/>
+                <w:cs/>
+              </w:rPr>
+              <w:t>ชื่อไฟล์</w:t>
+            </w:r>
+          </w:p>
+        </w:tc>
+        <w:tc>
+          <w:tcPr>
+            <w:tcW w:w="12011" w:type="dxa"/>
+            <w:gridSpan w:val="5"/>
+            <w:shd w:val="clear" w:color="auto" w:fill="C5E0B3" w:themeFill="accent6" w:themeFillTint="66"/>
+            <w:vAlign w:val="center"/>
+          </w:tcPr>
+          <w:p>
+            <w:proofErr w:type="spellStart"/>
+            <w:r>
+              <w:t>Service_input.php</w:t>
+            </w:r>
+            <w:proofErr w:type="spellEnd"/>
+          </w:p>
+        </w:tc>
+      </w:tr>
+      <w:tr>
+        <w:tc>
+          <w:tcPr>
+            <w:tcW w:w="4408" w:type="dxa"/>
+            <w:gridSpan w:val="2"/>
+            <w:shd w:val="clear" w:color="auto" w:fill="70AD47" w:themeFill="accent6"/>
+            <w:vAlign w:val="center"/>
+          </w:tcPr>
+          <w:p>
+            <w:pPr>
+              <w:jc w:val="center"/>
+            </w:pPr>
+            <w:r>
+              <w:rPr>
+                <w:rFonts w:hint="cs"/>
+                <w:b/>
+                <w:bCs/>
+                <w:cs/>
+              </w:rPr>
+              <w:t>นำกลับมาใช้จาก</w:t>
+            </w:r>
+          </w:p>
+        </w:tc>
+        <w:tc>
+          <w:tcPr>
+            <w:tcW w:w="6615" w:type="dxa"/>
+            <w:gridSpan w:val="3"/>
+            <w:shd w:val="clear" w:color="auto" w:fill="70AD47" w:themeFill="accent6"/>
+          </w:tcPr>
+          <w:p>
+            <w:pPr>
+              <w:jc w:val="center"/>
+            </w:pPr>
+            <w:r>
+              <w:rPr>
+                <w:rFonts w:hint="cs"/>
+                <w:b/>
+                <w:bCs/>
+                <w:cs/>
+              </w:rPr>
+              <w:t>การนำมาใช้ใหม่</w:t>
+            </w:r>
+          </w:p>
+        </w:tc>
+        <w:tc>
+          <w:tcPr>
+            <w:tcW w:w="3192" w:type="dxa"/>
+            <w:vMerge w:val="restart"/>
+            <w:shd w:val="clear" w:color="auto" w:fill="70AD47" w:themeFill="accent6"/>
+            <w:vAlign w:val="center"/>
+          </w:tcPr>
+          <w:p>
+            <w:pPr>
+              <w:jc w:val="center"/>
+            </w:pPr>
+            <w:r>
+              <w:rPr>
+                <w:rFonts w:hint="cs"/>
+                <w:b/>
+                <w:bCs/>
+                <w:cs/>
+              </w:rPr>
+              <w:t xml:space="preserve">คำอธิบาย </w:t>
+            </w:r>
+            <w:r>
+              <w:rPr>
+                <w:b/>
+                <w:bCs/>
+              </w:rPr>
+              <w:t>Function</w:t>
+            </w:r>
+          </w:p>
+        </w:tc>
+      </w:tr>
+      <w:tr>
+        <w:tc>
+          <w:tcPr>
+            <w:tcW w:w="2204" w:type="dxa"/>
+            <w:shd w:val="clear" w:color="auto" w:fill="70AD47" w:themeFill="accent6"/>
+            <w:vAlign w:val="center"/>
+          </w:tcPr>
+          <w:p>
+            <w:pPr>
+              <w:jc w:val="center"/>
+            </w:pPr>
+            <w:r>
+              <w:rPr>
+                <w:b/>
+                <w:bCs/>
+              </w:rPr>
+              <w:t>File</w:t>
+            </w:r>
+          </w:p>
+        </w:tc>
+        <w:tc>
+          <w:tcPr>
+            <w:tcW w:w="2204" w:type="dxa"/>
+            <w:shd w:val="clear" w:color="auto" w:fill="70AD47" w:themeFill="accent6"/>
+            <w:vAlign w:val="center"/>
+          </w:tcPr>
+          <w:p>
+            <w:pPr>
+              <w:jc w:val="center"/>
+            </w:pPr>
+            <w:r>
+              <w:rPr>
+                <w:b/>
+                <w:bCs/>
+              </w:rPr>
+              <w:t>Function</w:t>
+            </w:r>
+          </w:p>
+        </w:tc>
+        <w:tc>
+          <w:tcPr>
+            <w:tcW w:w="2205" w:type="dxa"/>
+            <w:shd w:val="clear" w:color="auto" w:fill="70AD47" w:themeFill="accent6"/>
+            <w:vAlign w:val="center"/>
+          </w:tcPr>
+          <w:p>
+            <w:pPr>
+              <w:jc w:val="center"/>
+            </w:pPr>
+            <w:r>
+              <w:rPr>
+                <w:b/>
+                <w:bCs/>
+              </w:rPr>
+              <w:t>#LOC</w:t>
+            </w:r>
+          </w:p>
+        </w:tc>
+        <w:tc>
+          <w:tcPr>
+            <w:tcW w:w="2205" w:type="dxa"/>
+            <w:shd w:val="clear" w:color="auto" w:fill="70AD47" w:themeFill="accent6"/>
+            <w:vAlign w:val="center"/>
+          </w:tcPr>
+          <w:p>
+            <w:pPr>
+              <w:jc w:val="center"/>
+            </w:pPr>
+            <w:r>
+              <w:rPr>
+                <w:rFonts w:hint="cs"/>
+                <w:b/>
+                <w:bCs/>
+                <w:cs/>
+              </w:rPr>
+              <w:t>ผู้จัดทำ</w:t>
+            </w:r>
+          </w:p>
+        </w:tc>
+        <w:tc>
+          <w:tcPr>
+            <w:tcW w:w="2205" w:type="dxa"/>
+            <w:shd w:val="clear" w:color="auto" w:fill="70AD47" w:themeFill="accent6"/>
+            <w:vAlign w:val="center"/>
+          </w:tcPr>
+          <w:p>
+            <w:pPr>
+              <w:jc w:val="center"/>
+            </w:pPr>
+            <w:r>
+              <w:rPr>
+                <w:rFonts w:hint="cs"/>
+                <w:b/>
+                <w:bCs/>
+                <w:cs/>
+              </w:rPr>
+              <w:t>ผู้ตรวจ</w:t>
+            </w:r>
+          </w:p>
+        </w:tc>
+        <w:tc>
+          <w:tcPr>
+            <w:tcW w:w="3192" w:type="dxa"/>
+            <w:vMerge/>
+          </w:tcPr>
+          <w:p/>
+        </w:tc>
+      </w:tr>
+      <w:tr>
+        <w:tc>
+          <w:tcPr>
+            <w:tcW w:w="2204" w:type="dxa"/>
+          </w:tcPr>
+          <w:p>
+            <w:proofErr w:type="spellStart"/>
+            <w:r>
+              <w:t>M_cdms</w:t>
+            </w:r>
+            <w:proofErr w:type="spellEnd"/>
+            <w:r>
+              <w:t>_</w:t>
+            </w:r>
+          </w:p>
+          <w:p>
+            <w:proofErr w:type="spellStart"/>
+            <w:r>
+              <w:t>driver.php</w:t>
+            </w:r>
+            <w:proofErr w:type="spellEnd"/>
+          </w:p>
+        </w:tc>
+        <w:tc>
+          <w:tcPr>
+            <w:tcW w:w="2204" w:type="dxa"/>
+          </w:tcPr>
+          <w:p>
+            <w:proofErr w:type="spellStart"/>
+            <w:r>
+              <w:t>get_</w:t>
+            </w:r>
+            <w:proofErr w:type="gramStart"/>
+            <w:r>
+              <w:t>all</w:t>
+            </w:r>
+            <w:proofErr w:type="spellEnd"/>
+            <w:r>
+              <w:t>(</w:t>
+            </w:r>
+            <w:proofErr w:type="gramEnd"/>
+            <w:r>
+              <w:t>)</w:t>
+            </w:r>
+          </w:p>
+        </w:tc>
+        <w:tc>
+          <w:tcPr>
+            <w:tcW w:w="2205" w:type="dxa"/>
+          </w:tcPr>
+          <w:p>
+            <w:pPr>
+              <w:jc w:val="center"/>
+            </w:pPr>
+            <w:r>
+              <w:t>65</w:t>
+            </w:r>
+          </w:p>
+        </w:tc>
+        <w:tc>
+          <w:tcPr>
+            <w:tcW w:w="2205" w:type="dxa"/>
+          </w:tcPr>
+          <w:p>
+            <w:pPr>
+              <w:jc w:val="center"/>
+            </w:pPr>
+          </w:p>
+        </w:tc>
+        <w:tc>
+          <w:tcPr>
+            <w:tcW w:w="2205" w:type="dxa"/>
+          </w:tcPr>
+          <w:p>
+            <w:pPr>
+              <w:jc w:val="center"/>
+            </w:pPr>
+          </w:p>
+        </w:tc>
+        <w:tc>
+          <w:tcPr>
+            <w:tcW w:w="3192" w:type="dxa"/>
+          </w:tcPr>
+          <w:p>
+            <w:pPr>
+              <w:rPr>
+                <w:cs/>
+              </w:rPr>
+            </w:pPr>
+            <w:r>
+              <w:rPr>
+                <w:rFonts w:hint="cs"/>
+                <w:cs/>
+              </w:rPr>
+              <w:t>เรียกข้อมูล พนักงานขับรถทั้งหมด จากตาราง</w:t>
+            </w:r>
+            <w:r>
+              <w:t xml:space="preserve"> </w:t>
+            </w:r>
+            <w:proofErr w:type="spellStart"/>
+            <w:r>
+              <w:t>cdms_driver</w:t>
+            </w:r>
+            <w:proofErr w:type="spellEnd"/>
+          </w:p>
+        </w:tc>
+      </w:tr>
+      <w:tr>
+        <w:tc>
+          <w:tcPr>
+            <w:tcW w:w="2204" w:type="dxa"/>
+          </w:tcPr>
+          <w:p>
+            <w:proofErr w:type="spellStart"/>
+            <w:r>
+              <w:t>M_cdms_car</w:t>
+            </w:r>
+            <w:proofErr w:type="spellEnd"/>
+          </w:p>
+          <w:p>
+            <w:r>
+              <w:t>.php</w:t>
+            </w:r>
+          </w:p>
+        </w:tc>
+        <w:tc>
+          <w:tcPr>
+            <w:tcW w:w="2204" w:type="dxa"/>
+          </w:tcPr>
+          <w:p>
+            <w:proofErr w:type="spellStart"/>
+            <w:r>
+              <w:t>get_</w:t>
+            </w:r>
+            <w:proofErr w:type="gramStart"/>
+            <w:r>
+              <w:t>all</w:t>
+            </w:r>
+            <w:proofErr w:type="spellEnd"/>
+            <w:r>
+              <w:t>(</w:t>
+            </w:r>
+            <w:proofErr w:type="gramEnd"/>
+            <w:r>
+              <w:t>)</w:t>
+            </w:r>
+          </w:p>
+        </w:tc>
+        <w:tc>
+          <w:tcPr>
+            <w:tcW w:w="2205" w:type="dxa"/>
+          </w:tcPr>
+          <w:p>
+            <w:pPr>
+              <w:jc w:val="center"/>
+            </w:pPr>
+            <w:r>
+              <w:t>69</w:t>
+            </w:r>
+          </w:p>
+        </w:tc>
+        <w:tc>
+          <w:tcPr>
+            <w:tcW w:w="2205" w:type="dxa"/>
+          </w:tcPr>
+          <w:p>
+            <w:pPr>
+              <w:jc w:val="center"/>
+            </w:pPr>
+          </w:p>
+        </w:tc>
+        <w:tc>
+          <w:tcPr>
+            <w:tcW w:w="2205" w:type="dxa"/>
+          </w:tcPr>
+          <w:p>
+            <w:pPr>
+              <w:jc w:val="center"/>
+            </w:pPr>
+          </w:p>
+        </w:tc>
+        <w:tc>
+          <w:tcPr>
+            <w:tcW w:w="3192" w:type="dxa"/>
+          </w:tcPr>
+          <w:p>
+            <w:pPr>
+              <w:rPr>
+                <w:rFonts w:hint="cs"/>
+                <w:cs/>
+              </w:rPr>
+            </w:pPr>
+            <w:r>
+              <w:rPr>
+                <w:rFonts w:hint="cs"/>
+                <w:cs/>
+              </w:rPr>
+              <w:t xml:space="preserve">เรียกข้อมูล รถทั้งหมด จากตาราง </w:t>
+            </w:r>
+            <w:proofErr w:type="spellStart"/>
+            <w:r>
+              <w:t>cdms_car</w:t>
+            </w:r>
+            <w:proofErr w:type="spellEnd"/>
+          </w:p>
+        </w:tc>
+      </w:tr>
+      <w:tr>
+        <w:tc>
+          <w:tcPr>
+            <w:tcW w:w="2204" w:type="dxa"/>
+          </w:tcPr>
+          <w:p>
+            <w:proofErr w:type="spellStart"/>
+            <w:r>
+              <w:t>M_cdms_agent</w:t>
+            </w:r>
+            <w:proofErr w:type="spellEnd"/>
+          </w:p>
+          <w:p>
+            <w:r>
+              <w:t>.php</w:t>
+            </w:r>
+          </w:p>
+        </w:tc>
+        <w:tc>
+          <w:tcPr>
+            <w:tcW w:w="2204" w:type="dxa"/>
+          </w:tcPr>
+          <w:p>
+            <w:proofErr w:type="spellStart"/>
+            <w:r>
+              <w:t>get_by_</w:t>
+            </w:r>
+            <w:proofErr w:type="gramStart"/>
+            <w:r>
+              <w:t>id</w:t>
+            </w:r>
+            <w:proofErr w:type="spellEnd"/>
+            <w:r>
+              <w:t>(</w:t>
+            </w:r>
+            <w:proofErr w:type="gramEnd"/>
+            <w:r>
+              <w:t>)</w:t>
+            </w:r>
+          </w:p>
+        </w:tc>
+        <w:tc>
+          <w:tcPr>
+            <w:tcW w:w="2205" w:type="dxa"/>
+          </w:tcPr>
+          <w:p>
+            <w:pPr>
+              <w:jc w:val="center"/>
+            </w:pPr>
+            <w:r>
+              <w:t>220</w:t>
+            </w:r>
+          </w:p>
+        </w:tc>
+        <w:tc>
+          <w:tcPr>
+            <w:tcW w:w="2205" w:type="dxa"/>
+          </w:tcPr>
+          <w:p>
+            <w:pPr>
+              <w:jc w:val="center"/>
+            </w:pPr>
+          </w:p>
+        </w:tc>
+        <w:tc>
+          <w:tcPr>
+            <w:tcW w:w="2205" w:type="dxa"/>
+          </w:tcPr>
+          <w:p>
+            <w:pPr>
+              <w:jc w:val="center"/>
+            </w:pPr>
+          </w:p>
+        </w:tc>
+        <w:tc>
+          <w:tcPr>
+            <w:tcW w:w="3192" w:type="dxa"/>
+          </w:tcPr>
+          <w:p>
+            <w:pPr>
+              <w:rPr>
+                <w:cs/>
+              </w:rPr>
+            </w:pPr>
+            <w:r>
+              <w:rPr>
+                <w:rFonts w:hint="cs"/>
+                <w:cs/>
+              </w:rPr>
+              <w:t xml:space="preserve">เรียกข้อมูลของ เอเย่นต์ จากตาราง </w:t>
+            </w:r>
+            <w:proofErr w:type="spellStart"/>
+            <w:r>
+              <w:t>cdms_agent</w:t>
+            </w:r>
+            <w:proofErr w:type="spellEnd"/>
+            <w:r>
+              <w:t xml:space="preserve">  </w:t>
+            </w:r>
+            <w:r>
+              <w:rPr>
+                <w:rFonts w:hint="cs"/>
+                <w:cs/>
+              </w:rPr>
+              <w:t xml:space="preserve">โดยเรียกตาม </w:t>
+            </w:r>
+            <w:proofErr w:type="spellStart"/>
+            <w:r>
+              <w:t>agn_id</w:t>
+            </w:r>
+            <w:proofErr w:type="spellEnd"/>
+          </w:p>
+        </w:tc>
+      </w:tr>
+      <w:tr>
+        <w:tc>
+          <w:tcPr>
+            <w:tcW w:w="2204" w:type="dxa"/>
+          </w:tcPr>
+          <w:p/>
+        </w:tc>
+        <w:tc>
+          <w:tcPr>
+            <w:tcW w:w="2204" w:type="dxa"/>
+          </w:tcPr>
+          <w:p>
+            <w:proofErr w:type="spellStart"/>
+            <w:r>
+              <w:t>get_by_company</w:t>
+            </w:r>
+            <w:proofErr w:type="spellEnd"/>
+          </w:p>
+          <w:p>
+            <w:r>
+              <w:t>_</w:t>
+            </w:r>
+            <w:proofErr w:type="gramStart"/>
+            <w:r>
+              <w:t>name</w:t>
+            </w:r>
+            <w:r>
+              <w:t>(</w:t>
+            </w:r>
+            <w:proofErr w:type="gramEnd"/>
+            <w:r>
+              <w:t>)</w:t>
+            </w:r>
+          </w:p>
+        </w:tc>
+        <w:tc>
+          <w:tcPr>
+            <w:tcW w:w="2205" w:type="dxa"/>
+          </w:tcPr>
+          <w:p>
+            <w:pPr>
+              <w:jc w:val="center"/>
+            </w:pPr>
+            <w:r>
+              <w:t>223</w:t>
+            </w:r>
+          </w:p>
+        </w:tc>
+        <w:tc>
+          <w:tcPr>
+            <w:tcW w:w="2205" w:type="dxa"/>
+          </w:tcPr>
+          <w:p>
+            <w:pPr>
+              <w:jc w:val="center"/>
+            </w:pPr>
+          </w:p>
+        </w:tc>
+        <w:tc>
+          <w:tcPr>
+            <w:tcW w:w="2205" w:type="dxa"/>
+          </w:tcPr>
+          <w:p>
+            <w:pPr>
+              <w:jc w:val="center"/>
+            </w:pPr>
+          </w:p>
+        </w:tc>
+        <w:tc>
+          <w:tcPr>
+            <w:tcW w:w="3192" w:type="dxa"/>
+          </w:tcPr>
+          <w:p>
+            <w:pPr>
+              <w:rPr>
+                <w:cs/>
+              </w:rPr>
+            </w:pPr>
+            <w:r>
+              <w:rPr>
+                <w:rFonts w:hint="cs"/>
+                <w:cs/>
+              </w:rPr>
+              <w:t xml:space="preserve">เรียกข้อมูลของ เอเย่นต์ จากตาราง </w:t>
+            </w:r>
+            <w:proofErr w:type="spellStart"/>
+            <w:r>
+              <w:t>cdms_agent</w:t>
+            </w:r>
+            <w:proofErr w:type="spellEnd"/>
+            <w:r>
+              <w:t xml:space="preserve">  </w:t>
+            </w:r>
+            <w:r>
+              <w:rPr>
+                <w:rFonts w:hint="cs"/>
+                <w:cs/>
+              </w:rPr>
+              <w:t xml:space="preserve">โดยเรียกตาม </w:t>
+            </w:r>
+            <w:proofErr w:type="spellStart"/>
+            <w:r>
+              <w:t>agn_company_name</w:t>
+            </w:r>
+            <w:proofErr w:type="spellEnd"/>
+          </w:p>
+        </w:tc>
+      </w:tr>
+      <w:tr>
+        <w:tc>
+          <w:tcPr>
+            <w:tcW w:w="2204" w:type="dxa"/>
+          </w:tcPr>
+          <w:p/>
+        </w:tc>
+        <w:tc>
+          <w:tcPr>
+            <w:tcW w:w="2204" w:type="dxa"/>
+          </w:tcPr>
+          <w:p/>
+        </w:tc>
+        <w:tc>
+          <w:tcPr>
+            <w:tcW w:w="2205" w:type="dxa"/>
+          </w:tcPr>
+          <w:p>
+            <w:pPr>
+              <w:jc w:val="center"/>
+            </w:pPr>
+          </w:p>
+        </w:tc>
+        <w:tc>
+          <w:tcPr>
+            <w:tcW w:w="2205" w:type="dxa"/>
+          </w:tcPr>
+          <w:p>
+            <w:pPr>
+              <w:jc w:val="center"/>
+            </w:pPr>
+          </w:p>
+        </w:tc>
+        <w:tc>
+          <w:tcPr>
+            <w:tcW w:w="2205" w:type="dxa"/>
+          </w:tcPr>
+          <w:p>
+            <w:pPr>
+              <w:jc w:val="center"/>
+            </w:pPr>
+          </w:p>
+        </w:tc>
+        <w:tc>
+          <w:tcPr>
+            <w:tcW w:w="3192" w:type="dxa"/>
+          </w:tcPr>
+          <w:p>
+            <w:pPr>
+              <w:rPr>
+                <w:rFonts w:hint="cs"/>
+                <w:cs/>
+              </w:rPr>
+            </w:pPr>
+          </w:p>
+        </w:tc>
+      </w:tr>
+    </w:tbl>
     <w:p>
       <w:r>
         <w:br w:type="page"/>
